--- a/resources/Areas.docx
+++ b/resources/Areas.docx
@@ -12,267 +12,5850 @@
         <w:rPr>
           <w:lang w:val="en-GB"/>
         </w:rPr>
-        <w:t xml:space="preserve">Main: </w:t>
-      </w:r>
-      <w:proofErr w:type="spellStart"/>
-      <w:r>
-        <w:rPr>
-          <w:lang w:val="en-GB"/>
-        </w:rPr>
-        <w:t>prdpt</w:t>
-      </w:r>
-      <w:proofErr w:type="spellEnd"/>
+        <w:t>Main: prdpt, zerograd</w:t>
+      </w:r>
+    </w:p>
+    <w:p>
+      <w:r>
+        <w:rPr>
+          <w:lang w:val="en-GB"/>
+        </w:rPr>
+        <w:t>Code: python blender, mitsuba</w:t>
+      </w:r>
+    </w:p>
+    <w:p>
+      <w:pPr>
+        <w:rPr>
+          <w:lang w:val="en-GB"/>
+        </w:rPr>
+      </w:pPr>
+      <w:r>
+        <w:rPr>
+          <w:lang w:val="en-GB"/>
+        </w:rPr>
+        <w:t>Higher order: conjugate gradient, newton, gauss newton?,</w:t>
+      </w:r>
+      <w:r>
+        <w:rPr>
+          <w:rFonts w:hint="eastAsia"/>
+          <w:lang w:val="en-GB"/>
+        </w:rPr>
+        <w:t xml:space="preserve"> </w:t>
+      </w:r>
+      <w:r>
+        <w:rPr>
+          <w:lang w:val="en-GB"/>
+        </w:rPr>
+        <w:t>quasi newton, higher order…</w:t>
+      </w:r>
+    </w:p>
+    <w:p>
+      <w:pPr>
+        <w:rPr>
+          <w:lang w:val="en-GB"/>
+        </w:rPr>
+      </w:pPr>
+      <w:r>
+        <w:rPr>
+          <w:lang w:val="en-GB"/>
+        </w:rPr>
+        <w:t>Variance reduction: mcmc</w:t>
+      </w:r>
+    </w:p>
+    <w:p>
+      <w:pPr>
+        <w:rPr>
+          <w:lang w:val="en-GB"/>
+        </w:rPr>
+      </w:pPr>
+    </w:p>
+    <w:p>
+      <w:pPr>
+        <w:rPr>
+          <w:lang w:val="en-GB"/>
+        </w:rPr>
+      </w:pPr>
+      <w:r>
+        <w:rPr>
+          <w:lang w:val="en-GB"/>
+        </w:rPr>
+        <w:t>CG:</w:t>
+      </w:r>
+    </w:p>
+    <w:p>
+      <w:pPr>
+        <w:rPr>
+          <w:lang w:val="en-GB"/>
+        </w:rPr>
+      </w:pPr>
+      <w:r>
+        <w:rPr>
+          <w:lang w:val="en-GB"/>
+        </w:rPr>
+        <w:t>For sparse Ax=b</w:t>
+      </w:r>
+    </w:p>
+    <w:p>
+      <w:pPr>
+        <w:rPr>
+          <w:lang w:val="en-GB"/>
+        </w:rPr>
+      </w:pPr>
+      <w:r>
+        <w:rPr>
+          <w:lang w:val="en-GB"/>
+        </w:rPr>
+        <w:t>Residual -&gt; steepest descent</w:t>
+      </w:r>
+    </w:p>
+    <w:p>
+      <w:pPr>
+        <w:rPr>
+          <w:lang w:val="en-GB"/>
+        </w:rPr>
+      </w:pPr>
+      <w:r>
+        <w:rPr>
+          <w:lang w:val="en-GB"/>
+        </w:rPr>
+        <w:t>Orthogonal residual r_i and r_(i+1)</w:t>
+      </w:r>
+    </w:p>
+    <w:p>
+      <w:pPr>
+        <w:rPr>
+          <w:lang w:val="en-GB"/>
+        </w:rPr>
+      </w:pPr>
+      <w:r>
+        <w:rPr>
+          <w:lang w:val="en-GB"/>
+        </w:rPr>
+        <w:t>Conjugate direction d0 d1 …</w:t>
+      </w:r>
+    </w:p>
+    <w:p>
+      <w:pPr>
+        <w:rPr>
+          <w:lang w:val="en-GB"/>
+        </w:rPr>
+      </w:pPr>
+      <w:r>
+        <w:rPr>
+          <w:lang w:val="en-GB"/>
+        </w:rPr>
+        <w:t>Use ri as ui…</w:t>
+      </w:r>
+    </w:p>
+    <w:p>
+      <w:pPr>
+        <w:rPr>
+          <w:lang w:val="en-GB"/>
+        </w:rPr>
+      </w:pPr>
+    </w:p>
+    <w:p>
+      <w:pPr>
+        <w:rPr>
+          <w:lang w:val="en-GB"/>
+        </w:rPr>
+      </w:pPr>
+    </w:p>
+    <w:p>
+      <w:pPr>
+        <w:rPr>
+          <w:lang w:val="en-GB"/>
+        </w:rPr>
+      </w:pPr>
+      <w:r>
+        <w:rPr>
+          <w:lang w:val="en-GB"/>
+        </w:rPr>
+        <w:t>Build CG, newton quasi newton…</w:t>
+      </w:r>
+    </w:p>
+    <w:p>
+      <w:pPr>
+        <w:rPr>
+          <w:lang w:val="en-GB"/>
+        </w:rPr>
+      </w:pPr>
+      <w:r>
+        <w:rPr>
+          <w:lang w:val="en-GB"/>
+        </w:rPr>
+        <w:t>What problems are these mainly for</w:t>
+      </w:r>
+    </w:p>
+    <w:p>
+      <w:pPr>
+        <w:rPr>
+          <w:lang w:val="en-GB"/>
+        </w:rPr>
+      </w:pPr>
+    </w:p>
+    <w:p>
+      <w:pPr>
+        <w:rPr>
+          <w:lang w:val="en-GB"/>
+        </w:rPr>
+      </w:pPr>
+      <w:r>
+        <w:rPr>
+          <w:lang w:val="en-GB"/>
+        </w:rPr>
+        <w:t>Original:</w:t>
+      </w:r>
+    </w:p>
+    <w:p>
+      <w:pPr>
+        <w:rPr>
+          <w:lang w:val="en-GB"/>
+        </w:rPr>
+      </w:pPr>
+      <w:r>
+        <w:rPr>
+          <w:noProof/>
+          <w:lang w:val="en-GB"/>
+        </w:rPr>
+        <w:drawing>
+          <wp:inline distT="0" distB="0" distL="0" distR="0" wp14:anchorId="6479D00A" wp14:editId="219799BB">
+            <wp:extent cx="5274310" cy="1477645"/>
+            <wp:effectExtent l="0" t="0" r="0" b="0"/>
+            <wp:docPr id="331337117" name="图片 1" descr="图片包含 文本&#10;&#10;描述已自动生成"/>
+            <wp:cNvGraphicFramePr>
+              <a:graphicFrameLocks xmlns:a="http://schemas.openxmlformats.org/drawingml/2006/main" noChangeAspect="1"/>
+            </wp:cNvGraphicFramePr>
+            <a:graphic xmlns:a="http://schemas.openxmlformats.org/drawingml/2006/main">
+              <a:graphicData uri="http://schemas.openxmlformats.org/drawingml/2006/picture">
+                <pic:pic xmlns:pic="http://schemas.openxmlformats.org/drawingml/2006/picture">
+                  <pic:nvPicPr>
+                    <pic:cNvPr id="331337117" name="图片 1" descr="图片包含 文本&#10;&#10;描述已自动生成"/>
+                    <pic:cNvPicPr/>
+                  </pic:nvPicPr>
+                  <pic:blipFill>
+                    <a:blip r:embed="rId6"/>
+                    <a:stretch>
+                      <a:fillRect/>
+                    </a:stretch>
+                  </pic:blipFill>
+                  <pic:spPr>
+                    <a:xfrm>
+                      <a:off x="0" y="0"/>
+                      <a:ext cx="5274310" cy="1477645"/>
+                    </a:xfrm>
+                    <a:prstGeom prst="rect">
+                      <a:avLst/>
+                    </a:prstGeom>
+                  </pic:spPr>
+                </pic:pic>
+              </a:graphicData>
+            </a:graphic>
+          </wp:inline>
+        </w:drawing>
+      </w:r>
+    </w:p>
+    <w:p>
+      <w:pPr>
+        <w:rPr>
+          <w:lang w:val="en-GB"/>
+        </w:rPr>
+      </w:pPr>
+      <w:r>
+        <w:rPr>
+          <w:lang w:val="en-GB"/>
+        </w:rPr>
+        <w:t>Using pytorch lbfgs to try:</w:t>
+      </w:r>
+      <w:r>
+        <w:rPr>
+          <w:lang w:val="en-GB"/>
+        </w:rPr>
+        <w:t xml:space="preserve"> Unstable, slow, …</w:t>
+      </w:r>
+    </w:p>
+    <w:p>
+      <w:pPr>
+        <w:rPr>
+          <w:lang w:val="en-GB"/>
+        </w:rPr>
+      </w:pPr>
+      <w:r>
+        <w:rPr>
+          <w:lang w:val="en-GB"/>
+        </w:rPr>
+        <w:lastRenderedPageBreak/>
+        <w:t>Lbfgs after adam:</w:t>
+      </w:r>
+      <w:r>
+        <w:rPr>
+          <w:noProof/>
+        </w:rPr>
+        <w:t xml:space="preserve"> </w:t>
+      </w:r>
+      <w:r>
+        <w:rPr>
+          <w:noProof/>
+          <w:lang w:val="en-GB"/>
+        </w:rPr>
+        <w:drawing>
+          <wp:inline distT="0" distB="0" distL="0" distR="0" wp14:anchorId="4FDF5B1F" wp14:editId="481058B2">
+            <wp:extent cx="5274310" cy="1548765"/>
+            <wp:effectExtent l="0" t="0" r="0" b="0"/>
+            <wp:docPr id="1403547613" name="图片 1" descr="文本&#10;&#10;中度可信度描述已自动生成"/>
+            <wp:cNvGraphicFramePr>
+              <a:graphicFrameLocks xmlns:a="http://schemas.openxmlformats.org/drawingml/2006/main" noChangeAspect="1"/>
+            </wp:cNvGraphicFramePr>
+            <a:graphic xmlns:a="http://schemas.openxmlformats.org/drawingml/2006/main">
+              <a:graphicData uri="http://schemas.openxmlformats.org/drawingml/2006/picture">
+                <pic:pic xmlns:pic="http://schemas.openxmlformats.org/drawingml/2006/picture">
+                  <pic:nvPicPr>
+                    <pic:cNvPr id="1403547613" name="图片 1" descr="文本&#10;&#10;中度可信度描述已自动生成"/>
+                    <pic:cNvPicPr/>
+                  </pic:nvPicPr>
+                  <pic:blipFill>
+                    <a:blip r:embed="rId7"/>
+                    <a:stretch>
+                      <a:fillRect/>
+                    </a:stretch>
+                  </pic:blipFill>
+                  <pic:spPr>
+                    <a:xfrm>
+                      <a:off x="0" y="0"/>
+                      <a:ext cx="5274310" cy="1548765"/>
+                    </a:xfrm>
+                    <a:prstGeom prst="rect">
+                      <a:avLst/>
+                    </a:prstGeom>
+                  </pic:spPr>
+                </pic:pic>
+              </a:graphicData>
+            </a:graphic>
+          </wp:inline>
+        </w:drawing>
+      </w:r>
+    </w:p>
+    <w:p>
+      <w:pPr>
+        <w:pStyle w:val="a9"/>
+        <w:numPr>
+          <w:ilvl w:val="0"/>
+          <w:numId w:val="1"/>
+        </w:numPr>
+        <w:rPr>
+          <w:lang w:val="en-GB"/>
+        </w:rPr>
+      </w:pPr>
+      <w:r>
+        <w:rPr>
+          <w:lang w:val="en-GB"/>
+        </w:rPr>
+        <w:t>bfgs with 1</w:t>
+      </w:r>
+      <w:r>
+        <w:rPr>
+          <w:vertAlign w:val="superscript"/>
+          <w:lang w:val="en-GB"/>
+        </w:rPr>
+        <w:t>st</w:t>
+      </w:r>
+      <w:r>
+        <w:rPr>
+          <w:lang w:val="en-GB"/>
+        </w:rPr>
+        <w:t xml:space="preserve"> gradient</w:t>
+      </w:r>
+    </w:p>
+    <w:p>
+      <w:pPr>
+        <w:pStyle w:val="a9"/>
+        <w:numPr>
+          <w:ilvl w:val="0"/>
+          <w:numId w:val="1"/>
+        </w:numPr>
+        <w:rPr>
+          <w:lang w:val="en-GB"/>
+        </w:rPr>
+      </w:pPr>
+      <w:r>
+        <w:rPr>
+          <w:lang w:val="en-GB"/>
+        </w:rPr>
+        <w:t>2</w:t>
+      </w:r>
+      <w:r>
+        <w:rPr>
+          <w:vertAlign w:val="superscript"/>
+          <w:lang w:val="en-GB"/>
+        </w:rPr>
+        <w:t>nd</w:t>
+      </w:r>
+      <w:r>
+        <w:rPr>
+          <w:lang w:val="en-GB"/>
+        </w:rPr>
+        <w:t xml:space="preserve"> gradient methods with hessian.</w:t>
+      </w:r>
+    </w:p>
+    <w:p>
+      <w:pPr>
+        <w:rPr>
+          <w:lang w:val="en-GB"/>
+        </w:rPr>
+      </w:pPr>
+    </w:p>
+    <w:p>
+      <w:pPr>
+        <w:rPr>
+          <w:lang w:val="en-GB"/>
+        </w:rPr>
+      </w:pPr>
+    </w:p>
+    <w:p>
+      <w:pPr>
+        <w:rPr>
+          <w:lang w:val="en-GB"/>
+        </w:rPr>
+      </w:pPr>
+      <w:r>
+        <w:rPr>
+          <w:lang w:val="en-GB"/>
+        </w:rPr>
+        <w:t>For 17/06:</w:t>
+      </w:r>
+    </w:p>
+    <w:p>
+      <w:pPr>
+        <w:rPr>
+          <w:lang w:val="en-GB"/>
+        </w:rPr>
+      </w:pPr>
+      <w:r>
+        <w:rPr>
+          <w:lang w:val="en-GB"/>
+        </w:rPr>
+        <w:t xml:space="preserve">Notes: </w:t>
+      </w:r>
+    </w:p>
+    <w:p>
+      <w:pPr>
+        <w:pStyle w:val="a9"/>
+        <w:numPr>
+          <w:ilvl w:val="0"/>
+          <w:numId w:val="2"/>
+        </w:numPr>
+        <w:rPr>
+          <w:lang w:val="es-ES"/>
+        </w:rPr>
+      </w:pPr>
+      <w:r>
+        <w:rPr>
+          <w:lang w:val="es-ES"/>
+        </w:rPr>
+        <w:t>Ax_true = b</w:t>
+      </w:r>
+    </w:p>
+    <w:p>
+      <w:pPr>
+        <w:pStyle w:val="a9"/>
+        <w:rPr>
+          <w:lang w:val="es-ES"/>
+        </w:rPr>
+      </w:pPr>
+      <w:r>
+        <w:rPr>
+          <w:lang w:val="es-ES"/>
+        </w:rPr>
+        <w:t xml:space="preserve">Error: e = x </w:t>
+      </w:r>
+      <w:r>
+        <w:rPr>
+          <w:lang w:val="es-ES"/>
+        </w:rPr>
+        <w:t>–</w:t>
+      </w:r>
+      <w:r>
+        <w:rPr>
+          <w:lang w:val="es-ES"/>
+        </w:rPr>
+        <w:t xml:space="preserve"> x</w:t>
+      </w:r>
+      <w:r>
+        <w:rPr>
+          <w:lang w:val="es-ES"/>
+        </w:rPr>
+        <w:t>_true</w:t>
+      </w:r>
+    </w:p>
+    <w:p>
+      <w:pPr>
+        <w:pStyle w:val="a9"/>
+      </w:pPr>
+      <w:r>
+        <w:t>Residual: difference to b: r = b-Ax</w:t>
+      </w:r>
+    </w:p>
+    <w:p>
+      <w:pPr>
+        <w:pStyle w:val="a9"/>
+      </w:pPr>
+      <w:r>
+        <w:t>So, r</w:t>
+      </w:r>
+      <w:r>
+        <w:t xml:space="preserve"> = -Ae</w:t>
+      </w:r>
+    </w:p>
+    <w:p>
+      <w:pPr>
+        <w:pStyle w:val="a9"/>
+        <w:numPr>
+          <w:ilvl w:val="0"/>
+          <w:numId w:val="2"/>
+        </w:numPr>
+        <w:rPr>
+          <w:lang w:val="en-GB"/>
+        </w:rPr>
+      </w:pPr>
+      <w:r>
+        <w:rPr>
+          <w:lang w:val="en-GB"/>
+        </w:rPr>
+        <w:t>Steepest descent – direction is the residual, line search gets the lowest point where gradient is orthogonal to the line</w:t>
+      </w:r>
+    </w:p>
+    <w:p>
+      <w:pPr>
+        <w:pStyle w:val="a9"/>
+        <w:rPr>
+          <w:lang w:val="en-GB"/>
+        </w:rPr>
+      </w:pPr>
+      <w:r>
+        <w:rPr>
+          <w:noProof/>
+          <w:lang w:val="en-GB"/>
+        </w:rPr>
+        <w:drawing>
+          <wp:inline distT="0" distB="0" distL="0" distR="0" wp14:anchorId="6940C658" wp14:editId="1F243ECD">
+            <wp:extent cx="1373669" cy="1158778"/>
+            <wp:effectExtent l="0" t="0" r="0" b="0"/>
+            <wp:docPr id="556314133" name="图片 1" descr="图示&#10;&#10;描述已自动生成"/>
+            <wp:cNvGraphicFramePr>
+              <a:graphicFrameLocks xmlns:a="http://schemas.openxmlformats.org/drawingml/2006/main" noChangeAspect="1"/>
+            </wp:cNvGraphicFramePr>
+            <a:graphic xmlns:a="http://schemas.openxmlformats.org/drawingml/2006/main">
+              <a:graphicData uri="http://schemas.openxmlformats.org/drawingml/2006/picture">
+                <pic:pic xmlns:pic="http://schemas.openxmlformats.org/drawingml/2006/picture">
+                  <pic:nvPicPr>
+                    <pic:cNvPr id="556314133" name="图片 1" descr="图示&#10;&#10;描述已自动生成"/>
+                    <pic:cNvPicPr/>
+                  </pic:nvPicPr>
+                  <pic:blipFill rotWithShape="1">
+                    <a:blip r:embed="rId8"/>
+                    <a:srcRect t="17306" r="15791" b="11097"/>
+                    <a:stretch/>
+                  </pic:blipFill>
+                  <pic:spPr bwMode="auto">
+                    <a:xfrm>
+                      <a:off x="0" y="0"/>
+                      <a:ext cx="1410683" cy="1190001"/>
+                    </a:xfrm>
+                    <a:prstGeom prst="rect">
+                      <a:avLst/>
+                    </a:prstGeom>
+                    <a:ln>
+                      <a:noFill/>
+                    </a:ln>
+                    <a:extLst>
+                      <a:ext uri="{53640926-AAD7-44D8-BBD7-CCE9431645EC}">
+                        <a14:shadowObscured xmlns:a14="http://schemas.microsoft.com/office/drawing/2010/main"/>
+                      </a:ext>
+                    </a:extLst>
+                  </pic:spPr>
+                </pic:pic>
+              </a:graphicData>
+            </a:graphic>
+          </wp:inline>
+        </w:drawing>
+      </w:r>
+      <w:r>
+        <w:rPr>
+          <w:noProof/>
+          <w:lang w:val="en-GB"/>
+        </w:rPr>
+        <w:drawing>
+          <wp:inline distT="0" distB="0" distL="0" distR="0" wp14:anchorId="5CE0C512" wp14:editId="35F518F5">
+            <wp:extent cx="1460558" cy="1183821"/>
+            <wp:effectExtent l="0" t="0" r="0" b="0"/>
+            <wp:docPr id="1153243600" name="图片 1" descr="文本, 信件&#10;&#10;描述已自动生成"/>
+            <wp:cNvGraphicFramePr>
+              <a:graphicFrameLocks xmlns:a="http://schemas.openxmlformats.org/drawingml/2006/main" noChangeAspect="1"/>
+            </wp:cNvGraphicFramePr>
+            <a:graphic xmlns:a="http://schemas.openxmlformats.org/drawingml/2006/main">
+              <a:graphicData uri="http://schemas.openxmlformats.org/drawingml/2006/picture">
+                <pic:pic xmlns:pic="http://schemas.openxmlformats.org/drawingml/2006/picture">
+                  <pic:nvPicPr>
+                    <pic:cNvPr id="1153243600" name="图片 1" descr="文本, 信件&#10;&#10;描述已自动生成"/>
+                    <pic:cNvPicPr/>
+                  </pic:nvPicPr>
+                  <pic:blipFill>
+                    <a:blip r:embed="rId9"/>
+                    <a:stretch>
+                      <a:fillRect/>
+                    </a:stretch>
+                  </pic:blipFill>
+                  <pic:spPr>
+                    <a:xfrm>
+                      <a:off x="0" y="0"/>
+                      <a:ext cx="1468507" cy="1190264"/>
+                    </a:xfrm>
+                    <a:prstGeom prst="rect">
+                      <a:avLst/>
+                    </a:prstGeom>
+                  </pic:spPr>
+                </pic:pic>
+              </a:graphicData>
+            </a:graphic>
+          </wp:inline>
+        </w:drawing>
+      </w:r>
+    </w:p>
+    <w:p>
+      <w:pPr>
+        <w:pStyle w:val="a9"/>
+        <w:rPr>
+          <w:lang w:val="en-GB"/>
+        </w:rPr>
+      </w:pPr>
+    </w:p>
+    <w:p>
+      <w:pPr>
+        <w:pStyle w:val="a9"/>
+        <w:numPr>
+          <w:ilvl w:val="0"/>
+          <w:numId w:val="2"/>
+        </w:numPr>
+        <w:rPr>
+          <w:lang w:val="en-GB"/>
+        </w:rPr>
+      </w:pPr>
+      <w:r>
+        <w:rPr>
+          <w:lang w:val="en-GB"/>
+        </w:rPr>
+        <w:t>Conjugate directions:</w:t>
+      </w:r>
+    </w:p>
+    <w:p>
+      <w:pPr>
+        <w:pStyle w:val="a9"/>
+        <w:rPr>
+          <w:lang w:val="en-GB"/>
+        </w:rPr>
+      </w:pPr>
+      <w:r>
+        <w:rPr>
+          <w:lang w:val="en-GB"/>
+        </w:rPr>
+        <w:t>This steepest descent often takes steps in the same direction (zigzag)</w:t>
+      </w:r>
+      <w:r>
+        <w:rPr>
+          <w:lang w:val="en-GB"/>
+        </w:rPr>
+        <w:t>.</w:t>
+      </w:r>
+    </w:p>
+    <w:p>
+      <w:pPr>
+        <w:pStyle w:val="a9"/>
+        <w:rPr>
+          <w:lang w:val="en-GB"/>
+        </w:rPr>
+      </w:pPr>
+      <w:r>
+        <w:rPr>
+          <w:lang w:val="en-GB"/>
+        </w:rPr>
+        <w:t xml:space="preserve">So pick a set of basis directions and only take one descent for each direction. </w:t>
+      </w:r>
+    </w:p>
+    <w:p>
+      <w:pPr>
+        <w:pStyle w:val="a9"/>
+        <w:rPr>
+          <w:lang w:val="en-GB"/>
+        </w:rPr>
+      </w:pPr>
+      <w:r>
+        <w:rPr>
+          <w:noProof/>
+          <w:lang w:val="en-GB"/>
+        </w:rPr>
+        <w:drawing>
+          <wp:inline distT="0" distB="0" distL="0" distR="0" wp14:anchorId="75A34983" wp14:editId="12052F29">
+            <wp:extent cx="3099030" cy="618316"/>
+            <wp:effectExtent l="0" t="0" r="0" b="0"/>
+            <wp:docPr id="215399405" name="图片 1" descr="文本&#10;&#10;描述已自动生成"/>
+            <wp:cNvGraphicFramePr>
+              <a:graphicFrameLocks xmlns:a="http://schemas.openxmlformats.org/drawingml/2006/main" noChangeAspect="1"/>
+            </wp:cNvGraphicFramePr>
+            <a:graphic xmlns:a="http://schemas.openxmlformats.org/drawingml/2006/main">
+              <a:graphicData uri="http://schemas.openxmlformats.org/drawingml/2006/picture">
+                <pic:pic xmlns:pic="http://schemas.openxmlformats.org/drawingml/2006/picture">
+                  <pic:nvPicPr>
+                    <pic:cNvPr id="215399405" name="图片 1" descr="文本&#10;&#10;描述已自动生成"/>
+                    <pic:cNvPicPr/>
+                  </pic:nvPicPr>
+                  <pic:blipFill>
+                    <a:blip r:embed="rId10"/>
+                    <a:stretch>
+                      <a:fillRect/>
+                    </a:stretch>
+                  </pic:blipFill>
+                  <pic:spPr>
+                    <a:xfrm>
+                      <a:off x="0" y="0"/>
+                      <a:ext cx="3125849" cy="623667"/>
+                    </a:xfrm>
+                    <a:prstGeom prst="rect">
+                      <a:avLst/>
+                    </a:prstGeom>
+                  </pic:spPr>
+                </pic:pic>
+              </a:graphicData>
+            </a:graphic>
+          </wp:inline>
+        </w:drawing>
+      </w:r>
+    </w:p>
+    <w:p>
+      <w:pPr>
+        <w:pStyle w:val="a9"/>
+        <w:rPr>
+          <w:lang w:val="en-GB"/>
+        </w:rPr>
+      </w:pPr>
+      <w:r>
+        <w:rPr>
+          <w:lang w:val="en-GB"/>
+        </w:rPr>
+        <w:t>First though use orthogonal directions di, so error is always orthogonal to the best point in the descent direction.</w:t>
+      </w:r>
+    </w:p>
+    <w:p>
+      <w:pPr>
+        <w:pStyle w:val="a9"/>
+        <w:rPr>
+          <w:rFonts w:eastAsia="Yu Gothic"/>
+          <w:lang w:val="en-GB" w:eastAsia="ja-JP"/>
+        </w:rPr>
+      </w:pPr>
+      <w:r>
+        <w:rPr>
+          <w:noProof/>
+          <w:lang w:val="en-GB"/>
+        </w:rPr>
+        <w:lastRenderedPageBreak/>
+        <w:drawing>
+          <wp:inline distT="0" distB="0" distL="0" distR="0" wp14:anchorId="0EBB16C6" wp14:editId="25554E7C">
+            <wp:extent cx="1865630" cy="1240716"/>
+            <wp:effectExtent l="0" t="0" r="0" b="0"/>
+            <wp:docPr id="1461026741" name="图片 1" descr="图示, 工程绘图&#10;&#10;描述已自动生成"/>
+            <wp:cNvGraphicFramePr>
+              <a:graphicFrameLocks xmlns:a="http://schemas.openxmlformats.org/drawingml/2006/main" noChangeAspect="1"/>
+            </wp:cNvGraphicFramePr>
+            <a:graphic xmlns:a="http://schemas.openxmlformats.org/drawingml/2006/main">
+              <a:graphicData uri="http://schemas.openxmlformats.org/drawingml/2006/picture">
+                <pic:pic xmlns:pic="http://schemas.openxmlformats.org/drawingml/2006/picture">
+                  <pic:nvPicPr>
+                    <pic:cNvPr id="1461026741" name="图片 1" descr="图示, 工程绘图&#10;&#10;描述已自动生成"/>
+                    <pic:cNvPicPr/>
+                  </pic:nvPicPr>
+                  <pic:blipFill rotWithShape="1">
+                    <a:blip r:embed="rId11"/>
+                    <a:srcRect t="29255"/>
+                    <a:stretch/>
+                  </pic:blipFill>
+                  <pic:spPr bwMode="auto">
+                    <a:xfrm>
+                      <a:off x="0" y="0"/>
+                      <a:ext cx="1878540" cy="1249302"/>
+                    </a:xfrm>
+                    <a:prstGeom prst="rect">
+                      <a:avLst/>
+                    </a:prstGeom>
+                    <a:ln>
+                      <a:noFill/>
+                    </a:ln>
+                    <a:extLst>
+                      <a:ext uri="{53640926-AAD7-44D8-BBD7-CCE9431645EC}">
+                        <a14:shadowObscured xmlns:a14="http://schemas.microsoft.com/office/drawing/2010/main"/>
+                      </a:ext>
+                    </a:extLst>
+                  </pic:spPr>
+                </pic:pic>
+              </a:graphicData>
+            </a:graphic>
+          </wp:inline>
+        </w:drawing>
+      </w:r>
+    </w:p>
+    <w:p>
+      <w:pPr>
+        <w:pStyle w:val="a9"/>
+        <w:rPr>
+          <w:lang w:val="en-GB"/>
+        </w:rPr>
+      </w:pPr>
+      <w:r>
+        <w:rPr>
+          <w:lang w:val="en-GB"/>
+        </w:rPr>
+        <w:t>Cannot use orthogonal directions because it requires us to know x_true to compute error e.</w:t>
+      </w:r>
+    </w:p>
+    <w:p>
+      <w:pPr>
+        <w:pStyle w:val="a9"/>
+        <w:rPr>
+          <w:lang w:val="en-GB"/>
+        </w:rPr>
+      </w:pPr>
+      <w:r>
+        <w:rPr>
+          <w:lang w:val="en-GB"/>
+        </w:rPr>
+        <w:t>Instead use A orthogonal(conjugate): xTAx = 0.</w:t>
+      </w:r>
+    </w:p>
+    <w:p>
+      <w:pPr>
+        <w:pStyle w:val="a9"/>
+        <w:rPr>
+          <w:lang w:val="en-GB"/>
+        </w:rPr>
+      </w:pPr>
+      <w:r>
+        <w:rPr>
+          <w:lang w:val="en-GB"/>
+        </w:rPr>
+        <w:t>So new requirement is e(i+1)T A di = 0</w:t>
+      </w:r>
+      <w:r>
+        <w:rPr>
+          <w:lang w:val="en-GB"/>
+        </w:rPr>
+        <w:t>.</w:t>
+      </w:r>
+    </w:p>
+    <w:p>
+      <w:pPr>
+        <w:pStyle w:val="a9"/>
+        <w:rPr>
+          <w:lang w:val="en-GB"/>
+        </w:rPr>
+      </w:pPr>
+      <w:r>
+        <w:rPr>
+          <w:lang w:val="en-GB"/>
+        </w:rPr>
+        <w:t>Finding this is equivalent to finding minimum point in direction di:</w:t>
+      </w:r>
+    </w:p>
+    <w:p>
+      <w:pPr>
+        <w:pStyle w:val="a9"/>
+        <w:rPr>
+          <w:lang w:val="en-GB"/>
+        </w:rPr>
+      </w:pPr>
+      <w:r>
+        <w:rPr>
+          <w:noProof/>
+          <w:lang w:val="en-GB"/>
+        </w:rPr>
+        <w:drawing>
+          <wp:inline distT="0" distB="0" distL="0" distR="0" wp14:anchorId="6273D8CC" wp14:editId="2A622614">
+            <wp:extent cx="1911552" cy="1025509"/>
+            <wp:effectExtent l="0" t="0" r="0" b="0"/>
+            <wp:docPr id="1776898991" name="图片 1" descr="文本, 信件&#10;&#10;描述已自动生成"/>
+            <wp:cNvGraphicFramePr>
+              <a:graphicFrameLocks xmlns:a="http://schemas.openxmlformats.org/drawingml/2006/main" noChangeAspect="1"/>
+            </wp:cNvGraphicFramePr>
+            <a:graphic xmlns:a="http://schemas.openxmlformats.org/drawingml/2006/main">
+              <a:graphicData uri="http://schemas.openxmlformats.org/drawingml/2006/picture">
+                <pic:pic xmlns:pic="http://schemas.openxmlformats.org/drawingml/2006/picture">
+                  <pic:nvPicPr>
+                    <pic:cNvPr id="1776898991" name="图片 1" descr="文本, 信件&#10;&#10;描述已自动生成"/>
+                    <pic:cNvPicPr/>
+                  </pic:nvPicPr>
+                  <pic:blipFill>
+                    <a:blip r:embed="rId12"/>
+                    <a:stretch>
+                      <a:fillRect/>
+                    </a:stretch>
+                  </pic:blipFill>
+                  <pic:spPr>
+                    <a:xfrm>
+                      <a:off x="0" y="0"/>
+                      <a:ext cx="1941152" cy="1041389"/>
+                    </a:xfrm>
+                    <a:prstGeom prst="rect">
+                      <a:avLst/>
+                    </a:prstGeom>
+                  </pic:spPr>
+                </pic:pic>
+              </a:graphicData>
+            </a:graphic>
+          </wp:inline>
+        </w:drawing>
+      </w:r>
+    </w:p>
+    <w:p>
+      <w:pPr>
+        <w:pStyle w:val="a9"/>
+        <w:rPr>
+          <w:lang w:val="en-GB"/>
+        </w:rPr>
+      </w:pPr>
+      <w:r>
+        <w:rPr>
+          <w:lang w:val="en-GB"/>
+        </w:rPr>
+        <w:t>We can solve for alpha now:</w:t>
+      </w:r>
+    </w:p>
+    <w:p>
+      <w:pPr>
+        <w:pStyle w:val="a9"/>
+        <w:rPr>
+          <w:lang w:val="en-GB"/>
+        </w:rPr>
+      </w:pPr>
+      <w:r>
+        <w:rPr>
+          <w:noProof/>
+          <w:lang w:val="en-GB"/>
+        </w:rPr>
+        <w:drawing>
+          <wp:inline distT="0" distB="0" distL="0" distR="0" wp14:anchorId="5AD127AD" wp14:editId="74D504D9">
+            <wp:extent cx="1369532" cy="794021"/>
+            <wp:effectExtent l="0" t="0" r="0" b="0"/>
+            <wp:docPr id="2111432851" name="图片 1" descr="文本, 信件&#10;&#10;描述已自动生成"/>
+            <wp:cNvGraphicFramePr>
+              <a:graphicFrameLocks xmlns:a="http://schemas.openxmlformats.org/drawingml/2006/main" noChangeAspect="1"/>
+            </wp:cNvGraphicFramePr>
+            <a:graphic xmlns:a="http://schemas.openxmlformats.org/drawingml/2006/main">
+              <a:graphicData uri="http://schemas.openxmlformats.org/drawingml/2006/picture">
+                <pic:pic xmlns:pic="http://schemas.openxmlformats.org/drawingml/2006/picture">
+                  <pic:nvPicPr>
+                    <pic:cNvPr id="2111432851" name="图片 1" descr="文本, 信件&#10;&#10;描述已自动生成"/>
+                    <pic:cNvPicPr/>
+                  </pic:nvPicPr>
+                  <pic:blipFill>
+                    <a:blip r:embed="rId13"/>
+                    <a:stretch>
+                      <a:fillRect/>
+                    </a:stretch>
+                  </pic:blipFill>
+                  <pic:spPr>
+                    <a:xfrm>
+                      <a:off x="0" y="0"/>
+                      <a:ext cx="1400848" cy="812177"/>
+                    </a:xfrm>
+                    <a:prstGeom prst="rect">
+                      <a:avLst/>
+                    </a:prstGeom>
+                  </pic:spPr>
+                </pic:pic>
+              </a:graphicData>
+            </a:graphic>
+          </wp:inline>
+        </w:drawing>
+      </w:r>
+      <w:r>
+        <w:rPr>
+          <w:lang w:val="en-GB"/>
+        </w:rPr>
+        <w:t>(Same as steepest descent if di is residual ri)</w:t>
+      </w:r>
+    </w:p>
+    <w:p>
+      <w:pPr>
+        <w:pStyle w:val="a9"/>
+        <w:rPr>
+          <w:lang w:val="en-GB"/>
+        </w:rPr>
+      </w:pPr>
+      <w:r>
+        <w:rPr>
+          <w:lang w:val="en-GB"/>
+        </w:rPr>
+        <w:t>So all we need is a set of A orthogonal search directions di:</w:t>
+      </w:r>
+    </w:p>
+    <w:p>
+      <w:pPr>
+        <w:pStyle w:val="a9"/>
+        <w:rPr>
+          <w:lang w:val="en-GB"/>
+        </w:rPr>
+      </w:pPr>
+      <w:r>
+        <w:rPr>
+          <w:lang w:val="en-GB"/>
+        </w:rPr>
+        <w:t>(Gram-Schmidt conjugation)</w:t>
+      </w:r>
+    </w:p>
+    <w:p>
+      <w:pPr>
+        <w:pStyle w:val="a9"/>
+        <w:rPr>
+          <w:lang w:val="en-GB"/>
+        </w:rPr>
+      </w:pPr>
+      <w:r>
+        <w:rPr>
+          <w:lang w:val="en-GB"/>
+        </w:rPr>
+        <w:t>Pick n linearly independent vectors ui, then di is ui minus its component that are not A-orthogonal to the previous u0,…ui-1.</w:t>
+      </w:r>
+    </w:p>
+    <w:p>
+      <w:pPr>
+        <w:pStyle w:val="a9"/>
+        <w:rPr>
+          <w:lang w:val="en-GB"/>
+        </w:rPr>
+      </w:pPr>
+      <w:r>
+        <w:rPr>
+          <w:noProof/>
+          <w:lang w:val="en-GB"/>
+        </w:rPr>
+        <w:drawing>
+          <wp:inline distT="0" distB="0" distL="0" distR="0" wp14:anchorId="1FE5EA1D" wp14:editId="612EBD0A">
+            <wp:extent cx="1278505" cy="364447"/>
+            <wp:effectExtent l="0" t="0" r="0" b="0"/>
+            <wp:docPr id="870811695" name="图片 1" descr="黑色的钟表&#10;&#10;中度可信度描述已自动生成"/>
+            <wp:cNvGraphicFramePr>
+              <a:graphicFrameLocks xmlns:a="http://schemas.openxmlformats.org/drawingml/2006/main" noChangeAspect="1"/>
+            </wp:cNvGraphicFramePr>
+            <a:graphic xmlns:a="http://schemas.openxmlformats.org/drawingml/2006/main">
+              <a:graphicData uri="http://schemas.openxmlformats.org/drawingml/2006/picture">
+                <pic:pic xmlns:pic="http://schemas.openxmlformats.org/drawingml/2006/picture">
+                  <pic:nvPicPr>
+                    <pic:cNvPr id="870811695" name="图片 1" descr="黑色的钟表&#10;&#10;中度可信度描述已自动生成"/>
+                    <pic:cNvPicPr/>
+                  </pic:nvPicPr>
+                  <pic:blipFill>
+                    <a:blip r:embed="rId14"/>
+                    <a:stretch>
+                      <a:fillRect/>
+                    </a:stretch>
+                  </pic:blipFill>
+                  <pic:spPr>
+                    <a:xfrm>
+                      <a:off x="0" y="0"/>
+                      <a:ext cx="1309518" cy="373287"/>
+                    </a:xfrm>
+                    <a:prstGeom prst="rect">
+                      <a:avLst/>
+                    </a:prstGeom>
+                  </pic:spPr>
+                </pic:pic>
+              </a:graphicData>
+            </a:graphic>
+          </wp:inline>
+        </w:drawing>
+      </w:r>
+      <w:r>
+        <w:rPr>
+          <w:lang w:val="en-GB"/>
+        </w:rPr>
+        <w:t>, and beta is:</w:t>
+      </w:r>
+    </w:p>
+    <w:p>
+      <w:pPr>
+        <w:pStyle w:val="a9"/>
+        <w:rPr>
+          <w:lang w:val="en-GB"/>
+        </w:rPr>
+      </w:pPr>
+      <w:r>
+        <w:rPr>
+          <w:noProof/>
+          <w:lang w:val="en-GB"/>
+        </w:rPr>
+        <w:drawing>
+          <wp:inline distT="0" distB="0" distL="0" distR="0" wp14:anchorId="1BA0FFE9" wp14:editId="2D5F281F">
+            <wp:extent cx="2883877" cy="1161745"/>
+            <wp:effectExtent l="0" t="0" r="0" b="0"/>
+            <wp:docPr id="1023428072" name="图片 1" descr="文本, 信件&#10;&#10;描述已自动生成"/>
+            <wp:cNvGraphicFramePr>
+              <a:graphicFrameLocks xmlns:a="http://schemas.openxmlformats.org/drawingml/2006/main" noChangeAspect="1"/>
+            </wp:cNvGraphicFramePr>
+            <a:graphic xmlns:a="http://schemas.openxmlformats.org/drawingml/2006/main">
+              <a:graphicData uri="http://schemas.openxmlformats.org/drawingml/2006/picture">
+                <pic:pic xmlns:pic="http://schemas.openxmlformats.org/drawingml/2006/picture">
+                  <pic:nvPicPr>
+                    <pic:cNvPr id="1023428072" name="图片 1" descr="文本, 信件&#10;&#10;描述已自动生成"/>
+                    <pic:cNvPicPr/>
+                  </pic:nvPicPr>
+                  <pic:blipFill>
+                    <a:blip r:embed="rId15"/>
+                    <a:stretch>
+                      <a:fillRect/>
+                    </a:stretch>
+                  </pic:blipFill>
+                  <pic:spPr>
+                    <a:xfrm>
+                      <a:off x="0" y="0"/>
+                      <a:ext cx="2927174" cy="1179187"/>
+                    </a:xfrm>
+                    <a:prstGeom prst="rect">
+                      <a:avLst/>
+                    </a:prstGeom>
+                  </pic:spPr>
+                </pic:pic>
+              </a:graphicData>
+            </a:graphic>
+          </wp:inline>
+        </w:drawing>
+      </w:r>
+    </w:p>
+    <w:p>
+      <w:pPr>
+        <w:pStyle w:val="a9"/>
+        <w:rPr>
+          <w:lang w:val="en-GB"/>
+        </w:rPr>
+      </w:pPr>
+      <w:r>
+        <w:rPr>
+          <w:noProof/>
+          <w:lang w:val="en-GB"/>
+        </w:rPr>
+        <w:drawing>
+          <wp:inline distT="0" distB="0" distL="0" distR="0" wp14:anchorId="76795255" wp14:editId="2EA78FD3">
+            <wp:extent cx="3285220" cy="963100"/>
+            <wp:effectExtent l="0" t="0" r="0" b="0"/>
+            <wp:docPr id="935628500" name="图片 1" descr="图片包含 图示&#10;&#10;描述已自动生成"/>
+            <wp:cNvGraphicFramePr>
+              <a:graphicFrameLocks xmlns:a="http://schemas.openxmlformats.org/drawingml/2006/main" noChangeAspect="1"/>
+            </wp:cNvGraphicFramePr>
+            <a:graphic xmlns:a="http://schemas.openxmlformats.org/drawingml/2006/main">
+              <a:graphicData uri="http://schemas.openxmlformats.org/drawingml/2006/picture">
+                <pic:pic xmlns:pic="http://schemas.openxmlformats.org/drawingml/2006/picture">
+                  <pic:nvPicPr>
+                    <pic:cNvPr id="935628500" name="图片 1" descr="图片包含 图示&#10;&#10;描述已自动生成"/>
+                    <pic:cNvPicPr/>
+                  </pic:nvPicPr>
+                  <pic:blipFill>
+                    <a:blip r:embed="rId16"/>
+                    <a:stretch>
+                      <a:fillRect/>
+                    </a:stretch>
+                  </pic:blipFill>
+                  <pic:spPr>
+                    <a:xfrm>
+                      <a:off x="0" y="0"/>
+                      <a:ext cx="3300410" cy="967553"/>
+                    </a:xfrm>
+                    <a:prstGeom prst="rect">
+                      <a:avLst/>
+                    </a:prstGeom>
+                  </pic:spPr>
+                </pic:pic>
+              </a:graphicData>
+            </a:graphic>
+          </wp:inline>
+        </w:drawing>
+      </w:r>
+    </w:p>
+    <w:p>
+      <w:pPr>
+        <w:pStyle w:val="a9"/>
+        <w:rPr>
+          <w:lang w:val="en-GB"/>
+        </w:rPr>
+      </w:pPr>
+      <w:r>
+        <w:rPr>
+          <w:lang w:val="en-GB"/>
+        </w:rPr>
+        <w:t>Takes O(n^3) operations and need to keep previous direction in memory.</w:t>
+      </w:r>
+    </w:p>
+    <w:p>
+      <w:pPr>
+        <w:pStyle w:val="a9"/>
+        <w:rPr>
+          <w:lang w:val="en-GB"/>
+        </w:rPr>
+      </w:pPr>
+      <w:r>
+        <w:rPr>
+          <w:lang w:val="en-GB"/>
+        </w:rPr>
+        <w:t>(equivalent to gaussian elimination when ui are the unit axis vectors).</w:t>
+      </w:r>
+    </w:p>
+    <w:p>
+      <w:pPr>
+        <w:pStyle w:val="a9"/>
+        <w:rPr>
+          <w:lang w:val="en-GB"/>
+        </w:rPr>
+      </w:pPr>
+    </w:p>
+    <w:p>
+      <w:pPr>
+        <w:pStyle w:val="a9"/>
+        <w:rPr>
+          <w:lang w:val="en-GB"/>
+        </w:rPr>
+      </w:pPr>
+    </w:p>
+    <w:p>
+      <w:pPr>
+        <w:pStyle w:val="a9"/>
+        <w:rPr>
+          <w:lang w:val="en-GB"/>
+        </w:rPr>
+      </w:pPr>
+      <w:r>
+        <w:rPr>
+          <w:lang w:val="en-GB"/>
+        </w:rPr>
+        <w:lastRenderedPageBreak/>
+        <w:t>T</w:t>
+      </w:r>
+      <w:r>
+        <w:rPr>
+          <w:lang w:val="en-GB"/>
+        </w:rPr>
+        <w:t>he number of matrix-vector</w:t>
+      </w:r>
+      <w:r>
+        <w:rPr>
+          <w:lang w:val="en-GB"/>
+        </w:rPr>
+        <w:t xml:space="preserve"> </w:t>
+      </w:r>
+      <w:r>
+        <w:rPr>
+          <w:lang w:val="en-GB"/>
+        </w:rPr>
+        <w:t>products per iteration can be reduced to one by using a recurrence to find the residual:</w:t>
+      </w:r>
+    </w:p>
+    <w:p>
+      <w:pPr>
+        <w:pStyle w:val="a9"/>
+        <w:rPr>
+          <w:lang w:val="en-GB"/>
+        </w:rPr>
+      </w:pPr>
+      <w:r>
+        <w:rPr>
+          <w:noProof/>
+          <w:lang w:val="en-GB"/>
+        </w:rPr>
+        <w:drawing>
+          <wp:inline distT="0" distB="0" distL="0" distR="0" wp14:anchorId="7BA1C778" wp14:editId="349650D7">
+            <wp:extent cx="2159805" cy="636812"/>
+            <wp:effectExtent l="0" t="0" r="0" b="0"/>
+            <wp:docPr id="202484768" name="图片 1" descr="文本&#10;&#10;描述已自动生成"/>
+            <wp:cNvGraphicFramePr>
+              <a:graphicFrameLocks xmlns:a="http://schemas.openxmlformats.org/drawingml/2006/main" noChangeAspect="1"/>
+            </wp:cNvGraphicFramePr>
+            <a:graphic xmlns:a="http://schemas.openxmlformats.org/drawingml/2006/main">
+              <a:graphicData uri="http://schemas.openxmlformats.org/drawingml/2006/picture">
+                <pic:pic xmlns:pic="http://schemas.openxmlformats.org/drawingml/2006/picture">
+                  <pic:nvPicPr>
+                    <pic:cNvPr id="202484768" name="图片 1" descr="文本&#10;&#10;描述已自动生成"/>
+                    <pic:cNvPicPr/>
+                  </pic:nvPicPr>
+                  <pic:blipFill>
+                    <a:blip r:embed="rId17"/>
+                    <a:stretch>
+                      <a:fillRect/>
+                    </a:stretch>
+                  </pic:blipFill>
+                  <pic:spPr>
+                    <a:xfrm>
+                      <a:off x="0" y="0"/>
+                      <a:ext cx="2218560" cy="654136"/>
+                    </a:xfrm>
+                    <a:prstGeom prst="rect">
+                      <a:avLst/>
+                    </a:prstGeom>
+                  </pic:spPr>
+                </pic:pic>
+              </a:graphicData>
+            </a:graphic>
+          </wp:inline>
+        </w:drawing>
+      </w:r>
+    </w:p>
+    <w:p>
+      <w:pPr>
+        <w:pStyle w:val="a9"/>
+        <w:numPr>
+          <w:ilvl w:val="0"/>
+          <w:numId w:val="2"/>
+        </w:numPr>
+        <w:rPr>
+          <w:lang w:val="en-GB"/>
+        </w:rPr>
+      </w:pPr>
+      <w:r>
+        <w:rPr>
+          <w:lang w:val="en-GB"/>
+        </w:rPr>
+        <w:t>Note:</w:t>
+      </w:r>
+    </w:p>
+    <w:p>
+      <w:pPr>
+        <w:pStyle w:val="a9"/>
+        <w:rPr>
+          <w:lang w:val="en-GB"/>
+        </w:rPr>
+      </w:pPr>
+      <w:r>
+        <w:rPr>
+          <w:lang w:val="en-GB"/>
+        </w:rPr>
+        <w:t>The error term can also be seen as a linear combination of the directions and ei is the initial error e0 cutted out the previous directions:</w:t>
+      </w:r>
+    </w:p>
+    <w:p>
+      <w:pPr>
+        <w:pStyle w:val="a9"/>
+        <w:rPr>
+          <w:lang w:val="en-GB"/>
+        </w:rPr>
+      </w:pPr>
+      <w:r>
+        <w:rPr>
+          <w:noProof/>
+          <w:lang w:val="en-GB"/>
+        </w:rPr>
+        <w:drawing>
+          <wp:inline distT="0" distB="0" distL="0" distR="0" wp14:anchorId="0FE24836" wp14:editId="0174E12E">
+            <wp:extent cx="1775012" cy="1274307"/>
+            <wp:effectExtent l="0" t="0" r="0" b="0"/>
+            <wp:docPr id="159185545" name="图片 1" descr="白板上的文字&#10;&#10;描述已自动生成"/>
+            <wp:cNvGraphicFramePr>
+              <a:graphicFrameLocks xmlns:a="http://schemas.openxmlformats.org/drawingml/2006/main" noChangeAspect="1"/>
+            </wp:cNvGraphicFramePr>
+            <a:graphic xmlns:a="http://schemas.openxmlformats.org/drawingml/2006/main">
+              <a:graphicData uri="http://schemas.openxmlformats.org/drawingml/2006/picture">
+                <pic:pic xmlns:pic="http://schemas.openxmlformats.org/drawingml/2006/picture">
+                  <pic:nvPicPr>
+                    <pic:cNvPr id="159185545" name="图片 1" descr="白板上的文字&#10;&#10;描述已自动生成"/>
+                    <pic:cNvPicPr/>
+                  </pic:nvPicPr>
+                  <pic:blipFill>
+                    <a:blip r:embed="rId18"/>
+                    <a:stretch>
+                      <a:fillRect/>
+                    </a:stretch>
+                  </pic:blipFill>
+                  <pic:spPr>
+                    <a:xfrm>
+                      <a:off x="0" y="0"/>
+                      <a:ext cx="1804737" cy="1295647"/>
+                    </a:xfrm>
+                    <a:prstGeom prst="rect">
+                      <a:avLst/>
+                    </a:prstGeom>
+                  </pic:spPr>
+                </pic:pic>
+              </a:graphicData>
+            </a:graphic>
+          </wp:inline>
+        </w:drawing>
+      </w:r>
+    </w:p>
+    <w:p>
+      <w:pPr>
+        <w:pStyle w:val="a9"/>
+        <w:rPr>
+          <w:lang w:val="en-GB"/>
+        </w:rPr>
+      </w:pPr>
+      <w:r>
+        <w:rPr>
+          <w:lang w:val="en-GB"/>
+        </w:rPr>
+        <w:t>So new residual is orthogonal to the previous directions di:</w:t>
+      </w:r>
+    </w:p>
+    <w:p>
+      <w:pPr>
+        <w:pStyle w:val="a9"/>
+        <w:rPr>
+          <w:lang w:val="en-GB"/>
+        </w:rPr>
+      </w:pPr>
+      <w:r>
+        <w:rPr>
+          <w:noProof/>
+          <w:lang w:val="en-GB"/>
+        </w:rPr>
+        <w:drawing>
+          <wp:inline distT="0" distB="0" distL="0" distR="0" wp14:anchorId="7F318310" wp14:editId="389A4AAE">
+            <wp:extent cx="3725572" cy="608220"/>
+            <wp:effectExtent l="0" t="0" r="0" b="0"/>
+            <wp:docPr id="2056457487" name="图片 1" descr="文本&#10;&#10;描述已自动生成"/>
+            <wp:cNvGraphicFramePr>
+              <a:graphicFrameLocks xmlns:a="http://schemas.openxmlformats.org/drawingml/2006/main" noChangeAspect="1"/>
+            </wp:cNvGraphicFramePr>
+            <a:graphic xmlns:a="http://schemas.openxmlformats.org/drawingml/2006/main">
+              <a:graphicData uri="http://schemas.openxmlformats.org/drawingml/2006/picture">
+                <pic:pic xmlns:pic="http://schemas.openxmlformats.org/drawingml/2006/picture">
+                  <pic:nvPicPr>
+                    <pic:cNvPr id="2056457487" name="图片 1" descr="文本&#10;&#10;描述已自动生成"/>
+                    <pic:cNvPicPr/>
+                  </pic:nvPicPr>
+                  <pic:blipFill>
+                    <a:blip r:embed="rId19"/>
+                    <a:stretch>
+                      <a:fillRect/>
+                    </a:stretch>
+                  </pic:blipFill>
+                  <pic:spPr>
+                    <a:xfrm>
+                      <a:off x="0" y="0"/>
+                      <a:ext cx="3762442" cy="614239"/>
+                    </a:xfrm>
+                    <a:prstGeom prst="rect">
+                      <a:avLst/>
+                    </a:prstGeom>
+                  </pic:spPr>
+                </pic:pic>
+              </a:graphicData>
+            </a:graphic>
+          </wp:inline>
+        </w:drawing>
+      </w:r>
+    </w:p>
+    <w:p>
+      <w:pPr>
+        <w:pStyle w:val="a9"/>
+        <w:rPr>
+          <w:lang w:val="en-GB"/>
+        </w:rPr>
+      </w:pPr>
+      <w:r>
+        <w:rPr>
+          <w:lang w:val="en-GB"/>
+        </w:rPr>
+        <w:t>So, the residual is also orthogonal to the previous ui vectors that are used to construct di. (because ui and di span the same space)</w:t>
+      </w:r>
+    </w:p>
+    <w:p>
+      <w:pPr>
+        <w:pStyle w:val="a9"/>
+        <w:rPr>
+          <w:noProof/>
+        </w:rPr>
+      </w:pPr>
+      <w:r>
+        <w:rPr>
+          <w:noProof/>
+          <w:lang w:val="en-GB"/>
+        </w:rPr>
+        <w:drawing>
+          <wp:inline distT="0" distB="0" distL="0" distR="0" wp14:anchorId="1AD774D3" wp14:editId="2FB62DAB">
+            <wp:extent cx="1928102" cy="794129"/>
+            <wp:effectExtent l="0" t="0" r="0" b="0"/>
+            <wp:docPr id="247308074" name="图片 1" descr="不同形状的钟表&#10;&#10;描述已自动生成"/>
+            <wp:cNvGraphicFramePr>
+              <a:graphicFrameLocks xmlns:a="http://schemas.openxmlformats.org/drawingml/2006/main" noChangeAspect="1"/>
+            </wp:cNvGraphicFramePr>
+            <a:graphic xmlns:a="http://schemas.openxmlformats.org/drawingml/2006/main">
+              <a:graphicData uri="http://schemas.openxmlformats.org/drawingml/2006/picture">
+                <pic:pic xmlns:pic="http://schemas.openxmlformats.org/drawingml/2006/picture">
+                  <pic:nvPicPr>
+                    <pic:cNvPr id="247308074" name="图片 1" descr="不同形状的钟表&#10;&#10;描述已自动生成"/>
+                    <pic:cNvPicPr/>
+                  </pic:nvPicPr>
+                  <pic:blipFill>
+                    <a:blip r:embed="rId20"/>
+                    <a:stretch>
+                      <a:fillRect/>
+                    </a:stretch>
+                  </pic:blipFill>
+                  <pic:spPr>
+                    <a:xfrm>
+                      <a:off x="0" y="0"/>
+                      <a:ext cx="1947848" cy="802262"/>
+                    </a:xfrm>
+                    <a:prstGeom prst="rect">
+                      <a:avLst/>
+                    </a:prstGeom>
+                  </pic:spPr>
+                </pic:pic>
+              </a:graphicData>
+            </a:graphic>
+          </wp:inline>
+        </w:drawing>
+      </w:r>
+      <w:r>
+        <w:rPr>
+          <w:noProof/>
+        </w:rPr>
+        <w:t xml:space="preserve"> </w:t>
+      </w:r>
+      <w:r>
+        <w:rPr>
+          <w:noProof/>
+          <w:lang w:val="en-GB"/>
+        </w:rPr>
+        <w:drawing>
+          <wp:inline distT="0" distB="0" distL="0" distR="0" wp14:anchorId="3B2C03B4" wp14:editId="01C6B3AF">
+            <wp:extent cx="2403921" cy="810086"/>
+            <wp:effectExtent l="0" t="0" r="0" b="0"/>
+            <wp:docPr id="588304595" name="图片 1" descr="文本, 信件&#10;&#10;描述已自动生成"/>
+            <wp:cNvGraphicFramePr>
+              <a:graphicFrameLocks xmlns:a="http://schemas.openxmlformats.org/drawingml/2006/main" noChangeAspect="1"/>
+            </wp:cNvGraphicFramePr>
+            <a:graphic xmlns:a="http://schemas.openxmlformats.org/drawingml/2006/main">
+              <a:graphicData uri="http://schemas.openxmlformats.org/drawingml/2006/picture">
+                <pic:pic xmlns:pic="http://schemas.openxmlformats.org/drawingml/2006/picture">
+                  <pic:nvPicPr>
+                    <pic:cNvPr id="588304595" name="图片 1" descr="文本, 信件&#10;&#10;描述已自动生成"/>
+                    <pic:cNvPicPr/>
+                  </pic:nvPicPr>
+                  <pic:blipFill>
+                    <a:blip r:embed="rId21"/>
+                    <a:stretch>
+                      <a:fillRect/>
+                    </a:stretch>
+                  </pic:blipFill>
+                  <pic:spPr>
+                    <a:xfrm>
+                      <a:off x="0" y="0"/>
+                      <a:ext cx="2429518" cy="818712"/>
+                    </a:xfrm>
+                    <a:prstGeom prst="rect">
+                      <a:avLst/>
+                    </a:prstGeom>
+                  </pic:spPr>
+                </pic:pic>
+              </a:graphicData>
+            </a:graphic>
+          </wp:inline>
+        </w:drawing>
+      </w:r>
+    </w:p>
+    <w:p>
+      <w:pPr>
+        <w:pStyle w:val="a9"/>
+        <w:rPr>
+          <w:noProof/>
+        </w:rPr>
+      </w:pPr>
+      <w:r>
+        <w:rPr>
+          <w:noProof/>
+        </w:rPr>
+        <w:t>In addition:</w:t>
+      </w:r>
+      <w:r>
+        <w:rPr>
+          <w:noProof/>
+        </w:rPr>
+        <w:t xml:space="preserve"> (derived from the summation)</w:t>
+      </w:r>
+    </w:p>
+    <w:p>
+      <w:pPr>
+        <w:pStyle w:val="a9"/>
+        <w:rPr>
+          <w:lang w:val="en-GB"/>
+        </w:rPr>
+      </w:pPr>
+      <w:r>
+        <w:rPr>
+          <w:noProof/>
+          <w:lang w:val="en-GB"/>
+        </w:rPr>
+        <w:drawing>
+          <wp:inline distT="0" distB="0" distL="0" distR="0" wp14:anchorId="4378F3C7" wp14:editId="2A56A9D1">
+            <wp:extent cx="1464695" cy="421589"/>
+            <wp:effectExtent l="0" t="0" r="0" b="0"/>
+            <wp:docPr id="2055663444" name="图片 1" descr="文本, 信件&#10;&#10;描述已自动生成"/>
+            <wp:cNvGraphicFramePr>
+              <a:graphicFrameLocks xmlns:a="http://schemas.openxmlformats.org/drawingml/2006/main" noChangeAspect="1"/>
+            </wp:cNvGraphicFramePr>
+            <a:graphic xmlns:a="http://schemas.openxmlformats.org/drawingml/2006/main">
+              <a:graphicData uri="http://schemas.openxmlformats.org/drawingml/2006/picture">
+                <pic:pic xmlns:pic="http://schemas.openxmlformats.org/drawingml/2006/picture">
+                  <pic:nvPicPr>
+                    <pic:cNvPr id="2055663444" name="图片 1" descr="文本, 信件&#10;&#10;描述已自动生成"/>
+                    <pic:cNvPicPr/>
+                  </pic:nvPicPr>
+                  <pic:blipFill>
+                    <a:blip r:embed="rId22"/>
+                    <a:stretch>
+                      <a:fillRect/>
+                    </a:stretch>
+                  </pic:blipFill>
+                  <pic:spPr>
+                    <a:xfrm>
+                      <a:off x="0" y="0"/>
+                      <a:ext cx="1499416" cy="431583"/>
+                    </a:xfrm>
+                    <a:prstGeom prst="rect">
+                      <a:avLst/>
+                    </a:prstGeom>
+                  </pic:spPr>
+                </pic:pic>
+              </a:graphicData>
+            </a:graphic>
+          </wp:inline>
+        </w:drawing>
+      </w:r>
+    </w:p>
+    <w:p>
+      <w:pPr>
+        <w:pStyle w:val="a9"/>
+        <w:numPr>
+          <w:ilvl w:val="0"/>
+          <w:numId w:val="2"/>
+        </w:numPr>
+        <w:rPr>
+          <w:lang w:val="en-GB"/>
+        </w:rPr>
+      </w:pPr>
+      <w:r>
+        <w:rPr>
+          <w:lang w:val="en-GB"/>
+        </w:rPr>
+        <w:t>Conjugate gradients:</w:t>
+      </w:r>
+    </w:p>
+    <w:p>
+      <w:pPr>
+        <w:pStyle w:val="a9"/>
+        <w:rPr>
+          <w:lang w:val="en-GB"/>
+        </w:rPr>
+      </w:pPr>
+      <w:r>
+        <w:rPr>
+          <w:lang w:val="en-GB"/>
+        </w:rPr>
+        <w:t>Set the search direction di as conjugate of the residuals ri.</w:t>
+      </w:r>
+    </w:p>
+    <w:p>
+      <w:pPr>
+        <w:pStyle w:val="a9"/>
+        <w:rPr>
+          <w:lang w:val="en-GB"/>
+        </w:rPr>
+      </w:pPr>
+      <w:r>
+        <w:rPr>
+          <w:lang w:val="en-GB"/>
+        </w:rPr>
+        <w:t>We can simply beta:</w:t>
+      </w:r>
+      <w:r>
+        <w:rPr>
+          <w:lang w:val="en-GB"/>
+        </w:rPr>
+        <w:t xml:space="preserve"> </w:t>
+      </w:r>
+      <w:r>
+        <w:rPr>
+          <w:noProof/>
+          <w:lang w:val="en-GB"/>
+        </w:rPr>
+        <w:drawing>
+          <wp:inline distT="0" distB="0" distL="0" distR="0" wp14:anchorId="3131324F" wp14:editId="1A2AC933">
+            <wp:extent cx="1038527" cy="332732"/>
+            <wp:effectExtent l="0" t="0" r="0" b="0"/>
+            <wp:docPr id="131567791" name="图片 1" descr="文本, 信件&#10;&#10;描述已自动生成"/>
+            <wp:cNvGraphicFramePr>
+              <a:graphicFrameLocks xmlns:a="http://schemas.openxmlformats.org/drawingml/2006/main" noChangeAspect="1"/>
+            </wp:cNvGraphicFramePr>
+            <a:graphic xmlns:a="http://schemas.openxmlformats.org/drawingml/2006/main">
+              <a:graphicData uri="http://schemas.openxmlformats.org/drawingml/2006/picture">
+                <pic:pic xmlns:pic="http://schemas.openxmlformats.org/drawingml/2006/picture">
+                  <pic:nvPicPr>
+                    <pic:cNvPr id="131567791" name="图片 1" descr="文本, 信件&#10;&#10;描述已自动生成"/>
+                    <pic:cNvPicPr/>
+                  </pic:nvPicPr>
+                  <pic:blipFill>
+                    <a:blip r:embed="rId23"/>
+                    <a:stretch>
+                      <a:fillRect/>
+                    </a:stretch>
+                  </pic:blipFill>
+                  <pic:spPr>
+                    <a:xfrm>
+                      <a:off x="0" y="0"/>
+                      <a:ext cx="1051705" cy="336954"/>
+                    </a:xfrm>
+                    <a:prstGeom prst="rect">
+                      <a:avLst/>
+                    </a:prstGeom>
+                  </pic:spPr>
+                </pic:pic>
+              </a:graphicData>
+            </a:graphic>
+          </wp:inline>
+        </w:drawing>
+      </w:r>
+      <w:r>
+        <w:rPr>
+          <w:lang w:val="en-GB"/>
+        </w:rPr>
+        <w:t>(ui is now ri)</w:t>
+      </w:r>
+      <w:r>
+        <w:rPr>
+          <w:lang w:val="en-GB"/>
+        </w:rPr>
+        <w:t>, to:</w:t>
+      </w:r>
+    </w:p>
+    <w:p>
+      <w:pPr>
+        <w:pStyle w:val="a9"/>
+        <w:rPr>
+          <w:lang w:val="en-GB"/>
+        </w:rPr>
+      </w:pPr>
+      <w:r>
+        <w:rPr>
+          <w:noProof/>
+          <w:lang w:val="en-GB"/>
+        </w:rPr>
+        <w:drawing>
+          <wp:inline distT="0" distB="0" distL="0" distR="0" wp14:anchorId="75349E8D" wp14:editId="792C54A1">
+            <wp:extent cx="3029786" cy="1435373"/>
+            <wp:effectExtent l="0" t="0" r="0" b="0"/>
+            <wp:docPr id="2146074308" name="图片 1" descr="图示, 文本&#10;&#10;描述已自动生成"/>
+            <wp:cNvGraphicFramePr>
+              <a:graphicFrameLocks xmlns:a="http://schemas.openxmlformats.org/drawingml/2006/main" noChangeAspect="1"/>
+            </wp:cNvGraphicFramePr>
+            <a:graphic xmlns:a="http://schemas.openxmlformats.org/drawingml/2006/main">
+              <a:graphicData uri="http://schemas.openxmlformats.org/drawingml/2006/picture">
+                <pic:pic xmlns:pic="http://schemas.openxmlformats.org/drawingml/2006/picture">
+                  <pic:nvPicPr>
+                    <pic:cNvPr id="2146074308" name="图片 1" descr="图示, 文本&#10;&#10;描述已自动生成"/>
+                    <pic:cNvPicPr/>
+                  </pic:nvPicPr>
+                  <pic:blipFill>
+                    <a:blip r:embed="rId24"/>
+                    <a:stretch>
+                      <a:fillRect/>
+                    </a:stretch>
+                  </pic:blipFill>
+                  <pic:spPr>
+                    <a:xfrm>
+                      <a:off x="0" y="0"/>
+                      <a:ext cx="3042417" cy="1441357"/>
+                    </a:xfrm>
+                    <a:prstGeom prst="rect">
+                      <a:avLst/>
+                    </a:prstGeom>
+                  </pic:spPr>
+                </pic:pic>
+              </a:graphicData>
+            </a:graphic>
+          </wp:inline>
+        </w:drawing>
+      </w:r>
+    </w:p>
+    <w:p>
+      <w:pPr>
+        <w:pStyle w:val="a9"/>
+        <w:rPr>
+          <w:lang w:val="en-GB"/>
+        </w:rPr>
+      </w:pPr>
+      <w:r>
+        <w:rPr>
+          <w:lang w:val="en-GB"/>
+        </w:rPr>
+        <w:t>First line using r(i+1) = r(i) – a(i)Ad(i),</w:t>
+      </w:r>
+    </w:p>
+    <w:p>
+      <w:pPr>
+        <w:pStyle w:val="a9"/>
+        <w:rPr>
+          <w:lang w:val="en-GB"/>
+        </w:rPr>
+      </w:pPr>
+      <w:r>
+        <w:rPr>
+          <w:lang w:val="en-GB"/>
+        </w:rPr>
+        <w:t xml:space="preserve">Second line to third using r(i)Tr(j) = 0 if i != j. (residuals are orthogonal to </w:t>
+      </w:r>
+      <w:r>
+        <w:rPr>
+          <w:lang w:val="en-GB"/>
+        </w:rPr>
+        <w:t>previous ones</w:t>
+      </w:r>
+      <w:r>
+        <w:rPr>
+          <w:lang w:val="en-GB"/>
+        </w:rPr>
+        <w:t>)</w:t>
+      </w:r>
+    </w:p>
+    <w:p>
+      <w:pPr>
+        <w:pStyle w:val="a9"/>
+        <w:rPr>
+          <w:lang w:val="en-GB"/>
+        </w:rPr>
+      </w:pPr>
+    </w:p>
+    <w:p>
+      <w:pPr>
+        <w:pStyle w:val="a9"/>
+        <w:rPr>
+          <w:lang w:val="en-GB"/>
+        </w:rPr>
+      </w:pPr>
+      <w:r>
+        <w:rPr>
+          <w:lang w:val="en-GB"/>
+        </w:rPr>
+        <w:t>So all the other terms is not needed because when j &lt; i-1 are all 0.</w:t>
+      </w:r>
+    </w:p>
+    <w:p>
+      <w:pPr>
+        <w:pStyle w:val="a9"/>
+        <w:rPr>
+          <w:lang w:val="en-GB"/>
+        </w:rPr>
+      </w:pPr>
+      <w:r>
+        <w:rPr>
+          <w:lang w:val="en-GB"/>
+        </w:rPr>
+        <w:t>So betaij is now beta(i), and using the formula for alpha:</w:t>
+      </w:r>
+    </w:p>
+    <w:p>
+      <w:pPr>
+        <w:pStyle w:val="a9"/>
+        <w:rPr>
+          <w:lang w:val="en-GB"/>
+        </w:rPr>
+      </w:pPr>
+      <w:r>
+        <w:rPr>
+          <w:noProof/>
+          <w:lang w:val="en-GB"/>
+        </w:rPr>
+        <w:drawing>
+          <wp:inline distT="0" distB="0" distL="0" distR="0" wp14:anchorId="298559D1" wp14:editId="72284568">
+            <wp:extent cx="1845351" cy="1234476"/>
+            <wp:effectExtent l="0" t="0" r="0" b="0"/>
+            <wp:docPr id="1405859987" name="图片 1" descr="文本, 信件&#10;&#10;描述已自动生成"/>
+            <wp:cNvGraphicFramePr>
+              <a:graphicFrameLocks xmlns:a="http://schemas.openxmlformats.org/drawingml/2006/main" noChangeAspect="1"/>
+            </wp:cNvGraphicFramePr>
+            <a:graphic xmlns:a="http://schemas.openxmlformats.org/drawingml/2006/main">
+              <a:graphicData uri="http://schemas.openxmlformats.org/drawingml/2006/picture">
+                <pic:pic xmlns:pic="http://schemas.openxmlformats.org/drawingml/2006/picture">
+                  <pic:nvPicPr>
+                    <pic:cNvPr id="1405859987" name="图片 1" descr="文本, 信件&#10;&#10;描述已自动生成"/>
+                    <pic:cNvPicPr/>
+                  </pic:nvPicPr>
+                  <pic:blipFill>
+                    <a:blip r:embed="rId25"/>
+                    <a:stretch>
+                      <a:fillRect/>
+                    </a:stretch>
+                  </pic:blipFill>
+                  <pic:spPr>
+                    <a:xfrm>
+                      <a:off x="0" y="0"/>
+                      <a:ext cx="1872648" cy="1252737"/>
+                    </a:xfrm>
+                    <a:prstGeom prst="rect">
+                      <a:avLst/>
+                    </a:prstGeom>
+                  </pic:spPr>
+                </pic:pic>
+              </a:graphicData>
+            </a:graphic>
+          </wp:inline>
+        </w:drawing>
+      </w:r>
+    </w:p>
+    <w:p>
+      <w:pPr>
+        <w:pStyle w:val="a9"/>
+        <w:rPr>
+          <w:lang w:val="en-GB"/>
+        </w:rPr>
+      </w:pPr>
       <w:r>
         <w:rPr>
           <w:lang w:val="en-GB"/>
         </w:rPr>
         <w:t xml:space="preserve">, </w:t>
       </w:r>
-      <w:proofErr w:type="spellStart"/>
-      <w:r>
-        <w:rPr>
-          <w:lang w:val="en-GB"/>
-        </w:rPr>
-        <w:t>zerograd</w:t>
-      </w:r>
-      <w:proofErr w:type="spellEnd"/>
-    </w:p>
-    <w:p>
-      <w:r>
-        <w:rPr>
-          <w:lang w:val="en-GB"/>
-        </w:rPr>
-        <w:t xml:space="preserve">Code: python blender, </w:t>
-      </w:r>
-      <w:proofErr w:type="spellStart"/>
-      <w:r>
-        <w:rPr>
-          <w:lang w:val="en-GB"/>
-        </w:rPr>
-        <w:t>mitsuba</w:t>
-      </w:r>
-      <w:proofErr w:type="spellEnd"/>
-    </w:p>
-    <w:p>
-      <w:pPr>
-        <w:rPr>
-          <w:lang w:val="en-GB"/>
-        </w:rPr>
-      </w:pPr>
-      <w:r>
-        <w:rPr>
-          <w:lang w:val="en-GB"/>
-        </w:rPr>
-        <w:t>Higher order: conjugate gradient, newton, gauss newton?,</w:t>
-      </w:r>
-      <w:r>
-        <w:rPr>
-          <w:rFonts w:hint="eastAsia"/>
-          <w:lang w:val="en-GB"/>
-        </w:rPr>
+      <w:r>
+        <w:rPr>
+          <w:lang w:val="en-GB"/>
+        </w:rPr>
+        <w:t>second line using</w:t>
+      </w:r>
+      <w:r>
+        <w:rPr>
+          <w:lang w:val="en-GB"/>
+        </w:rPr>
+        <w:t xml:space="preserve"> d(i-1)r(i-1) = u(i-1)r(i-1) (sec 4) and u(i-1) is r(i-1).</w:t>
+      </w:r>
+    </w:p>
+    <w:p>
+      <w:pPr>
+        <w:pStyle w:val="a9"/>
+        <w:rPr>
+          <w:lang w:val="en-GB"/>
+        </w:rPr>
+      </w:pPr>
+    </w:p>
+    <w:p>
+      <w:pPr>
+        <w:pStyle w:val="a9"/>
+        <w:rPr>
+          <w:lang w:val="en-GB"/>
+        </w:rPr>
+      </w:pPr>
+      <w:r>
+        <w:rPr>
+          <w:lang w:val="en-GB"/>
+        </w:rPr>
+        <w:t>In conclusion:</w:t>
+      </w:r>
+    </w:p>
+    <w:p>
+      <w:pPr>
+        <w:pStyle w:val="a9"/>
+        <w:rPr>
+          <w:lang w:val="en-GB"/>
+        </w:rPr>
+      </w:pPr>
+      <w:r>
+        <w:rPr>
+          <w:noProof/>
+          <w:lang w:val="en-GB"/>
+        </w:rPr>
+        <w:drawing>
+          <wp:inline distT="0" distB="0" distL="0" distR="0" wp14:anchorId="10EF4620" wp14:editId="44CC5AB7">
+            <wp:extent cx="2941803" cy="2234156"/>
+            <wp:effectExtent l="0" t="0" r="0" b="0"/>
+            <wp:docPr id="357968267" name="图片 1" descr="表格&#10;&#10;中度可信度描述已自动生成"/>
+            <wp:cNvGraphicFramePr>
+              <a:graphicFrameLocks xmlns:a="http://schemas.openxmlformats.org/drawingml/2006/main" noChangeAspect="1"/>
+            </wp:cNvGraphicFramePr>
+            <a:graphic xmlns:a="http://schemas.openxmlformats.org/drawingml/2006/main">
+              <a:graphicData uri="http://schemas.openxmlformats.org/drawingml/2006/picture">
+                <pic:pic xmlns:pic="http://schemas.openxmlformats.org/drawingml/2006/picture">
+                  <pic:nvPicPr>
+                    <pic:cNvPr id="357968267" name="图片 1" descr="表格&#10;&#10;中度可信度描述已自动生成"/>
+                    <pic:cNvPicPr/>
+                  </pic:nvPicPr>
+                  <pic:blipFill>
+                    <a:blip r:embed="rId26"/>
+                    <a:stretch>
+                      <a:fillRect/>
+                    </a:stretch>
+                  </pic:blipFill>
+                  <pic:spPr>
+                    <a:xfrm>
+                      <a:off x="0" y="0"/>
+                      <a:ext cx="2953319" cy="2242902"/>
+                    </a:xfrm>
+                    <a:prstGeom prst="rect">
+                      <a:avLst/>
+                    </a:prstGeom>
+                  </pic:spPr>
+                </pic:pic>
+              </a:graphicData>
+            </a:graphic>
+          </wp:inline>
+        </w:drawing>
+      </w:r>
+    </w:p>
+    <w:p>
+      <w:pPr>
+        <w:pStyle w:val="a9"/>
+        <w:rPr>
+          <w:lang w:val="en-GB"/>
+        </w:rPr>
+      </w:pPr>
+    </w:p>
+    <w:p>
+      <w:pPr>
+        <w:pStyle w:val="a9"/>
+        <w:numPr>
+          <w:ilvl w:val="0"/>
+          <w:numId w:val="2"/>
+        </w:numPr>
+        <w:rPr>
+          <w:lang w:val="en-GB"/>
+        </w:rPr>
+      </w:pPr>
+      <w:r>
+        <w:rPr>
+          <w:lang w:val="en-GB"/>
+        </w:rPr>
+        <w:t xml:space="preserve">eigenvectors for A does not rotate when A is applied to. (Ax = </w:t>
+      </w:r>
+      <w:r>
+        <w:rPr>
+          <w:lang w:val="en-GB"/>
+        </w:rPr>
+        <w:t>c</w:t>
+      </w:r>
+      <w:r>
+        <w:rPr>
+          <w:lang w:val="en-GB"/>
+        </w:rPr>
+        <w:t>x)</w:t>
+      </w:r>
+    </w:p>
+    <w:p>
+      <w:pPr>
+        <w:pStyle w:val="a9"/>
+        <w:rPr>
+          <w:lang w:val="en-GB"/>
+        </w:rPr>
+      </w:pPr>
+      <w:r>
+        <w:rPr>
+          <w:lang w:val="en-GB"/>
+        </w:rPr>
+        <w:t>So for iterative application of A, xi reaches 0 or infinity depending on c.</w:t>
+      </w:r>
+    </w:p>
+    <w:p>
+      <w:pPr>
+        <w:pStyle w:val="a9"/>
+        <w:rPr>
+          <w:lang w:val="en-GB"/>
+        </w:rPr>
+      </w:pPr>
+      <w:r>
+        <w:rPr>
+          <w:lang w:val="en-GB"/>
+        </w:rPr>
+        <w:t xml:space="preserve">All vectors beside eigenvectors also does. (think of linear combination of the eigen vectors). </w:t>
+      </w:r>
+    </w:p>
+    <w:p>
+      <w:pPr>
+        <w:pStyle w:val="a9"/>
+      </w:pPr>
+      <w:r>
+        <w:rPr>
+          <w:lang w:val="en-GB"/>
+        </w:rPr>
+        <w:t>So important: spectral radius of A = max</w:t>
+      </w:r>
+      <w:r>
+        <w:t>|eigenvalue| (greater than 1 or not).</w:t>
+      </w:r>
+    </w:p>
+    <w:p>
+      <w:pPr>
+        <w:pStyle w:val="a9"/>
+        <w:numPr>
+          <w:ilvl w:val="0"/>
+          <w:numId w:val="2"/>
+        </w:numPr>
+        <w:rPr>
+          <w:lang w:val="en-GB"/>
+        </w:rPr>
+      </w:pPr>
+      <w:r>
+        <w:rPr>
+          <w:lang w:val="en-GB"/>
+        </w:rPr>
+        <w:t>Eigenvalue of pd matrix are all positive:</w:t>
+      </w:r>
+    </w:p>
+    <w:p>
+      <w:pPr>
+        <w:pStyle w:val="a9"/>
+        <w:rPr>
+          <w:lang w:val="en-GB"/>
+        </w:rPr>
+      </w:pPr>
+      <w:r>
+        <w:rPr>
+          <w:lang w:val="en-GB"/>
+        </w:rPr>
+        <w:t xml:space="preserve">Ax = cx    </w:t>
+      </w:r>
+      <w:r>
+        <w:rPr>
+          <w:lang w:val="en-GB"/>
+        </w:rPr>
+        <w:sym w:font="Wingdings" w:char="F0E0"/>
+      </w:r>
+      <w:r>
+        <w:rPr>
+          <w:lang w:val="en-GB"/>
+        </w:rPr>
+        <w:t xml:space="preserve"> xTAx = cxTx </w:t>
+      </w:r>
+      <w:r>
+        <w:rPr>
+          <w:lang w:val="en-GB"/>
+        </w:rPr>
+        <w:sym w:font="Wingdings" w:char="F0E0"/>
+      </w:r>
+      <w:r>
+        <w:rPr>
+          <w:lang w:val="en-GB"/>
+        </w:rPr>
+        <w:t xml:space="preserve"> xTAx &gt; 0 by definition, xTx &gt;0, so c &gt;0.</w:t>
+      </w:r>
+    </w:p>
+    <w:p>
+      <w:pPr>
+        <w:pStyle w:val="a9"/>
+        <w:rPr>
+          <w:lang w:val="en-GB"/>
+        </w:rPr>
+      </w:pPr>
+    </w:p>
+    <w:p>
+      <w:pPr>
+        <w:pStyle w:val="a9"/>
+        <w:numPr>
+          <w:ilvl w:val="0"/>
+          <w:numId w:val="2"/>
+        </w:numPr>
+        <w:rPr>
+          <w:lang w:val="en-GB"/>
+        </w:rPr>
+      </w:pPr>
+      <w:r>
+        <w:rPr>
+          <w:lang w:val="en-GB"/>
+        </w:rPr>
+        <w:t>Nonlinear conjugate gradient:</w:t>
+      </w:r>
+    </w:p>
+    <w:p>
+      <w:pPr>
+        <w:pStyle w:val="a9"/>
+        <w:numPr>
+          <w:ilvl w:val="0"/>
+          <w:numId w:val="4"/>
+        </w:numPr>
+        <w:rPr>
+          <w:lang w:val="en-GB"/>
+        </w:rPr>
+      </w:pPr>
+      <w:r>
+        <w:rPr>
+          <w:lang w:val="en-GB"/>
+        </w:rPr>
+        <w:t>The residual is set to the negation of gradient</w:t>
+      </w:r>
+      <w:r>
+        <w:rPr>
+          <w:lang w:val="en-GB"/>
+        </w:rPr>
+        <w:t>, and search directions are computed using conjugate of residual as CG.</w:t>
+      </w:r>
+    </w:p>
+    <w:p>
+      <w:pPr>
+        <w:pStyle w:val="a9"/>
+        <w:ind w:left="1080"/>
+        <w:rPr>
+          <w:lang w:val="en-GB"/>
+        </w:rPr>
+      </w:pPr>
+      <w:r>
+        <w:rPr>
+          <w:noProof/>
+          <w:lang w:val="en-GB"/>
+        </w:rPr>
+        <w:drawing>
+          <wp:inline distT="0" distB="0" distL="0" distR="0" wp14:anchorId="10D8BF2D" wp14:editId="0725295A">
+            <wp:extent cx="972326" cy="174437"/>
+            <wp:effectExtent l="0" t="0" r="0" b="0"/>
+            <wp:docPr id="846225154" name="图片 1" descr="图示&#10;&#10;描述已自动生成"/>
+            <wp:cNvGraphicFramePr>
+              <a:graphicFrameLocks xmlns:a="http://schemas.openxmlformats.org/drawingml/2006/main" noChangeAspect="1"/>
+            </wp:cNvGraphicFramePr>
+            <a:graphic xmlns:a="http://schemas.openxmlformats.org/drawingml/2006/main">
+              <a:graphicData uri="http://schemas.openxmlformats.org/drawingml/2006/picture">
+                <pic:pic xmlns:pic="http://schemas.openxmlformats.org/drawingml/2006/picture">
+                  <pic:nvPicPr>
+                    <pic:cNvPr id="846225154" name="图片 1" descr="图示&#10;&#10;描述已自动生成"/>
+                    <pic:cNvPicPr/>
+                  </pic:nvPicPr>
+                  <pic:blipFill>
+                    <a:blip r:embed="rId27"/>
+                    <a:stretch>
+                      <a:fillRect/>
+                    </a:stretch>
+                  </pic:blipFill>
+                  <pic:spPr>
+                    <a:xfrm>
+                      <a:off x="0" y="0"/>
+                      <a:ext cx="1057158" cy="189656"/>
+                    </a:xfrm>
+                    <a:prstGeom prst="rect">
+                      <a:avLst/>
+                    </a:prstGeom>
+                  </pic:spPr>
+                </pic:pic>
+              </a:graphicData>
+            </a:graphic>
+          </wp:inline>
+        </w:drawing>
+      </w:r>
+    </w:p>
+    <w:p>
+      <w:pPr>
+        <w:pStyle w:val="a9"/>
+        <w:numPr>
+          <w:ilvl w:val="0"/>
+          <w:numId w:val="4"/>
+        </w:numPr>
+        <w:rPr>
+          <w:lang w:val="en-GB"/>
+        </w:rPr>
+      </w:pPr>
+      <w:r>
+        <w:rPr>
+          <w:lang w:val="en-GB"/>
+        </w:rPr>
+        <w:t>However</w:t>
+      </w:r>
+      <w:r>
+        <w:rPr>
+          <w:lang w:val="en-GB"/>
+        </w:rPr>
+        <w:t>,</w:t>
+      </w:r>
+      <w:r>
+        <w:rPr>
+          <w:lang w:val="en-GB"/>
+        </w:rPr>
+        <w:t xml:space="preserve"> alpha can not be easily calculated in the line search.</w:t>
+      </w:r>
+    </w:p>
+    <w:p>
+      <w:pPr>
+        <w:pStyle w:val="a9"/>
+        <w:ind w:left="1080"/>
+        <w:rPr>
+          <w:lang w:val="en-GB"/>
+        </w:rPr>
+      </w:pPr>
+      <w:r>
+        <w:rPr>
+          <w:lang w:val="en-GB"/>
+        </w:rPr>
+        <w:t>Calculate by setting new residual orthogonal to search direction.</w:t>
+      </w:r>
+    </w:p>
+    <w:p>
+      <w:pPr>
+        <w:pStyle w:val="a9"/>
+        <w:ind w:left="1080"/>
+        <w:rPr>
+          <w:lang w:val="en-GB"/>
+        </w:rPr>
+      </w:pPr>
+      <w:r>
+        <w:rPr>
+          <w:noProof/>
+          <w:lang w:val="en-GB"/>
+        </w:rPr>
+        <w:drawing>
+          <wp:inline distT="0" distB="0" distL="0" distR="0" wp14:anchorId="63B1BD06" wp14:editId="4B62937B">
+            <wp:extent cx="1324018" cy="246112"/>
+            <wp:effectExtent l="0" t="0" r="0" b="0"/>
+            <wp:docPr id="2057526656" name="图片 1" descr="文本, 信件&#10;&#10;描述已自动生成"/>
+            <wp:cNvGraphicFramePr>
+              <a:graphicFrameLocks xmlns:a="http://schemas.openxmlformats.org/drawingml/2006/main" noChangeAspect="1"/>
+            </wp:cNvGraphicFramePr>
+            <a:graphic xmlns:a="http://schemas.openxmlformats.org/drawingml/2006/main">
+              <a:graphicData uri="http://schemas.openxmlformats.org/drawingml/2006/picture">
+                <pic:pic xmlns:pic="http://schemas.openxmlformats.org/drawingml/2006/picture">
+                  <pic:nvPicPr>
+                    <pic:cNvPr id="2057526656" name="图片 1" descr="文本, 信件&#10;&#10;描述已自动生成"/>
+                    <pic:cNvPicPr/>
+                  </pic:nvPicPr>
+                  <pic:blipFill>
+                    <a:blip r:embed="rId28"/>
+                    <a:stretch>
+                      <a:fillRect/>
+                    </a:stretch>
+                  </pic:blipFill>
+                  <pic:spPr>
+                    <a:xfrm>
+                      <a:off x="0" y="0"/>
+                      <a:ext cx="1347493" cy="250476"/>
+                    </a:xfrm>
+                    <a:prstGeom prst="rect">
+                      <a:avLst/>
+                    </a:prstGeom>
+                  </pic:spPr>
+                </pic:pic>
+              </a:graphicData>
+            </a:graphic>
+          </wp:inline>
+        </w:drawing>
+      </w:r>
+    </w:p>
+    <w:p>
+      <w:pPr>
+        <w:pStyle w:val="a9"/>
+        <w:numPr>
+          <w:ilvl w:val="0"/>
+          <w:numId w:val="4"/>
+        </w:numPr>
+        <w:rPr>
+          <w:lang w:val="en-GB"/>
+        </w:rPr>
+      </w:pPr>
+      <w:r>
+        <w:rPr>
+          <w:lang w:val="en-GB"/>
+        </w:rPr>
+        <w:t>Many different ways to get beta:</w:t>
+      </w:r>
+    </w:p>
+    <w:p>
+      <w:pPr>
+        <w:pStyle w:val="a9"/>
+        <w:ind w:left="1080"/>
+        <w:rPr>
+          <w:lang w:val="en-GB"/>
+        </w:rPr>
+      </w:pPr>
+      <w:r>
+        <w:rPr>
+          <w:noProof/>
+          <w:lang w:val="en-GB"/>
+        </w:rPr>
+        <w:lastRenderedPageBreak/>
+        <w:drawing>
+          <wp:inline distT="0" distB="0" distL="0" distR="0" wp14:anchorId="5F9EC5CA" wp14:editId="1FAB51B3">
+            <wp:extent cx="3434068" cy="550295"/>
+            <wp:effectExtent l="0" t="0" r="0" b="0"/>
+            <wp:docPr id="1637718479" name="图片 1" descr="文本&#10;&#10;描述已自动生成"/>
+            <wp:cNvGraphicFramePr>
+              <a:graphicFrameLocks xmlns:a="http://schemas.openxmlformats.org/drawingml/2006/main" noChangeAspect="1"/>
+            </wp:cNvGraphicFramePr>
+            <a:graphic xmlns:a="http://schemas.openxmlformats.org/drawingml/2006/main">
+              <a:graphicData uri="http://schemas.openxmlformats.org/drawingml/2006/picture">
+                <pic:pic xmlns:pic="http://schemas.openxmlformats.org/drawingml/2006/picture">
+                  <pic:nvPicPr>
+                    <pic:cNvPr id="1637718479" name="图片 1" descr="文本&#10;&#10;描述已自动生成"/>
+                    <pic:cNvPicPr/>
+                  </pic:nvPicPr>
+                  <pic:blipFill>
+                    <a:blip r:embed="rId29"/>
+                    <a:stretch>
+                      <a:fillRect/>
+                    </a:stretch>
+                  </pic:blipFill>
+                  <pic:spPr>
+                    <a:xfrm>
+                      <a:off x="0" y="0"/>
+                      <a:ext cx="3518566" cy="563835"/>
+                    </a:xfrm>
+                    <a:prstGeom prst="rect">
+                      <a:avLst/>
+                    </a:prstGeom>
+                  </pic:spPr>
+                </pic:pic>
+              </a:graphicData>
+            </a:graphic>
+          </wp:inline>
+        </w:drawing>
+      </w:r>
+    </w:p>
+    <w:p>
+      <w:pPr>
+        <w:rPr>
+          <w:lang w:val="en-GB"/>
+        </w:rPr>
+      </w:pPr>
+    </w:p>
+    <w:p>
+      <w:pPr>
+        <w:rPr>
+          <w:lang w:val="en-GB"/>
+        </w:rPr>
+      </w:pPr>
+    </w:p>
+    <w:p>
+      <w:pPr>
+        <w:rPr>
+          <w:lang w:val="en-GB"/>
+        </w:rPr>
+      </w:pPr>
+    </w:p>
+    <w:p>
+      <w:pPr>
+        <w:rPr>
+          <w:lang w:val="en-GB"/>
+        </w:rPr>
+      </w:pPr>
+      <w:r>
+        <w:rPr>
+          <w:lang w:val="en-GB"/>
+        </w:rPr>
+        <w:t>24/06:</w:t>
+      </w:r>
+    </w:p>
+    <w:p>
+      <w:pPr>
+        <w:pStyle w:val="a9"/>
+        <w:numPr>
+          <w:ilvl w:val="0"/>
+          <w:numId w:val="6"/>
+        </w:numPr>
+        <w:rPr>
+          <w:lang w:val="en-GB"/>
+        </w:rPr>
+      </w:pPr>
+      <w:r>
+        <w:rPr>
+          <w:lang w:val="en-GB"/>
+        </w:rPr>
+        <w:t>Convolution of function f with kernel g</w:t>
+      </w:r>
+      <w:r>
+        <w:rPr>
+          <w:lang w:val="en-GB"/>
+        </w:rPr>
+        <w:t xml:space="preserve"> evaluated at x</w:t>
+      </w:r>
+      <w:r>
+        <w:rPr>
+          <w:lang w:val="en-GB"/>
+        </w:rPr>
+        <w:t>:</w:t>
+      </w:r>
+      <w:r>
+        <w:rPr>
+          <w:lang w:val="en-GB"/>
+        </w:rPr>
+        <w:t xml:space="preserve"> (flip g at y-axis, then slide)</w:t>
+      </w:r>
+    </w:p>
+    <w:p>
+      <w:pPr>
+        <w:pStyle w:val="a9"/>
+        <w:rPr>
+          <w:lang w:val="en-GB"/>
+        </w:rPr>
+      </w:pPr>
+      <w:r>
+        <w:rPr>
+          <w:lang w:val="en-GB"/>
+        </w:rPr>
+        <w:t>(no flip is cross correlation, of course some kernel are symmetric at y-axis)</w:t>
+      </w:r>
+    </w:p>
+    <w:p>
+      <w:pPr>
+        <w:pStyle w:val="a9"/>
+        <w:rPr>
+          <w:lang w:val="en-GB"/>
+        </w:rPr>
+      </w:pPr>
+      <w:r>
+        <w:rPr>
+          <w:lang w:val="en-GB"/>
+        </w:rPr>
+        <w:t>(the flip makes the convolution associative, meaning fgh = f(gh). )</w:t>
+      </w:r>
+    </w:p>
+    <w:p>
+      <w:pPr>
+        <w:pStyle w:val="a9"/>
+      </w:pPr>
+      <w:r>
+        <w:t>Integral</w:t>
+      </w:r>
+      <w:r>
+        <w:t>(inf)</w:t>
+      </w:r>
+      <w:r>
+        <w:t xml:space="preserve"> {f(x</w:t>
+      </w:r>
+      <w:r>
+        <w:t>-</w:t>
+      </w:r>
+      <w:r>
+        <w:t xml:space="preserve">t) g(t)} dt  </w:t>
+      </w:r>
+      <w:r>
+        <w:rPr>
+          <w:lang w:val="en-GB"/>
+        </w:rPr>
+        <w:sym w:font="Wingdings" w:char="F0E0"/>
+      </w:r>
+      <w:r>
+        <w:t xml:space="preserve"> ea</w:t>
+      </w:r>
+      <w:r>
+        <w:t>ch t in g should multiply x</w:t>
+      </w:r>
+      <w:r>
+        <w:t>-</w:t>
+      </w:r>
+      <w:r>
+        <w:t>t in f</w:t>
+      </w:r>
+    </w:p>
+    <w:p>
+      <w:pPr>
+        <w:pStyle w:val="a9"/>
+        <w:rPr>
+          <w:lang w:val="en-GB"/>
+        </w:rPr>
+      </w:pPr>
+      <w:r>
+        <w:t>=Integral</w:t>
+      </w:r>
+      <w:r>
+        <w:t>(inf)</w:t>
+      </w:r>
+      <w:r>
+        <w:t xml:space="preserve"> {f(t) g(</w:t>
+      </w:r>
+      <w:r>
+        <w:t>x-t</w:t>
+      </w:r>
+      <w:r>
+        <w:t xml:space="preserve">)} dt </w:t>
+      </w:r>
+      <w:r>
+        <w:sym w:font="Wingdings" w:char="F0E0"/>
+      </w:r>
+      <w:r>
+        <w:t xml:space="preserve"> ea</w:t>
+      </w:r>
+      <w:r>
+        <w:t>ch t in f should multiply x-t in g</w:t>
+      </w:r>
+      <w:r>
+        <w:t xml:space="preserve"> (like moving the centre of g to x for convolution, to get the actual value of g to multiply f(t), the x-axis of g is the distance </w:t>
+      </w:r>
+      <w:r>
+        <w:t>from</w:t>
+      </w:r>
+      <w:r>
+        <w:t xml:space="preserve"> x </w:t>
+      </w:r>
+      <w:r>
+        <w:t>to</w:t>
+      </w:r>
+      <w:r>
+        <w:t xml:space="preserve"> t, </w:t>
+      </w:r>
+      <w:r>
+        <w:t>x-t, because g is flipped for convolution.</w:t>
+      </w:r>
+      <w:r>
+        <w:t>)</w:t>
+      </w:r>
+    </w:p>
+    <w:p>
+      <w:pPr>
+        <w:pStyle w:val="a9"/>
+        <w:numPr>
+          <w:ilvl w:val="0"/>
+          <w:numId w:val="6"/>
+        </w:numPr>
+      </w:pPr>
+      <w:r>
+        <w:t>Derivative of convolution is convolution with derivative of kernel:</w:t>
+      </w:r>
+    </w:p>
+    <w:p>
+      <w:pPr>
+        <w:pStyle w:val="a9"/>
+      </w:pPr>
+      <w:r>
+        <w:drawing>
+          <wp:inline distT="0" distB="0" distL="0" distR="0" wp14:anchorId="20F108A5" wp14:editId="6CAD5013">
+            <wp:extent cx="2416333" cy="299642"/>
+            <wp:effectExtent l="0" t="0" r="0" b="0"/>
+            <wp:docPr id="1482095274" name="图片 1" descr="图示, 文本, 示意图&#10;&#10;中度可信度描述已自动生成"/>
+            <wp:cNvGraphicFramePr>
+              <a:graphicFrameLocks xmlns:a="http://schemas.openxmlformats.org/drawingml/2006/main" noChangeAspect="1"/>
+            </wp:cNvGraphicFramePr>
+            <a:graphic xmlns:a="http://schemas.openxmlformats.org/drawingml/2006/main">
+              <a:graphicData uri="http://schemas.openxmlformats.org/drawingml/2006/picture">
+                <pic:pic xmlns:pic="http://schemas.openxmlformats.org/drawingml/2006/picture">
+                  <pic:nvPicPr>
+                    <pic:cNvPr id="1482095274" name="图片 1" descr="图示, 文本, 示意图&#10;&#10;中度可信度描述已自动生成"/>
+                    <pic:cNvPicPr/>
+                  </pic:nvPicPr>
+                  <pic:blipFill>
+                    <a:blip r:embed="rId30"/>
+                    <a:stretch>
+                      <a:fillRect/>
+                    </a:stretch>
+                  </pic:blipFill>
+                  <pic:spPr>
+                    <a:xfrm>
+                      <a:off x="0" y="0"/>
+                      <a:ext cx="2454765" cy="304408"/>
+                    </a:xfrm>
+                    <a:prstGeom prst="rect">
+                      <a:avLst/>
+                    </a:prstGeom>
+                  </pic:spPr>
+                </pic:pic>
+              </a:graphicData>
+            </a:graphic>
+          </wp:inline>
+        </w:drawing>
+      </w:r>
+      <w:r>
+        <w:drawing>
+          <wp:inline distT="0" distB="0" distL="0" distR="0" wp14:anchorId="584A48D7" wp14:editId="454BF62C">
+            <wp:extent cx="1911551" cy="285840"/>
+            <wp:effectExtent l="0" t="0" r="0" b="0"/>
+            <wp:docPr id="540040713" name="图片 1" descr="图形用户界面, 文本&#10;&#10;描述已自动生成"/>
+            <wp:cNvGraphicFramePr>
+              <a:graphicFrameLocks xmlns:a="http://schemas.openxmlformats.org/drawingml/2006/main" noChangeAspect="1"/>
+            </wp:cNvGraphicFramePr>
+            <a:graphic xmlns:a="http://schemas.openxmlformats.org/drawingml/2006/main">
+              <a:graphicData uri="http://schemas.openxmlformats.org/drawingml/2006/picture">
+                <pic:pic xmlns:pic="http://schemas.openxmlformats.org/drawingml/2006/picture">
+                  <pic:nvPicPr>
+                    <pic:cNvPr id="540040713" name="图片 1" descr="图形用户界面, 文本&#10;&#10;描述已自动生成"/>
+                    <pic:cNvPicPr/>
+                  </pic:nvPicPr>
+                  <pic:blipFill>
+                    <a:blip r:embed="rId31"/>
+                    <a:stretch>
+                      <a:fillRect/>
+                    </a:stretch>
+                  </pic:blipFill>
+                  <pic:spPr>
+                    <a:xfrm>
+                      <a:off x="0" y="0"/>
+                      <a:ext cx="2157889" cy="322676"/>
+                    </a:xfrm>
+                    <a:prstGeom prst="rect">
+                      <a:avLst/>
+                    </a:prstGeom>
+                  </pic:spPr>
+                </pic:pic>
+              </a:graphicData>
+            </a:graphic>
+          </wp:inline>
+        </w:drawing>
+      </w:r>
+    </w:p>
+    <w:p>
+      <w:pPr>
+        <w:pStyle w:val="a9"/>
+      </w:pPr>
+      <w:r>
+        <w:t>For prdpt:</w:t>
+      </w:r>
+    </w:p>
+    <w:p>
+      <w:pPr>
+        <w:pStyle w:val="a9"/>
+      </w:pPr>
+      <w:r>
+        <w:drawing>
+          <wp:inline distT="0" distB="0" distL="0" distR="0" wp14:anchorId="70A4DAB7" wp14:editId="12E54A7E">
+            <wp:extent cx="2201180" cy="685319"/>
+            <wp:effectExtent l="0" t="0" r="0" b="0"/>
+            <wp:docPr id="1004196109" name="图片 1" descr="文本, 信件&#10;&#10;描述已自动生成"/>
+            <wp:cNvGraphicFramePr>
+              <a:graphicFrameLocks xmlns:a="http://schemas.openxmlformats.org/drawingml/2006/main" noChangeAspect="1"/>
+            </wp:cNvGraphicFramePr>
+            <a:graphic xmlns:a="http://schemas.openxmlformats.org/drawingml/2006/main">
+              <a:graphicData uri="http://schemas.openxmlformats.org/drawingml/2006/picture">
+                <pic:pic xmlns:pic="http://schemas.openxmlformats.org/drawingml/2006/picture">
+                  <pic:nvPicPr>
+                    <pic:cNvPr id="1004196109" name="图片 1" descr="文本, 信件&#10;&#10;描述已自动生成"/>
+                    <pic:cNvPicPr/>
+                  </pic:nvPicPr>
+                  <pic:blipFill>
+                    <a:blip r:embed="rId32"/>
+                    <a:stretch>
+                      <a:fillRect/>
+                    </a:stretch>
+                  </pic:blipFill>
+                  <pic:spPr>
+                    <a:xfrm>
+                      <a:off x="0" y="0"/>
+                      <a:ext cx="2276471" cy="708760"/>
+                    </a:xfrm>
+                    <a:prstGeom prst="rect">
+                      <a:avLst/>
+                    </a:prstGeom>
+                  </pic:spPr>
+                </pic:pic>
+              </a:graphicData>
+            </a:graphic>
+          </wp:inline>
+        </w:drawing>
+      </w:r>
+    </w:p>
+    <w:p>
+      <w:pPr>
+        <w:pStyle w:val="a9"/>
+      </w:pPr>
+      <w:r>
+        <w:t>To get the hessian of the convolved render,</w:t>
+      </w:r>
+    </w:p>
+    <w:p>
+      <w:pPr>
+        <w:pStyle w:val="a9"/>
+      </w:pPr>
+      <w:r>
+        <w:t>Need to convolve with hessian of the gaussian.</w:t>
+      </w:r>
+    </w:p>
+    <w:p>
+      <w:pPr>
+        <w:pStyle w:val="a9"/>
+      </w:pPr>
+      <m:oMathPara>
+        <m:oMath>
+          <m:r>
+            <w:rPr>
+              <w:rFonts w:ascii="Cambria Math" w:hAnsi="Cambria Math"/>
+            </w:rPr>
+            <m:t>=</m:t>
+          </m:r>
+          <m:f>
+            <m:fPr>
+              <m:ctrlPr>
+                <w:rPr>
+                  <w:rFonts w:ascii="Cambria Math" w:hAnsi="Cambria Math"/>
+                </w:rPr>
+              </m:ctrlPr>
+            </m:fPr>
+            <m:num>
+              <m:r>
+                <w:rPr>
+                  <w:rFonts w:ascii="Cambria Math" w:hAnsi="Cambria Math"/>
+                </w:rPr>
+                <m:t>1</m:t>
+              </m:r>
+              <m:ctrlPr>
+                <w:rPr>
+                  <w:rFonts w:ascii="Cambria Math" w:hAnsi="Cambria Math"/>
+                  <w:i/>
+                </w:rPr>
+              </m:ctrlPr>
+            </m:num>
+            <m:den>
+              <m:r>
+                <w:rPr>
+                  <w:rFonts w:ascii="Cambria Math" w:hAnsi="Cambria Math"/>
+                </w:rPr>
+                <m:t>N</m:t>
+              </m:r>
+              <m:ctrlPr>
+                <w:rPr>
+                  <w:rFonts w:ascii="Cambria Math" w:hAnsi="Cambria Math"/>
+                  <w:i/>
+                </w:rPr>
+              </m:ctrlPr>
+            </m:den>
+          </m:f>
+          <m:nary>
+            <m:naryPr>
+              <m:chr m:val="∑"/>
+              <m:ctrlPr>
+                <w:rPr>
+                  <w:rFonts w:ascii="Cambria Math" w:hAnsi="Cambria Math"/>
+                </w:rPr>
+              </m:ctrlPr>
+            </m:naryPr>
+            <m:sub>
+              <m:r>
+                <w:rPr>
+                  <w:rFonts w:ascii="Cambria Math" w:hAnsi="Cambria Math"/>
+                </w:rPr>
+                <m:t>i=1</m:t>
+              </m:r>
+              <m:ctrlPr>
+                <w:rPr>
+                  <w:rFonts w:ascii="Cambria Math" w:hAnsi="Cambria Math"/>
+                  <w:i/>
+                </w:rPr>
+              </m:ctrlPr>
+            </m:sub>
+            <m:sup>
+              <m:r>
+                <w:rPr>
+                  <w:rFonts w:ascii="Cambria Math" w:hAnsi="Cambria Math"/>
+                </w:rPr>
+                <m:t>N</m:t>
+              </m:r>
+              <m:ctrlPr>
+                <w:rPr>
+                  <w:rFonts w:ascii="Cambria Math" w:hAnsi="Cambria Math"/>
+                  <w:i/>
+                </w:rPr>
+              </m:ctrlPr>
+            </m:sup>
+            <m:e>
+              <m:f>
+                <m:fPr>
+                  <m:ctrlPr>
+                    <w:rPr>
+                      <w:rFonts w:ascii="Cambria Math" w:hAnsi="Cambria Math"/>
+                    </w:rPr>
+                  </m:ctrlPr>
+                </m:fPr>
+                <m:num>
+                  <m:sSup>
+                    <m:sSupPr>
+                      <m:ctrlPr>
+                        <w:rPr>
+                          <w:rFonts w:ascii="Cambria Math" w:hAnsi="Cambria Math"/>
+                          <w:i/>
+                        </w:rPr>
+                      </m:ctrlPr>
+                    </m:sSupPr>
+                    <m:e>
+                      <m:r>
+                        <w:rPr>
+                          <w:rFonts w:ascii="Cambria Math" w:hAnsi="Cambria Math"/>
+                        </w:rPr>
+                        <m:t>∂</m:t>
+                      </m:r>
+                    </m:e>
+                    <m:sup>
+                      <m:r>
+                        <w:rPr>
+                          <w:rFonts w:ascii="Cambria Math" w:hAnsi="Cambria Math"/>
+                        </w:rPr>
+                        <m:t>2</m:t>
+                      </m:r>
+                    </m:sup>
+                  </m:sSup>
+                  <m:r>
+                    <w:rPr>
+                      <w:rFonts w:ascii="Cambria Math" w:hAnsi="Cambria Math"/>
+                    </w:rPr>
+                    <m:t>k</m:t>
+                  </m:r>
+                  <m:ctrlPr>
+                    <w:rPr>
+                      <w:rFonts w:ascii="Cambria Math" w:hAnsi="Cambria Math"/>
+                      <w:i/>
+                    </w:rPr>
+                  </m:ctrlPr>
+                </m:num>
+                <m:den>
+                  <m:r>
+                    <w:rPr>
+                      <w:rFonts w:ascii="Cambria Math" w:hAnsi="Cambria Math"/>
+                    </w:rPr>
+                    <m:t>∂</m:t>
+                  </m:r>
+                  <m:sSub>
+                    <m:sSubPr>
+                      <m:ctrlPr>
+                        <w:rPr>
+                          <w:rFonts w:ascii="Cambria Math" w:hAnsi="Cambria Math"/>
+                          <w:i/>
+                        </w:rPr>
+                      </m:ctrlPr>
+                    </m:sSubPr>
+                    <m:e>
+                      <m:r>
+                        <w:rPr>
+                          <w:rFonts w:ascii="Cambria Math" w:hAnsi="Cambria Math"/>
+                        </w:rPr>
+                        <m:t>θ</m:t>
+                      </m:r>
+                      <m:ctrlPr>
+                        <w:rPr>
+                          <w:rFonts w:ascii="Cambria Math" w:hAnsi="Cambria Math"/>
+                        </w:rPr>
+                      </m:ctrlPr>
+                    </m:e>
+                    <m:sub>
+                      <m:r>
+                        <w:rPr>
+                          <w:rFonts w:ascii="Cambria Math" w:hAnsi="Cambria Math"/>
+                        </w:rPr>
+                        <m:t>1</m:t>
+                      </m:r>
+                    </m:sub>
+                  </m:sSub>
+                  <m:r>
+                    <w:rPr>
+                      <w:rFonts w:ascii="Cambria Math" w:hAnsi="Cambria Math"/>
+                    </w:rPr>
+                    <m:t>∂</m:t>
+                  </m:r>
+                  <m:sSub>
+                    <m:sSubPr>
+                      <m:ctrlPr>
+                        <w:rPr>
+                          <w:rFonts w:ascii="Cambria Math" w:hAnsi="Cambria Math"/>
+                          <w:i/>
+                        </w:rPr>
+                      </m:ctrlPr>
+                    </m:sSubPr>
+                    <m:e>
+                      <m:r>
+                        <w:rPr>
+                          <w:rFonts w:ascii="Cambria Math" w:hAnsi="Cambria Math"/>
+                        </w:rPr>
+                        <m:t>θ</m:t>
+                      </m:r>
+                      <m:ctrlPr>
+                        <w:rPr>
+                          <w:rFonts w:ascii="Cambria Math" w:hAnsi="Cambria Math"/>
+                        </w:rPr>
+                      </m:ctrlPr>
+                    </m:e>
+                    <m:sub>
+                      <m:r>
+                        <w:rPr>
+                          <w:rFonts w:ascii="Cambria Math" w:hAnsi="Cambria Math"/>
+                        </w:rPr>
+                        <m:t>2</m:t>
+                      </m:r>
+                    </m:sub>
+                  </m:sSub>
+                  <m:ctrlPr>
+                    <w:rPr>
+                      <w:rFonts w:ascii="Cambria Math" w:hAnsi="Cambria Math"/>
+                      <w:i/>
+                    </w:rPr>
+                  </m:ctrlPr>
+                </m:den>
+              </m:f>
+              <m:d>
+                <m:dPr>
+                  <m:ctrlPr>
+                    <w:rPr>
+                      <w:rFonts w:ascii="Cambria Math" w:hAnsi="Cambria Math"/>
+                      <w:i/>
+                    </w:rPr>
+                  </m:ctrlPr>
+                </m:dPr>
+                <m:e>
+                  <m:sSub>
+                    <m:sSubPr>
+                      <m:ctrlPr>
+                        <w:rPr>
+                          <w:rFonts w:ascii="Cambria Math" w:hAnsi="Cambria Math"/>
+                          <w:i/>
+                        </w:rPr>
+                      </m:ctrlPr>
+                    </m:sSubPr>
+                    <m:e>
+                      <m:r>
+                        <m:rPr>
+                          <m:sty m:val="bi"/>
+                        </m:rPr>
+                        <w:rPr>
+                          <w:rFonts w:ascii="Cambria Math" w:hAnsi="Cambria Math"/>
+                        </w:rPr>
+                        <m:t>τ</m:t>
+                      </m:r>
+                    </m:e>
+                    <m:sub>
+                      <m:r>
+                        <m:rPr>
+                          <m:sty m:val="bi"/>
+                        </m:rPr>
+                        <w:rPr>
+                          <w:rFonts w:ascii="Cambria Math" w:hAnsi="Cambria Math"/>
+                        </w:rPr>
+                        <m:t>i</m:t>
+                      </m:r>
+                    </m:sub>
+                  </m:sSub>
+                </m:e>
+              </m:d>
+              <m:r>
+                <w:rPr>
+                  <w:rFonts w:ascii="Cambria Math" w:hAnsi="Cambria Math"/>
+                </w:rPr>
+                <m:t>P</m:t>
+              </m:r>
+              <m:d>
+                <m:dPr>
+                  <m:ctrlPr>
+                    <w:rPr>
+                      <w:rFonts w:ascii="Cambria Math" w:hAnsi="Cambria Math"/>
+                      <w:i/>
+                    </w:rPr>
+                  </m:ctrlPr>
+                </m:dPr>
+                <m:e>
+                  <m:r>
+                    <m:rPr>
+                      <m:sty m:val="bi"/>
+                    </m:rPr>
+                    <w:rPr>
+                      <w:rFonts w:ascii="Cambria Math" w:hAnsi="Cambria Math"/>
+                    </w:rPr>
+                    <m:t>θ</m:t>
+                  </m:r>
+                  <m:r>
+                    <w:rPr>
+                      <w:rFonts w:ascii="Cambria Math" w:hAnsi="Cambria Math"/>
+                    </w:rPr>
+                    <m:t>-</m:t>
+                  </m:r>
+                  <m:sSub>
+                    <m:sSubPr>
+                      <m:ctrlPr>
+                        <w:rPr>
+                          <w:rFonts w:ascii="Cambria Math" w:hAnsi="Cambria Math"/>
+                          <w:i/>
+                        </w:rPr>
+                      </m:ctrlPr>
+                    </m:sSubPr>
+                    <m:e>
+                      <m:r>
+                        <m:rPr>
+                          <m:sty m:val="bi"/>
+                        </m:rPr>
+                        <w:rPr>
+                          <w:rFonts w:ascii="Cambria Math" w:hAnsi="Cambria Math"/>
+                        </w:rPr>
+                        <m:t>τ</m:t>
+                      </m:r>
+                    </m:e>
+                    <m:sub>
+                      <m:r>
+                        <m:rPr>
+                          <m:sty m:val="bi"/>
+                        </m:rPr>
+                        <w:rPr>
+                          <w:rFonts w:ascii="Cambria Math" w:hAnsi="Cambria Math"/>
+                        </w:rPr>
+                        <m:t>i</m:t>
+                      </m:r>
+                    </m:sub>
+                  </m:sSub>
+                </m:e>
+              </m:d>
+            </m:e>
+          </m:nary>
+        </m:oMath>
+      </m:oMathPara>
+    </w:p>
+    <w:p>
+      <w:pPr>
+        <w:pStyle w:val="a9"/>
+      </w:pPr>
+      <w:r>
+        <w:drawing>
+          <wp:inline distT="0" distB="0" distL="0" distR="0" wp14:anchorId="4106E491" wp14:editId="531CC499">
+            <wp:extent cx="1597068" cy="442719"/>
+            <wp:effectExtent l="0" t="0" r="0" b="0"/>
+            <wp:docPr id="1367053683" name="图片 1" descr="文本&#10;&#10;描述已自动生成"/>
+            <wp:cNvGraphicFramePr>
+              <a:graphicFrameLocks xmlns:a="http://schemas.openxmlformats.org/drawingml/2006/main" noChangeAspect="1"/>
+            </wp:cNvGraphicFramePr>
+            <a:graphic xmlns:a="http://schemas.openxmlformats.org/drawingml/2006/main">
+              <a:graphicData uri="http://schemas.openxmlformats.org/drawingml/2006/picture">
+                <pic:pic xmlns:pic="http://schemas.openxmlformats.org/drawingml/2006/picture">
+                  <pic:nvPicPr>
+                    <pic:cNvPr id="1367053683" name="图片 1" descr="文本&#10;&#10;描述已自动生成"/>
+                    <pic:cNvPicPr/>
+                  </pic:nvPicPr>
+                  <pic:blipFill>
+                    <a:blip r:embed="rId33"/>
+                    <a:stretch>
+                      <a:fillRect/>
+                    </a:stretch>
+                  </pic:blipFill>
+                  <pic:spPr>
+                    <a:xfrm>
+                      <a:off x="0" y="0"/>
+                      <a:ext cx="1597068" cy="442719"/>
+                    </a:xfrm>
+                    <a:prstGeom prst="rect">
+                      <a:avLst/>
+                    </a:prstGeom>
+                  </pic:spPr>
+                </pic:pic>
+              </a:graphicData>
+            </a:graphic>
+          </wp:inline>
+        </w:drawing>
+      </w:r>
+    </w:p>
+    <w:p>
+      <w:pPr>
+        <w:pStyle w:val="a9"/>
+      </w:pPr>
+      <w:r>
+        <w:t>The calculation is done for all pairs of thetas in the hessian matrix [11,12; 21,22…]</w:t>
+      </w:r>
+    </w:p>
+    <w:p>
+      <w:pPr>
+        <w:pStyle w:val="a9"/>
+      </w:pPr>
+    </w:p>
+    <w:p>
+      <w:pPr>
+        <w:pStyle w:val="a9"/>
+      </w:pPr>
+      <w:r>
+        <w:t>For now, since the implemented backward should only get the incoming gradient of 1(since this is the last ‘layer’), and pytorch does not seem to support a hessian extension of the autograd.function, an extra function will be written to carry out the hessian computation only.</w:t>
+      </w:r>
+    </w:p>
+    <w:p>
+      <w:pPr>
+        <w:pStyle w:val="a9"/>
+        <w:numPr>
+          <w:ilvl w:val="0"/>
+          <w:numId w:val="6"/>
+        </w:numPr>
+      </w:pPr>
+      <w:r>
+        <w:t>Variance reduction:</w:t>
+      </w:r>
+    </w:p>
+    <w:p>
+      <w:pPr>
+        <w:pStyle w:val="a9"/>
+        <w:numPr>
+          <w:ilvl w:val="0"/>
+          <w:numId w:val="6"/>
+        </w:numPr>
+      </w:pPr>
+      <w:r>
+        <w:t>Finite difference for hessian:</w:t>
+      </w:r>
+    </w:p>
+    <w:p>
+      <w:pPr>
+        <w:pStyle w:val="a9"/>
+      </w:pPr>
+      <w:r>
+        <w:lastRenderedPageBreak/>
+        <w:t>Subscripts</w:t>
+      </w:r>
+      <w:r>
         <w:t xml:space="preserve"> </w:t>
       </w:r>
       <w:r>
-        <w:rPr>
-          <w:lang w:val="en-GB"/>
-        </w:rPr>
-        <w:t>quasi newton, higher order…</w:t>
-      </w:r>
-    </w:p>
-    <w:p>
-      <w:pPr>
-        <w:rPr>
-          <w:lang w:val="en-GB"/>
-        </w:rPr>
-      </w:pPr>
-      <w:r>
-        <w:rPr>
-          <w:lang w:val="en-GB"/>
-        </w:rPr>
-        <w:t xml:space="preserve">Variance reduction: </w:t>
-      </w:r>
-      <w:proofErr w:type="spellStart"/>
-      <w:r>
-        <w:rPr>
-          <w:lang w:val="en-GB"/>
-        </w:rPr>
-        <w:t>mcmc</w:t>
-      </w:r>
-      <w:proofErr w:type="spellEnd"/>
-    </w:p>
-    <w:p>
-      <w:pPr>
-        <w:rPr>
-          <w:lang w:val="en-GB"/>
-        </w:rPr>
-      </w:pPr>
-    </w:p>
-    <w:p>
-      <w:pPr>
-        <w:rPr>
-          <w:lang w:val="en-GB"/>
-        </w:rPr>
-      </w:pPr>
-      <w:r>
-        <w:rPr>
-          <w:lang w:val="en-GB"/>
-        </w:rPr>
-        <w:t>CG:</w:t>
-      </w:r>
-    </w:p>
-    <w:p>
-      <w:pPr>
-        <w:rPr>
-          <w:lang w:val="en-GB"/>
-        </w:rPr>
-      </w:pPr>
-      <w:r>
-        <w:rPr>
-          <w:lang w:val="en-GB"/>
-        </w:rPr>
-        <w:t>For sparse Ax=b</w:t>
-      </w:r>
-    </w:p>
-    <w:p>
-      <w:pPr>
-        <w:rPr>
-          <w:lang w:val="en-GB"/>
-        </w:rPr>
-      </w:pPr>
-      <w:r>
-        <w:rPr>
-          <w:lang w:val="en-GB"/>
-        </w:rPr>
-        <w:t>Residual -&gt; steepest descent</w:t>
-      </w:r>
-    </w:p>
-    <w:p>
-      <w:pPr>
-        <w:rPr>
-          <w:lang w:val="en-GB"/>
-        </w:rPr>
-      </w:pPr>
-      <w:r>
-        <w:rPr>
-          <w:lang w:val="en-GB"/>
-        </w:rPr>
-        <w:t xml:space="preserve">Orthogonal residual </w:t>
-      </w:r>
-      <w:proofErr w:type="spellStart"/>
-      <w:r>
-        <w:rPr>
-          <w:lang w:val="en-GB"/>
-        </w:rPr>
-        <w:t>r_i</w:t>
-      </w:r>
-      <w:proofErr w:type="spellEnd"/>
-      <w:r>
-        <w:rPr>
-          <w:lang w:val="en-GB"/>
-        </w:rPr>
-        <w:t xml:space="preserve"> and r_(i+1)</w:t>
-      </w:r>
-    </w:p>
-    <w:p>
-      <w:pPr>
-        <w:rPr>
-          <w:lang w:val="en-GB"/>
-        </w:rPr>
-      </w:pPr>
-      <w:r>
-        <w:rPr>
-          <w:lang w:val="en-GB"/>
-        </w:rPr>
-        <w:t>Conjugate direction d0 d1 …</w:t>
-      </w:r>
-    </w:p>
-    <w:p>
-      <w:pPr>
-        <w:rPr>
-          <w:lang w:val="en-GB"/>
-        </w:rPr>
-      </w:pPr>
-      <w:r>
-        <w:rPr>
-          <w:lang w:val="en-GB"/>
-        </w:rPr>
-        <w:t xml:space="preserve">Use </w:t>
-      </w:r>
-      <w:proofErr w:type="spellStart"/>
-      <w:r>
-        <w:rPr>
-          <w:lang w:val="en-GB"/>
-        </w:rPr>
-        <w:t>ri</w:t>
-      </w:r>
-      <w:proofErr w:type="spellEnd"/>
-      <w:r>
-        <w:rPr>
-          <w:lang w:val="en-GB"/>
-        </w:rPr>
-        <w:t xml:space="preserve"> as </w:t>
-      </w:r>
-      <w:proofErr w:type="spellStart"/>
-      <w:r>
-        <w:rPr>
-          <w:lang w:val="en-GB"/>
-        </w:rPr>
-        <w:t>ui</w:t>
-      </w:r>
-      <w:proofErr w:type="spellEnd"/>
-      <w:r>
-        <w:rPr>
-          <w:lang w:val="en-GB"/>
-        </w:rPr>
-        <w:t>…</w:t>
-      </w:r>
-    </w:p>
-    <w:p>
-      <w:pPr>
-        <w:rPr>
-          <w:lang w:val="en-GB"/>
-        </w:rPr>
-      </w:pPr>
-    </w:p>
-    <w:p>
-      <w:pPr>
-        <w:rPr>
-          <w:lang w:val="en-GB"/>
-        </w:rPr>
-      </w:pPr>
-    </w:p>
-    <w:p>
-      <w:pPr>
-        <w:rPr>
-          <w:lang w:val="en-GB"/>
-        </w:rPr>
-      </w:pPr>
-      <w:r>
-        <w:rPr>
-          <w:lang w:val="en-GB"/>
-        </w:rPr>
-        <w:t>Build CG, newton quasi newton…</w:t>
-      </w:r>
-    </w:p>
-    <w:p>
-      <w:pPr>
-        <w:rPr>
-          <w:lang w:val="en-GB"/>
-        </w:rPr>
-      </w:pPr>
-      <w:r>
-        <w:rPr>
-          <w:lang w:val="en-GB"/>
-        </w:rPr>
-        <w:t>What problems are these mainly for</w:t>
-      </w:r>
-    </w:p>
-    <w:p>
-      <w:pPr>
-        <w:rPr>
-          <w:lang w:val="en-GB"/>
-        </w:rPr>
-      </w:pPr>
+        <w:t xml:space="preserve">itself </w:t>
+      </w:r>
+      <w:r>
+        <w:t xml:space="preserve">denotes </w:t>
+      </w:r>
+      <w:r>
+        <w:t xml:space="preserve">scalar </w:t>
+      </w:r>
+      <w:r>
+        <w:t>entry for</w:t>
+      </w:r>
+      <w:r>
+        <w:t xml:space="preserve"> i/j th element. Subscript +/- vector </w:t>
+      </w:r>
+      <w:r>
+        <w:t xml:space="preserve">x </w:t>
+      </w:r>
+      <w:r>
+        <w:t>means a vector with entry i/j.</w:t>
+      </w:r>
+      <w:r>
+        <w:t xml:space="preserve">  </w:t>
+      </w:r>
+    </w:p>
+    <w:p>
+      <w:pPr>
+        <w:pStyle w:val="a9"/>
+      </w:pPr>
+      <w:r>
+        <w:t xml:space="preserve">First derivative: </w:t>
+      </w:r>
+      <m:oMath>
+        <m:r>
+          <w:rPr>
+            <w:rFonts w:ascii="Cambria Math" w:hAnsi="Cambria Math"/>
+          </w:rPr>
+          <m:t>g</m:t>
+        </m:r>
+        <m:r>
+          <w:rPr>
+            <w:rFonts w:ascii="Cambria Math" w:hAnsi="Cambria Math"/>
+          </w:rPr>
+          <m:t>=</m:t>
+        </m:r>
+        <m:f>
+          <m:fPr>
+            <m:ctrlPr>
+              <w:rPr>
+                <w:rFonts w:ascii="Cambria Math" w:hAnsi="Cambria Math"/>
+              </w:rPr>
+            </m:ctrlPr>
+          </m:fPr>
+          <m:num>
+            <m:r>
+              <w:rPr>
+                <w:rFonts w:ascii="Cambria Math" w:hAnsi="Cambria Math"/>
+              </w:rPr>
+              <m:t>f</m:t>
+            </m:r>
+            <m:d>
+              <m:dPr>
+                <m:ctrlPr>
+                  <w:rPr>
+                    <w:rFonts w:ascii="Cambria Math" w:hAnsi="Cambria Math"/>
+                    <w:i/>
+                  </w:rPr>
+                </m:ctrlPr>
+              </m:dPr>
+              <m:e>
+                <m:r>
+                  <w:rPr>
+                    <w:rFonts w:ascii="Cambria Math" w:hAnsi="Cambria Math"/>
+                  </w:rPr>
+                  <m:t>x+</m:t>
+                </m:r>
+                <m:sSub>
+                  <m:sSubPr>
+                    <m:ctrlPr>
+                      <w:rPr>
+                        <w:rFonts w:ascii="Cambria Math" w:hAnsi="Cambria Math"/>
+                        <w:i/>
+                      </w:rPr>
+                    </m:ctrlPr>
+                  </m:sSubPr>
+                  <m:e>
+                    <m:r>
+                      <w:rPr>
+                        <w:rFonts w:ascii="Cambria Math" w:hAnsi="Cambria Math"/>
+                      </w:rPr>
+                      <m:t>h</m:t>
+                    </m:r>
+                  </m:e>
+                  <m:sub>
+                    <m:r>
+                      <w:rPr>
+                        <w:rFonts w:ascii="Cambria Math" w:hAnsi="Cambria Math"/>
+                      </w:rPr>
+                      <m:t>i</m:t>
+                    </m:r>
+                  </m:sub>
+                </m:sSub>
+              </m:e>
+            </m:d>
+            <m:r>
+              <w:rPr>
+                <w:rFonts w:ascii="Cambria Math" w:hAnsi="Cambria Math"/>
+              </w:rPr>
+              <m:t>-f</m:t>
+            </m:r>
+            <m:d>
+              <m:dPr>
+                <m:ctrlPr>
+                  <w:rPr>
+                    <w:rFonts w:ascii="Cambria Math" w:hAnsi="Cambria Math"/>
+                    <w:i/>
+                  </w:rPr>
+                </m:ctrlPr>
+              </m:dPr>
+              <m:e>
+                <m:r>
+                  <w:rPr>
+                    <w:rFonts w:ascii="Cambria Math" w:hAnsi="Cambria Math"/>
+                  </w:rPr>
+                  <m:t>x-</m:t>
+                </m:r>
+                <m:sSub>
+                  <m:sSubPr>
+                    <m:ctrlPr>
+                      <w:rPr>
+                        <w:rFonts w:ascii="Cambria Math" w:hAnsi="Cambria Math"/>
+                        <w:i/>
+                      </w:rPr>
+                    </m:ctrlPr>
+                  </m:sSubPr>
+                  <m:e>
+                    <m:r>
+                      <w:rPr>
+                        <w:rFonts w:ascii="Cambria Math" w:hAnsi="Cambria Math"/>
+                      </w:rPr>
+                      <m:t>h</m:t>
+                    </m:r>
+                  </m:e>
+                  <m:sub>
+                    <m:r>
+                      <w:rPr>
+                        <w:rFonts w:ascii="Cambria Math" w:hAnsi="Cambria Math"/>
+                      </w:rPr>
+                      <m:t>i</m:t>
+                    </m:r>
+                  </m:sub>
+                </m:sSub>
+              </m:e>
+            </m:d>
+            <m:ctrlPr>
+              <w:rPr>
+                <w:rFonts w:ascii="Cambria Math" w:hAnsi="Cambria Math"/>
+                <w:i/>
+              </w:rPr>
+            </m:ctrlPr>
+          </m:num>
+          <m:den>
+            <m:r>
+              <w:rPr>
+                <w:rFonts w:ascii="Cambria Math" w:hAnsi="Cambria Math"/>
+              </w:rPr>
+              <m:t>2</m:t>
+            </m:r>
+            <m:sSub>
+              <m:sSubPr>
+                <m:ctrlPr>
+                  <w:rPr>
+                    <w:rFonts w:ascii="Cambria Math" w:hAnsi="Cambria Math"/>
+                    <w:i/>
+                  </w:rPr>
+                </m:ctrlPr>
+              </m:sSubPr>
+              <m:e>
+                <m:r>
+                  <w:rPr>
+                    <w:rFonts w:ascii="Cambria Math" w:hAnsi="Cambria Math"/>
+                  </w:rPr>
+                  <m:t>h</m:t>
+                </m:r>
+              </m:e>
+              <m:sub>
+                <m:r>
+                  <w:rPr>
+                    <w:rFonts w:ascii="Cambria Math" w:hAnsi="Cambria Math"/>
+                  </w:rPr>
+                  <m:t>i</m:t>
+                </m:r>
+              </m:sub>
+            </m:sSub>
+            <m:ctrlPr>
+              <w:rPr>
+                <w:rFonts w:ascii="Cambria Math" w:hAnsi="Cambria Math"/>
+                <w:i/>
+              </w:rPr>
+            </m:ctrlPr>
+          </m:den>
+        </m:f>
+      </m:oMath>
+    </w:p>
+    <w:p>
+      <w:pPr>
+        <w:pStyle w:val="a9"/>
+        <w:numPr>
+          <w:ilvl w:val="0"/>
+          <w:numId w:val="7"/>
+        </w:numPr>
+      </w:pPr>
+      <w:r>
+        <w:t>Forward</w:t>
+      </w:r>
+      <w:r>
+        <w:t>:</w:t>
+      </w:r>
+    </w:p>
+    <w:p>
+      <w:pPr>
+        <w:pStyle w:val="a9"/>
+        <w:numPr>
+          <w:ilvl w:val="0"/>
+          <w:numId w:val="7"/>
+        </w:numPr>
+      </w:pPr>
+      <w:r>
+        <w:t>First derivative s</w:t>
+      </w:r>
+      <w:r>
+        <w:t>ecant</w:t>
+      </w:r>
+      <w:r>
+        <w:t xml:space="preserve">: </w:t>
+      </w:r>
+      <m:oMath>
+        <m:f>
+          <m:fPr>
+            <m:ctrlPr>
+              <w:rPr>
+                <w:rFonts w:ascii="Cambria Math" w:hAnsi="Cambria Math"/>
+              </w:rPr>
+            </m:ctrlPr>
+          </m:fPr>
+          <m:num>
+            <m:r>
+              <m:rPr>
+                <m:sty m:val="p"/>
+              </m:rPr>
+              <w:rPr>
+                <w:rFonts w:ascii="Cambria Math" w:hAnsi="Cambria Math"/>
+              </w:rPr>
+              <m:t>∂</m:t>
+            </m:r>
+            <m:r>
+              <w:rPr>
+                <w:rFonts w:ascii="Cambria Math" w:hAnsi="Cambria Math"/>
+              </w:rPr>
+              <m:t>f</m:t>
+            </m:r>
+            <m:ctrlPr>
+              <w:rPr>
+                <w:rFonts w:ascii="Cambria Math" w:hAnsi="Cambria Math"/>
+                <w:i/>
+              </w:rPr>
+            </m:ctrlPr>
+          </m:num>
+          <m:den>
+            <m:r>
+              <m:rPr>
+                <m:sty m:val="p"/>
+              </m:rPr>
+              <w:rPr>
+                <w:rFonts w:ascii="Cambria Math" w:hAnsi="Cambria Math"/>
+              </w:rPr>
+              <m:t>∂</m:t>
+            </m:r>
+            <m:sSub>
+              <m:sSubPr>
+                <m:ctrlPr>
+                  <w:rPr>
+                    <w:rFonts w:ascii="Cambria Math" w:hAnsi="Cambria Math"/>
+                    <w:i/>
+                  </w:rPr>
+                </m:ctrlPr>
+              </m:sSubPr>
+              <m:e>
+                <m:r>
+                  <w:rPr>
+                    <w:rFonts w:ascii="Cambria Math" w:hAnsi="Cambria Math"/>
+                  </w:rPr>
+                  <m:t>x</m:t>
+                </m:r>
+              </m:e>
+              <m:sub>
+                <m:r>
+                  <w:rPr>
+                    <w:rFonts w:ascii="Cambria Math" w:hAnsi="Cambria Math"/>
+                  </w:rPr>
+                  <m:t>i</m:t>
+                </m:r>
+              </m:sub>
+            </m:sSub>
+            <m:r>
+              <m:rPr>
+                <m:sty m:val="p"/>
+              </m:rPr>
+              <w:rPr>
+                <w:rFonts w:ascii="Cambria Math" w:hAnsi="Cambria Math"/>
+              </w:rPr>
+              <m:t>∂</m:t>
+            </m:r>
+            <m:sSub>
+              <m:sSubPr>
+                <m:ctrlPr>
+                  <w:rPr>
+                    <w:rFonts w:ascii="Cambria Math" w:hAnsi="Cambria Math"/>
+                    <w:i/>
+                  </w:rPr>
+                </m:ctrlPr>
+              </m:sSubPr>
+              <m:e>
+                <m:r>
+                  <w:rPr>
+                    <w:rFonts w:ascii="Cambria Math" w:hAnsi="Cambria Math"/>
+                  </w:rPr>
+                  <m:t>x</m:t>
+                </m:r>
+              </m:e>
+              <m:sub>
+                <m:r>
+                  <w:rPr>
+                    <w:rFonts w:ascii="Cambria Math" w:hAnsi="Cambria Math"/>
+                  </w:rPr>
+                  <m:t>j</m:t>
+                </m:r>
+              </m:sub>
+            </m:sSub>
+            <m:ctrlPr>
+              <w:rPr>
+                <w:rFonts w:ascii="Cambria Math" w:hAnsi="Cambria Math"/>
+                <w:i/>
+              </w:rPr>
+            </m:ctrlPr>
+          </m:den>
+        </m:f>
+        <m:r>
+          <w:rPr>
+            <w:rFonts w:ascii="Cambria Math" w:hAnsi="Cambria Math"/>
+          </w:rPr>
+          <m:t>=</m:t>
+        </m:r>
+        <m:f>
+          <m:fPr>
+            <m:ctrlPr>
+              <w:rPr>
+                <w:rFonts w:ascii="Cambria Math" w:hAnsi="Cambria Math"/>
+              </w:rPr>
+            </m:ctrlPr>
+          </m:fPr>
+          <m:num>
+            <m:sSub>
+              <m:sSubPr>
+                <m:ctrlPr>
+                  <w:rPr>
+                    <w:rFonts w:ascii="Cambria Math" w:hAnsi="Cambria Math"/>
+                    <w:i/>
+                  </w:rPr>
+                </m:ctrlPr>
+              </m:sSubPr>
+              <m:e>
+                <m:r>
+                  <w:rPr>
+                    <w:rFonts w:ascii="Cambria Math" w:hAnsi="Cambria Math"/>
+                  </w:rPr>
+                  <m:t>g</m:t>
+                </m:r>
+              </m:e>
+              <m:sub>
+                <m:r>
+                  <w:rPr>
+                    <w:rFonts w:ascii="Cambria Math" w:hAnsi="Cambria Math"/>
+                  </w:rPr>
+                  <m:t>i</m:t>
+                </m:r>
+              </m:sub>
+            </m:sSub>
+            <m:d>
+              <m:dPr>
+                <m:ctrlPr>
+                  <w:rPr>
+                    <w:rFonts w:ascii="Cambria Math" w:hAnsi="Cambria Math"/>
+                    <w:i/>
+                  </w:rPr>
+                </m:ctrlPr>
+              </m:dPr>
+              <m:e>
+                <m:r>
+                  <w:rPr>
+                    <w:rFonts w:ascii="Cambria Math" w:hAnsi="Cambria Math"/>
+                  </w:rPr>
+                  <m:t>x+</m:t>
+                </m:r>
+                <m:sSub>
+                  <m:sSubPr>
+                    <m:ctrlPr>
+                      <w:rPr>
+                        <w:rFonts w:ascii="Cambria Math" w:hAnsi="Cambria Math"/>
+                        <w:i/>
+                      </w:rPr>
+                    </m:ctrlPr>
+                  </m:sSubPr>
+                  <m:e>
+                    <m:r>
+                      <w:rPr>
+                        <w:rFonts w:ascii="Cambria Math" w:hAnsi="Cambria Math"/>
+                      </w:rPr>
+                      <m:t>h</m:t>
+                    </m:r>
+                  </m:e>
+                  <m:sub>
+                    <m:r>
+                      <w:rPr>
+                        <w:rFonts w:ascii="Cambria Math" w:hAnsi="Cambria Math"/>
+                      </w:rPr>
+                      <m:t>j</m:t>
+                    </m:r>
+                  </m:sub>
+                </m:sSub>
+              </m:e>
+            </m:d>
+            <m:r>
+              <w:rPr>
+                <w:rFonts w:ascii="Cambria Math" w:hAnsi="Cambria Math"/>
+              </w:rPr>
+              <m:t>-</m:t>
+            </m:r>
+            <m:sSub>
+              <m:sSubPr>
+                <m:ctrlPr>
+                  <w:rPr>
+                    <w:rFonts w:ascii="Cambria Math" w:hAnsi="Cambria Math"/>
+                    <w:i/>
+                  </w:rPr>
+                </m:ctrlPr>
+              </m:sSubPr>
+              <m:e>
+                <m:r>
+                  <w:rPr>
+                    <w:rFonts w:ascii="Cambria Math" w:hAnsi="Cambria Math"/>
+                  </w:rPr>
+                  <m:t>g</m:t>
+                </m:r>
+              </m:e>
+              <m:sub>
+                <m:r>
+                  <w:rPr>
+                    <w:rFonts w:ascii="Cambria Math" w:hAnsi="Cambria Math"/>
+                  </w:rPr>
+                  <m:t>i</m:t>
+                </m:r>
+              </m:sub>
+            </m:sSub>
+            <m:d>
+              <m:dPr>
+                <m:ctrlPr>
+                  <w:rPr>
+                    <w:rFonts w:ascii="Cambria Math" w:hAnsi="Cambria Math"/>
+                    <w:i/>
+                  </w:rPr>
+                </m:ctrlPr>
+              </m:dPr>
+              <m:e>
+                <m:r>
+                  <w:rPr>
+                    <w:rFonts w:ascii="Cambria Math" w:hAnsi="Cambria Math"/>
+                  </w:rPr>
+                  <m:t>x-</m:t>
+                </m:r>
+                <m:sSub>
+                  <m:sSubPr>
+                    <m:ctrlPr>
+                      <w:rPr>
+                        <w:rFonts w:ascii="Cambria Math" w:hAnsi="Cambria Math"/>
+                        <w:i/>
+                      </w:rPr>
+                    </m:ctrlPr>
+                  </m:sSubPr>
+                  <m:e>
+                    <m:r>
+                      <w:rPr>
+                        <w:rFonts w:ascii="Cambria Math" w:hAnsi="Cambria Math"/>
+                      </w:rPr>
+                      <m:t>h</m:t>
+                    </m:r>
+                  </m:e>
+                  <m:sub>
+                    <m:r>
+                      <w:rPr>
+                        <w:rFonts w:ascii="Cambria Math" w:hAnsi="Cambria Math"/>
+                      </w:rPr>
+                      <m:t>j</m:t>
+                    </m:r>
+                  </m:sub>
+                </m:sSub>
+              </m:e>
+            </m:d>
+            <m:ctrlPr>
+              <w:rPr>
+                <w:rFonts w:ascii="Cambria Math" w:hAnsi="Cambria Math"/>
+                <w:i/>
+              </w:rPr>
+            </m:ctrlPr>
+          </m:num>
+          <m:den>
+            <m:r>
+              <w:rPr>
+                <w:rFonts w:ascii="Cambria Math" w:hAnsi="Cambria Math"/>
+              </w:rPr>
+              <m:t>2</m:t>
+            </m:r>
+            <m:sSub>
+              <m:sSubPr>
+                <m:ctrlPr>
+                  <w:rPr>
+                    <w:rFonts w:ascii="Cambria Math" w:hAnsi="Cambria Math"/>
+                    <w:i/>
+                  </w:rPr>
+                </m:ctrlPr>
+              </m:sSubPr>
+              <m:e>
+                <m:r>
+                  <w:rPr>
+                    <w:rFonts w:ascii="Cambria Math" w:hAnsi="Cambria Math"/>
+                  </w:rPr>
+                  <m:t>h</m:t>
+                </m:r>
+              </m:e>
+              <m:sub>
+                <m:r>
+                  <w:rPr>
+                    <w:rFonts w:ascii="Cambria Math" w:hAnsi="Cambria Math"/>
+                  </w:rPr>
+                  <m:t>j</m:t>
+                </m:r>
+              </m:sub>
+            </m:sSub>
+            <m:ctrlPr>
+              <w:rPr>
+                <w:rFonts w:ascii="Cambria Math" w:hAnsi="Cambria Math"/>
+                <w:i/>
+              </w:rPr>
+            </m:ctrlPr>
+          </m:den>
+        </m:f>
+      </m:oMath>
+    </w:p>
+    <w:p>
+      <w:pPr>
+        <w:pStyle w:val="a9"/>
+        <w:ind w:left="1080"/>
+      </w:pPr>
+      <w:r>
+        <w:t xml:space="preserve">For faster calculations, </w:t>
+      </w:r>
+      <m:oMath>
+        <m:f>
+          <m:fPr>
+            <m:ctrlPr>
+              <w:rPr>
+                <w:rFonts w:ascii="Cambria Math" w:hAnsi="Cambria Math"/>
+              </w:rPr>
+            </m:ctrlPr>
+          </m:fPr>
+          <m:num>
+            <m:r>
+              <w:rPr>
+                <w:rFonts w:ascii="Cambria Math" w:hAnsi="Cambria Math"/>
+              </w:rPr>
+              <m:t>∂</m:t>
+            </m:r>
+            <m:r>
+              <w:rPr>
+                <w:rFonts w:ascii="Cambria Math" w:hAnsi="Cambria Math"/>
+              </w:rPr>
+              <m:t>f</m:t>
+            </m:r>
+            <m:ctrlPr>
+              <w:rPr>
+                <w:rFonts w:ascii="Cambria Math" w:hAnsi="Cambria Math"/>
+                <w:i/>
+              </w:rPr>
+            </m:ctrlPr>
+          </m:num>
+          <m:den>
+            <m:r>
+              <w:rPr>
+                <w:rFonts w:ascii="Cambria Math" w:hAnsi="Cambria Math"/>
+              </w:rPr>
+              <m:t>∂</m:t>
+            </m:r>
+            <m:sSub>
+              <m:sSubPr>
+                <m:ctrlPr>
+                  <w:rPr>
+                    <w:rFonts w:ascii="Cambria Math" w:hAnsi="Cambria Math"/>
+                    <w:i/>
+                  </w:rPr>
+                </m:ctrlPr>
+              </m:sSubPr>
+              <m:e>
+                <m:r>
+                  <w:rPr>
+                    <w:rFonts w:ascii="Cambria Math" w:hAnsi="Cambria Math"/>
+                  </w:rPr>
+                  <m:t>x</m:t>
+                </m:r>
+              </m:e>
+              <m:sub>
+                <m:r>
+                  <w:rPr>
+                    <w:rFonts w:ascii="Cambria Math" w:hAnsi="Cambria Math"/>
+                  </w:rPr>
+                  <m:t>1-n</m:t>
+                </m:r>
+              </m:sub>
+            </m:sSub>
+            <m:r>
+              <w:rPr>
+                <w:rFonts w:ascii="Cambria Math" w:hAnsi="Cambria Math"/>
+              </w:rPr>
+              <m:t>∂</m:t>
+            </m:r>
+            <m:sSub>
+              <m:sSubPr>
+                <m:ctrlPr>
+                  <w:rPr>
+                    <w:rFonts w:ascii="Cambria Math" w:hAnsi="Cambria Math"/>
+                    <w:i/>
+                  </w:rPr>
+                </m:ctrlPr>
+              </m:sSubPr>
+              <m:e>
+                <m:r>
+                  <w:rPr>
+                    <w:rFonts w:ascii="Cambria Math" w:hAnsi="Cambria Math"/>
+                  </w:rPr>
+                  <m:t>x</m:t>
+                </m:r>
+              </m:e>
+              <m:sub>
+                <m:r>
+                  <w:rPr>
+                    <w:rFonts w:ascii="Cambria Math" w:hAnsi="Cambria Math"/>
+                  </w:rPr>
+                  <m:t>j</m:t>
+                </m:r>
+              </m:sub>
+            </m:sSub>
+            <m:ctrlPr>
+              <w:rPr>
+                <w:rFonts w:ascii="Cambria Math" w:hAnsi="Cambria Math"/>
+                <w:i/>
+              </w:rPr>
+            </m:ctrlPr>
+          </m:den>
+        </m:f>
+        <m:r>
+          <w:rPr>
+            <w:rFonts w:ascii="Cambria Math" w:hAnsi="Cambria Math"/>
+          </w:rPr>
+          <m:t>=</m:t>
+        </m:r>
+        <m:f>
+          <m:fPr>
+            <m:ctrlPr>
+              <w:rPr>
+                <w:rFonts w:ascii="Cambria Math" w:hAnsi="Cambria Math"/>
+              </w:rPr>
+            </m:ctrlPr>
+          </m:fPr>
+          <m:num>
+            <m:sSub>
+              <m:sSubPr>
+                <m:ctrlPr>
+                  <w:rPr>
+                    <w:rFonts w:ascii="Cambria Math" w:hAnsi="Cambria Math"/>
+                    <w:i/>
+                  </w:rPr>
+                </m:ctrlPr>
+              </m:sSubPr>
+              <m:e>
+                <m:r>
+                  <w:rPr>
+                    <w:rFonts w:ascii="Cambria Math" w:hAnsi="Cambria Math"/>
+                  </w:rPr>
+                  <m:t>g</m:t>
+                </m:r>
+              </m:e>
+              <m:sub>
+                <m:r>
+                  <w:rPr>
+                    <w:rFonts w:ascii="Cambria Math" w:hAnsi="Cambria Math"/>
+                  </w:rPr>
+                  <m:t>1-n</m:t>
+                </m:r>
+              </m:sub>
+            </m:sSub>
+            <m:d>
+              <m:dPr>
+                <m:ctrlPr>
+                  <w:rPr>
+                    <w:rFonts w:ascii="Cambria Math" w:hAnsi="Cambria Math"/>
+                    <w:i/>
+                  </w:rPr>
+                </m:ctrlPr>
+              </m:dPr>
+              <m:e>
+                <m:r>
+                  <w:rPr>
+                    <w:rFonts w:ascii="Cambria Math" w:hAnsi="Cambria Math"/>
+                  </w:rPr>
+                  <m:t>x+</m:t>
+                </m:r>
+                <m:sSub>
+                  <m:sSubPr>
+                    <m:ctrlPr>
+                      <w:rPr>
+                        <w:rFonts w:ascii="Cambria Math" w:hAnsi="Cambria Math"/>
+                        <w:i/>
+                      </w:rPr>
+                    </m:ctrlPr>
+                  </m:sSubPr>
+                  <m:e>
+                    <m:r>
+                      <w:rPr>
+                        <w:rFonts w:ascii="Cambria Math" w:hAnsi="Cambria Math"/>
+                      </w:rPr>
+                      <m:t>h</m:t>
+                    </m:r>
+                  </m:e>
+                  <m:sub>
+                    <m:r>
+                      <w:rPr>
+                        <w:rFonts w:ascii="Cambria Math" w:hAnsi="Cambria Math"/>
+                      </w:rPr>
+                      <m:t>j</m:t>
+                    </m:r>
+                  </m:sub>
+                </m:sSub>
+              </m:e>
+            </m:d>
+            <m:r>
+              <w:rPr>
+                <w:rFonts w:ascii="Cambria Math" w:hAnsi="Cambria Math"/>
+              </w:rPr>
+              <m:t>-</m:t>
+            </m:r>
+            <m:sSub>
+              <m:sSubPr>
+                <m:ctrlPr>
+                  <w:rPr>
+                    <w:rFonts w:ascii="Cambria Math" w:hAnsi="Cambria Math"/>
+                    <w:i/>
+                  </w:rPr>
+                </m:ctrlPr>
+              </m:sSubPr>
+              <m:e>
+                <m:r>
+                  <w:rPr>
+                    <w:rFonts w:ascii="Cambria Math" w:hAnsi="Cambria Math"/>
+                  </w:rPr>
+                  <m:t>g</m:t>
+                </m:r>
+              </m:e>
+              <m:sub>
+                <m:r>
+                  <w:rPr>
+                    <w:rFonts w:ascii="Cambria Math" w:hAnsi="Cambria Math"/>
+                  </w:rPr>
+                  <m:t>1-n</m:t>
+                </m:r>
+              </m:sub>
+            </m:sSub>
+            <m:d>
+              <m:dPr>
+                <m:ctrlPr>
+                  <w:rPr>
+                    <w:rFonts w:ascii="Cambria Math" w:hAnsi="Cambria Math"/>
+                    <w:i/>
+                  </w:rPr>
+                </m:ctrlPr>
+              </m:dPr>
+              <m:e>
+                <m:r>
+                  <w:rPr>
+                    <w:rFonts w:ascii="Cambria Math" w:hAnsi="Cambria Math"/>
+                  </w:rPr>
+                  <m:t>x-</m:t>
+                </m:r>
+                <m:sSub>
+                  <m:sSubPr>
+                    <m:ctrlPr>
+                      <w:rPr>
+                        <w:rFonts w:ascii="Cambria Math" w:hAnsi="Cambria Math"/>
+                        <w:i/>
+                      </w:rPr>
+                    </m:ctrlPr>
+                  </m:sSubPr>
+                  <m:e>
+                    <m:r>
+                      <w:rPr>
+                        <w:rFonts w:ascii="Cambria Math" w:hAnsi="Cambria Math"/>
+                      </w:rPr>
+                      <m:t>h</m:t>
+                    </m:r>
+                  </m:e>
+                  <m:sub>
+                    <m:r>
+                      <w:rPr>
+                        <w:rFonts w:ascii="Cambria Math" w:hAnsi="Cambria Math"/>
+                      </w:rPr>
+                      <m:t>j</m:t>
+                    </m:r>
+                  </m:sub>
+                </m:sSub>
+              </m:e>
+            </m:d>
+            <m:ctrlPr>
+              <w:rPr>
+                <w:rFonts w:ascii="Cambria Math" w:hAnsi="Cambria Math"/>
+                <w:i/>
+              </w:rPr>
+            </m:ctrlPr>
+          </m:num>
+          <m:den>
+            <m:r>
+              <w:rPr>
+                <w:rFonts w:ascii="Cambria Math" w:hAnsi="Cambria Math"/>
+              </w:rPr>
+              <m:t>2</m:t>
+            </m:r>
+            <m:sSub>
+              <m:sSubPr>
+                <m:ctrlPr>
+                  <w:rPr>
+                    <w:rFonts w:ascii="Cambria Math" w:hAnsi="Cambria Math"/>
+                    <w:i/>
+                  </w:rPr>
+                </m:ctrlPr>
+              </m:sSubPr>
+              <m:e>
+                <m:r>
+                  <w:rPr>
+                    <w:rFonts w:ascii="Cambria Math" w:hAnsi="Cambria Math"/>
+                  </w:rPr>
+                  <m:t>h</m:t>
+                </m:r>
+              </m:e>
+              <m:sub>
+                <m:r>
+                  <w:rPr>
+                    <w:rFonts w:ascii="Cambria Math" w:hAnsi="Cambria Math"/>
+                  </w:rPr>
+                  <m:t>j</m:t>
+                </m:r>
+              </m:sub>
+            </m:sSub>
+            <m:ctrlPr>
+              <w:rPr>
+                <w:rFonts w:ascii="Cambria Math" w:hAnsi="Cambria Math"/>
+                <w:i/>
+              </w:rPr>
+            </m:ctrlPr>
+          </m:den>
+        </m:f>
+      </m:oMath>
+      <w:r>
+        <w:t>, meaning that first derivative can be calculated at once.</w:t>
+      </w:r>
+    </w:p>
+    <w:p>
+      <w:pPr>
+        <w:pStyle w:val="a9"/>
+        <w:ind w:left="1080"/>
+      </w:pPr>
+    </w:p>
+    <w:p>
+      <w:pPr>
+        <w:pStyle w:val="a9"/>
+        <w:numPr>
+          <w:ilvl w:val="0"/>
+          <w:numId w:val="7"/>
+        </w:numPr>
+        <w:rPr>
+          <w:lang w:val="es-ES"/>
+        </w:rPr>
+      </w:pPr>
+      <w:r>
+        <w:rPr>
+          <w:lang w:val="es-ES"/>
+        </w:rPr>
+        <w:t xml:space="preserve">Central: </w:t>
+      </w:r>
+      <m:oMath>
+        <m:f>
+          <m:fPr>
+            <m:ctrlPr>
+              <w:rPr>
+                <w:rFonts w:ascii="Cambria Math" w:hAnsi="Cambria Math"/>
+              </w:rPr>
+            </m:ctrlPr>
+          </m:fPr>
+          <m:num>
+            <m:r>
+              <m:rPr>
+                <m:sty m:val="p"/>
+              </m:rPr>
+              <w:rPr>
+                <w:rFonts w:ascii="Cambria Math" w:hAnsi="Cambria Math"/>
+              </w:rPr>
+              <m:t>∂</m:t>
+            </m:r>
+            <m:r>
+              <w:rPr>
+                <w:rFonts w:ascii="Cambria Math" w:hAnsi="Cambria Math"/>
+              </w:rPr>
+              <m:t>f</m:t>
+            </m:r>
+            <m:ctrlPr>
+              <w:rPr>
+                <w:rFonts w:ascii="Cambria Math" w:hAnsi="Cambria Math"/>
+                <w:i/>
+              </w:rPr>
+            </m:ctrlPr>
+          </m:num>
+          <m:den>
+            <m:r>
+              <m:rPr>
+                <m:sty m:val="p"/>
+              </m:rPr>
+              <w:rPr>
+                <w:rFonts w:ascii="Cambria Math" w:hAnsi="Cambria Math"/>
+              </w:rPr>
+              <m:t>∂</m:t>
+            </m:r>
+            <m:sSub>
+              <m:sSubPr>
+                <m:ctrlPr>
+                  <w:rPr>
+                    <w:rFonts w:ascii="Cambria Math" w:hAnsi="Cambria Math"/>
+                    <w:i/>
+                  </w:rPr>
+                </m:ctrlPr>
+              </m:sSubPr>
+              <m:e>
+                <m:r>
+                  <w:rPr>
+                    <w:rFonts w:ascii="Cambria Math" w:hAnsi="Cambria Math"/>
+                  </w:rPr>
+                  <m:t>x</m:t>
+                </m:r>
+              </m:e>
+              <m:sub>
+                <m:r>
+                  <w:rPr>
+                    <w:rFonts w:ascii="Cambria Math" w:hAnsi="Cambria Math"/>
+                  </w:rPr>
+                  <m:t>i</m:t>
+                </m:r>
+              </m:sub>
+            </m:sSub>
+            <m:r>
+              <m:rPr>
+                <m:sty m:val="p"/>
+              </m:rPr>
+              <w:rPr>
+                <w:rFonts w:ascii="Cambria Math" w:hAnsi="Cambria Math"/>
+              </w:rPr>
+              <m:t>∂</m:t>
+            </m:r>
+            <m:sSub>
+              <m:sSubPr>
+                <m:ctrlPr>
+                  <w:rPr>
+                    <w:rFonts w:ascii="Cambria Math" w:hAnsi="Cambria Math"/>
+                    <w:i/>
+                  </w:rPr>
+                </m:ctrlPr>
+              </m:sSubPr>
+              <m:e>
+                <m:r>
+                  <w:rPr>
+                    <w:rFonts w:ascii="Cambria Math" w:hAnsi="Cambria Math"/>
+                  </w:rPr>
+                  <m:t>x</m:t>
+                </m:r>
+              </m:e>
+              <m:sub>
+                <m:r>
+                  <w:rPr>
+                    <w:rFonts w:ascii="Cambria Math" w:hAnsi="Cambria Math"/>
+                  </w:rPr>
+                  <m:t>j</m:t>
+                </m:r>
+              </m:sub>
+            </m:sSub>
+            <m:ctrlPr>
+              <w:rPr>
+                <w:rFonts w:ascii="Cambria Math" w:hAnsi="Cambria Math"/>
+                <w:i/>
+              </w:rPr>
+            </m:ctrlPr>
+          </m:den>
+        </m:f>
+        <m:r>
+          <w:rPr>
+            <w:rFonts w:ascii="Cambria Math" w:hAnsi="Cambria Math"/>
+            <w:lang w:val="es-ES"/>
+          </w:rPr>
+          <m:t>=</m:t>
+        </m:r>
+        <m:f>
+          <m:fPr>
+            <m:ctrlPr>
+              <w:rPr>
+                <w:rFonts w:ascii="Cambria Math" w:hAnsi="Cambria Math"/>
+              </w:rPr>
+            </m:ctrlPr>
+          </m:fPr>
+          <m:num>
+            <m:f>
+              <m:fPr>
+                <m:ctrlPr>
+                  <w:rPr>
+                    <w:rFonts w:ascii="Cambria Math" w:hAnsi="Cambria Math"/>
+                  </w:rPr>
+                </m:ctrlPr>
+              </m:fPr>
+              <m:num>
+                <m:r>
+                  <w:rPr>
+                    <w:rFonts w:ascii="Cambria Math" w:hAnsi="Cambria Math"/>
+                  </w:rPr>
+                  <m:t>f</m:t>
+                </m:r>
+                <m:d>
+                  <m:dPr>
+                    <m:ctrlPr>
+                      <w:rPr>
+                        <w:rFonts w:ascii="Cambria Math" w:hAnsi="Cambria Math"/>
+                        <w:i/>
+                      </w:rPr>
+                    </m:ctrlPr>
+                  </m:dPr>
+                  <m:e>
+                    <m:d>
+                      <m:dPr>
+                        <m:ctrlPr>
+                          <w:rPr>
+                            <w:rFonts w:ascii="Cambria Math" w:hAnsi="Cambria Math"/>
+                            <w:i/>
+                          </w:rPr>
+                        </m:ctrlPr>
+                      </m:dPr>
+                      <m:e>
+                        <m:r>
+                          <w:rPr>
+                            <w:rFonts w:ascii="Cambria Math" w:hAnsi="Cambria Math"/>
+                          </w:rPr>
+                          <m:t>x</m:t>
+                        </m:r>
+                        <m:r>
+                          <w:rPr>
+                            <w:rFonts w:ascii="Cambria Math" w:hAnsi="Cambria Math"/>
+                            <w:lang w:val="es-ES"/>
+                          </w:rPr>
+                          <m:t>+</m:t>
+                        </m:r>
+                        <m:sSub>
+                          <m:sSubPr>
+                            <m:ctrlPr>
+                              <w:rPr>
+                                <w:rFonts w:ascii="Cambria Math" w:hAnsi="Cambria Math"/>
+                                <w:i/>
+                              </w:rPr>
+                            </m:ctrlPr>
+                          </m:sSubPr>
+                          <m:e>
+                            <m:r>
+                              <w:rPr>
+                                <w:rFonts w:ascii="Cambria Math" w:hAnsi="Cambria Math"/>
+                                <w:lang w:val="es-ES"/>
+                              </w:rPr>
+                              <m:t>h</m:t>
+                            </m:r>
+                          </m:e>
+                          <m:sub>
+                            <m:r>
+                              <w:rPr>
+                                <w:rFonts w:ascii="Cambria Math" w:hAnsi="Cambria Math"/>
+                              </w:rPr>
+                              <m:t>j</m:t>
+                            </m:r>
+                          </m:sub>
+                        </m:sSub>
+                      </m:e>
+                    </m:d>
+                    <m:r>
+                      <w:rPr>
+                        <w:rFonts w:ascii="Cambria Math" w:hAnsi="Cambria Math"/>
+                        <w:lang w:val="es-ES"/>
+                      </w:rPr>
+                      <m:t>+</m:t>
+                    </m:r>
+                    <m:sSub>
+                      <m:sSubPr>
+                        <m:ctrlPr>
+                          <w:rPr>
+                            <w:rFonts w:ascii="Cambria Math" w:hAnsi="Cambria Math"/>
+                            <w:i/>
+                          </w:rPr>
+                        </m:ctrlPr>
+                      </m:sSubPr>
+                      <m:e>
+                        <m:r>
+                          <w:rPr>
+                            <w:rFonts w:ascii="Cambria Math" w:hAnsi="Cambria Math"/>
+                            <w:lang w:val="es-ES"/>
+                          </w:rPr>
+                          <m:t>h</m:t>
+                        </m:r>
+                      </m:e>
+                      <m:sub>
+                        <m:r>
+                          <w:rPr>
+                            <w:rFonts w:ascii="Cambria Math" w:hAnsi="Cambria Math"/>
+                          </w:rPr>
+                          <m:t>i</m:t>
+                        </m:r>
+                      </m:sub>
+                    </m:sSub>
+                  </m:e>
+                </m:d>
+                <m:r>
+                  <w:rPr>
+                    <w:rFonts w:ascii="Cambria Math" w:hAnsi="Cambria Math"/>
+                    <w:lang w:val="es-ES"/>
+                  </w:rPr>
+                  <m:t>-</m:t>
+                </m:r>
+                <m:r>
+                  <w:rPr>
+                    <w:rFonts w:ascii="Cambria Math" w:hAnsi="Cambria Math"/>
+                  </w:rPr>
+                  <m:t>f</m:t>
+                </m:r>
+                <m:d>
+                  <m:dPr>
+                    <m:ctrlPr>
+                      <w:rPr>
+                        <w:rFonts w:ascii="Cambria Math" w:hAnsi="Cambria Math"/>
+                        <w:i/>
+                      </w:rPr>
+                    </m:ctrlPr>
+                  </m:dPr>
+                  <m:e>
+                    <m:d>
+                      <m:dPr>
+                        <m:ctrlPr>
+                          <w:rPr>
+                            <w:rFonts w:ascii="Cambria Math" w:hAnsi="Cambria Math"/>
+                            <w:i/>
+                          </w:rPr>
+                        </m:ctrlPr>
+                      </m:dPr>
+                      <m:e>
+                        <m:r>
+                          <w:rPr>
+                            <w:rFonts w:ascii="Cambria Math" w:hAnsi="Cambria Math"/>
+                          </w:rPr>
+                          <m:t>x</m:t>
+                        </m:r>
+                        <m:r>
+                          <w:rPr>
+                            <w:rFonts w:ascii="Cambria Math" w:hAnsi="Cambria Math"/>
+                            <w:lang w:val="es-ES"/>
+                          </w:rPr>
+                          <m:t>+</m:t>
+                        </m:r>
+                        <m:sSub>
+                          <m:sSubPr>
+                            <m:ctrlPr>
+                              <w:rPr>
+                                <w:rFonts w:ascii="Cambria Math" w:hAnsi="Cambria Math"/>
+                                <w:i/>
+                              </w:rPr>
+                            </m:ctrlPr>
+                          </m:sSubPr>
+                          <m:e>
+                            <m:r>
+                              <w:rPr>
+                                <w:rFonts w:ascii="Cambria Math" w:hAnsi="Cambria Math"/>
+                                <w:lang w:val="es-ES"/>
+                              </w:rPr>
+                              <m:t>h</m:t>
+                            </m:r>
+                          </m:e>
+                          <m:sub>
+                            <m:r>
+                              <w:rPr>
+                                <w:rFonts w:ascii="Cambria Math" w:hAnsi="Cambria Math"/>
+                              </w:rPr>
+                              <m:t>j</m:t>
+                            </m:r>
+                          </m:sub>
+                        </m:sSub>
+                      </m:e>
+                    </m:d>
+                    <m:r>
+                      <w:rPr>
+                        <w:rFonts w:ascii="Cambria Math" w:hAnsi="Cambria Math"/>
+                        <w:lang w:val="es-ES"/>
+                      </w:rPr>
+                      <m:t>-</m:t>
+                    </m:r>
+                    <m:sSub>
+                      <m:sSubPr>
+                        <m:ctrlPr>
+                          <w:rPr>
+                            <w:rFonts w:ascii="Cambria Math" w:hAnsi="Cambria Math"/>
+                            <w:i/>
+                          </w:rPr>
+                        </m:ctrlPr>
+                      </m:sSubPr>
+                      <m:e>
+                        <m:r>
+                          <w:rPr>
+                            <w:rFonts w:ascii="Cambria Math" w:hAnsi="Cambria Math"/>
+                            <w:lang w:val="es-ES"/>
+                          </w:rPr>
+                          <m:t>h</m:t>
+                        </m:r>
+                      </m:e>
+                      <m:sub>
+                        <m:r>
+                          <w:rPr>
+                            <w:rFonts w:ascii="Cambria Math" w:hAnsi="Cambria Math"/>
+                          </w:rPr>
+                          <m:t>i</m:t>
+                        </m:r>
+                      </m:sub>
+                    </m:sSub>
+                  </m:e>
+                </m:d>
+                <m:ctrlPr>
+                  <w:rPr>
+                    <w:rFonts w:ascii="Cambria Math" w:hAnsi="Cambria Math"/>
+                    <w:i/>
+                  </w:rPr>
+                </m:ctrlPr>
+              </m:num>
+              <m:den>
+                <m:r>
+                  <w:rPr>
+                    <w:rFonts w:ascii="Cambria Math" w:hAnsi="Cambria Math"/>
+                    <w:lang w:val="es-ES"/>
+                  </w:rPr>
+                  <m:t>2h</m:t>
+                </m:r>
+                <m:r>
+                  <w:rPr>
+                    <w:rFonts w:ascii="Cambria Math" w:hAnsi="Cambria Math"/>
+                  </w:rPr>
+                  <m:t>i</m:t>
+                </m:r>
+                <m:ctrlPr>
+                  <w:rPr>
+                    <w:rFonts w:ascii="Cambria Math" w:hAnsi="Cambria Math"/>
+                    <w:i/>
+                  </w:rPr>
+                </m:ctrlPr>
+              </m:den>
+            </m:f>
+            <m:r>
+              <w:rPr>
+                <w:rFonts w:ascii="Cambria Math" w:hAnsi="Cambria Math"/>
+                <w:lang w:val="es-ES"/>
+              </w:rPr>
+              <m:t>-</m:t>
+            </m:r>
+            <m:f>
+              <m:fPr>
+                <m:ctrlPr>
+                  <w:rPr>
+                    <w:rFonts w:ascii="Cambria Math" w:hAnsi="Cambria Math"/>
+                  </w:rPr>
+                </m:ctrlPr>
+              </m:fPr>
+              <m:num>
+                <m:r>
+                  <w:rPr>
+                    <w:rFonts w:ascii="Cambria Math" w:hAnsi="Cambria Math"/>
+                  </w:rPr>
+                  <m:t>f</m:t>
+                </m:r>
+                <m:d>
+                  <m:dPr>
+                    <m:ctrlPr>
+                      <w:rPr>
+                        <w:rFonts w:ascii="Cambria Math" w:hAnsi="Cambria Math"/>
+                        <w:i/>
+                      </w:rPr>
+                    </m:ctrlPr>
+                  </m:dPr>
+                  <m:e>
+                    <m:d>
+                      <m:dPr>
+                        <m:ctrlPr>
+                          <w:rPr>
+                            <w:rFonts w:ascii="Cambria Math" w:hAnsi="Cambria Math"/>
+                            <w:i/>
+                          </w:rPr>
+                        </m:ctrlPr>
+                      </m:dPr>
+                      <m:e>
+                        <m:r>
+                          <w:rPr>
+                            <w:rFonts w:ascii="Cambria Math" w:hAnsi="Cambria Math"/>
+                          </w:rPr>
+                          <m:t>x</m:t>
+                        </m:r>
+                        <m:r>
+                          <w:rPr>
+                            <w:rFonts w:ascii="Cambria Math" w:hAnsi="Cambria Math"/>
+                            <w:lang w:val="es-ES"/>
+                          </w:rPr>
+                          <m:t>-</m:t>
+                        </m:r>
+                        <m:sSub>
+                          <m:sSubPr>
+                            <m:ctrlPr>
+                              <w:rPr>
+                                <w:rFonts w:ascii="Cambria Math" w:hAnsi="Cambria Math"/>
+                                <w:i/>
+                              </w:rPr>
+                            </m:ctrlPr>
+                          </m:sSubPr>
+                          <m:e>
+                            <m:r>
+                              <w:rPr>
+                                <w:rFonts w:ascii="Cambria Math" w:hAnsi="Cambria Math"/>
+                                <w:lang w:val="es-ES"/>
+                              </w:rPr>
+                              <m:t>h</m:t>
+                            </m:r>
+                          </m:e>
+                          <m:sub>
+                            <m:r>
+                              <w:rPr>
+                                <w:rFonts w:ascii="Cambria Math" w:hAnsi="Cambria Math"/>
+                              </w:rPr>
+                              <m:t>j</m:t>
+                            </m:r>
+                          </m:sub>
+                        </m:sSub>
+                      </m:e>
+                    </m:d>
+                    <m:r>
+                      <w:rPr>
+                        <w:rFonts w:ascii="Cambria Math" w:hAnsi="Cambria Math"/>
+                        <w:lang w:val="es-ES"/>
+                      </w:rPr>
+                      <m:t>+</m:t>
+                    </m:r>
+                    <m:sSub>
+                      <m:sSubPr>
+                        <m:ctrlPr>
+                          <w:rPr>
+                            <w:rFonts w:ascii="Cambria Math" w:hAnsi="Cambria Math"/>
+                            <w:i/>
+                          </w:rPr>
+                        </m:ctrlPr>
+                      </m:sSubPr>
+                      <m:e>
+                        <m:r>
+                          <w:rPr>
+                            <w:rFonts w:ascii="Cambria Math" w:hAnsi="Cambria Math"/>
+                            <w:lang w:val="es-ES"/>
+                          </w:rPr>
+                          <m:t>h</m:t>
+                        </m:r>
+                      </m:e>
+                      <m:sub>
+                        <m:r>
+                          <w:rPr>
+                            <w:rFonts w:ascii="Cambria Math" w:hAnsi="Cambria Math"/>
+                          </w:rPr>
+                          <m:t>i</m:t>
+                        </m:r>
+                      </m:sub>
+                    </m:sSub>
+                  </m:e>
+                </m:d>
+                <m:r>
+                  <w:rPr>
+                    <w:rFonts w:ascii="Cambria Math" w:hAnsi="Cambria Math"/>
+                    <w:lang w:val="es-ES"/>
+                  </w:rPr>
+                  <m:t>-</m:t>
+                </m:r>
+                <m:r>
+                  <w:rPr>
+                    <w:rFonts w:ascii="Cambria Math" w:hAnsi="Cambria Math"/>
+                  </w:rPr>
+                  <m:t>f</m:t>
+                </m:r>
+                <m:d>
+                  <m:dPr>
+                    <m:ctrlPr>
+                      <w:rPr>
+                        <w:rFonts w:ascii="Cambria Math" w:hAnsi="Cambria Math"/>
+                        <w:i/>
+                      </w:rPr>
+                    </m:ctrlPr>
+                  </m:dPr>
+                  <m:e>
+                    <m:d>
+                      <m:dPr>
+                        <m:ctrlPr>
+                          <w:rPr>
+                            <w:rFonts w:ascii="Cambria Math" w:hAnsi="Cambria Math"/>
+                            <w:i/>
+                          </w:rPr>
+                        </m:ctrlPr>
+                      </m:dPr>
+                      <m:e>
+                        <m:r>
+                          <w:rPr>
+                            <w:rFonts w:ascii="Cambria Math" w:hAnsi="Cambria Math"/>
+                          </w:rPr>
+                          <m:t>x</m:t>
+                        </m:r>
+                        <m:r>
+                          <w:rPr>
+                            <w:rFonts w:ascii="Cambria Math" w:hAnsi="Cambria Math"/>
+                            <w:lang w:val="es-ES"/>
+                          </w:rPr>
+                          <m:t>-</m:t>
+                        </m:r>
+                        <m:sSub>
+                          <m:sSubPr>
+                            <m:ctrlPr>
+                              <w:rPr>
+                                <w:rFonts w:ascii="Cambria Math" w:hAnsi="Cambria Math"/>
+                                <w:i/>
+                              </w:rPr>
+                            </m:ctrlPr>
+                          </m:sSubPr>
+                          <m:e>
+                            <m:r>
+                              <w:rPr>
+                                <w:rFonts w:ascii="Cambria Math" w:hAnsi="Cambria Math"/>
+                                <w:lang w:val="es-ES"/>
+                              </w:rPr>
+                              <m:t>h</m:t>
+                            </m:r>
+                          </m:e>
+                          <m:sub>
+                            <m:r>
+                              <w:rPr>
+                                <w:rFonts w:ascii="Cambria Math" w:hAnsi="Cambria Math"/>
+                              </w:rPr>
+                              <m:t>j</m:t>
+                            </m:r>
+                          </m:sub>
+                        </m:sSub>
+                      </m:e>
+                    </m:d>
+                    <m:r>
+                      <w:rPr>
+                        <w:rFonts w:ascii="Cambria Math" w:hAnsi="Cambria Math"/>
+                        <w:lang w:val="es-ES"/>
+                      </w:rPr>
+                      <m:t>-</m:t>
+                    </m:r>
+                    <m:sSub>
+                      <m:sSubPr>
+                        <m:ctrlPr>
+                          <w:rPr>
+                            <w:rFonts w:ascii="Cambria Math" w:hAnsi="Cambria Math"/>
+                            <w:i/>
+                          </w:rPr>
+                        </m:ctrlPr>
+                      </m:sSubPr>
+                      <m:e>
+                        <m:r>
+                          <w:rPr>
+                            <w:rFonts w:ascii="Cambria Math" w:hAnsi="Cambria Math"/>
+                            <w:lang w:val="es-ES"/>
+                          </w:rPr>
+                          <m:t>h</m:t>
+                        </m:r>
+                      </m:e>
+                      <m:sub>
+                        <m:r>
+                          <w:rPr>
+                            <w:rFonts w:ascii="Cambria Math" w:hAnsi="Cambria Math"/>
+                          </w:rPr>
+                          <m:t>i</m:t>
+                        </m:r>
+                      </m:sub>
+                    </m:sSub>
+                  </m:e>
+                </m:d>
+                <m:ctrlPr>
+                  <w:rPr>
+                    <w:rFonts w:ascii="Cambria Math" w:hAnsi="Cambria Math"/>
+                    <w:i/>
+                  </w:rPr>
+                </m:ctrlPr>
+              </m:num>
+              <m:den>
+                <m:r>
+                  <w:rPr>
+                    <w:rFonts w:ascii="Cambria Math" w:hAnsi="Cambria Math"/>
+                    <w:lang w:val="es-ES"/>
+                  </w:rPr>
+                  <m:t>2h</m:t>
+                </m:r>
+                <m:r>
+                  <w:rPr>
+                    <w:rFonts w:ascii="Cambria Math" w:hAnsi="Cambria Math"/>
+                  </w:rPr>
+                  <m:t>i</m:t>
+                </m:r>
+                <m:ctrlPr>
+                  <w:rPr>
+                    <w:rFonts w:ascii="Cambria Math" w:hAnsi="Cambria Math"/>
+                    <w:i/>
+                  </w:rPr>
+                </m:ctrlPr>
+              </m:den>
+            </m:f>
+            <m:ctrlPr>
+              <w:rPr>
+                <w:rFonts w:ascii="Cambria Math" w:hAnsi="Cambria Math"/>
+                <w:i/>
+              </w:rPr>
+            </m:ctrlPr>
+          </m:num>
+          <m:den>
+            <m:r>
+              <w:rPr>
+                <w:rFonts w:ascii="Cambria Math" w:hAnsi="Cambria Math"/>
+                <w:lang w:val="es-ES"/>
+              </w:rPr>
+              <m:t>2</m:t>
+            </m:r>
+            <m:sSub>
+              <m:sSubPr>
+                <m:ctrlPr>
+                  <w:rPr>
+                    <w:rFonts w:ascii="Cambria Math" w:hAnsi="Cambria Math"/>
+                    <w:i/>
+                  </w:rPr>
+                </m:ctrlPr>
+              </m:sSubPr>
+              <m:e>
+                <m:r>
+                  <w:rPr>
+                    <w:rFonts w:ascii="Cambria Math" w:hAnsi="Cambria Math"/>
+                    <w:lang w:val="es-ES"/>
+                  </w:rPr>
+                  <m:t>h</m:t>
+                </m:r>
+              </m:e>
+              <m:sub>
+                <m:r>
+                  <w:rPr>
+                    <w:rFonts w:ascii="Cambria Math" w:hAnsi="Cambria Math"/>
+                    <w:lang w:val="es-ES"/>
+                  </w:rPr>
+                  <m:t>j</m:t>
+                </m:r>
+              </m:sub>
+            </m:sSub>
+            <m:ctrlPr>
+              <w:rPr>
+                <w:rFonts w:ascii="Cambria Math" w:hAnsi="Cambria Math"/>
+                <w:i/>
+              </w:rPr>
+            </m:ctrlPr>
+          </m:den>
+        </m:f>
+      </m:oMath>
+    </w:p>
+    <w:p>
+      <w:pPr>
+        <w:pStyle w:val="a9"/>
+        <w:ind w:left="1080"/>
+      </w:pPr>
+      <w:r>
+        <w:t xml:space="preserve">Rearrange: </w:t>
+      </w:r>
+    </w:p>
+    <w:p>
+      <w:pPr>
+        <w:pStyle w:val="a9"/>
+        <w:ind w:left="1080"/>
+      </w:pPr>
+    </w:p>
+    <w:p>
+      <w:pPr>
+        <w:pStyle w:val="a9"/>
+        <w:ind w:left="2160"/>
+      </w:pPr>
+      <m:oMathPara>
+        <m:oMath>
+          <m:f>
+            <m:fPr>
+              <m:ctrlPr>
+                <w:rPr>
+                  <w:rFonts w:ascii="Cambria Math" w:hAnsi="Cambria Math"/>
+                </w:rPr>
+              </m:ctrlPr>
+            </m:fPr>
+            <m:num>
+              <m:r>
+                <m:rPr>
+                  <m:sty m:val="p"/>
+                </m:rPr>
+                <w:rPr>
+                  <w:rFonts w:ascii="Cambria Math" w:hAnsi="Cambria Math"/>
+                </w:rPr>
+                <m:t>∂</m:t>
+              </m:r>
+              <m:r>
+                <w:rPr>
+                  <w:rFonts w:ascii="Cambria Math" w:hAnsi="Cambria Math"/>
+                </w:rPr>
+                <m:t>f</m:t>
+              </m:r>
+              <m:ctrlPr>
+                <w:rPr>
+                  <w:rFonts w:ascii="Cambria Math" w:hAnsi="Cambria Math"/>
+                  <w:i/>
+                </w:rPr>
+              </m:ctrlPr>
+            </m:num>
+            <m:den>
+              <m:r>
+                <m:rPr>
+                  <m:sty m:val="p"/>
+                </m:rPr>
+                <w:rPr>
+                  <w:rFonts w:ascii="Cambria Math" w:hAnsi="Cambria Math"/>
+                </w:rPr>
+                <m:t>∂</m:t>
+              </m:r>
+              <m:sSub>
+                <m:sSubPr>
+                  <m:ctrlPr>
+                    <w:rPr>
+                      <w:rFonts w:ascii="Cambria Math" w:hAnsi="Cambria Math"/>
+                      <w:i/>
+                    </w:rPr>
+                  </m:ctrlPr>
+                </m:sSubPr>
+                <m:e>
+                  <m:r>
+                    <w:rPr>
+                      <w:rFonts w:ascii="Cambria Math" w:hAnsi="Cambria Math"/>
+                    </w:rPr>
+                    <m:t>x</m:t>
+                  </m:r>
+                </m:e>
+                <m:sub>
+                  <m:r>
+                    <w:rPr>
+                      <w:rFonts w:ascii="Cambria Math" w:hAnsi="Cambria Math"/>
+                    </w:rPr>
+                    <m:t>i</m:t>
+                  </m:r>
+                </m:sub>
+              </m:sSub>
+              <m:r>
+                <m:rPr>
+                  <m:sty m:val="p"/>
+                </m:rPr>
+                <w:rPr>
+                  <w:rFonts w:ascii="Cambria Math" w:hAnsi="Cambria Math"/>
+                </w:rPr>
+                <m:t>∂</m:t>
+              </m:r>
+              <m:sSub>
+                <m:sSubPr>
+                  <m:ctrlPr>
+                    <w:rPr>
+                      <w:rFonts w:ascii="Cambria Math" w:hAnsi="Cambria Math"/>
+                      <w:i/>
+                    </w:rPr>
+                  </m:ctrlPr>
+                </m:sSubPr>
+                <m:e>
+                  <m:r>
+                    <w:rPr>
+                      <w:rFonts w:ascii="Cambria Math" w:hAnsi="Cambria Math"/>
+                    </w:rPr>
+                    <m:t>x</m:t>
+                  </m:r>
+                </m:e>
+                <m:sub>
+                  <m:r>
+                    <w:rPr>
+                      <w:rFonts w:ascii="Cambria Math" w:hAnsi="Cambria Math"/>
+                    </w:rPr>
+                    <m:t>j</m:t>
+                  </m:r>
+                </m:sub>
+              </m:sSub>
+              <m:ctrlPr>
+                <w:rPr>
+                  <w:rFonts w:ascii="Cambria Math" w:hAnsi="Cambria Math"/>
+                  <w:i/>
+                </w:rPr>
+              </m:ctrlPr>
+            </m:den>
+          </m:f>
+          <m:r>
+            <w:rPr>
+              <w:rFonts w:ascii="Cambria Math" w:hAnsi="Cambria Math"/>
+            </w:rPr>
+            <m:t>=</m:t>
+          </m:r>
+          <m:f>
+            <m:fPr>
+              <m:ctrlPr>
+                <w:rPr>
+                  <w:rFonts w:ascii="Cambria Math" w:hAnsi="Cambria Math"/>
+                </w:rPr>
+              </m:ctrlPr>
+            </m:fPr>
+            <m:num>
+              <m:r>
+                <w:rPr>
+                  <w:rFonts w:ascii="Cambria Math" w:hAnsi="Cambria Math"/>
+                </w:rPr>
+                <m:t>f</m:t>
+              </m:r>
+              <m:d>
+                <m:dPr>
+                  <m:ctrlPr>
+                    <w:rPr>
+                      <w:rFonts w:ascii="Cambria Math" w:hAnsi="Cambria Math"/>
+                      <w:i/>
+                    </w:rPr>
+                  </m:ctrlPr>
+                </m:dPr>
+                <m:e>
+                  <m:r>
+                    <w:rPr>
+                      <w:rFonts w:ascii="Cambria Math" w:hAnsi="Cambria Math"/>
+                    </w:rPr>
+                    <m:t>x</m:t>
+                  </m:r>
+                  <m:r>
+                    <w:rPr>
+                      <w:rFonts w:ascii="Cambria Math" w:hAnsi="Cambria Math"/>
+                    </w:rPr>
+                    <m:t>+</m:t>
+                  </m:r>
+                  <m:sSub>
+                    <m:sSubPr>
+                      <m:ctrlPr>
+                        <w:rPr>
+                          <w:rFonts w:ascii="Cambria Math" w:hAnsi="Cambria Math"/>
+                          <w:i/>
+                        </w:rPr>
+                      </m:ctrlPr>
+                    </m:sSubPr>
+                    <m:e>
+                      <m:r>
+                        <w:rPr>
+                          <w:rFonts w:ascii="Cambria Math" w:hAnsi="Cambria Math"/>
+                        </w:rPr>
+                        <m:t>h</m:t>
+                      </m:r>
+                    </m:e>
+                    <m:sub>
+                      <m:r>
+                        <w:rPr>
+                          <w:rFonts w:ascii="Cambria Math" w:hAnsi="Cambria Math"/>
+                        </w:rPr>
+                        <m:t>i</m:t>
+                      </m:r>
+                    </m:sub>
+                  </m:sSub>
+                  <m:r>
+                    <w:rPr>
+                      <w:rFonts w:ascii="Cambria Math" w:hAnsi="Cambria Math"/>
+                    </w:rPr>
+                    <m:t>+</m:t>
+                  </m:r>
+                  <m:sSub>
+                    <m:sSubPr>
+                      <m:ctrlPr>
+                        <w:rPr>
+                          <w:rFonts w:ascii="Cambria Math" w:hAnsi="Cambria Math"/>
+                          <w:i/>
+                        </w:rPr>
+                      </m:ctrlPr>
+                    </m:sSubPr>
+                    <m:e>
+                      <m:r>
+                        <w:rPr>
+                          <w:rFonts w:ascii="Cambria Math" w:hAnsi="Cambria Math"/>
+                        </w:rPr>
+                        <m:t>h</m:t>
+                      </m:r>
+                    </m:e>
+                    <m:sub>
+                      <m:r>
+                        <w:rPr>
+                          <w:rFonts w:ascii="Cambria Math" w:hAnsi="Cambria Math"/>
+                        </w:rPr>
+                        <m:t>j</m:t>
+                      </m:r>
+                    </m:sub>
+                  </m:sSub>
+                </m:e>
+              </m:d>
+              <m:r>
+                <w:rPr>
+                  <w:rFonts w:ascii="Cambria Math" w:hAnsi="Cambria Math"/>
+                </w:rPr>
+                <m:t>-f</m:t>
+              </m:r>
+              <m:d>
+                <m:dPr>
+                  <m:ctrlPr>
+                    <w:rPr>
+                      <w:rFonts w:ascii="Cambria Math" w:hAnsi="Cambria Math"/>
+                      <w:i/>
+                    </w:rPr>
+                  </m:ctrlPr>
+                </m:dPr>
+                <m:e>
+                  <m:r>
+                    <w:rPr>
+                      <w:rFonts w:ascii="Cambria Math" w:hAnsi="Cambria Math"/>
+                    </w:rPr>
+                    <m:t>x+</m:t>
+                  </m:r>
+                  <m:sSub>
+                    <m:sSubPr>
+                      <m:ctrlPr>
+                        <w:rPr>
+                          <w:rFonts w:ascii="Cambria Math" w:hAnsi="Cambria Math"/>
+                          <w:i/>
+                        </w:rPr>
+                      </m:ctrlPr>
+                    </m:sSubPr>
+                    <m:e>
+                      <m:r>
+                        <w:rPr>
+                          <w:rFonts w:ascii="Cambria Math" w:hAnsi="Cambria Math"/>
+                        </w:rPr>
+                        <m:t>h</m:t>
+                      </m:r>
+                    </m:e>
+                    <m:sub>
+                      <m:r>
+                        <w:rPr>
+                          <w:rFonts w:ascii="Cambria Math" w:hAnsi="Cambria Math"/>
+                        </w:rPr>
+                        <m:t>j</m:t>
+                      </m:r>
+                    </m:sub>
+                  </m:sSub>
+                  <m:r>
+                    <w:rPr>
+                      <w:rFonts w:ascii="Cambria Math" w:hAnsi="Cambria Math"/>
+                    </w:rPr>
+                    <m:t>-</m:t>
+                  </m:r>
+                  <m:sSub>
+                    <m:sSubPr>
+                      <m:ctrlPr>
+                        <w:rPr>
+                          <w:rFonts w:ascii="Cambria Math" w:hAnsi="Cambria Math"/>
+                          <w:i/>
+                        </w:rPr>
+                      </m:ctrlPr>
+                    </m:sSubPr>
+                    <m:e>
+                      <m:r>
+                        <w:rPr>
+                          <w:rFonts w:ascii="Cambria Math" w:hAnsi="Cambria Math"/>
+                        </w:rPr>
+                        <m:t>h</m:t>
+                      </m:r>
+                    </m:e>
+                    <m:sub>
+                      <m:r>
+                        <w:rPr>
+                          <w:rFonts w:ascii="Cambria Math" w:hAnsi="Cambria Math"/>
+                        </w:rPr>
+                        <m:t>i</m:t>
+                      </m:r>
+                    </m:sub>
+                  </m:sSub>
+                </m:e>
+              </m:d>
+              <m:r>
+                <w:rPr>
+                  <w:rFonts w:ascii="Cambria Math" w:hAnsi="Cambria Math"/>
+                </w:rPr>
+                <m:t>-</m:t>
+              </m:r>
+              <m:r>
+                <w:rPr>
+                  <w:rFonts w:ascii="Cambria Math" w:hAnsi="Cambria Math"/>
+                </w:rPr>
+                <m:t>f</m:t>
+              </m:r>
+              <m:d>
+                <m:dPr>
+                  <m:ctrlPr>
+                    <w:rPr>
+                      <w:rFonts w:ascii="Cambria Math" w:hAnsi="Cambria Math"/>
+                      <w:i/>
+                    </w:rPr>
+                  </m:ctrlPr>
+                </m:dPr>
+                <m:e>
+                  <m:r>
+                    <w:rPr>
+                      <w:rFonts w:ascii="Cambria Math" w:hAnsi="Cambria Math"/>
+                    </w:rPr>
+                    <m:t>x-</m:t>
+                  </m:r>
+                  <m:sSub>
+                    <m:sSubPr>
+                      <m:ctrlPr>
+                        <w:rPr>
+                          <w:rFonts w:ascii="Cambria Math" w:hAnsi="Cambria Math"/>
+                          <w:i/>
+                        </w:rPr>
+                      </m:ctrlPr>
+                    </m:sSubPr>
+                    <m:e>
+                      <m:r>
+                        <w:rPr>
+                          <w:rFonts w:ascii="Cambria Math" w:hAnsi="Cambria Math"/>
+                        </w:rPr>
+                        <m:t>h</m:t>
+                      </m:r>
+                    </m:e>
+                    <m:sub>
+                      <m:r>
+                        <w:rPr>
+                          <w:rFonts w:ascii="Cambria Math" w:hAnsi="Cambria Math"/>
+                        </w:rPr>
+                        <m:t>j</m:t>
+                      </m:r>
+                    </m:sub>
+                  </m:sSub>
+                  <m:r>
+                    <w:rPr>
+                      <w:rFonts w:ascii="Cambria Math" w:hAnsi="Cambria Math"/>
+                    </w:rPr>
+                    <m:t>+</m:t>
+                  </m:r>
+                  <m:sSub>
+                    <m:sSubPr>
+                      <m:ctrlPr>
+                        <w:rPr>
+                          <w:rFonts w:ascii="Cambria Math" w:hAnsi="Cambria Math"/>
+                          <w:i/>
+                        </w:rPr>
+                      </m:ctrlPr>
+                    </m:sSubPr>
+                    <m:e>
+                      <m:r>
+                        <w:rPr>
+                          <w:rFonts w:ascii="Cambria Math" w:hAnsi="Cambria Math"/>
+                        </w:rPr>
+                        <m:t>h</m:t>
+                      </m:r>
+                    </m:e>
+                    <m:sub>
+                      <m:r>
+                        <w:rPr>
+                          <w:rFonts w:ascii="Cambria Math" w:hAnsi="Cambria Math"/>
+                        </w:rPr>
+                        <m:t>i</m:t>
+                      </m:r>
+                    </m:sub>
+                  </m:sSub>
+                </m:e>
+              </m:d>
+              <m:r>
+                <w:rPr>
+                  <w:rFonts w:ascii="Cambria Math" w:hAnsi="Cambria Math"/>
+                </w:rPr>
+                <m:t>+</m:t>
+              </m:r>
+              <m:r>
+                <w:rPr>
+                  <w:rFonts w:ascii="Cambria Math" w:hAnsi="Cambria Math"/>
+                </w:rPr>
+                <m:t>f</m:t>
+              </m:r>
+              <m:d>
+                <m:dPr>
+                  <m:ctrlPr>
+                    <w:rPr>
+                      <w:rFonts w:ascii="Cambria Math" w:hAnsi="Cambria Math"/>
+                      <w:i/>
+                    </w:rPr>
+                  </m:ctrlPr>
+                </m:dPr>
+                <m:e>
+                  <m:r>
+                    <w:rPr>
+                      <w:rFonts w:ascii="Cambria Math" w:hAnsi="Cambria Math"/>
+                    </w:rPr>
+                    <m:t>x</m:t>
+                  </m:r>
+                  <m:r>
+                    <w:rPr>
+                      <w:rFonts w:ascii="Cambria Math" w:hAnsi="Cambria Math"/>
+                    </w:rPr>
+                    <m:t>-</m:t>
+                  </m:r>
+                  <m:sSub>
+                    <m:sSubPr>
+                      <m:ctrlPr>
+                        <w:rPr>
+                          <w:rFonts w:ascii="Cambria Math" w:hAnsi="Cambria Math"/>
+                          <w:i/>
+                        </w:rPr>
+                      </m:ctrlPr>
+                    </m:sSubPr>
+                    <m:e>
+                      <m:r>
+                        <w:rPr>
+                          <w:rFonts w:ascii="Cambria Math" w:hAnsi="Cambria Math"/>
+                        </w:rPr>
+                        <m:t>h</m:t>
+                      </m:r>
+                    </m:e>
+                    <m:sub>
+                      <m:r>
+                        <w:rPr>
+                          <w:rFonts w:ascii="Cambria Math" w:hAnsi="Cambria Math"/>
+                        </w:rPr>
+                        <m:t>i</m:t>
+                      </m:r>
+                    </m:sub>
+                  </m:sSub>
+                  <m:r>
+                    <w:rPr>
+                      <w:rFonts w:ascii="Cambria Math" w:hAnsi="Cambria Math"/>
+                    </w:rPr>
+                    <m:t>-</m:t>
+                  </m:r>
+                  <m:sSub>
+                    <m:sSubPr>
+                      <m:ctrlPr>
+                        <w:rPr>
+                          <w:rFonts w:ascii="Cambria Math" w:hAnsi="Cambria Math"/>
+                          <w:i/>
+                        </w:rPr>
+                      </m:ctrlPr>
+                    </m:sSubPr>
+                    <m:e>
+                      <m:r>
+                        <w:rPr>
+                          <w:rFonts w:ascii="Cambria Math" w:hAnsi="Cambria Math"/>
+                        </w:rPr>
+                        <m:t>h</m:t>
+                      </m:r>
+                    </m:e>
+                    <m:sub>
+                      <m:r>
+                        <w:rPr>
+                          <w:rFonts w:ascii="Cambria Math" w:hAnsi="Cambria Math"/>
+                        </w:rPr>
+                        <m:t>j</m:t>
+                      </m:r>
+                    </m:sub>
+                  </m:sSub>
+                </m:e>
+              </m:d>
+              <m:ctrlPr>
+                <w:rPr>
+                  <w:rFonts w:ascii="Cambria Math" w:hAnsi="Cambria Math"/>
+                  <w:i/>
+                </w:rPr>
+              </m:ctrlPr>
+            </m:num>
+            <m:den>
+              <m:r>
+                <w:rPr>
+                  <w:rFonts w:ascii="Cambria Math" w:hAnsi="Cambria Math"/>
+                </w:rPr>
+                <m:t>4</m:t>
+              </m:r>
+              <m:sSub>
+                <m:sSubPr>
+                  <m:ctrlPr>
+                    <w:rPr>
+                      <w:rFonts w:ascii="Cambria Math" w:hAnsi="Cambria Math"/>
+                      <w:i/>
+                    </w:rPr>
+                  </m:ctrlPr>
+                </m:sSubPr>
+                <m:e>
+                  <m:r>
+                    <w:rPr>
+                      <w:rFonts w:ascii="Cambria Math" w:hAnsi="Cambria Math"/>
+                    </w:rPr>
+                    <m:t>h</m:t>
+                  </m:r>
+                </m:e>
+                <m:sub>
+                  <m:r>
+                    <w:rPr>
+                      <w:rFonts w:ascii="Cambria Math" w:hAnsi="Cambria Math"/>
+                    </w:rPr>
+                    <m:t>i</m:t>
+                  </m:r>
+                </m:sub>
+              </m:sSub>
+              <m:sSub>
+                <m:sSubPr>
+                  <m:ctrlPr>
+                    <w:rPr>
+                      <w:rFonts w:ascii="Cambria Math" w:hAnsi="Cambria Math"/>
+                      <w:i/>
+                    </w:rPr>
+                  </m:ctrlPr>
+                </m:sSubPr>
+                <m:e>
+                  <m:r>
+                    <w:rPr>
+                      <w:rFonts w:ascii="Cambria Math" w:hAnsi="Cambria Math"/>
+                    </w:rPr>
+                    <m:t>h</m:t>
+                  </m:r>
+                </m:e>
+                <m:sub>
+                  <m:r>
+                    <w:rPr>
+                      <w:rFonts w:ascii="Cambria Math" w:hAnsi="Cambria Math"/>
+                    </w:rPr>
+                    <m:t>j</m:t>
+                  </m:r>
+                </m:sub>
+              </m:sSub>
+              <m:ctrlPr>
+                <w:rPr>
+                  <w:rFonts w:ascii="Cambria Math" w:hAnsi="Cambria Math"/>
+                  <w:i/>
+                </w:rPr>
+              </m:ctrlPr>
+            </m:den>
+          </m:f>
+        </m:oMath>
+      </m:oMathPara>
+    </w:p>
+    <w:p>
+      <w:pPr>
+        <w:pStyle w:val="a9"/>
+        <w:ind w:left="2160"/>
+      </w:pPr>
+    </w:p>
+    <w:p>
+      <w:pPr>
+        <w:pStyle w:val="a9"/>
+        <w:numPr>
+          <w:ilvl w:val="0"/>
+          <w:numId w:val="6"/>
+        </w:numPr>
+      </w:pPr>
+      <w:r>
+        <w:t>For CG: preconditioning and other ways to improve.</w:t>
+      </w:r>
+    </w:p>
+    <w:p>
+      <w:pPr>
+        <w:pStyle w:val="a9"/>
+        <w:numPr>
+          <w:ilvl w:val="0"/>
+          <w:numId w:val="6"/>
+        </w:numPr>
+      </w:pPr>
+      <w:r>
+        <w:t>BFGS and Quasi-newton methods.</w:t>
+      </w:r>
+    </w:p>
+    <w:p>
+      <w:pPr>
+        <w:pStyle w:val="a9"/>
+        <w:numPr>
+          <w:ilvl w:val="0"/>
+          <w:numId w:val="6"/>
+        </w:numPr>
+      </w:pPr>
+      <w:r>
+        <w:t>More ways for optimization:</w:t>
+      </w:r>
+    </w:p>
+    <w:p>
+      <w:pPr>
+        <w:pStyle w:val="a9"/>
+      </w:pPr>
+    </w:p>
+    <w:p>
+      <w:pPr>
+        <w:pStyle w:val="a9"/>
+      </w:pPr>
+    </w:p>
+    <w:p>
+      <w:pPr>
+        <w:pStyle w:val="a9"/>
+        <w:numPr>
+          <w:ilvl w:val="0"/>
+          <w:numId w:val="6"/>
+        </w:numPr>
+      </w:pPr>
+      <w:r>
+        <w:t xml:space="preserve">Report </w:t>
+      </w:r>
+      <w:r>
+        <w:t>:</w:t>
+      </w:r>
+    </w:p>
+    <w:p>
+      <w:pPr>
+        <w:pStyle w:val="a9"/>
+        <w:numPr>
+          <w:ilvl w:val="0"/>
+          <w:numId w:val="8"/>
+        </w:numPr>
+      </w:pPr>
+      <w:r>
+        <w:t>Since smoothFn is already gradient in the forward pass, we need to calculate its second derivative</w:t>
+      </w:r>
+      <w:r>
+        <w:t>.</w:t>
+      </w:r>
+    </w:p>
+    <w:p>
+      <w:pPr>
+        <w:pStyle w:val="a9"/>
+        <w:numPr>
+          <w:ilvl w:val="0"/>
+          <w:numId w:val="8"/>
+        </w:numPr>
+      </w:pPr>
+      <w:r>
+        <w:t>Cannot c</w:t>
+      </w:r>
+      <w:r>
+        <w:t>ompare to numdifftools hessian with all hessian calculations.</w:t>
+      </w:r>
+    </w:p>
+    <w:p>
+      <w:pPr>
+        <w:pStyle w:val="a9"/>
+        <w:ind w:left="1080"/>
+      </w:pPr>
+      <w:r>
+        <w:t>Can only calculate with first derivative secant</w:t>
+      </w:r>
+    </w:p>
+    <w:p>
+      <w:pPr>
+        <w:pStyle w:val="a9"/>
+        <w:numPr>
+          <w:ilvl w:val="0"/>
+          <w:numId w:val="8"/>
+        </w:numPr>
+      </w:pPr>
+      <w:r>
+        <w:t>Successful with hessian epsilon=1e-3</w:t>
+      </w:r>
+      <w:r>
+        <w:t>, tol=1e-7, NR_tol=1e-5, recompte=10,</w:t>
+      </w:r>
+      <w:r>
+        <w:t xml:space="preserve"> with NR line search and FR beta update.</w:t>
+      </w:r>
+    </w:p>
+    <w:p>
+      <w:pPr>
+        <w:pStyle w:val="a9"/>
+        <w:numPr>
+          <w:ilvl w:val="0"/>
+          <w:numId w:val="8"/>
+        </w:numPr>
+      </w:pPr>
+    </w:p>
+    <w:p/>
+    <w:p/>
+    <w:p>
+      <w:r>
+        <w:t>01/07:</w:t>
+      </w:r>
+    </w:p>
+    <w:p>
+      <w:pPr>
+        <w:rPr>
+          <w:lang w:val="en-GB"/>
+        </w:rPr>
+      </w:pPr>
+      <w:r>
+        <w:rPr>
+          <w:lang w:val="en-GB"/>
+        </w:rPr>
+        <w:t>Meeting points:</w:t>
+      </w:r>
+    </w:p>
+    <w:p>
+      <w:pPr>
+        <w:rPr>
+          <w:lang w:val="en-GB"/>
+        </w:rPr>
+      </w:pPr>
+      <w:r>
+        <w:rPr>
+          <w:lang w:val="en-GB"/>
+        </w:rPr>
+        <w:t>For the simple problem</w:t>
+      </w:r>
+    </w:p>
+    <w:p>
+      <w:pPr>
+        <w:rPr>
+          <w:lang w:val="en-GB"/>
+        </w:rPr>
+      </w:pPr>
+      <w:r>
+        <w:rPr>
+          <w:lang w:val="en-GB"/>
+        </w:rPr>
+        <w:t>1. gradient 2. Blurred gradient 3. Analytical hessian 4. Fd hessian</w:t>
+      </w:r>
+    </w:p>
+    <w:p>
+      <w:pPr>
+        <w:rPr>
+          <w:lang w:val="en-GB"/>
+        </w:rPr>
+      </w:pPr>
+      <w:r>
+        <w:rPr>
+          <w:lang w:val="en-GB"/>
+        </w:rPr>
+        <w:t>Plot the variance against the number of samples</w:t>
+      </w:r>
+    </w:p>
+    <w:p>
+      <w:pPr>
+        <w:rPr>
+          <w:lang w:val="en-GB"/>
+        </w:rPr>
+      </w:pPr>
+      <w:r>
+        <w:rPr>
+          <w:lang w:val="en-GB"/>
+        </w:rPr>
+        <w:lastRenderedPageBreak/>
+        <w:t>Expected value of newtons method update</w:t>
+      </w:r>
+    </w:p>
+    <w:p>
+      <w:pPr>
+        <w:rPr>
+          <w:lang w:val="en-GB"/>
+        </w:rPr>
+      </w:pPr>
+      <w:r>
+        <w:rPr>
+          <w:lang w:val="en-GB"/>
+        </w:rPr>
+        <w:t>Powell methods, an</w:t>
+      </w:r>
+    </w:p>
+    <w:p/>
+    <w:p/>
+    <w:p>
+      <w:pPr>
+        <w:rPr>
+          <w:lang w:val="en-GB"/>
+        </w:rPr>
+      </w:pPr>
+      <w:r>
+        <w:rPr>
+          <w:lang w:val="en-GB"/>
+        </w:rPr>
+        <w:t>Things to test:</w:t>
+      </w:r>
+    </w:p>
+    <w:p>
+      <w:pPr>
+        <w:rPr>
+          <w:lang w:val="en-GB"/>
+        </w:rPr>
+      </w:pPr>
+      <w:r>
+        <w:rPr>
+          <w:lang w:val="en-GB"/>
+        </w:rPr>
+        <w:t>For an example problem where the cost function is known and the hessian can be derived:</w:t>
+      </w:r>
+    </w:p>
+    <w:p>
+      <w:pPr>
+        <w:rPr>
+          <w:lang w:val="en-GB"/>
+        </w:rPr>
+      </w:pPr>
+      <w:r>
+        <w:rPr>
+          <w:lang w:val="en-GB"/>
+        </w:rPr>
+        <w:t xml:space="preserve">Using ground truth f’’ </w:t>
+      </w:r>
+    </w:p>
+    <w:p>
+      <w:pPr>
+        <w:rPr>
+          <w:lang w:val="en-GB"/>
+        </w:rPr>
+      </w:pPr>
+      <w:r>
+        <w:rPr>
+          <w:lang w:val="en-GB"/>
+        </w:rPr>
+        <w:t>Using diagonal of f’’</w:t>
+      </w:r>
+    </w:p>
+    <w:p>
+      <w:pPr>
+        <w:rPr>
+          <w:lang w:val="en-GB"/>
+        </w:rPr>
+      </w:pPr>
+      <w:r>
+        <w:rPr>
+          <w:lang w:val="en-GB"/>
+        </w:rPr>
+        <w:t>Using finite difference</w:t>
+      </w:r>
+    </w:p>
+    <w:p>
+      <w:pPr>
+        <w:rPr>
+          <w:lang w:val="en-GB"/>
+        </w:rPr>
+      </w:pPr>
+      <w:r>
+        <w:rPr>
+          <w:lang w:val="en-GB"/>
+        </w:rPr>
+        <w:t>Using secant method</w:t>
+      </w:r>
+      <w:r>
+        <w:rPr>
+          <w:lang w:val="en-GB"/>
+        </w:rPr>
+        <w:t xml:space="preserve"> to approximate</w:t>
+      </w:r>
+    </w:p>
+    <w:p>
+      <w:pPr>
+        <w:rPr>
+          <w:lang w:val="en-GB"/>
+        </w:rPr>
+      </w:pPr>
+      <w:r>
+        <w:rPr>
+          <w:lang w:val="en-GB"/>
+        </w:rPr>
+        <w:t>Using second derivative of ga</w:t>
+      </w:r>
+      <w:r>
+        <w:rPr>
+          <w:lang w:val="en-GB"/>
+        </w:rPr>
+        <w:t>ussian</w:t>
+      </w:r>
+    </w:p>
+    <w:p>
+      <w:pPr>
+        <w:rPr>
+          <w:lang w:val="en-GB"/>
+        </w:rPr>
+      </w:pPr>
+    </w:p>
+    <w:p>
+      <w:pPr>
+        <w:rPr>
+          <w:lang w:val="en-GB"/>
+        </w:rPr>
+      </w:pPr>
+      <w:r>
+        <w:rPr>
+          <w:lang w:val="en-GB"/>
+        </w:rPr>
+        <w:t xml:space="preserve">Missed: </w:t>
+      </w:r>
+    </w:p>
+    <w:p>
+      <w:pPr>
+        <w:rPr>
+          <w:lang w:val="en-GB"/>
+        </w:rPr>
+      </w:pPr>
+      <w:r>
+        <w:rPr>
+          <w:lang w:val="en-GB"/>
+        </w:rPr>
+        <w:t>Why do I need the whole hessian for line search?</w:t>
+      </w:r>
+    </w:p>
+    <w:p>
+      <w:pPr>
+        <w:rPr>
+          <w:lang w:val="en-GB"/>
+        </w:rPr>
+      </w:pPr>
+      <w:r>
+        <w:rPr>
+          <w:lang w:val="en-GB"/>
+        </w:rPr>
+        <w:t>general convergence</w:t>
+      </w:r>
+      <w:r>
+        <w:rPr>
+          <w:lang w:val="en-GB"/>
+        </w:rPr>
+        <w:t xml:space="preserve"> of steepest descent</w:t>
+      </w:r>
+      <w:r>
+        <w:rPr>
+          <w:lang w:val="en-GB"/>
+        </w:rPr>
+        <w:t>: sec6.2</w:t>
+      </w:r>
+    </w:p>
+    <w:p>
+      <w:pPr>
+        <w:rPr>
+          <w:lang w:val="en-GB"/>
+        </w:rPr>
+      </w:pPr>
+      <w:r>
+        <w:rPr>
+          <w:lang w:val="en-GB"/>
+        </w:rPr>
+        <w:t>Convergence analysis of cg: sec 9</w:t>
+      </w:r>
+    </w:p>
+    <w:p>
+      <w:pPr>
+        <w:rPr>
+          <w:lang w:val="en-GB"/>
+        </w:rPr>
+      </w:pPr>
+      <w:r>
+        <w:rPr>
+          <w:lang w:val="en-GB"/>
+        </w:rPr>
+        <w:t>P</w:t>
+      </w:r>
+      <w:r>
+        <w:rPr>
+          <w:lang w:val="en-GB"/>
+        </w:rPr>
+        <w:t>reconditioning</w:t>
+      </w:r>
+    </w:p>
+    <w:p>
+      <w:pPr>
+        <w:rPr>
+          <w:lang w:val="en-GB"/>
+        </w:rPr>
+      </w:pPr>
+      <w:r>
+        <w:rPr>
+          <w:lang w:val="en-GB"/>
+        </w:rPr>
+        <w:t>Variance reduction</w:t>
+      </w:r>
+    </w:p>
+    <w:p>
+      <w:pPr>
+        <w:rPr>
+          <w:lang w:val="en-GB"/>
+        </w:rPr>
+      </w:pPr>
+      <w:r>
+        <w:rPr>
+          <w:lang w:val="en-GB"/>
+        </w:rPr>
+        <w:t>Using FR vs PR</w:t>
+      </w:r>
+    </w:p>
+    <w:p>
+      <w:pPr>
+        <w:rPr>
+          <w:lang w:val="en-GB"/>
+        </w:rPr>
+      </w:pPr>
+      <w:r>
+        <w:rPr>
+          <w:lang w:val="en-GB"/>
+        </w:rPr>
+        <w:t>Other ways to approximate hessian</w:t>
+      </w:r>
+    </w:p>
+    <w:p>
+      <w:pPr>
+        <w:rPr>
+          <w:lang w:val="en-GB"/>
+        </w:rPr>
+      </w:pPr>
+      <w:r>
+        <w:rPr>
+          <w:lang w:val="en-GB"/>
+        </w:rPr>
+        <w:t>2</w:t>
+      </w:r>
+      <w:r>
+        <w:rPr>
+          <w:vertAlign w:val="superscript"/>
+          <w:lang w:val="en-GB"/>
+        </w:rPr>
+        <w:t>nd</w:t>
+      </w:r>
+      <w:r>
+        <w:rPr>
+          <w:lang w:val="en-GB"/>
+        </w:rPr>
+        <w:t xml:space="preserve"> order for noisy functions</w:t>
+      </w:r>
+    </w:p>
+    <w:p>
+      <w:pPr>
+        <w:rPr>
+          <w:lang w:val="en-GB"/>
+        </w:rPr>
+      </w:pPr>
+      <w:r>
+        <w:rPr>
+          <w:lang w:val="en-GB"/>
+        </w:rPr>
+        <w:t>Learn bfgs and nonlinear cg</w:t>
+      </w:r>
+    </w:p>
+    <w:p>
+      <w:pPr>
+        <w:rPr>
+          <w:lang w:val="en-GB"/>
+        </w:rPr>
+      </w:pPr>
+      <w:r>
+        <w:rPr>
+          <w:lang w:val="en-GB"/>
+        </w:rPr>
+        <w:t>P10, toy problem, no blur, all starting point, all parameters</w:t>
+      </w:r>
     </w:p>
     <w:sectPr>
       <w:pgSz w:w="11906" w:h="16838"/>
@@ -282,6 +5865,839 @@
     </w:sectPr>
   </w:body>
 </w:document>
+</file>
+
+<file path=word/numbering.xml><?xml version="1.0" encoding="utf-8"?>
+<w:numbering xmlns:wpc="http://schemas.microsoft.com/office/word/2010/wordprocessingCanvas" xmlns:cx="http://schemas.microsoft.com/office/drawing/2014/chartex" xmlns:cx1="http://schemas.microsoft.com/office/drawing/2015/9/8/chartex" xmlns:cx2="http://schemas.microsoft.com/office/drawing/2015/10/21/chartex" xmlns:cx3="http://schemas.microsoft.com/office/drawing/2016/5/9/chartex" xmlns:cx4="http://schemas.microsoft.com/office/drawing/2016/5/10/chartex" xmlns:cx5="http://schemas.microsoft.com/office/drawing/2016/5/11/chartex" xmlns:cx6="http://schemas.microsoft.com/office/drawing/2016/5/12/chartex" xmlns:cx7="http://schemas.microsoft.com/office/drawing/2016/5/13/chartex" xmlns:cx8="http://schemas.microsoft.com/office/drawing/2016/5/14/chartex" xmlns:mc="http://schemas.openxmlformats.org/markup-compatibility/2006" xmlns:aink="http://schemas.microsoft.com/office/drawing/2016/ink" xmlns:am3d="http://schemas.microsoft.com/office/drawing/2017/model3d" xmlns:o="urn:schemas-microsoft-com:office:office" xmlns:oel="http://schemas.microsoft.com/office/2019/extlst" xmlns:r="http://schemas.openxmlformats.org/officeDocument/2006/relationships" xmlns:m="http://schemas.openxmlformats.org/officeDocument/2006/math" xmlns:v="urn:schemas-microsoft-com:vml" xmlns:wp14="http://schemas.microsoft.com/office/word/2010/wordprocessingDrawing" xmlns:wp="http://schemas.openxmlformats.org/drawingml/2006/wordprocessingDrawing" xmlns:w10="urn:schemas-microsoft-com:office:word" xmlns:w="http://schemas.openxmlformats.org/wordprocessingml/2006/main" xmlns:w14="http://schemas.microsoft.com/office/word/2010/wordml" xmlns:w15="http://schemas.microsoft.com/office/word/2012/wordml" xmlns:w16cex="http://schemas.microsoft.com/office/word/2018/wordml/cex" xmlns:w16cid="http://schemas.microsoft.com/office/word/2016/wordml/cid" xmlns:w16="http://schemas.microsoft.com/office/word/2018/wordml" xmlns:w16du="http://schemas.microsoft.com/office/word/2023/wordml/word16du" xmlns:w16sdtdh="http://schemas.microsoft.com/office/word/2020/wordml/sdtdatahash" xmlns:w16se="http://schemas.microsoft.com/office/word/2015/wordml/symex" xmlns:wpg="http://schemas.microsoft.com/office/word/2010/wordprocessingGroup" xmlns:wpi="http://schemas.microsoft.com/office/word/2010/wordprocessingInk" xmlns:wne="http://schemas.microsoft.com/office/word/2006/wordml" xmlns:wps="http://schemas.microsoft.com/office/word/2010/wordprocessingShape" mc:Ignorable="w14 w15 w16se w16cid w16 w16cex w16sdtdh w16du wp14">
+  <w:abstractNum w:abstractNumId="0" w15:restartNumberingAfterBreak="0">
+    <w:nsid w:val="164A50C8"/>
+    <w:multiLevelType w:val="hybridMultilevel"/>
+    <w:tmpl w:val="BD2A9D8E"/>
+    <w:lvl w:ilvl="0" w:tplc="969459D6">
+      <w:start w:val="1"/>
+      <w:numFmt w:val="lowerLetter"/>
+      <w:lvlText w:val="%1."/>
+      <w:lvlJc w:val="left"/>
+      <w:pPr>
+        <w:ind w:left="1080" w:hanging="360"/>
+      </w:pPr>
+      <w:rPr>
+        <w:rFonts w:hint="default"/>
+      </w:rPr>
+    </w:lvl>
+    <w:lvl w:ilvl="1" w:tplc="04090019" w:tentative="1">
+      <w:start w:val="1"/>
+      <w:numFmt w:val="lowerLetter"/>
+      <w:lvlText w:val="%2."/>
+      <w:lvlJc w:val="left"/>
+      <w:pPr>
+        <w:ind w:left="1800" w:hanging="360"/>
+      </w:pPr>
+    </w:lvl>
+    <w:lvl w:ilvl="2" w:tplc="0409001B" w:tentative="1">
+      <w:start w:val="1"/>
+      <w:numFmt w:val="lowerRoman"/>
+      <w:lvlText w:val="%3."/>
+      <w:lvlJc w:val="right"/>
+      <w:pPr>
+        <w:ind w:left="2520" w:hanging="180"/>
+      </w:pPr>
+    </w:lvl>
+    <w:lvl w:ilvl="3" w:tplc="0409000F" w:tentative="1">
+      <w:start w:val="1"/>
+      <w:numFmt w:val="decimal"/>
+      <w:lvlText w:val="%4."/>
+      <w:lvlJc w:val="left"/>
+      <w:pPr>
+        <w:ind w:left="3240" w:hanging="360"/>
+      </w:pPr>
+    </w:lvl>
+    <w:lvl w:ilvl="4" w:tplc="04090019" w:tentative="1">
+      <w:start w:val="1"/>
+      <w:numFmt w:val="lowerLetter"/>
+      <w:lvlText w:val="%5."/>
+      <w:lvlJc w:val="left"/>
+      <w:pPr>
+        <w:ind w:left="3960" w:hanging="360"/>
+      </w:pPr>
+    </w:lvl>
+    <w:lvl w:ilvl="5" w:tplc="0409001B" w:tentative="1">
+      <w:start w:val="1"/>
+      <w:numFmt w:val="lowerRoman"/>
+      <w:lvlText w:val="%6."/>
+      <w:lvlJc w:val="right"/>
+      <w:pPr>
+        <w:ind w:left="4680" w:hanging="180"/>
+      </w:pPr>
+    </w:lvl>
+    <w:lvl w:ilvl="6" w:tplc="0409000F" w:tentative="1">
+      <w:start w:val="1"/>
+      <w:numFmt w:val="decimal"/>
+      <w:lvlText w:val="%7."/>
+      <w:lvlJc w:val="left"/>
+      <w:pPr>
+        <w:ind w:left="5400" w:hanging="360"/>
+      </w:pPr>
+    </w:lvl>
+    <w:lvl w:ilvl="7" w:tplc="04090019" w:tentative="1">
+      <w:start w:val="1"/>
+      <w:numFmt w:val="lowerLetter"/>
+      <w:lvlText w:val="%8."/>
+      <w:lvlJc w:val="left"/>
+      <w:pPr>
+        <w:ind w:left="6120" w:hanging="360"/>
+      </w:pPr>
+    </w:lvl>
+    <w:lvl w:ilvl="8" w:tplc="0409001B" w:tentative="1">
+      <w:start w:val="1"/>
+      <w:numFmt w:val="lowerRoman"/>
+      <w:lvlText w:val="%9."/>
+      <w:lvlJc w:val="right"/>
+      <w:pPr>
+        <w:ind w:left="6840" w:hanging="180"/>
+      </w:pPr>
+    </w:lvl>
+  </w:abstractNum>
+  <w:abstractNum w:abstractNumId="1" w15:restartNumberingAfterBreak="0">
+    <w:nsid w:val="1F215F5E"/>
+    <w:multiLevelType w:val="hybridMultilevel"/>
+    <w:tmpl w:val="614AA986"/>
+    <w:lvl w:ilvl="0" w:tplc="0409000F">
+      <w:start w:val="1"/>
+      <w:numFmt w:val="decimal"/>
+      <w:lvlText w:val="%1."/>
+      <w:lvlJc w:val="left"/>
+      <w:pPr>
+        <w:ind w:left="720" w:hanging="360"/>
+      </w:pPr>
+      <w:rPr>
+        <w:rFonts w:hint="default"/>
+      </w:rPr>
+    </w:lvl>
+    <w:lvl w:ilvl="1" w:tplc="04090019" w:tentative="1">
+      <w:start w:val="1"/>
+      <w:numFmt w:val="lowerLetter"/>
+      <w:lvlText w:val="%2."/>
+      <w:lvlJc w:val="left"/>
+      <w:pPr>
+        <w:ind w:left="1440" w:hanging="360"/>
+      </w:pPr>
+    </w:lvl>
+    <w:lvl w:ilvl="2" w:tplc="0409001B" w:tentative="1">
+      <w:start w:val="1"/>
+      <w:numFmt w:val="lowerRoman"/>
+      <w:lvlText w:val="%3."/>
+      <w:lvlJc w:val="right"/>
+      <w:pPr>
+        <w:ind w:left="2160" w:hanging="180"/>
+      </w:pPr>
+    </w:lvl>
+    <w:lvl w:ilvl="3" w:tplc="0409000F" w:tentative="1">
+      <w:start w:val="1"/>
+      <w:numFmt w:val="decimal"/>
+      <w:lvlText w:val="%4."/>
+      <w:lvlJc w:val="left"/>
+      <w:pPr>
+        <w:ind w:left="2880" w:hanging="360"/>
+      </w:pPr>
+    </w:lvl>
+    <w:lvl w:ilvl="4" w:tplc="04090019" w:tentative="1">
+      <w:start w:val="1"/>
+      <w:numFmt w:val="lowerLetter"/>
+      <w:lvlText w:val="%5."/>
+      <w:lvlJc w:val="left"/>
+      <w:pPr>
+        <w:ind w:left="3600" w:hanging="360"/>
+      </w:pPr>
+    </w:lvl>
+    <w:lvl w:ilvl="5" w:tplc="0409001B" w:tentative="1">
+      <w:start w:val="1"/>
+      <w:numFmt w:val="lowerRoman"/>
+      <w:lvlText w:val="%6."/>
+      <w:lvlJc w:val="right"/>
+      <w:pPr>
+        <w:ind w:left="4320" w:hanging="180"/>
+      </w:pPr>
+    </w:lvl>
+    <w:lvl w:ilvl="6" w:tplc="0409000F" w:tentative="1">
+      <w:start w:val="1"/>
+      <w:numFmt w:val="decimal"/>
+      <w:lvlText w:val="%7."/>
+      <w:lvlJc w:val="left"/>
+      <w:pPr>
+        <w:ind w:left="5040" w:hanging="360"/>
+      </w:pPr>
+    </w:lvl>
+    <w:lvl w:ilvl="7" w:tplc="04090019" w:tentative="1">
+      <w:start w:val="1"/>
+      <w:numFmt w:val="lowerLetter"/>
+      <w:lvlText w:val="%8."/>
+      <w:lvlJc w:val="left"/>
+      <w:pPr>
+        <w:ind w:left="5760" w:hanging="360"/>
+      </w:pPr>
+    </w:lvl>
+    <w:lvl w:ilvl="8" w:tplc="0409001B" w:tentative="1">
+      <w:start w:val="1"/>
+      <w:numFmt w:val="lowerRoman"/>
+      <w:lvlText w:val="%9."/>
+      <w:lvlJc w:val="right"/>
+      <w:pPr>
+        <w:ind w:left="6480" w:hanging="180"/>
+      </w:pPr>
+    </w:lvl>
+  </w:abstractNum>
+  <w:abstractNum w:abstractNumId="2" w15:restartNumberingAfterBreak="0">
+    <w:nsid w:val="21DB0C03"/>
+    <w:multiLevelType w:val="hybridMultilevel"/>
+    <w:tmpl w:val="F4DE9BE6"/>
+    <w:lvl w:ilvl="0" w:tplc="718C84BE">
+      <w:start w:val="1"/>
+      <w:numFmt w:val="lowerRoman"/>
+      <w:lvlText w:val="%1."/>
+      <w:lvlJc w:val="left"/>
+      <w:pPr>
+        <w:ind w:left="1800" w:hanging="720"/>
+      </w:pPr>
+      <w:rPr>
+        <w:rFonts w:hint="default"/>
+      </w:rPr>
+    </w:lvl>
+    <w:lvl w:ilvl="1" w:tplc="04090019" w:tentative="1">
+      <w:start w:val="1"/>
+      <w:numFmt w:val="lowerLetter"/>
+      <w:lvlText w:val="%2."/>
+      <w:lvlJc w:val="left"/>
+      <w:pPr>
+        <w:ind w:left="2160" w:hanging="360"/>
+      </w:pPr>
+    </w:lvl>
+    <w:lvl w:ilvl="2" w:tplc="0409001B" w:tentative="1">
+      <w:start w:val="1"/>
+      <w:numFmt w:val="lowerRoman"/>
+      <w:lvlText w:val="%3."/>
+      <w:lvlJc w:val="right"/>
+      <w:pPr>
+        <w:ind w:left="2880" w:hanging="180"/>
+      </w:pPr>
+    </w:lvl>
+    <w:lvl w:ilvl="3" w:tplc="0409000F" w:tentative="1">
+      <w:start w:val="1"/>
+      <w:numFmt w:val="decimal"/>
+      <w:lvlText w:val="%4."/>
+      <w:lvlJc w:val="left"/>
+      <w:pPr>
+        <w:ind w:left="3600" w:hanging="360"/>
+      </w:pPr>
+    </w:lvl>
+    <w:lvl w:ilvl="4" w:tplc="04090019" w:tentative="1">
+      <w:start w:val="1"/>
+      <w:numFmt w:val="lowerLetter"/>
+      <w:lvlText w:val="%5."/>
+      <w:lvlJc w:val="left"/>
+      <w:pPr>
+        <w:ind w:left="4320" w:hanging="360"/>
+      </w:pPr>
+    </w:lvl>
+    <w:lvl w:ilvl="5" w:tplc="0409001B" w:tentative="1">
+      <w:start w:val="1"/>
+      <w:numFmt w:val="lowerRoman"/>
+      <w:lvlText w:val="%6."/>
+      <w:lvlJc w:val="right"/>
+      <w:pPr>
+        <w:ind w:left="5040" w:hanging="180"/>
+      </w:pPr>
+    </w:lvl>
+    <w:lvl w:ilvl="6" w:tplc="0409000F" w:tentative="1">
+      <w:start w:val="1"/>
+      <w:numFmt w:val="decimal"/>
+      <w:lvlText w:val="%7."/>
+      <w:lvlJc w:val="left"/>
+      <w:pPr>
+        <w:ind w:left="5760" w:hanging="360"/>
+      </w:pPr>
+    </w:lvl>
+    <w:lvl w:ilvl="7" w:tplc="04090019" w:tentative="1">
+      <w:start w:val="1"/>
+      <w:numFmt w:val="lowerLetter"/>
+      <w:lvlText w:val="%8."/>
+      <w:lvlJc w:val="left"/>
+      <w:pPr>
+        <w:ind w:left="6480" w:hanging="360"/>
+      </w:pPr>
+    </w:lvl>
+    <w:lvl w:ilvl="8" w:tplc="0409001B" w:tentative="1">
+      <w:start w:val="1"/>
+      <w:numFmt w:val="lowerRoman"/>
+      <w:lvlText w:val="%9."/>
+      <w:lvlJc w:val="right"/>
+      <w:pPr>
+        <w:ind w:left="7200" w:hanging="180"/>
+      </w:pPr>
+    </w:lvl>
+  </w:abstractNum>
+  <w:abstractNum w:abstractNumId="3" w15:restartNumberingAfterBreak="0">
+    <w:nsid w:val="2FF931B6"/>
+    <w:multiLevelType w:val="hybridMultilevel"/>
+    <w:tmpl w:val="85C8B9F6"/>
+    <w:lvl w:ilvl="0" w:tplc="9B6CFF66">
+      <w:start w:val="1"/>
+      <w:numFmt w:val="lowerLetter"/>
+      <w:lvlText w:val="%1."/>
+      <w:lvlJc w:val="left"/>
+      <w:pPr>
+        <w:ind w:left="1080" w:hanging="360"/>
+      </w:pPr>
+      <w:rPr>
+        <w:rFonts w:hint="default"/>
+      </w:rPr>
+    </w:lvl>
+    <w:lvl w:ilvl="1" w:tplc="04090019" w:tentative="1">
+      <w:start w:val="1"/>
+      <w:numFmt w:val="lowerLetter"/>
+      <w:lvlText w:val="%2."/>
+      <w:lvlJc w:val="left"/>
+      <w:pPr>
+        <w:ind w:left="1800" w:hanging="360"/>
+      </w:pPr>
+    </w:lvl>
+    <w:lvl w:ilvl="2" w:tplc="0409001B" w:tentative="1">
+      <w:start w:val="1"/>
+      <w:numFmt w:val="lowerRoman"/>
+      <w:lvlText w:val="%3."/>
+      <w:lvlJc w:val="right"/>
+      <w:pPr>
+        <w:ind w:left="2520" w:hanging="180"/>
+      </w:pPr>
+    </w:lvl>
+    <w:lvl w:ilvl="3" w:tplc="0409000F" w:tentative="1">
+      <w:start w:val="1"/>
+      <w:numFmt w:val="decimal"/>
+      <w:lvlText w:val="%4."/>
+      <w:lvlJc w:val="left"/>
+      <w:pPr>
+        <w:ind w:left="3240" w:hanging="360"/>
+      </w:pPr>
+    </w:lvl>
+    <w:lvl w:ilvl="4" w:tplc="04090019" w:tentative="1">
+      <w:start w:val="1"/>
+      <w:numFmt w:val="lowerLetter"/>
+      <w:lvlText w:val="%5."/>
+      <w:lvlJc w:val="left"/>
+      <w:pPr>
+        <w:ind w:left="3960" w:hanging="360"/>
+      </w:pPr>
+    </w:lvl>
+    <w:lvl w:ilvl="5" w:tplc="0409001B" w:tentative="1">
+      <w:start w:val="1"/>
+      <w:numFmt w:val="lowerRoman"/>
+      <w:lvlText w:val="%6."/>
+      <w:lvlJc w:val="right"/>
+      <w:pPr>
+        <w:ind w:left="4680" w:hanging="180"/>
+      </w:pPr>
+    </w:lvl>
+    <w:lvl w:ilvl="6" w:tplc="0409000F" w:tentative="1">
+      <w:start w:val="1"/>
+      <w:numFmt w:val="decimal"/>
+      <w:lvlText w:val="%7."/>
+      <w:lvlJc w:val="left"/>
+      <w:pPr>
+        <w:ind w:left="5400" w:hanging="360"/>
+      </w:pPr>
+    </w:lvl>
+    <w:lvl w:ilvl="7" w:tplc="04090019" w:tentative="1">
+      <w:start w:val="1"/>
+      <w:numFmt w:val="lowerLetter"/>
+      <w:lvlText w:val="%8."/>
+      <w:lvlJc w:val="left"/>
+      <w:pPr>
+        <w:ind w:left="6120" w:hanging="360"/>
+      </w:pPr>
+    </w:lvl>
+    <w:lvl w:ilvl="8" w:tplc="0409001B" w:tentative="1">
+      <w:start w:val="1"/>
+      <w:numFmt w:val="lowerRoman"/>
+      <w:lvlText w:val="%9."/>
+      <w:lvlJc w:val="right"/>
+      <w:pPr>
+        <w:ind w:left="6840" w:hanging="180"/>
+      </w:pPr>
+    </w:lvl>
+  </w:abstractNum>
+  <w:abstractNum w:abstractNumId="4" w15:restartNumberingAfterBreak="0">
+    <w:nsid w:val="30BA1A31"/>
+    <w:multiLevelType w:val="hybridMultilevel"/>
+    <w:tmpl w:val="270A2526"/>
+    <w:lvl w:ilvl="0" w:tplc="84C2A122">
+      <w:start w:val="1"/>
+      <w:numFmt w:val="lowerLetter"/>
+      <w:lvlText w:val="%1."/>
+      <w:lvlJc w:val="left"/>
+      <w:pPr>
+        <w:ind w:left="1080" w:hanging="360"/>
+      </w:pPr>
+      <w:rPr>
+        <w:rFonts w:hint="default"/>
+      </w:rPr>
+    </w:lvl>
+    <w:lvl w:ilvl="1" w:tplc="04090019" w:tentative="1">
+      <w:start w:val="1"/>
+      <w:numFmt w:val="lowerLetter"/>
+      <w:lvlText w:val="%2."/>
+      <w:lvlJc w:val="left"/>
+      <w:pPr>
+        <w:ind w:left="1800" w:hanging="360"/>
+      </w:pPr>
+    </w:lvl>
+    <w:lvl w:ilvl="2" w:tplc="0409001B" w:tentative="1">
+      <w:start w:val="1"/>
+      <w:numFmt w:val="lowerRoman"/>
+      <w:lvlText w:val="%3."/>
+      <w:lvlJc w:val="right"/>
+      <w:pPr>
+        <w:ind w:left="2520" w:hanging="180"/>
+      </w:pPr>
+    </w:lvl>
+    <w:lvl w:ilvl="3" w:tplc="0409000F" w:tentative="1">
+      <w:start w:val="1"/>
+      <w:numFmt w:val="decimal"/>
+      <w:lvlText w:val="%4."/>
+      <w:lvlJc w:val="left"/>
+      <w:pPr>
+        <w:ind w:left="3240" w:hanging="360"/>
+      </w:pPr>
+    </w:lvl>
+    <w:lvl w:ilvl="4" w:tplc="04090019" w:tentative="1">
+      <w:start w:val="1"/>
+      <w:numFmt w:val="lowerLetter"/>
+      <w:lvlText w:val="%5."/>
+      <w:lvlJc w:val="left"/>
+      <w:pPr>
+        <w:ind w:left="3960" w:hanging="360"/>
+      </w:pPr>
+    </w:lvl>
+    <w:lvl w:ilvl="5" w:tplc="0409001B" w:tentative="1">
+      <w:start w:val="1"/>
+      <w:numFmt w:val="lowerRoman"/>
+      <w:lvlText w:val="%6."/>
+      <w:lvlJc w:val="right"/>
+      <w:pPr>
+        <w:ind w:left="4680" w:hanging="180"/>
+      </w:pPr>
+    </w:lvl>
+    <w:lvl w:ilvl="6" w:tplc="0409000F" w:tentative="1">
+      <w:start w:val="1"/>
+      <w:numFmt w:val="decimal"/>
+      <w:lvlText w:val="%7."/>
+      <w:lvlJc w:val="left"/>
+      <w:pPr>
+        <w:ind w:left="5400" w:hanging="360"/>
+      </w:pPr>
+    </w:lvl>
+    <w:lvl w:ilvl="7" w:tplc="04090019" w:tentative="1">
+      <w:start w:val="1"/>
+      <w:numFmt w:val="lowerLetter"/>
+      <w:lvlText w:val="%8."/>
+      <w:lvlJc w:val="left"/>
+      <w:pPr>
+        <w:ind w:left="6120" w:hanging="360"/>
+      </w:pPr>
+    </w:lvl>
+    <w:lvl w:ilvl="8" w:tplc="0409001B" w:tentative="1">
+      <w:start w:val="1"/>
+      <w:numFmt w:val="lowerRoman"/>
+      <w:lvlText w:val="%9."/>
+      <w:lvlJc w:val="right"/>
+      <w:pPr>
+        <w:ind w:left="6840" w:hanging="180"/>
+      </w:pPr>
+    </w:lvl>
+  </w:abstractNum>
+  <w:abstractNum w:abstractNumId="5" w15:restartNumberingAfterBreak="0">
+    <w:nsid w:val="5FA91422"/>
+    <w:multiLevelType w:val="hybridMultilevel"/>
+    <w:tmpl w:val="CBD2E4A6"/>
+    <w:lvl w:ilvl="0" w:tplc="0409000F">
+      <w:start w:val="1"/>
+      <w:numFmt w:val="decimal"/>
+      <w:lvlText w:val="%1."/>
+      <w:lvlJc w:val="left"/>
+      <w:pPr>
+        <w:ind w:left="720" w:hanging="360"/>
+      </w:pPr>
+      <w:rPr>
+        <w:rFonts w:hint="default"/>
+      </w:rPr>
+    </w:lvl>
+    <w:lvl w:ilvl="1" w:tplc="04090019" w:tentative="1">
+      <w:start w:val="1"/>
+      <w:numFmt w:val="lowerLetter"/>
+      <w:lvlText w:val="%2."/>
+      <w:lvlJc w:val="left"/>
+      <w:pPr>
+        <w:ind w:left="1440" w:hanging="360"/>
+      </w:pPr>
+    </w:lvl>
+    <w:lvl w:ilvl="2" w:tplc="0409001B" w:tentative="1">
+      <w:start w:val="1"/>
+      <w:numFmt w:val="lowerRoman"/>
+      <w:lvlText w:val="%3."/>
+      <w:lvlJc w:val="right"/>
+      <w:pPr>
+        <w:ind w:left="2160" w:hanging="180"/>
+      </w:pPr>
+    </w:lvl>
+    <w:lvl w:ilvl="3" w:tplc="0409000F" w:tentative="1">
+      <w:start w:val="1"/>
+      <w:numFmt w:val="decimal"/>
+      <w:lvlText w:val="%4."/>
+      <w:lvlJc w:val="left"/>
+      <w:pPr>
+        <w:ind w:left="2880" w:hanging="360"/>
+      </w:pPr>
+    </w:lvl>
+    <w:lvl w:ilvl="4" w:tplc="04090019" w:tentative="1">
+      <w:start w:val="1"/>
+      <w:numFmt w:val="lowerLetter"/>
+      <w:lvlText w:val="%5."/>
+      <w:lvlJc w:val="left"/>
+      <w:pPr>
+        <w:ind w:left="3600" w:hanging="360"/>
+      </w:pPr>
+    </w:lvl>
+    <w:lvl w:ilvl="5" w:tplc="0409001B" w:tentative="1">
+      <w:start w:val="1"/>
+      <w:numFmt w:val="lowerRoman"/>
+      <w:lvlText w:val="%6."/>
+      <w:lvlJc w:val="right"/>
+      <w:pPr>
+        <w:ind w:left="4320" w:hanging="180"/>
+      </w:pPr>
+    </w:lvl>
+    <w:lvl w:ilvl="6" w:tplc="0409000F" w:tentative="1">
+      <w:start w:val="1"/>
+      <w:numFmt w:val="decimal"/>
+      <w:lvlText w:val="%7."/>
+      <w:lvlJc w:val="left"/>
+      <w:pPr>
+        <w:ind w:left="5040" w:hanging="360"/>
+      </w:pPr>
+    </w:lvl>
+    <w:lvl w:ilvl="7" w:tplc="04090019" w:tentative="1">
+      <w:start w:val="1"/>
+      <w:numFmt w:val="lowerLetter"/>
+      <w:lvlText w:val="%8."/>
+      <w:lvlJc w:val="left"/>
+      <w:pPr>
+        <w:ind w:left="5760" w:hanging="360"/>
+      </w:pPr>
+    </w:lvl>
+    <w:lvl w:ilvl="8" w:tplc="0409001B" w:tentative="1">
+      <w:start w:val="1"/>
+      <w:numFmt w:val="lowerRoman"/>
+      <w:lvlText w:val="%9."/>
+      <w:lvlJc w:val="right"/>
+      <w:pPr>
+        <w:ind w:left="6480" w:hanging="180"/>
+      </w:pPr>
+    </w:lvl>
+  </w:abstractNum>
+  <w:abstractNum w:abstractNumId="6" w15:restartNumberingAfterBreak="0">
+    <w:nsid w:val="65A363C9"/>
+    <w:multiLevelType w:val="hybridMultilevel"/>
+    <w:tmpl w:val="98660BBA"/>
+    <w:lvl w:ilvl="0" w:tplc="0409000F">
+      <w:start w:val="1"/>
+      <w:numFmt w:val="decimal"/>
+      <w:lvlText w:val="%1."/>
+      <w:lvlJc w:val="left"/>
+      <w:pPr>
+        <w:ind w:left="720" w:hanging="360"/>
+      </w:pPr>
+      <w:rPr>
+        <w:rFonts w:hint="default"/>
+      </w:rPr>
+    </w:lvl>
+    <w:lvl w:ilvl="1" w:tplc="04090019" w:tentative="1">
+      <w:start w:val="1"/>
+      <w:numFmt w:val="lowerLetter"/>
+      <w:lvlText w:val="%2."/>
+      <w:lvlJc w:val="left"/>
+      <w:pPr>
+        <w:ind w:left="1440" w:hanging="360"/>
+      </w:pPr>
+    </w:lvl>
+    <w:lvl w:ilvl="2" w:tplc="0409001B" w:tentative="1">
+      <w:start w:val="1"/>
+      <w:numFmt w:val="lowerRoman"/>
+      <w:lvlText w:val="%3."/>
+      <w:lvlJc w:val="right"/>
+      <w:pPr>
+        <w:ind w:left="2160" w:hanging="180"/>
+      </w:pPr>
+    </w:lvl>
+    <w:lvl w:ilvl="3" w:tplc="0409000F" w:tentative="1">
+      <w:start w:val="1"/>
+      <w:numFmt w:val="decimal"/>
+      <w:lvlText w:val="%4."/>
+      <w:lvlJc w:val="left"/>
+      <w:pPr>
+        <w:ind w:left="2880" w:hanging="360"/>
+      </w:pPr>
+    </w:lvl>
+    <w:lvl w:ilvl="4" w:tplc="04090019" w:tentative="1">
+      <w:start w:val="1"/>
+      <w:numFmt w:val="lowerLetter"/>
+      <w:lvlText w:val="%5."/>
+      <w:lvlJc w:val="left"/>
+      <w:pPr>
+        <w:ind w:left="3600" w:hanging="360"/>
+      </w:pPr>
+    </w:lvl>
+    <w:lvl w:ilvl="5" w:tplc="0409001B" w:tentative="1">
+      <w:start w:val="1"/>
+      <w:numFmt w:val="lowerRoman"/>
+      <w:lvlText w:val="%6."/>
+      <w:lvlJc w:val="right"/>
+      <w:pPr>
+        <w:ind w:left="4320" w:hanging="180"/>
+      </w:pPr>
+    </w:lvl>
+    <w:lvl w:ilvl="6" w:tplc="0409000F" w:tentative="1">
+      <w:start w:val="1"/>
+      <w:numFmt w:val="decimal"/>
+      <w:lvlText w:val="%7."/>
+      <w:lvlJc w:val="left"/>
+      <w:pPr>
+        <w:ind w:left="5040" w:hanging="360"/>
+      </w:pPr>
+    </w:lvl>
+    <w:lvl w:ilvl="7" w:tplc="04090019" w:tentative="1">
+      <w:start w:val="1"/>
+      <w:numFmt w:val="lowerLetter"/>
+      <w:lvlText w:val="%8."/>
+      <w:lvlJc w:val="left"/>
+      <w:pPr>
+        <w:ind w:left="5760" w:hanging="360"/>
+      </w:pPr>
+    </w:lvl>
+    <w:lvl w:ilvl="8" w:tplc="0409001B" w:tentative="1">
+      <w:start w:val="1"/>
+      <w:numFmt w:val="lowerRoman"/>
+      <w:lvlText w:val="%9."/>
+      <w:lvlJc w:val="right"/>
+      <w:pPr>
+        <w:ind w:left="6480" w:hanging="180"/>
+      </w:pPr>
+    </w:lvl>
+  </w:abstractNum>
+  <w:abstractNum w:abstractNumId="7" w15:restartNumberingAfterBreak="0">
+    <w:nsid w:val="6BAB4A14"/>
+    <w:multiLevelType w:val="hybridMultilevel"/>
+    <w:tmpl w:val="70DC1450"/>
+    <w:lvl w:ilvl="0" w:tplc="E29C4166">
+      <w:start w:val="1"/>
+      <w:numFmt w:val="lowerLetter"/>
+      <w:lvlText w:val="%1."/>
+      <w:lvlJc w:val="left"/>
+      <w:pPr>
+        <w:ind w:left="1080" w:hanging="360"/>
+      </w:pPr>
+      <w:rPr>
+        <w:rFonts w:hint="default"/>
+      </w:rPr>
+    </w:lvl>
+    <w:lvl w:ilvl="1" w:tplc="04090019" w:tentative="1">
+      <w:start w:val="1"/>
+      <w:numFmt w:val="lowerLetter"/>
+      <w:lvlText w:val="%2."/>
+      <w:lvlJc w:val="left"/>
+      <w:pPr>
+        <w:ind w:left="1800" w:hanging="360"/>
+      </w:pPr>
+    </w:lvl>
+    <w:lvl w:ilvl="2" w:tplc="0409001B" w:tentative="1">
+      <w:start w:val="1"/>
+      <w:numFmt w:val="lowerRoman"/>
+      <w:lvlText w:val="%3."/>
+      <w:lvlJc w:val="right"/>
+      <w:pPr>
+        <w:ind w:left="2520" w:hanging="180"/>
+      </w:pPr>
+    </w:lvl>
+    <w:lvl w:ilvl="3" w:tplc="0409000F" w:tentative="1">
+      <w:start w:val="1"/>
+      <w:numFmt w:val="decimal"/>
+      <w:lvlText w:val="%4."/>
+      <w:lvlJc w:val="left"/>
+      <w:pPr>
+        <w:ind w:left="3240" w:hanging="360"/>
+      </w:pPr>
+    </w:lvl>
+    <w:lvl w:ilvl="4" w:tplc="04090019" w:tentative="1">
+      <w:start w:val="1"/>
+      <w:numFmt w:val="lowerLetter"/>
+      <w:lvlText w:val="%5."/>
+      <w:lvlJc w:val="left"/>
+      <w:pPr>
+        <w:ind w:left="3960" w:hanging="360"/>
+      </w:pPr>
+    </w:lvl>
+    <w:lvl w:ilvl="5" w:tplc="0409001B" w:tentative="1">
+      <w:start w:val="1"/>
+      <w:numFmt w:val="lowerRoman"/>
+      <w:lvlText w:val="%6."/>
+      <w:lvlJc w:val="right"/>
+      <w:pPr>
+        <w:ind w:left="4680" w:hanging="180"/>
+      </w:pPr>
+    </w:lvl>
+    <w:lvl w:ilvl="6" w:tplc="0409000F" w:tentative="1">
+      <w:start w:val="1"/>
+      <w:numFmt w:val="decimal"/>
+      <w:lvlText w:val="%7."/>
+      <w:lvlJc w:val="left"/>
+      <w:pPr>
+        <w:ind w:left="5400" w:hanging="360"/>
+      </w:pPr>
+    </w:lvl>
+    <w:lvl w:ilvl="7" w:tplc="04090019" w:tentative="1">
+      <w:start w:val="1"/>
+      <w:numFmt w:val="lowerLetter"/>
+      <w:lvlText w:val="%8."/>
+      <w:lvlJc w:val="left"/>
+      <w:pPr>
+        <w:ind w:left="6120" w:hanging="360"/>
+      </w:pPr>
+    </w:lvl>
+    <w:lvl w:ilvl="8" w:tplc="0409001B" w:tentative="1">
+      <w:start w:val="1"/>
+      <w:numFmt w:val="lowerRoman"/>
+      <w:lvlText w:val="%9."/>
+      <w:lvlJc w:val="right"/>
+      <w:pPr>
+        <w:ind w:left="6840" w:hanging="180"/>
+      </w:pPr>
+    </w:lvl>
+  </w:abstractNum>
+  <w:abstractNum w:abstractNumId="8" w15:restartNumberingAfterBreak="0">
+    <w:nsid w:val="6C9E3ECE"/>
+    <w:multiLevelType w:val="hybridMultilevel"/>
+    <w:tmpl w:val="3FB8CDEA"/>
+    <w:lvl w:ilvl="0" w:tplc="0409000F">
+      <w:start w:val="1"/>
+      <w:numFmt w:val="decimal"/>
+      <w:lvlText w:val="%1."/>
+      <w:lvlJc w:val="left"/>
+      <w:pPr>
+        <w:ind w:left="720" w:hanging="360"/>
+      </w:pPr>
+      <w:rPr>
+        <w:rFonts w:hint="default"/>
+      </w:rPr>
+    </w:lvl>
+    <w:lvl w:ilvl="1" w:tplc="04090019" w:tentative="1">
+      <w:start w:val="1"/>
+      <w:numFmt w:val="lowerLetter"/>
+      <w:lvlText w:val="%2."/>
+      <w:lvlJc w:val="left"/>
+      <w:pPr>
+        <w:ind w:left="1440" w:hanging="360"/>
+      </w:pPr>
+    </w:lvl>
+    <w:lvl w:ilvl="2" w:tplc="0409001B" w:tentative="1">
+      <w:start w:val="1"/>
+      <w:numFmt w:val="lowerRoman"/>
+      <w:lvlText w:val="%3."/>
+      <w:lvlJc w:val="right"/>
+      <w:pPr>
+        <w:ind w:left="2160" w:hanging="180"/>
+      </w:pPr>
+    </w:lvl>
+    <w:lvl w:ilvl="3" w:tplc="0409000F" w:tentative="1">
+      <w:start w:val="1"/>
+      <w:numFmt w:val="decimal"/>
+      <w:lvlText w:val="%4."/>
+      <w:lvlJc w:val="left"/>
+      <w:pPr>
+        <w:ind w:left="2880" w:hanging="360"/>
+      </w:pPr>
+    </w:lvl>
+    <w:lvl w:ilvl="4" w:tplc="04090019" w:tentative="1">
+      <w:start w:val="1"/>
+      <w:numFmt w:val="lowerLetter"/>
+      <w:lvlText w:val="%5."/>
+      <w:lvlJc w:val="left"/>
+      <w:pPr>
+        <w:ind w:left="3600" w:hanging="360"/>
+      </w:pPr>
+    </w:lvl>
+    <w:lvl w:ilvl="5" w:tplc="0409001B" w:tentative="1">
+      <w:start w:val="1"/>
+      <w:numFmt w:val="lowerRoman"/>
+      <w:lvlText w:val="%6."/>
+      <w:lvlJc w:val="right"/>
+      <w:pPr>
+        <w:ind w:left="4320" w:hanging="180"/>
+      </w:pPr>
+    </w:lvl>
+    <w:lvl w:ilvl="6" w:tplc="0409000F" w:tentative="1">
+      <w:start w:val="1"/>
+      <w:numFmt w:val="decimal"/>
+      <w:lvlText w:val="%7."/>
+      <w:lvlJc w:val="left"/>
+      <w:pPr>
+        <w:ind w:left="5040" w:hanging="360"/>
+      </w:pPr>
+    </w:lvl>
+    <w:lvl w:ilvl="7" w:tplc="04090019" w:tentative="1">
+      <w:start w:val="1"/>
+      <w:numFmt w:val="lowerLetter"/>
+      <w:lvlText w:val="%8."/>
+      <w:lvlJc w:val="left"/>
+      <w:pPr>
+        <w:ind w:left="5760" w:hanging="360"/>
+      </w:pPr>
+    </w:lvl>
+    <w:lvl w:ilvl="8" w:tplc="0409001B" w:tentative="1">
+      <w:start w:val="1"/>
+      <w:numFmt w:val="lowerRoman"/>
+      <w:lvlText w:val="%9."/>
+      <w:lvlJc w:val="right"/>
+      <w:pPr>
+        <w:ind w:left="6480" w:hanging="180"/>
+      </w:pPr>
+    </w:lvl>
+  </w:abstractNum>
+  <w:num w:numId="1" w16cid:durableId="1158421457">
+    <w:abstractNumId w:val="5"/>
+  </w:num>
+  <w:num w:numId="2" w16cid:durableId="2090536775">
+    <w:abstractNumId w:val="6"/>
+  </w:num>
+  <w:num w:numId="3" w16cid:durableId="1024600858">
+    <w:abstractNumId w:val="3"/>
+  </w:num>
+  <w:num w:numId="4" w16cid:durableId="951129198">
+    <w:abstractNumId w:val="7"/>
+  </w:num>
+  <w:num w:numId="5" w16cid:durableId="2026863030">
+    <w:abstractNumId w:val="8"/>
+  </w:num>
+  <w:num w:numId="6" w16cid:durableId="271742754">
+    <w:abstractNumId w:val="1"/>
+  </w:num>
+  <w:num w:numId="7" w16cid:durableId="527370962">
+    <w:abstractNumId w:val="0"/>
+  </w:num>
+  <w:num w:numId="8" w16cid:durableId="2131702808">
+    <w:abstractNumId w:val="4"/>
+  </w:num>
+  <w:num w:numId="9" w16cid:durableId="1280264374">
+    <w:abstractNumId w:val="2"/>
+  </w:num>
+</w:numbering>
 </file>
 
 <file path=word/styles.xml><?xml version="1.0" encoding="utf-8"?>
@@ -1201,6 +7617,16 @@
       <w:spacing w:val="5"/>
     </w:rPr>
   </w:style>
+  <w:style w:type="character" w:styleId="ae">
+    <w:name w:val="Placeholder Text"/>
+    <w:basedOn w:val="a0"/>
+    <w:uiPriority w:val="99"/>
+    <w:semiHidden/>
+    <w:rsid w:val="002F25D7"/>
+    <w:rPr>
+      <w:color w:val="666666"/>
+    </w:rPr>
+  </w:style>
 </w:styles>
 </file>
 
@@ -1497,4 +7923,16 @@
     </a:ext>
   </a:extLst>
 </a:theme>
+</file>
+
+<file path=customXml/item1.xml><?xml version="1.0" encoding="utf-8"?>
+<b:Sources xmlns:b="http://schemas.openxmlformats.org/officeDocument/2006/bibliography" xmlns="http://schemas.openxmlformats.org/officeDocument/2006/bibliography" SelectedStyle="\APASixthEditionOfficeOnline.xsl" StyleName="APA" Version="6"/>
+</file>
+
+<file path=customXml/itemProps1.xml><?xml version="1.0" encoding="utf-8"?>
+<ds:datastoreItem xmlns:ds="http://schemas.openxmlformats.org/officeDocument/2006/customXml" ds:itemID="{71554FBE-D68E-4D11-A1EC-A816F94EF452}">
+  <ds:schemaRefs>
+    <ds:schemaRef ds:uri="http://schemas.openxmlformats.org/officeDocument/2006/bibliography"/>
+  </ds:schemaRefs>
+</ds:datastoreItem>
 </file>
--- a/resources/Areas.docx
+++ b/resources/Areas.docx
@@ -2608,6 +2608,9 @@
         <w:pStyle w:val="a9"/>
       </w:pPr>
       <w:r>
+        <w:rPr>
+          <w:noProof/>
+        </w:rPr>
         <w:drawing>
           <wp:inline distT="0" distB="0" distL="0" distR="0" wp14:anchorId="20F108A5" wp14:editId="6CAD5013">
             <wp:extent cx="2416333" cy="299642"/>
@@ -2645,6 +2648,9 @@
         </w:drawing>
       </w:r>
       <w:r>
+        <w:rPr>
+          <w:noProof/>
+        </w:rPr>
         <w:drawing>
           <wp:inline distT="0" distB="0" distL="0" distR="0" wp14:anchorId="584A48D7" wp14:editId="454BF62C">
             <wp:extent cx="1911551" cy="285840"/>
@@ -2695,6 +2701,9 @@
         <w:pStyle w:val="a9"/>
       </w:pPr>
       <w:r>
+        <w:rPr>
+          <w:noProof/>
+        </w:rPr>
         <w:drawing>
           <wp:inline distT="0" distB="0" distL="0" distR="0" wp14:anchorId="70A4DAB7" wp14:editId="12E54A7E">
             <wp:extent cx="2201180" cy="685319"/>
@@ -3085,6 +3094,9 @@
         <w:pStyle w:val="a9"/>
       </w:pPr>
       <w:r>
+        <w:rPr>
+          <w:noProof/>
+        </w:rPr>
         <w:drawing>
           <wp:inline distT="0" distB="0" distL="0" distR="0" wp14:anchorId="4106E491" wp14:editId="531CC499">
             <wp:extent cx="1597068" cy="442719"/>
@@ -3173,34 +3185,19 @@
       </w:pPr>
       <w:r>
         <w:lastRenderedPageBreak/>
-        <w:t>Subscripts</w:t>
-      </w:r>
-      <w:r>
-        <w:t xml:space="preserve"> </w:t>
+        <w:t xml:space="preserve">Subscripts </w:t>
       </w:r>
       <w:r>
         <w:t xml:space="preserve">itself </w:t>
       </w:r>
       <w:r>
-        <w:t xml:space="preserve">denotes </w:t>
-      </w:r>
-      <w:r>
-        <w:t xml:space="preserve">scalar </w:t>
-      </w:r>
-      <w:r>
-        <w:t>entry for</w:t>
-      </w:r>
-      <w:r>
-        <w:t xml:space="preserve"> i/j th element. Subscript +/- vector </w:t>
+        <w:t xml:space="preserve">denotes scalar entry for i/j th element. Subscript +/- vector </w:t>
       </w:r>
       <w:r>
         <w:t xml:space="preserve">x </w:t>
       </w:r>
       <w:r>
-        <w:t>means a vector with entry i/j.</w:t>
-      </w:r>
-      <w:r>
-        <w:t xml:space="preserve">  </w:t>
+        <w:t xml:space="preserve">means a vector with entry i/j.  </w:t>
       </w:r>
     </w:p>
     <w:p>
@@ -3215,13 +3212,7 @@
           <w:rPr>
             <w:rFonts w:ascii="Cambria Math" w:hAnsi="Cambria Math"/>
           </w:rPr>
-          <m:t>g</m:t>
-        </m:r>
-        <m:r>
-          <w:rPr>
-            <w:rFonts w:ascii="Cambria Math" w:hAnsi="Cambria Math"/>
-          </w:rPr>
-          <m:t>=</m:t>
+          <m:t>g=</m:t>
         </m:r>
         <m:f>
           <m:fPr>
@@ -3758,13 +3749,7 @@
               <w:rPr>
                 <w:rFonts w:ascii="Cambria Math" w:hAnsi="Cambria Math"/>
               </w:rPr>
-              <m:t>∂</m:t>
-            </m:r>
-            <m:r>
-              <w:rPr>
-                <w:rFonts w:ascii="Cambria Math" w:hAnsi="Cambria Math"/>
-              </w:rPr>
-              <m:t>f</m:t>
+              <m:t>∂f</m:t>
             </m:r>
             <m:ctrlPr>
               <w:rPr>
@@ -4099,6 +4084,7 @@
               </m:rPr>
               <w:rPr>
                 <w:rFonts w:ascii="Cambria Math" w:hAnsi="Cambria Math"/>
+                <w:lang w:val="es-ES"/>
               </w:rPr>
               <m:t>∂</m:t>
             </m:r>
@@ -4122,6 +4108,7 @@
               </m:rPr>
               <w:rPr>
                 <w:rFonts w:ascii="Cambria Math" w:hAnsi="Cambria Math"/>
+                <w:lang w:val="es-ES"/>
               </w:rPr>
               <m:t>∂</m:t>
             </m:r>
@@ -4157,6 +4144,7 @@
               </m:rPr>
               <w:rPr>
                 <w:rFonts w:ascii="Cambria Math" w:hAnsi="Cambria Math"/>
+                <w:lang w:val="es-ES"/>
               </w:rPr>
               <m:t>∂</m:t>
             </m:r>
@@ -4447,7 +4435,14 @@
                     <w:rFonts w:ascii="Cambria Math" w:hAnsi="Cambria Math"/>
                     <w:lang w:val="es-ES"/>
                   </w:rPr>
-                  <m:t>2h</m:t>
+                  <m:t>2</m:t>
+                </m:r>
+                <m:r>
+                  <w:rPr>
+                    <w:rFonts w:ascii="Cambria Math" w:hAnsi="Cambria Math"/>
+                    <w:lang w:val="es-ES"/>
+                  </w:rPr>
+                  <m:t>h</m:t>
                 </m:r>
                 <m:r>
                   <w:rPr>
@@ -4707,7 +4702,14 @@
                     <w:rFonts w:ascii="Cambria Math" w:hAnsi="Cambria Math"/>
                     <w:lang w:val="es-ES"/>
                   </w:rPr>
-                  <m:t>2h</m:t>
+                  <m:t>2</m:t>
+                </m:r>
+                <m:r>
+                  <w:rPr>
+                    <w:rFonts w:ascii="Cambria Math" w:hAnsi="Cambria Math"/>
+                    <w:lang w:val="es-ES"/>
+                  </w:rPr>
+                  <m:t>h</m:t>
                 </m:r>
                 <m:r>
                   <w:rPr>
@@ -4943,13 +4945,7 @@
                     <w:rPr>
                       <w:rFonts w:ascii="Cambria Math" w:hAnsi="Cambria Math"/>
                     </w:rPr>
-                    <m:t>x</m:t>
-                  </m:r>
-                  <m:r>
-                    <w:rPr>
-                      <w:rFonts w:ascii="Cambria Math" w:hAnsi="Cambria Math"/>
-                    </w:rPr>
-                    <m:t>+</m:t>
+                    <m:t>x+</m:t>
                   </m:r>
                   <m:sSub>
                     <m:sSubPr>
@@ -5097,13 +5093,7 @@
                 <w:rPr>
                   <w:rFonts w:ascii="Cambria Math" w:hAnsi="Cambria Math"/>
                 </w:rPr>
-                <m:t>-</m:t>
-              </m:r>
-              <m:r>
-                <w:rPr>
-                  <w:rFonts w:ascii="Cambria Math" w:hAnsi="Cambria Math"/>
-                </w:rPr>
-                <m:t>f</m:t>
+                <m:t>-f</m:t>
               </m:r>
               <m:d>
                 <m:dPr>
@@ -5185,13 +5175,7 @@
                 <w:rPr>
                   <w:rFonts w:ascii="Cambria Math" w:hAnsi="Cambria Math"/>
                 </w:rPr>
-                <m:t>+</m:t>
-              </m:r>
-              <m:r>
-                <w:rPr>
-                  <w:rFonts w:ascii="Cambria Math" w:hAnsi="Cambria Math"/>
-                </w:rPr>
-                <m:t>f</m:t>
+                <m:t>+f</m:t>
               </m:r>
               <m:d>
                 <m:dPr>
@@ -5207,13 +5191,7 @@
                     <w:rPr>
                       <w:rFonts w:ascii="Cambria Math" w:hAnsi="Cambria Math"/>
                     </w:rPr>
-                    <m:t>x</m:t>
-                  </m:r>
-                  <m:r>
-                    <w:rPr>
-                      <w:rFonts w:ascii="Cambria Math" w:hAnsi="Cambria Math"/>
-                    </w:rPr>
-                    <m:t>-</m:t>
+                    <m:t>x-</m:t>
                   </m:r>
                   <m:sSub>
                     <m:sSubPr>
@@ -5517,18 +5495,56 @@
         </w:rPr>
         <w:t>For the simple problem</w:t>
       </w:r>
-    </w:p>
-    <w:p>
-      <w:pPr>
-        <w:rPr>
-          <w:lang w:val="en-GB"/>
-        </w:rPr>
-      </w:pPr>
-      <w:r>
-        <w:rPr>
-          <w:lang w:val="en-GB"/>
-        </w:rPr>
-        <w:t>1. gradient 2. Blurred gradient 3. Analytical hessian 4. Fd hessian</w:t>
+      <w:r>
+        <w:rPr>
+          <w:lang w:val="en-GB"/>
+        </w:rPr>
+        <w:t>:</w:t>
+      </w:r>
+    </w:p>
+    <w:p>
+      <w:pPr>
+        <w:pStyle w:val="a9"/>
+        <w:numPr>
+          <w:ilvl w:val="0"/>
+          <w:numId w:val="10"/>
+        </w:numPr>
+        <w:rPr>
+          <w:lang w:val="en-GB"/>
+        </w:rPr>
+      </w:pPr>
+      <w:r>
+        <w:rPr>
+          <w:lang w:val="en-GB"/>
+        </w:rPr>
+        <w:t>gradient 2. Blurred gradient 3. Analytical hessian 4. Fd hessian</w:t>
+      </w:r>
+    </w:p>
+    <w:p>
+      <w:pPr>
+        <w:rPr>
+          <w:lang w:val="en-GB"/>
+        </w:rPr>
+      </w:pPr>
+      <w:r>
+        <w:rPr>
+          <w:lang w:val="en-GB"/>
+        </w:rPr>
+        <w:t>For the box example or harder problem:</w:t>
+      </w:r>
+    </w:p>
+    <w:p>
+      <w:pPr>
+        <w:rPr>
+          <w:lang w:val="en-GB"/>
+        </w:rPr>
+      </w:pPr>
+      <w:r>
+        <w:rPr>
+          <w:lang w:val="en-GB"/>
+        </w:rPr>
+        <w:lastRenderedPageBreak/>
+        <w:t>For the Michael gif problem.</w:t>
       </w:r>
     </w:p>
     <w:p>
@@ -5554,7 +5570,6 @@
         <w:rPr>
           <w:lang w:val="en-GB"/>
         </w:rPr>
-        <w:lastRenderedPageBreak/>
         <w:t>Expected value of newtons method update</w:t>
       </w:r>
     </w:p>
@@ -5568,7 +5583,33 @@
         <w:rPr>
           <w:lang w:val="en-GB"/>
         </w:rPr>
-        <w:t>Powell methods, an</w:t>
+        <w:t xml:space="preserve">Powell methods, </w:t>
+      </w:r>
+      <w:r>
+        <w:rPr>
+          <w:lang w:val="en-GB"/>
+        </w:rPr>
+        <w:t>and other methods to approximate to get differentiable hessian inverse</w:t>
+      </w:r>
+    </w:p>
+    <w:p>
+      <w:pPr>
+        <w:rPr>
+          <w:lang w:val="en-GB"/>
+        </w:rPr>
+      </w:pPr>
+    </w:p>
+    <w:p>
+      <w:pPr>
+        <w:rPr>
+          <w:lang w:val="en-GB"/>
+        </w:rPr>
+      </w:pPr>
+      <w:r>
+        <w:rPr>
+          <w:lang w:val="en-GB"/>
+        </w:rPr>
+        <w:t>Basically study details of hessian in normal optimization, rendering optimization, blurred, non-blurred optimization, and others</w:t>
       </w:r>
     </w:p>
     <w:p/>
@@ -5854,6 +5895,7 @@
         <w:rPr>
           <w:lang w:val="en-GB"/>
         </w:rPr>
+        <w:lastRenderedPageBreak/>
         <w:t>P10, toy problem, no blur, all starting point, all parameters</w:t>
       </w:r>
     </w:p>
@@ -6315,6 +6357,95 @@
     </w:lvl>
   </w:abstractNum>
   <w:abstractNum w:abstractNumId="5" w15:restartNumberingAfterBreak="0">
+    <w:nsid w:val="415F0933"/>
+    <w:multiLevelType w:val="hybridMultilevel"/>
+    <w:tmpl w:val="21C4AC86"/>
+    <w:lvl w:ilvl="0" w:tplc="0409000F">
+      <w:start w:val="1"/>
+      <w:numFmt w:val="decimal"/>
+      <w:lvlText w:val="%1."/>
+      <w:lvlJc w:val="left"/>
+      <w:pPr>
+        <w:ind w:left="720" w:hanging="360"/>
+      </w:pPr>
+      <w:rPr>
+        <w:rFonts w:hint="default"/>
+      </w:rPr>
+    </w:lvl>
+    <w:lvl w:ilvl="1" w:tplc="04090019" w:tentative="1">
+      <w:start w:val="1"/>
+      <w:numFmt w:val="lowerLetter"/>
+      <w:lvlText w:val="%2."/>
+      <w:lvlJc w:val="left"/>
+      <w:pPr>
+        <w:ind w:left="1440" w:hanging="360"/>
+      </w:pPr>
+    </w:lvl>
+    <w:lvl w:ilvl="2" w:tplc="0409001B" w:tentative="1">
+      <w:start w:val="1"/>
+      <w:numFmt w:val="lowerRoman"/>
+      <w:lvlText w:val="%3."/>
+      <w:lvlJc w:val="right"/>
+      <w:pPr>
+        <w:ind w:left="2160" w:hanging="180"/>
+      </w:pPr>
+    </w:lvl>
+    <w:lvl w:ilvl="3" w:tplc="0409000F" w:tentative="1">
+      <w:start w:val="1"/>
+      <w:numFmt w:val="decimal"/>
+      <w:lvlText w:val="%4."/>
+      <w:lvlJc w:val="left"/>
+      <w:pPr>
+        <w:ind w:left="2880" w:hanging="360"/>
+      </w:pPr>
+    </w:lvl>
+    <w:lvl w:ilvl="4" w:tplc="04090019" w:tentative="1">
+      <w:start w:val="1"/>
+      <w:numFmt w:val="lowerLetter"/>
+      <w:lvlText w:val="%5."/>
+      <w:lvlJc w:val="left"/>
+      <w:pPr>
+        <w:ind w:left="3600" w:hanging="360"/>
+      </w:pPr>
+    </w:lvl>
+    <w:lvl w:ilvl="5" w:tplc="0409001B" w:tentative="1">
+      <w:start w:val="1"/>
+      <w:numFmt w:val="lowerRoman"/>
+      <w:lvlText w:val="%6."/>
+      <w:lvlJc w:val="right"/>
+      <w:pPr>
+        <w:ind w:left="4320" w:hanging="180"/>
+      </w:pPr>
+    </w:lvl>
+    <w:lvl w:ilvl="6" w:tplc="0409000F" w:tentative="1">
+      <w:start w:val="1"/>
+      <w:numFmt w:val="decimal"/>
+      <w:lvlText w:val="%7."/>
+      <w:lvlJc w:val="left"/>
+      <w:pPr>
+        <w:ind w:left="5040" w:hanging="360"/>
+      </w:pPr>
+    </w:lvl>
+    <w:lvl w:ilvl="7" w:tplc="04090019" w:tentative="1">
+      <w:start w:val="1"/>
+      <w:numFmt w:val="lowerLetter"/>
+      <w:lvlText w:val="%8."/>
+      <w:lvlJc w:val="left"/>
+      <w:pPr>
+        <w:ind w:left="5760" w:hanging="360"/>
+      </w:pPr>
+    </w:lvl>
+    <w:lvl w:ilvl="8" w:tplc="0409001B" w:tentative="1">
+      <w:start w:val="1"/>
+      <w:numFmt w:val="lowerRoman"/>
+      <w:lvlText w:val="%9."/>
+      <w:lvlJc w:val="right"/>
+      <w:pPr>
+        <w:ind w:left="6480" w:hanging="180"/>
+      </w:pPr>
+    </w:lvl>
+  </w:abstractNum>
+  <w:abstractNum w:abstractNumId="6" w15:restartNumberingAfterBreak="0">
     <w:nsid w:val="5FA91422"/>
     <w:multiLevelType w:val="hybridMultilevel"/>
     <w:tmpl w:val="CBD2E4A6"/>
@@ -6403,7 +6534,7 @@
       </w:pPr>
     </w:lvl>
   </w:abstractNum>
-  <w:abstractNum w:abstractNumId="6" w15:restartNumberingAfterBreak="0">
+  <w:abstractNum w:abstractNumId="7" w15:restartNumberingAfterBreak="0">
     <w:nsid w:val="65A363C9"/>
     <w:multiLevelType w:val="hybridMultilevel"/>
     <w:tmpl w:val="98660BBA"/>
@@ -6492,7 +6623,7 @@
       </w:pPr>
     </w:lvl>
   </w:abstractNum>
-  <w:abstractNum w:abstractNumId="7" w15:restartNumberingAfterBreak="0">
+  <w:abstractNum w:abstractNumId="8" w15:restartNumberingAfterBreak="0">
     <w:nsid w:val="6BAB4A14"/>
     <w:multiLevelType w:val="hybridMultilevel"/>
     <w:tmpl w:val="70DC1450"/>
@@ -6581,7 +6712,7 @@
       </w:pPr>
     </w:lvl>
   </w:abstractNum>
-  <w:abstractNum w:abstractNumId="8" w15:restartNumberingAfterBreak="0">
+  <w:abstractNum w:abstractNumId="9" w15:restartNumberingAfterBreak="0">
     <w:nsid w:val="6C9E3ECE"/>
     <w:multiLevelType w:val="hybridMultilevel"/>
     <w:tmpl w:val="3FB8CDEA"/>
@@ -6671,19 +6802,19 @@
     </w:lvl>
   </w:abstractNum>
   <w:num w:numId="1" w16cid:durableId="1158421457">
-    <w:abstractNumId w:val="5"/>
+    <w:abstractNumId w:val="6"/>
   </w:num>
   <w:num w:numId="2" w16cid:durableId="2090536775">
-    <w:abstractNumId w:val="6"/>
+    <w:abstractNumId w:val="7"/>
   </w:num>
   <w:num w:numId="3" w16cid:durableId="1024600858">
     <w:abstractNumId w:val="3"/>
   </w:num>
   <w:num w:numId="4" w16cid:durableId="951129198">
-    <w:abstractNumId w:val="7"/>
+    <w:abstractNumId w:val="8"/>
   </w:num>
   <w:num w:numId="5" w16cid:durableId="2026863030">
-    <w:abstractNumId w:val="8"/>
+    <w:abstractNumId w:val="9"/>
   </w:num>
   <w:num w:numId="6" w16cid:durableId="271742754">
     <w:abstractNumId w:val="1"/>
@@ -6696,6 +6827,9 @@
   </w:num>
   <w:num w:numId="9" w16cid:durableId="1280264374">
     <w:abstractNumId w:val="2"/>
+  </w:num>
+  <w:num w:numId="10" w16cid:durableId="318310650">
+    <w:abstractNumId w:val="5"/>
   </w:num>
 </w:numbering>
 </file>

--- a/resources/Areas.docx
+++ b/resources/Areas.docx
@@ -5471,6 +5471,346 @@
       </w:r>
     </w:p>
     <w:p>
+      <w:r>
+        <w:t>Findings:</w:t>
+      </w:r>
+    </w:p>
+    <w:p>
+      <w:pPr>
+        <w:pStyle w:val="a9"/>
+        <w:numPr>
+          <w:ilvl w:val="0"/>
+          <w:numId w:val="12"/>
+        </w:numPr>
+      </w:pPr>
+      <w:r>
+        <w:t>Relationship between newton and cg:</w:t>
+      </w:r>
+    </w:p>
+    <w:p>
+      <w:pPr>
+        <w:pStyle w:val="a9"/>
+      </w:pPr>
+      <w:r>
+        <w:t xml:space="preserve">Newton: </w:t>
+      </w:r>
+    </w:p>
+    <w:p>
+      <w:pPr>
+        <w:pStyle w:val="a9"/>
+        <w:numPr>
+          <w:ilvl w:val="0"/>
+          <w:numId w:val="13"/>
+        </w:numPr>
+      </w:pPr>
+      <w:r>
+        <w:t xml:space="preserve">Second order taylor expansion around x (quadratic): </w:t>
+      </w:r>
+    </w:p>
+    <w:p>
+      <w:pPr>
+        <w:pStyle w:val="a9"/>
+        <w:ind w:left="1080"/>
+      </w:pPr>
+      <w:r>
+        <w:rPr>
+          <w:noProof/>
+        </w:rPr>
+        <w:lastRenderedPageBreak/>
+        <w:drawing>
+          <wp:inline distT="0" distB="0" distL="0" distR="0" wp14:anchorId="73355C27" wp14:editId="7830ED89">
+            <wp:extent cx="3429017" cy="544945"/>
+            <wp:effectExtent l="0" t="0" r="0" b="0"/>
+            <wp:docPr id="120353253" name="图片 1" descr="图示&#10;&#10;描述已自动生成"/>
+            <wp:cNvGraphicFramePr>
+              <a:graphicFrameLocks xmlns:a="http://schemas.openxmlformats.org/drawingml/2006/main" noChangeAspect="1"/>
+            </wp:cNvGraphicFramePr>
+            <a:graphic xmlns:a="http://schemas.openxmlformats.org/drawingml/2006/main">
+              <a:graphicData uri="http://schemas.openxmlformats.org/drawingml/2006/picture">
+                <pic:pic xmlns:pic="http://schemas.openxmlformats.org/drawingml/2006/picture">
+                  <pic:nvPicPr>
+                    <pic:cNvPr id="120353253" name="图片 1" descr="图示&#10;&#10;描述已自动生成"/>
+                    <pic:cNvPicPr/>
+                  </pic:nvPicPr>
+                  <pic:blipFill>
+                    <a:blip r:embed="rId34"/>
+                    <a:stretch>
+                      <a:fillRect/>
+                    </a:stretch>
+                  </pic:blipFill>
+                  <pic:spPr>
+                    <a:xfrm>
+                      <a:off x="0" y="0"/>
+                      <a:ext cx="3473841" cy="552069"/>
+                    </a:xfrm>
+                    <a:prstGeom prst="rect">
+                      <a:avLst/>
+                    </a:prstGeom>
+                  </pic:spPr>
+                </pic:pic>
+              </a:graphicData>
+            </a:graphic>
+          </wp:inline>
+        </w:drawing>
+      </w:r>
+    </w:p>
+    <w:p>
+      <w:pPr>
+        <w:pStyle w:val="a9"/>
+        <w:numPr>
+          <w:ilvl w:val="0"/>
+          <w:numId w:val="13"/>
+        </w:numPr>
+      </w:pPr>
+      <w:r>
+        <w:t>Find t that minimize the quadratic (second derivative must be positive s.t. the quadratic is convex):</w:t>
+      </w:r>
+    </w:p>
+    <w:p>
+      <w:pPr>
+        <w:pStyle w:val="a9"/>
+        <w:ind w:left="1080"/>
+      </w:pPr>
+      <w:r>
+        <w:rPr>
+          <w:noProof/>
+        </w:rPr>
+        <w:drawing>
+          <wp:inline distT="0" distB="0" distL="0" distR="0" wp14:anchorId="06BD978C" wp14:editId="5944408F">
+            <wp:extent cx="4096327" cy="463093"/>
+            <wp:effectExtent l="0" t="0" r="0" b="0"/>
+            <wp:docPr id="264711380" name="图片 1"/>
+            <wp:cNvGraphicFramePr>
+              <a:graphicFrameLocks xmlns:a="http://schemas.openxmlformats.org/drawingml/2006/main" noChangeAspect="1"/>
+            </wp:cNvGraphicFramePr>
+            <a:graphic xmlns:a="http://schemas.openxmlformats.org/drawingml/2006/main">
+              <a:graphicData uri="http://schemas.openxmlformats.org/drawingml/2006/picture">
+                <pic:pic xmlns:pic="http://schemas.openxmlformats.org/drawingml/2006/picture">
+                  <pic:nvPicPr>
+                    <pic:cNvPr id="264711380" name=""/>
+                    <pic:cNvPicPr/>
+                  </pic:nvPicPr>
+                  <pic:blipFill>
+                    <a:blip r:embed="rId35"/>
+                    <a:stretch>
+                      <a:fillRect/>
+                    </a:stretch>
+                  </pic:blipFill>
+                  <pic:spPr>
+                    <a:xfrm>
+                      <a:off x="0" y="0"/>
+                      <a:ext cx="4131847" cy="467109"/>
+                    </a:xfrm>
+                    <a:prstGeom prst="rect">
+                      <a:avLst/>
+                    </a:prstGeom>
+                  </pic:spPr>
+                </pic:pic>
+              </a:graphicData>
+            </a:graphic>
+          </wp:inline>
+        </w:drawing>
+      </w:r>
+    </w:p>
+    <w:p>
+      <w:pPr>
+        <w:pStyle w:val="a9"/>
+        <w:ind w:left="1080"/>
+      </w:pPr>
+      <w:r>
+        <w:rPr>
+          <w:noProof/>
+        </w:rPr>
+        <w:t>2</w:t>
+      </w:r>
+      <w:r>
+        <w:rPr>
+          <w:noProof/>
+        </w:rPr>
+        <w:drawing>
+          <wp:inline distT="0" distB="0" distL="0" distR="0" wp14:anchorId="7A2B796F" wp14:editId="7D5341CD">
+            <wp:extent cx="1006764" cy="519977"/>
+            <wp:effectExtent l="0" t="0" r="0" b="0"/>
+            <wp:docPr id="1711284684" name="图片 1" descr="图示&#10;&#10;中度可信度描述已自动生成"/>
+            <wp:cNvGraphicFramePr>
+              <a:graphicFrameLocks xmlns:a="http://schemas.openxmlformats.org/drawingml/2006/main" noChangeAspect="1"/>
+            </wp:cNvGraphicFramePr>
+            <a:graphic xmlns:a="http://schemas.openxmlformats.org/drawingml/2006/main">
+              <a:graphicData uri="http://schemas.openxmlformats.org/drawingml/2006/picture">
+                <pic:pic xmlns:pic="http://schemas.openxmlformats.org/drawingml/2006/picture">
+                  <pic:nvPicPr>
+                    <pic:cNvPr id="1711284684" name="图片 1" descr="图示&#10;&#10;中度可信度描述已自动生成"/>
+                    <pic:cNvPicPr/>
+                  </pic:nvPicPr>
+                  <pic:blipFill>
+                    <a:blip r:embed="rId36"/>
+                    <a:stretch>
+                      <a:fillRect/>
+                    </a:stretch>
+                  </pic:blipFill>
+                  <pic:spPr>
+                    <a:xfrm>
+                      <a:off x="0" y="0"/>
+                      <a:ext cx="1015769" cy="524628"/>
+                    </a:xfrm>
+                    <a:prstGeom prst="rect">
+                      <a:avLst/>
+                    </a:prstGeom>
+                  </pic:spPr>
+                </pic:pic>
+              </a:graphicData>
+            </a:graphic>
+          </wp:inline>
+        </w:drawing>
+      </w:r>
+    </w:p>
+    <w:p>
+      <w:pPr>
+        <w:pStyle w:val="a9"/>
+        <w:numPr>
+          <w:ilvl w:val="0"/>
+          <w:numId w:val="13"/>
+        </w:numPr>
+      </w:pPr>
+      <w:r>
+        <w:t>The update is then</w:t>
+      </w:r>
+      <w:r>
+        <w:t>:</w:t>
+      </w:r>
+    </w:p>
+    <w:p>
+      <w:pPr>
+        <w:pStyle w:val="a9"/>
+        <w:ind w:left="1080"/>
+      </w:pPr>
+      <w:r>
+        <w:rPr>
+          <w:noProof/>
+        </w:rPr>
+        <w:drawing>
+          <wp:inline distT="0" distB="0" distL="0" distR="0" wp14:anchorId="68AF2D9B" wp14:editId="731D3BBA">
+            <wp:extent cx="3579091" cy="771700"/>
+            <wp:effectExtent l="0" t="0" r="0" b="0"/>
+            <wp:docPr id="1202258231" name="图片 1" descr="图示&#10;&#10;描述已自动生成"/>
+            <wp:cNvGraphicFramePr>
+              <a:graphicFrameLocks xmlns:a="http://schemas.openxmlformats.org/drawingml/2006/main" noChangeAspect="1"/>
+            </wp:cNvGraphicFramePr>
+            <a:graphic xmlns:a="http://schemas.openxmlformats.org/drawingml/2006/main">
+              <a:graphicData uri="http://schemas.openxmlformats.org/drawingml/2006/picture">
+                <pic:pic xmlns:pic="http://schemas.openxmlformats.org/drawingml/2006/picture">
+                  <pic:nvPicPr>
+                    <pic:cNvPr id="1202258231" name="图片 1" descr="图示&#10;&#10;描述已自动生成"/>
+                    <pic:cNvPicPr/>
+                  </pic:nvPicPr>
+                  <pic:blipFill>
+                    <a:blip r:embed="rId37"/>
+                    <a:stretch>
+                      <a:fillRect/>
+                    </a:stretch>
+                  </pic:blipFill>
+                  <pic:spPr>
+                    <a:xfrm>
+                      <a:off x="0" y="0"/>
+                      <a:ext cx="3633395" cy="783409"/>
+                    </a:xfrm>
+                    <a:prstGeom prst="rect">
+                      <a:avLst/>
+                    </a:prstGeom>
+                  </pic:spPr>
+                </pic:pic>
+              </a:graphicData>
+            </a:graphic>
+          </wp:inline>
+        </w:drawing>
+      </w:r>
+    </w:p>
+    <w:p>
+      <w:pPr>
+        <w:pStyle w:val="a9"/>
+        <w:numPr>
+          <w:ilvl w:val="0"/>
+          <w:numId w:val="13"/>
+        </w:numPr>
+      </w:pPr>
+      <w:r>
+        <w:t>For higher dimensions of x, the update direction is solved:</w:t>
+      </w:r>
+    </w:p>
+    <w:p>
+      <w:pPr>
+        <w:pStyle w:val="a9"/>
+        <w:ind w:left="1080"/>
+      </w:pPr>
+      <w:r>
+        <w:t xml:space="preserve"> </w:t>
+      </w:r>
+      <w:r>
+        <w:rPr>
+          <w:noProof/>
+        </w:rPr>
+        <w:drawing>
+          <wp:inline distT="0" distB="0" distL="0" distR="0" wp14:anchorId="5DBB9CC2" wp14:editId="35DAA375">
+            <wp:extent cx="2068946" cy="443346"/>
+            <wp:effectExtent l="0" t="0" r="0" b="0"/>
+            <wp:docPr id="761304283" name="图片 1" descr="文本&#10;&#10;描述已自动生成"/>
+            <wp:cNvGraphicFramePr>
+              <a:graphicFrameLocks xmlns:a="http://schemas.openxmlformats.org/drawingml/2006/main" noChangeAspect="1"/>
+            </wp:cNvGraphicFramePr>
+            <a:graphic xmlns:a="http://schemas.openxmlformats.org/drawingml/2006/main">
+              <a:graphicData uri="http://schemas.openxmlformats.org/drawingml/2006/picture">
+                <pic:pic xmlns:pic="http://schemas.openxmlformats.org/drawingml/2006/picture">
+                  <pic:nvPicPr>
+                    <pic:cNvPr id="761304283" name="图片 1" descr="文本&#10;&#10;描述已自动生成"/>
+                    <pic:cNvPicPr/>
+                  </pic:nvPicPr>
+                  <pic:blipFill>
+                    <a:blip r:embed="rId38"/>
+                    <a:stretch>
+                      <a:fillRect/>
+                    </a:stretch>
+                  </pic:blipFill>
+                  <pic:spPr>
+                    <a:xfrm>
+                      <a:off x="0" y="0"/>
+                      <a:ext cx="2099017" cy="449790"/>
+                    </a:xfrm>
+                    <a:prstGeom prst="rect">
+                      <a:avLst/>
+                    </a:prstGeom>
+                  </pic:spPr>
+                </pic:pic>
+              </a:graphicData>
+            </a:graphic>
+          </wp:inline>
+        </w:drawing>
+      </w:r>
+    </w:p>
+    <w:p>
+      <w:pPr>
+        <w:pStyle w:val="a9"/>
+        <w:numPr>
+          <w:ilvl w:val="0"/>
+          <w:numId w:val="13"/>
+        </w:numPr>
+      </w:pPr>
+      <w:r>
+        <w:t>But this is expensive, so use iterative methods such as cg.</w:t>
+      </w:r>
+    </w:p>
+    <w:p>
+      <w:pPr>
+        <w:pStyle w:val="a9"/>
+        <w:ind w:left="1080"/>
+      </w:pPr>
+      <w:r>
+        <w:t>Cg computes the direction first and uses (second directional derivative to find minimum on that direction).</w:t>
+      </w:r>
+    </w:p>
+    <w:p/>
+    <w:p/>
+    <w:p/>
+    <w:p>
       <w:pPr>
         <w:rPr>
           <w:lang w:val="en-GB"/>
@@ -5500,6 +5840,12 @@
           <w:lang w:val="en-GB"/>
         </w:rPr>
         <w:t>:</w:t>
+      </w:r>
+      <w:r>
+        <w:rPr>
+          <w:lang w:val="en-GB"/>
+        </w:rPr>
+        <w:t xml:space="preserve">   </w:t>
       </w:r>
     </w:p>
     <w:p>
@@ -5543,61 +5889,114 @@
         <w:rPr>
           <w:lang w:val="en-GB"/>
         </w:rPr>
+        <w:t>For the Michael gif problem.</w:t>
+      </w:r>
+    </w:p>
+    <w:p>
+      <w:pPr>
+        <w:rPr>
+          <w:lang w:val="en-GB"/>
+        </w:rPr>
+      </w:pPr>
+      <w:r>
+        <w:rPr>
+          <w:lang w:val="en-GB"/>
+        </w:rPr>
+        <w:t>Plot the variance against the number of samples</w:t>
+      </w:r>
+    </w:p>
+    <w:p>
+      <w:pPr>
+        <w:rPr>
+          <w:lang w:val="en-GB"/>
+        </w:rPr>
+      </w:pPr>
+      <w:r>
+        <w:rPr>
+          <w:lang w:val="en-GB"/>
+        </w:rPr>
+        <w:t>Expected value of newtons method update</w:t>
+      </w:r>
+    </w:p>
+    <w:p>
+      <w:pPr>
+        <w:rPr>
+          <w:lang w:val="en-GB"/>
+        </w:rPr>
+      </w:pPr>
+      <w:r>
+        <w:rPr>
+          <w:lang w:val="en-GB"/>
+        </w:rPr>
+        <w:t xml:space="preserve">Powell methods, </w:t>
+      </w:r>
+      <w:r>
+        <w:rPr>
+          <w:lang w:val="en-GB"/>
+        </w:rPr>
+        <w:t>and other methods to approximate to get differentiable hessian inverse</w:t>
+      </w:r>
+    </w:p>
+    <w:p>
+      <w:pPr>
+        <w:rPr>
+          <w:lang w:val="en-GB"/>
+        </w:rPr>
+      </w:pPr>
+      <w:r>
+        <w:rPr>
+          <w:noProof/>
+        </w:rPr>
         <w:lastRenderedPageBreak/>
-        <w:t>For the Michael gif problem.</w:t>
-      </w:r>
-    </w:p>
-    <w:p>
-      <w:pPr>
-        <w:rPr>
-          <w:lang w:val="en-GB"/>
-        </w:rPr>
-      </w:pPr>
-      <w:r>
-        <w:rPr>
-          <w:lang w:val="en-GB"/>
-        </w:rPr>
-        <w:t>Plot the variance against the number of samples</w:t>
-      </w:r>
-    </w:p>
-    <w:p>
-      <w:pPr>
-        <w:rPr>
-          <w:lang w:val="en-GB"/>
-        </w:rPr>
-      </w:pPr>
-      <w:r>
-        <w:rPr>
-          <w:lang w:val="en-GB"/>
-        </w:rPr>
-        <w:t>Expected value of newtons method update</w:t>
-      </w:r>
-    </w:p>
-    <w:p>
-      <w:pPr>
-        <w:rPr>
-          <w:lang w:val="en-GB"/>
-        </w:rPr>
-      </w:pPr>
-      <w:r>
-        <w:rPr>
-          <w:lang w:val="en-GB"/>
-        </w:rPr>
-        <w:t xml:space="preserve">Powell methods, </w:t>
-      </w:r>
-      <w:r>
-        <w:rPr>
-          <w:lang w:val="en-GB"/>
-        </w:rPr>
-        <w:t>and other methods to approximate to get differentiable hessian inverse</w:t>
-      </w:r>
-    </w:p>
-    <w:p>
-      <w:pPr>
-        <w:rPr>
-          <w:lang w:val="en-GB"/>
-        </w:rPr>
-      </w:pPr>
+        <w:drawing>
+          <wp:inline distT="0" distB="0" distL="0" distR="0" wp14:anchorId="7A53ED63" wp14:editId="42D8BCD2">
+            <wp:extent cx="2580130" cy="1935019"/>
+            <wp:effectExtent l="0" t="0" r="0" b="0"/>
+            <wp:docPr id="600853224" name="图片 1" descr="白板上写着字&#10;&#10;描述已自动生成"/>
+            <wp:cNvGraphicFramePr>
+              <a:graphicFrameLocks xmlns:a="http://schemas.openxmlformats.org/drawingml/2006/main" noChangeAspect="1"/>
+            </wp:cNvGraphicFramePr>
+            <a:graphic xmlns:a="http://schemas.openxmlformats.org/drawingml/2006/main">
+              <a:graphicData uri="http://schemas.openxmlformats.org/drawingml/2006/picture">
+                <pic:pic xmlns:pic="http://schemas.openxmlformats.org/drawingml/2006/picture">
+                  <pic:nvPicPr>
+                    <pic:cNvPr id="600853224" name="图片 1" descr="白板上写着字&#10;&#10;描述已自动生成"/>
+                    <pic:cNvPicPr>
+                      <a:picLocks noChangeAspect="1" noChangeArrowheads="1"/>
+                    </pic:cNvPicPr>
+                  </pic:nvPicPr>
+                  <pic:blipFill>
+                    <a:blip r:embed="rId39" cstate="print">
+                      <a:extLst>
+                        <a:ext uri="{28A0092B-C50C-407E-A947-70E740481C1C}">
+                          <a14:useLocalDpi xmlns:a14="http://schemas.microsoft.com/office/drawing/2010/main" val="0"/>
+                        </a:ext>
+                      </a:extLst>
+                    </a:blip>
+                    <a:srcRect/>
+                    <a:stretch>
+                      <a:fillRect/>
+                    </a:stretch>
+                  </pic:blipFill>
+                  <pic:spPr bwMode="auto">
+                    <a:xfrm>
+                      <a:off x="0" y="0"/>
+                      <a:ext cx="2592441" cy="1944252"/>
+                    </a:xfrm>
+                    <a:prstGeom prst="rect">
+                      <a:avLst/>
+                    </a:prstGeom>
+                    <a:noFill/>
+                    <a:ln>
+                      <a:noFill/>
+                    </a:ln>
+                  </pic:spPr>
+                </pic:pic>
+              </a:graphicData>
+            </a:graphic>
+          </wp:inline>
+        </w:drawing>
+      </w:r>
     </w:p>
     <w:p>
       <w:pPr>
@@ -5610,111 +6009,4968 @@
           <w:lang w:val="en-GB"/>
         </w:rPr>
         <w:t>Basically study details of hessian in normal optimization, rendering optimization, blurred, non-blurred optimization, and others</w:t>
+      </w:r>
+    </w:p>
+    <w:p>
+      <w:r>
+        <w:rPr>
+          <w:noProof/>
+        </w:rPr>
+        <w:drawing>
+          <wp:inline distT="0" distB="0" distL="0" distR="0" wp14:anchorId="09D234E2" wp14:editId="63580585">
+            <wp:extent cx="4253346" cy="3189880"/>
+            <wp:effectExtent l="0" t="0" r="0" b="0"/>
+            <wp:docPr id="343576761" name="图片 2" descr="白板上写着字&#10;&#10;描述已自动生成"/>
+            <wp:cNvGraphicFramePr>
+              <a:graphicFrameLocks xmlns:a="http://schemas.openxmlformats.org/drawingml/2006/main" noChangeAspect="1"/>
+            </wp:cNvGraphicFramePr>
+            <a:graphic xmlns:a="http://schemas.openxmlformats.org/drawingml/2006/main">
+              <a:graphicData uri="http://schemas.openxmlformats.org/drawingml/2006/picture">
+                <pic:pic xmlns:pic="http://schemas.openxmlformats.org/drawingml/2006/picture">
+                  <pic:nvPicPr>
+                    <pic:cNvPr id="343576761" name="图片 2" descr="白板上写着字&#10;&#10;描述已自动生成"/>
+                    <pic:cNvPicPr>
+                      <a:picLocks noChangeAspect="1" noChangeArrowheads="1"/>
+                    </pic:cNvPicPr>
+                  </pic:nvPicPr>
+                  <pic:blipFill>
+                    <a:blip r:embed="rId40" cstate="print">
+                      <a:extLst>
+                        <a:ext uri="{28A0092B-C50C-407E-A947-70E740481C1C}">
+                          <a14:useLocalDpi xmlns:a14="http://schemas.microsoft.com/office/drawing/2010/main" val="0"/>
+                        </a:ext>
+                      </a:extLst>
+                    </a:blip>
+                    <a:srcRect/>
+                    <a:stretch>
+                      <a:fillRect/>
+                    </a:stretch>
+                  </pic:blipFill>
+                  <pic:spPr bwMode="auto">
+                    <a:xfrm>
+                      <a:off x="0" y="0"/>
+                      <a:ext cx="4271644" cy="3203603"/>
+                    </a:xfrm>
+                    <a:prstGeom prst="rect">
+                      <a:avLst/>
+                    </a:prstGeom>
+                    <a:noFill/>
+                    <a:ln>
+                      <a:noFill/>
+                    </a:ln>
+                  </pic:spPr>
+                </pic:pic>
+              </a:graphicData>
+            </a:graphic>
+          </wp:inline>
+        </w:drawing>
       </w:r>
     </w:p>
     <w:p/>
     <w:p/>
-    <w:p>
-      <w:pPr>
-        <w:rPr>
-          <w:lang w:val="en-GB"/>
-        </w:rPr>
-      </w:pPr>
-      <w:r>
-        <w:rPr>
-          <w:lang w:val="en-GB"/>
-        </w:rPr>
-        <w:t>Things to test:</w:t>
-      </w:r>
-    </w:p>
-    <w:p>
-      <w:pPr>
-        <w:rPr>
-          <w:lang w:val="en-GB"/>
-        </w:rPr>
-      </w:pPr>
-      <w:r>
-        <w:rPr>
-          <w:lang w:val="en-GB"/>
-        </w:rPr>
-        <w:t>For an example problem where the cost function is known and the hessian can be derived:</w:t>
-      </w:r>
-    </w:p>
-    <w:p>
-      <w:pPr>
-        <w:rPr>
-          <w:lang w:val="en-GB"/>
-        </w:rPr>
-      </w:pPr>
-      <w:r>
-        <w:rPr>
-          <w:lang w:val="en-GB"/>
-        </w:rPr>
-        <w:t xml:space="preserve">Using ground truth f’’ </w:t>
-      </w:r>
-    </w:p>
-    <w:p>
-      <w:pPr>
-        <w:rPr>
-          <w:lang w:val="en-GB"/>
-        </w:rPr>
-      </w:pPr>
-      <w:r>
-        <w:rPr>
-          <w:lang w:val="en-GB"/>
-        </w:rPr>
-        <w:t>Using diagonal of f’’</w:t>
-      </w:r>
-    </w:p>
-    <w:p>
-      <w:pPr>
-        <w:rPr>
-          <w:lang w:val="en-GB"/>
-        </w:rPr>
-      </w:pPr>
-      <w:r>
-        <w:rPr>
-          <w:lang w:val="en-GB"/>
-        </w:rPr>
-        <w:t>Using finite difference</w:t>
-      </w:r>
-    </w:p>
-    <w:p>
-      <w:pPr>
-        <w:rPr>
-          <w:lang w:val="en-GB"/>
-        </w:rPr>
-      </w:pPr>
-      <w:r>
-        <w:rPr>
-          <w:lang w:val="en-GB"/>
-        </w:rPr>
-        <w:t>Using secant method</w:t>
-      </w:r>
-      <w:r>
-        <w:rPr>
-          <w:lang w:val="en-GB"/>
-        </w:rPr>
-        <w:t xml:space="preserve"> to approximate</w:t>
-      </w:r>
-    </w:p>
-    <w:p>
-      <w:pPr>
-        <w:rPr>
-          <w:lang w:val="en-GB"/>
-        </w:rPr>
-      </w:pPr>
-      <w:r>
-        <w:rPr>
-          <w:lang w:val="en-GB"/>
-        </w:rPr>
-        <w:t>Using second derivative of ga</w:t>
-      </w:r>
-      <w:r>
-        <w:rPr>
-          <w:lang w:val="en-GB"/>
-        </w:rPr>
-        <w:t>ussian</w:t>
+    <w:p/>
+    <w:p/>
+    <w:p/>
+    <w:p/>
+    <w:p/>
+    <w:p/>
+    <w:p>
+      <w:pPr>
+        <w:rPr>
+          <w:rFonts w:ascii="Cambria Math" w:hAnsi="Cambria Math"/>
+          <w:oMath/>
+        </w:rPr>
+      </w:pPr>
+    </w:p>
+    <w:p>
+      <w:r>
+        <w:lastRenderedPageBreak/>
+        <w:t>Convolving with the gaussian with parameter space dimension</w:t>
+      </w:r>
+      <w:r>
+        <w:t>.</w:t>
+      </w:r>
+    </w:p>
+    <w:p>
+      <w:r>
+        <w:t>For gradient:</w:t>
+      </w:r>
+    </w:p>
+    <w:p>
+      <w:r>
+        <w:t xml:space="preserve">This gradient in each dimension is equivalent to convolving with the gradient of the gaussian in </w:t>
+      </w:r>
+      <w:r>
+        <w:t>that</w:t>
+      </w:r>
+      <w:r>
+        <w:t xml:space="preserve"> dimension.</w:t>
+      </w:r>
+      <w:r>
+        <w:t xml:space="preserve"> This gradient of gaussian in </w:t>
+      </w:r>
+      <w:r>
+        <w:t>any</w:t>
+      </w:r>
+      <w:r>
+        <w:t xml:space="preserve"> dimension is the equivalent to gradient of 1d gaussian.</w:t>
+      </w:r>
+    </w:p>
+    <w:p>
+      <w:r>
+        <w:t xml:space="preserve">For hessian: </w:t>
+      </w:r>
+    </w:p>
+    <w:p>
+      <w:r>
+        <w:t xml:space="preserve">The gradient in each combination of dimension is equivalent to convolving the hessian of the gaussian in that combination of dimension. This hessian of gaussian in any </w:t>
+      </w:r>
+      <w:r>
+        <w:t xml:space="preserve">combination of </w:t>
+      </w:r>
+      <w:r>
+        <w:t>dimension is equivalent to the hessian of a 2d gaussian.</w:t>
+      </w:r>
+    </w:p>
+    <w:p/>
+    <w:p/>
+    <w:p>
+      <w:r>
+        <w:t xml:space="preserve">Separable property of gaussian: </w:t>
+      </w:r>
+    </w:p>
+    <w:p>
+      <w:r>
+        <w:t>The Gaussian kernel is defined in 1-D, 2D and N-D respectively as:</w:t>
+      </w:r>
+    </w:p>
+    <w:p>
+      <m:oMathPara>
+        <m:oMath>
+          <m:sSub>
+            <m:sSubPr>
+              <m:ctrlPr>
+                <w:rPr>
+                  <w:rFonts w:ascii="Cambria Math" w:hAnsi="Cambria Math"/>
+                  <w:i/>
+                </w:rPr>
+              </m:ctrlPr>
+            </m:sSubPr>
+            <m:e>
+              <m:r>
+                <w:rPr>
+                  <w:rFonts w:ascii="Cambria Math" w:hAnsi="Cambria Math"/>
+                </w:rPr>
+                <m:t>G</m:t>
+              </m:r>
+            </m:e>
+            <m:sub>
+              <m:r>
+                <w:rPr>
+                  <w:rFonts w:ascii="Cambria Math" w:hAnsi="Cambria Math"/>
+                </w:rPr>
+                <m:t>1D</m:t>
+              </m:r>
+            </m:sub>
+          </m:sSub>
+          <m:d>
+            <m:dPr>
+              <m:ctrlPr>
+                <w:rPr>
+                  <w:rFonts w:ascii="Cambria Math" w:hAnsi="Cambria Math"/>
+                  <w:i/>
+                </w:rPr>
+              </m:ctrlPr>
+            </m:dPr>
+            <m:e>
+              <m:r>
+                <w:rPr>
+                  <w:rFonts w:ascii="Cambria Math" w:hAnsi="Cambria Math"/>
+                </w:rPr>
+                <m:t>x;σ</m:t>
+              </m:r>
+            </m:e>
+          </m:d>
+          <m:r>
+            <w:rPr>
+              <w:rFonts w:ascii="Cambria Math" w:hAnsi="Cambria Math"/>
+            </w:rPr>
+            <m:t>=</m:t>
+          </m:r>
+          <m:f>
+            <m:fPr>
+              <m:ctrlPr>
+                <w:rPr>
+                  <w:rFonts w:ascii="Cambria Math" w:hAnsi="Cambria Math"/>
+                </w:rPr>
+              </m:ctrlPr>
+            </m:fPr>
+            <m:num>
+              <m:r>
+                <w:rPr>
+                  <w:rFonts w:ascii="Cambria Math" w:hAnsi="Cambria Math"/>
+                </w:rPr>
+                <m:t>1</m:t>
+              </m:r>
+              <m:ctrlPr>
+                <w:rPr>
+                  <w:rFonts w:ascii="Cambria Math" w:hAnsi="Cambria Math"/>
+                  <w:i/>
+                </w:rPr>
+              </m:ctrlPr>
+            </m:num>
+            <m:den>
+              <m:rad>
+                <m:radPr>
+                  <m:degHide m:val="1"/>
+                  <m:ctrlPr>
+                    <w:rPr>
+                      <w:rFonts w:ascii="Cambria Math" w:hAnsi="Cambria Math"/>
+                    </w:rPr>
+                  </m:ctrlPr>
+                </m:radPr>
+                <m:deg>
+                  <m:ctrlPr>
+                    <w:rPr>
+                      <w:rFonts w:ascii="Cambria Math" w:hAnsi="Cambria Math"/>
+                      <w:i/>
+                    </w:rPr>
+                  </m:ctrlPr>
+                </m:deg>
+                <m:e>
+                  <m:r>
+                    <w:rPr>
+                      <w:rFonts w:ascii="Cambria Math" w:hAnsi="Cambria Math"/>
+                    </w:rPr>
+                    <m:t>2π</m:t>
+                  </m:r>
+                </m:e>
+              </m:rad>
+              <m:r>
+                <w:rPr>
+                  <w:rFonts w:ascii="Cambria Math" w:hAnsi="Cambria Math"/>
+                </w:rPr>
+                <m:t>σ</m:t>
+              </m:r>
+              <m:ctrlPr>
+                <w:rPr>
+                  <w:rFonts w:ascii="Cambria Math" w:hAnsi="Cambria Math"/>
+                  <w:i/>
+                </w:rPr>
+              </m:ctrlPr>
+            </m:den>
+          </m:f>
+          <m:sSup>
+            <m:sSupPr>
+              <m:ctrlPr>
+                <w:rPr>
+                  <w:rFonts w:ascii="Cambria Math" w:hAnsi="Cambria Math"/>
+                  <w:i/>
+                </w:rPr>
+              </m:ctrlPr>
+            </m:sSupPr>
+            <m:e>
+              <m:r>
+                <w:rPr>
+                  <w:rFonts w:ascii="Cambria Math" w:hAnsi="Cambria Math"/>
+                </w:rPr>
+                <m:t>e</m:t>
+              </m:r>
+            </m:e>
+            <m:sup>
+              <m:r>
+                <w:rPr>
+                  <w:rFonts w:ascii="Cambria Math" w:hAnsi="Cambria Math"/>
+                </w:rPr>
+                <m:t>-</m:t>
+              </m:r>
+              <m:f>
+                <m:fPr>
+                  <m:ctrlPr>
+                    <w:rPr>
+                      <w:rFonts w:ascii="Cambria Math" w:hAnsi="Cambria Math"/>
+                    </w:rPr>
+                  </m:ctrlPr>
+                </m:fPr>
+                <m:num>
+                  <m:sSup>
+                    <m:sSupPr>
+                      <m:ctrlPr>
+                        <w:rPr>
+                          <w:rFonts w:ascii="Cambria Math" w:hAnsi="Cambria Math"/>
+                          <w:i/>
+                        </w:rPr>
+                      </m:ctrlPr>
+                    </m:sSupPr>
+                    <m:e>
+                      <m:r>
+                        <w:rPr>
+                          <w:rFonts w:ascii="Cambria Math" w:hAnsi="Cambria Math"/>
+                        </w:rPr>
+                        <m:t>x</m:t>
+                      </m:r>
+                    </m:e>
+                    <m:sup>
+                      <m:r>
+                        <w:rPr>
+                          <w:rFonts w:ascii="Cambria Math" w:hAnsi="Cambria Math"/>
+                        </w:rPr>
+                        <m:t>2</m:t>
+                      </m:r>
+                    </m:sup>
+                  </m:sSup>
+                  <m:ctrlPr>
+                    <w:rPr>
+                      <w:rFonts w:ascii="Cambria Math" w:hAnsi="Cambria Math"/>
+                      <w:i/>
+                    </w:rPr>
+                  </m:ctrlPr>
+                </m:num>
+                <m:den>
+                  <m:r>
+                    <w:rPr>
+                      <w:rFonts w:ascii="Cambria Math" w:hAnsi="Cambria Math"/>
+                    </w:rPr>
+                    <m:t>2</m:t>
+                  </m:r>
+                  <m:sSup>
+                    <m:sSupPr>
+                      <m:ctrlPr>
+                        <w:rPr>
+                          <w:rFonts w:ascii="Cambria Math" w:hAnsi="Cambria Math"/>
+                          <w:i/>
+                        </w:rPr>
+                      </m:ctrlPr>
+                    </m:sSupPr>
+                    <m:e>
+                      <m:r>
+                        <w:rPr>
+                          <w:rFonts w:ascii="Cambria Math" w:hAnsi="Cambria Math"/>
+                        </w:rPr>
+                        <m:t>σ</m:t>
+                      </m:r>
+                    </m:e>
+                    <m:sup>
+                      <m:r>
+                        <w:rPr>
+                          <w:rFonts w:ascii="Cambria Math" w:hAnsi="Cambria Math"/>
+                        </w:rPr>
+                        <m:t>2</m:t>
+                      </m:r>
+                    </m:sup>
+                  </m:sSup>
+                  <m:ctrlPr>
+                    <w:rPr>
+                      <w:rFonts w:ascii="Cambria Math" w:hAnsi="Cambria Math"/>
+                      <w:i/>
+                    </w:rPr>
+                  </m:ctrlPr>
+                </m:den>
+              </m:f>
+            </m:sup>
+          </m:sSup>
+          <m:r>
+            <w:rPr>
+              <w:rFonts w:ascii="Cambria Math" w:hAnsi="Cambria Math"/>
+            </w:rPr>
+            <m:t>,</m:t>
+          </m:r>
+          <m:sSub>
+            <m:sSubPr>
+              <m:ctrlPr>
+                <w:rPr>
+                  <w:rFonts w:ascii="Cambria Math" w:hAnsi="Cambria Math"/>
+                  <w:i/>
+                </w:rPr>
+              </m:ctrlPr>
+            </m:sSubPr>
+            <m:e>
+              <m:r>
+                <w:rPr>
+                  <w:rFonts w:ascii="Cambria Math" w:hAnsi="Cambria Math"/>
+                </w:rPr>
+                <m:t>G</m:t>
+              </m:r>
+            </m:e>
+            <m:sub>
+              <m:r>
+                <w:rPr>
+                  <w:rFonts w:ascii="Cambria Math" w:hAnsi="Cambria Math"/>
+                </w:rPr>
+                <m:t>2D</m:t>
+              </m:r>
+            </m:sub>
+          </m:sSub>
+          <m:d>
+            <m:dPr>
+              <m:ctrlPr>
+                <w:rPr>
+                  <w:rFonts w:ascii="Cambria Math" w:hAnsi="Cambria Math"/>
+                  <w:i/>
+                </w:rPr>
+              </m:ctrlPr>
+            </m:dPr>
+            <m:e>
+              <m:r>
+                <w:rPr>
+                  <w:rFonts w:ascii="Cambria Math" w:hAnsi="Cambria Math"/>
+                </w:rPr>
+                <m:t>x,y;σ</m:t>
+              </m:r>
+            </m:e>
+          </m:d>
+          <m:r>
+            <w:rPr>
+              <w:rFonts w:ascii="Cambria Math" w:hAnsi="Cambria Math"/>
+            </w:rPr>
+            <m:t>=</m:t>
+          </m:r>
+          <m:f>
+            <m:fPr>
+              <m:ctrlPr>
+                <w:rPr>
+                  <w:rFonts w:ascii="Cambria Math" w:hAnsi="Cambria Math"/>
+                </w:rPr>
+              </m:ctrlPr>
+            </m:fPr>
+            <m:num>
+              <m:r>
+                <w:rPr>
+                  <w:rFonts w:ascii="Cambria Math" w:hAnsi="Cambria Math"/>
+                </w:rPr>
+                <m:t>1</m:t>
+              </m:r>
+              <m:ctrlPr>
+                <w:rPr>
+                  <w:rFonts w:ascii="Cambria Math" w:hAnsi="Cambria Math"/>
+                  <w:i/>
+                </w:rPr>
+              </m:ctrlPr>
+            </m:num>
+            <m:den>
+              <m:r>
+                <w:rPr>
+                  <w:rFonts w:ascii="Cambria Math" w:hAnsi="Cambria Math"/>
+                </w:rPr>
+                <m:t>2π</m:t>
+              </m:r>
+              <m:sSup>
+                <m:sSupPr>
+                  <m:ctrlPr>
+                    <w:rPr>
+                      <w:rFonts w:ascii="Cambria Math" w:hAnsi="Cambria Math"/>
+                      <w:i/>
+                    </w:rPr>
+                  </m:ctrlPr>
+                </m:sSupPr>
+                <m:e>
+                  <m:r>
+                    <w:rPr>
+                      <w:rFonts w:ascii="Cambria Math" w:hAnsi="Cambria Math"/>
+                    </w:rPr>
+                    <m:t>σ</m:t>
+                  </m:r>
+                  <m:ctrlPr>
+                    <w:rPr>
+                      <w:rFonts w:ascii="Cambria Math" w:hAnsi="Cambria Math"/>
+                    </w:rPr>
+                  </m:ctrlPr>
+                </m:e>
+                <m:sup>
+                  <m:r>
+                    <w:rPr>
+                      <w:rFonts w:ascii="Cambria Math" w:hAnsi="Cambria Math"/>
+                    </w:rPr>
+                    <m:t>2</m:t>
+                  </m:r>
+                </m:sup>
+              </m:sSup>
+              <m:ctrlPr>
+                <w:rPr>
+                  <w:rFonts w:ascii="Cambria Math" w:hAnsi="Cambria Math"/>
+                  <w:i/>
+                </w:rPr>
+              </m:ctrlPr>
+            </m:den>
+          </m:f>
+          <m:sSup>
+            <m:sSupPr>
+              <m:ctrlPr>
+                <w:rPr>
+                  <w:rFonts w:ascii="Cambria Math" w:hAnsi="Cambria Math"/>
+                  <w:i/>
+                </w:rPr>
+              </m:ctrlPr>
+            </m:sSupPr>
+            <m:e>
+              <m:r>
+                <w:rPr>
+                  <w:rFonts w:ascii="Cambria Math" w:hAnsi="Cambria Math"/>
+                </w:rPr>
+                <m:t>e</m:t>
+              </m:r>
+            </m:e>
+            <m:sup>
+              <m:r>
+                <w:rPr>
+                  <w:rFonts w:ascii="Cambria Math" w:hAnsi="Cambria Math"/>
+                </w:rPr>
+                <m:t>-</m:t>
+              </m:r>
+              <m:f>
+                <m:fPr>
+                  <m:ctrlPr>
+                    <w:rPr>
+                      <w:rFonts w:ascii="Cambria Math" w:hAnsi="Cambria Math"/>
+                    </w:rPr>
+                  </m:ctrlPr>
+                </m:fPr>
+                <m:num>
+                  <m:sSup>
+                    <m:sSupPr>
+                      <m:ctrlPr>
+                        <w:rPr>
+                          <w:rFonts w:ascii="Cambria Math" w:hAnsi="Cambria Math"/>
+                          <w:i/>
+                        </w:rPr>
+                      </m:ctrlPr>
+                    </m:sSupPr>
+                    <m:e>
+                      <m:r>
+                        <w:rPr>
+                          <w:rFonts w:ascii="Cambria Math" w:hAnsi="Cambria Math"/>
+                        </w:rPr>
+                        <m:t>x</m:t>
+                      </m:r>
+                    </m:e>
+                    <m:sup>
+                      <m:r>
+                        <w:rPr>
+                          <w:rFonts w:ascii="Cambria Math" w:hAnsi="Cambria Math"/>
+                        </w:rPr>
+                        <m:t>2</m:t>
+                      </m:r>
+                    </m:sup>
+                  </m:sSup>
+                  <m:r>
+                    <w:rPr>
+                      <w:rFonts w:ascii="Cambria Math" w:hAnsi="Cambria Math"/>
+                    </w:rPr>
+                    <m:t>+</m:t>
+                  </m:r>
+                  <m:sSup>
+                    <m:sSupPr>
+                      <m:ctrlPr>
+                        <w:rPr>
+                          <w:rFonts w:ascii="Cambria Math" w:hAnsi="Cambria Math"/>
+                          <w:i/>
+                        </w:rPr>
+                      </m:ctrlPr>
+                    </m:sSupPr>
+                    <m:e>
+                      <m:r>
+                        <w:rPr>
+                          <w:rFonts w:ascii="Cambria Math" w:hAnsi="Cambria Math"/>
+                        </w:rPr>
+                        <m:t>ν</m:t>
+                      </m:r>
+                    </m:e>
+                    <m:sup>
+                      <m:r>
+                        <w:rPr>
+                          <w:rFonts w:ascii="Cambria Math" w:hAnsi="Cambria Math"/>
+                        </w:rPr>
+                        <m:t>2</m:t>
+                      </m:r>
+                    </m:sup>
+                  </m:sSup>
+                  <m:ctrlPr>
+                    <w:rPr>
+                      <w:rFonts w:ascii="Cambria Math" w:hAnsi="Cambria Math"/>
+                      <w:i/>
+                    </w:rPr>
+                  </m:ctrlPr>
+                </m:num>
+                <m:den>
+                  <m:r>
+                    <w:rPr>
+                      <w:rFonts w:ascii="Cambria Math" w:hAnsi="Cambria Math"/>
+                    </w:rPr>
+                    <m:t>2</m:t>
+                  </m:r>
+                  <m:sSup>
+                    <m:sSupPr>
+                      <m:ctrlPr>
+                        <w:rPr>
+                          <w:rFonts w:ascii="Cambria Math" w:hAnsi="Cambria Math"/>
+                          <w:i/>
+                        </w:rPr>
+                      </m:ctrlPr>
+                    </m:sSupPr>
+                    <m:e>
+                      <m:r>
+                        <w:rPr>
+                          <w:rFonts w:ascii="Cambria Math" w:hAnsi="Cambria Math"/>
+                        </w:rPr>
+                        <m:t>σ</m:t>
+                      </m:r>
+                    </m:e>
+                    <m:sup>
+                      <m:r>
+                        <w:rPr>
+                          <w:rFonts w:ascii="Cambria Math" w:hAnsi="Cambria Math"/>
+                        </w:rPr>
+                        <m:t>2</m:t>
+                      </m:r>
+                    </m:sup>
+                  </m:sSup>
+                  <m:ctrlPr>
+                    <w:rPr>
+                      <w:rFonts w:ascii="Cambria Math" w:hAnsi="Cambria Math"/>
+                      <w:i/>
+                    </w:rPr>
+                  </m:ctrlPr>
+                </m:den>
+              </m:f>
+            </m:sup>
+          </m:sSup>
+          <m:r>
+            <w:rPr>
+              <w:rFonts w:ascii="Cambria Math" w:hAnsi="Cambria Math"/>
+            </w:rPr>
+            <m:t>,</m:t>
+          </m:r>
+          <m:sSub>
+            <m:sSubPr>
+              <m:ctrlPr>
+                <w:rPr>
+                  <w:rFonts w:ascii="Cambria Math" w:hAnsi="Cambria Math"/>
+                  <w:i/>
+                </w:rPr>
+              </m:ctrlPr>
+            </m:sSubPr>
+            <m:e>
+              <m:r>
+                <w:rPr>
+                  <w:rFonts w:ascii="Cambria Math" w:hAnsi="Cambria Math"/>
+                </w:rPr>
+                <m:t>G</m:t>
+              </m:r>
+            </m:e>
+            <m:sub>
+              <m:r>
+                <m:rPr>
+                  <m:nor/>
+                </m:rPr>
+                <w:rPr>
+                  <w:rFonts w:ascii="Cambria Math" w:hAnsi="Cambria Math"/>
+                </w:rPr>
+                <m:t>ND</m:t>
+              </m:r>
+            </m:sub>
+          </m:sSub>
+          <m:d>
+            <m:dPr>
+              <m:ctrlPr>
+                <w:rPr>
+                  <w:rFonts w:ascii="Cambria Math" w:hAnsi="Cambria Math"/>
+                  <w:i/>
+                </w:rPr>
+              </m:ctrlPr>
+            </m:dPr>
+            <m:e>
+              <m:acc>
+                <m:accPr>
+                  <m:chr m:val="⃗"/>
+                  <m:ctrlPr>
+                    <w:rPr>
+                      <w:rFonts w:ascii="Cambria Math" w:hAnsi="Cambria Math"/>
+                    </w:rPr>
+                  </m:ctrlPr>
+                </m:accPr>
+                <m:e>
+                  <m:r>
+                    <w:rPr>
+                      <w:rFonts w:ascii="Cambria Math" w:hAnsi="Cambria Math"/>
+                    </w:rPr>
+                    <m:t>x</m:t>
+                  </m:r>
+                </m:e>
+              </m:acc>
+              <m:r>
+                <w:rPr>
+                  <w:rFonts w:ascii="Cambria Math" w:hAnsi="Cambria Math"/>
+                </w:rPr>
+                <m:t>;σ</m:t>
+              </m:r>
+            </m:e>
+          </m:d>
+          <m:r>
+            <w:rPr>
+              <w:rFonts w:ascii="Cambria Math" w:hAnsi="Cambria Math"/>
+            </w:rPr>
+            <m:t>=</m:t>
+          </m:r>
+          <m:f>
+            <m:fPr>
+              <m:ctrlPr>
+                <w:rPr>
+                  <w:rFonts w:ascii="Cambria Math" w:hAnsi="Cambria Math"/>
+                </w:rPr>
+              </m:ctrlPr>
+            </m:fPr>
+            <m:num>
+              <m:r>
+                <w:rPr>
+                  <w:rFonts w:ascii="Cambria Math" w:hAnsi="Cambria Math"/>
+                </w:rPr>
+                <m:t>1</m:t>
+              </m:r>
+              <m:ctrlPr>
+                <w:rPr>
+                  <w:rFonts w:ascii="Cambria Math" w:hAnsi="Cambria Math"/>
+                  <w:i/>
+                </w:rPr>
+              </m:ctrlPr>
+            </m:num>
+            <m:den>
+              <m:sSup>
+                <m:sSupPr>
+                  <m:ctrlPr>
+                    <w:rPr>
+                      <w:rFonts w:ascii="Cambria Math" w:hAnsi="Cambria Math"/>
+                      <w:i/>
+                    </w:rPr>
+                  </m:ctrlPr>
+                </m:sSupPr>
+                <m:e>
+                  <m:d>
+                    <m:dPr>
+                      <m:ctrlPr>
+                        <w:rPr>
+                          <w:rFonts w:ascii="Cambria Math" w:hAnsi="Cambria Math"/>
+                          <w:i/>
+                        </w:rPr>
+                      </m:ctrlPr>
+                    </m:dPr>
+                    <m:e>
+                      <m:rad>
+                        <m:radPr>
+                          <m:degHide m:val="1"/>
+                          <m:ctrlPr>
+                            <w:rPr>
+                              <w:rFonts w:ascii="Cambria Math" w:hAnsi="Cambria Math"/>
+                            </w:rPr>
+                          </m:ctrlPr>
+                        </m:radPr>
+                        <m:deg>
+                          <m:ctrlPr>
+                            <w:rPr>
+                              <w:rFonts w:ascii="Cambria Math" w:hAnsi="Cambria Math"/>
+                              <w:i/>
+                            </w:rPr>
+                          </m:ctrlPr>
+                        </m:deg>
+                        <m:e>
+                          <m:r>
+                            <w:rPr>
+                              <w:rFonts w:ascii="Cambria Math" w:hAnsi="Cambria Math"/>
+                            </w:rPr>
+                            <m:t>2π</m:t>
+                          </m:r>
+                        </m:e>
+                      </m:rad>
+                      <m:r>
+                        <w:rPr>
+                          <w:rFonts w:ascii="Cambria Math" w:hAnsi="Cambria Math"/>
+                        </w:rPr>
+                        <m:t>σ</m:t>
+                      </m:r>
+                    </m:e>
+                  </m:d>
+                </m:e>
+                <m:sup>
+                  <m:r>
+                    <w:rPr>
+                      <w:rFonts w:ascii="Cambria Math" w:hAnsi="Cambria Math"/>
+                    </w:rPr>
+                    <m:t>N</m:t>
+                  </m:r>
+                </m:sup>
+              </m:sSup>
+              <m:ctrlPr>
+                <w:rPr>
+                  <w:rFonts w:ascii="Cambria Math" w:hAnsi="Cambria Math"/>
+                  <w:i/>
+                </w:rPr>
+              </m:ctrlPr>
+            </m:den>
+          </m:f>
+          <m:sSup>
+            <m:sSupPr>
+              <m:ctrlPr>
+                <w:rPr>
+                  <w:rFonts w:ascii="Cambria Math" w:hAnsi="Cambria Math"/>
+                  <w:i/>
+                </w:rPr>
+              </m:ctrlPr>
+            </m:sSupPr>
+            <m:e>
+              <m:r>
+                <w:rPr>
+                  <w:rFonts w:ascii="Cambria Math" w:hAnsi="Cambria Math"/>
+                </w:rPr>
+                <m:t>e</m:t>
+              </m:r>
+            </m:e>
+            <m:sup>
+              <m:r>
+                <w:rPr>
+                  <w:rFonts w:ascii="Cambria Math" w:hAnsi="Cambria Math"/>
+                </w:rPr>
+                <m:t>-</m:t>
+              </m:r>
+              <m:f>
+                <m:fPr>
+                  <m:ctrlPr>
+                    <w:rPr>
+                      <w:rFonts w:ascii="Cambria Math" w:hAnsi="Cambria Math"/>
+                    </w:rPr>
+                  </m:ctrlPr>
+                </m:fPr>
+                <m:num>
+                  <m:sSup>
+                    <m:sSupPr>
+                      <m:ctrlPr>
+                        <w:rPr>
+                          <w:rFonts w:ascii="Cambria Math" w:hAnsi="Cambria Math"/>
+                          <w:i/>
+                        </w:rPr>
+                      </m:ctrlPr>
+                    </m:sSupPr>
+                    <m:e>
+                      <m:d>
+                        <m:dPr>
+                          <m:begChr m:val="|"/>
+                          <m:endChr m:val="|"/>
+                          <m:ctrlPr>
+                            <w:rPr>
+                              <w:rFonts w:ascii="Cambria Math" w:hAnsi="Cambria Math"/>
+                              <w:i/>
+                            </w:rPr>
+                          </m:ctrlPr>
+                        </m:dPr>
+                        <m:e>
+                          <m:r>
+                            <w:rPr>
+                              <w:rFonts w:ascii="Cambria Math" w:hAnsi="Cambria Math"/>
+                            </w:rPr>
+                            <m:t>x</m:t>
+                          </m:r>
+                        </m:e>
+                      </m:d>
+                    </m:e>
+                    <m:sup>
+                      <m:r>
+                        <w:rPr>
+                          <w:rFonts w:ascii="Cambria Math" w:hAnsi="Cambria Math"/>
+                        </w:rPr>
+                        <m:t>2</m:t>
+                      </m:r>
+                    </m:sup>
+                  </m:sSup>
+                  <m:ctrlPr>
+                    <w:rPr>
+                      <w:rFonts w:ascii="Cambria Math" w:hAnsi="Cambria Math"/>
+                      <w:i/>
+                    </w:rPr>
+                  </m:ctrlPr>
+                </m:num>
+                <m:den>
+                  <m:r>
+                    <w:rPr>
+                      <w:rFonts w:ascii="Cambria Math" w:hAnsi="Cambria Math"/>
+                    </w:rPr>
+                    <m:t>2</m:t>
+                  </m:r>
+                  <m:sSup>
+                    <m:sSupPr>
+                      <m:ctrlPr>
+                        <w:rPr>
+                          <w:rFonts w:ascii="Cambria Math" w:hAnsi="Cambria Math"/>
+                          <w:i/>
+                        </w:rPr>
+                      </m:ctrlPr>
+                    </m:sSupPr>
+                    <m:e>
+                      <m:r>
+                        <w:rPr>
+                          <w:rFonts w:ascii="Cambria Math" w:hAnsi="Cambria Math"/>
+                        </w:rPr>
+                        <m:t>σ</m:t>
+                      </m:r>
+                    </m:e>
+                    <m:sup>
+                      <m:r>
+                        <w:rPr>
+                          <w:rFonts w:ascii="Cambria Math" w:hAnsi="Cambria Math"/>
+                        </w:rPr>
+                        <m:t>2</m:t>
+                      </m:r>
+                    </m:sup>
+                  </m:sSup>
+                  <m:ctrlPr>
+                    <w:rPr>
+                      <w:rFonts w:ascii="Cambria Math" w:hAnsi="Cambria Math"/>
+                      <w:i/>
+                    </w:rPr>
+                  </m:ctrlPr>
+                </m:den>
+              </m:f>
+            </m:sup>
+          </m:sSup>
+        </m:oMath>
+      </m:oMathPara>
+    </w:p>
+    <w:p>
+      <w:r>
+        <w:t>So g(x,y) = g(x)g(y)</w:t>
+      </w:r>
+      <w:r>
+        <w:t>.</w:t>
+      </w:r>
+      <w:r>
+        <w:t xml:space="preserve"> and same for more dimensions.</w:t>
+      </w:r>
+    </w:p>
+    <w:p>
+      <w:r>
+        <w:t>Thus for convolution:</w:t>
+      </w:r>
+    </w:p>
+    <w:p>
+      <m:oMathPara>
+        <m:oMath>
+          <m:d>
+            <m:dPr>
+              <m:ctrlPr>
+                <w:rPr>
+                  <w:rFonts w:ascii="Cambria Math" w:hAnsi="Cambria Math"/>
+                  <w:i/>
+                </w:rPr>
+              </m:ctrlPr>
+            </m:dPr>
+            <m:e>
+              <m:r>
+                <w:rPr>
+                  <w:rFonts w:ascii="Cambria Math" w:hAnsi="Cambria Math"/>
+                </w:rPr>
+                <m:t>f*G</m:t>
+              </m:r>
+            </m:e>
+          </m:d>
+          <m:d>
+            <m:dPr>
+              <m:ctrlPr>
+                <w:rPr>
+                  <w:rFonts w:ascii="Cambria Math" w:hAnsi="Cambria Math"/>
+                  <w:i/>
+                </w:rPr>
+              </m:ctrlPr>
+            </m:dPr>
+            <m:e>
+              <m:r>
+                <w:rPr>
+                  <w:rFonts w:ascii="Cambria Math" w:hAnsi="Cambria Math"/>
+                </w:rPr>
+                <m:t>x,y</m:t>
+              </m:r>
+            </m:e>
+          </m:d>
+          <m:r>
+            <w:rPr>
+              <w:rFonts w:ascii="Cambria Math" w:hAnsi="Cambria Math"/>
+            </w:rPr>
+            <m:t>=</m:t>
+          </m:r>
+          <m:d>
+            <m:dPr>
+              <m:ctrlPr>
+                <w:rPr>
+                  <w:rFonts w:ascii="Cambria Math" w:hAnsi="Cambria Math"/>
+                  <w:i/>
+                </w:rPr>
+              </m:ctrlPr>
+            </m:dPr>
+            <m:e>
+              <m:r>
+                <w:rPr>
+                  <w:rFonts w:ascii="Cambria Math" w:hAnsi="Cambria Math"/>
+                </w:rPr>
+                <m:t>f*G</m:t>
+              </m:r>
+              <m:d>
+                <m:dPr>
+                  <m:ctrlPr>
+                    <w:rPr>
+                      <w:rFonts w:ascii="Cambria Math" w:hAnsi="Cambria Math"/>
+                      <w:i/>
+                    </w:rPr>
+                  </m:ctrlPr>
+                </m:dPr>
+                <m:e>
+                  <m:r>
+                    <w:rPr>
+                      <w:rFonts w:ascii="Cambria Math" w:hAnsi="Cambria Math"/>
+                    </w:rPr>
+                    <m:t>x</m:t>
+                  </m:r>
+                </m:e>
+              </m:d>
+              <m:r>
+                <w:rPr>
+                  <w:rFonts w:ascii="Cambria Math" w:hAnsi="Cambria Math"/>
+                </w:rPr>
+                <m:t>*G</m:t>
+              </m:r>
+              <m:d>
+                <m:dPr>
+                  <m:ctrlPr>
+                    <w:rPr>
+                      <w:rFonts w:ascii="Cambria Math" w:hAnsi="Cambria Math"/>
+                      <w:i/>
+                    </w:rPr>
+                  </m:ctrlPr>
+                </m:dPr>
+                <m:e>
+                  <m:r>
+                    <w:rPr>
+                      <w:rFonts w:ascii="Cambria Math" w:hAnsi="Cambria Math"/>
+                    </w:rPr>
+                    <m:t>y</m:t>
+                  </m:r>
+                </m:e>
+              </m:d>
+            </m:e>
+          </m:d>
+          <m:d>
+            <m:dPr>
+              <m:ctrlPr>
+                <w:rPr>
+                  <w:rFonts w:ascii="Cambria Math" w:hAnsi="Cambria Math"/>
+                  <w:i/>
+                </w:rPr>
+              </m:ctrlPr>
+            </m:dPr>
+            <m:e>
+              <m:r>
+                <w:rPr>
+                  <w:rFonts w:ascii="Cambria Math" w:hAnsi="Cambria Math"/>
+                </w:rPr>
+                <m:t>x,y</m:t>
+              </m:r>
+            </m:e>
+          </m:d>
+        </m:oMath>
+      </m:oMathPara>
+    </w:p>
+    <w:p>
+      <w:r>
+        <w:t>For gradient in each direction:</w:t>
+      </w:r>
+    </w:p>
+    <w:p>
+      <m:oMathPara>
+        <m:oMath>
+          <m:f>
+            <m:fPr>
+              <m:ctrlPr>
+                <w:rPr>
+                  <w:rFonts w:ascii="Cambria Math" w:hAnsi="Cambria Math"/>
+                </w:rPr>
+              </m:ctrlPr>
+            </m:fPr>
+            <m:num>
+              <m:r>
+                <w:rPr>
+                  <w:rFonts w:ascii="Cambria Math" w:hAnsi="Cambria Math"/>
+                </w:rPr>
+                <m:t>∂</m:t>
+              </m:r>
+              <m:ctrlPr>
+                <w:rPr>
+                  <w:rFonts w:ascii="Cambria Math" w:hAnsi="Cambria Math"/>
+                  <w:i/>
+                </w:rPr>
+              </m:ctrlPr>
+            </m:num>
+            <m:den>
+              <m:r>
+                <w:rPr>
+                  <w:rFonts w:ascii="Cambria Math" w:hAnsi="Cambria Math"/>
+                </w:rPr>
+                <m:t>∂y</m:t>
+              </m:r>
+              <m:ctrlPr>
+                <w:rPr>
+                  <w:rFonts w:ascii="Cambria Math" w:hAnsi="Cambria Math"/>
+                  <w:i/>
+                </w:rPr>
+              </m:ctrlPr>
+            </m:den>
+          </m:f>
+          <m:d>
+            <m:dPr>
+              <m:ctrlPr>
+                <w:rPr>
+                  <w:rFonts w:ascii="Cambria Math" w:hAnsi="Cambria Math"/>
+                  <w:i/>
+                </w:rPr>
+              </m:ctrlPr>
+            </m:dPr>
+            <m:e>
+              <m:r>
+                <w:rPr>
+                  <w:rFonts w:ascii="Cambria Math" w:hAnsi="Cambria Math"/>
+                </w:rPr>
+                <m:t>f*G</m:t>
+              </m:r>
+            </m:e>
+          </m:d>
+          <m:d>
+            <m:dPr>
+              <m:ctrlPr>
+                <w:rPr>
+                  <w:rFonts w:ascii="Cambria Math" w:hAnsi="Cambria Math"/>
+                  <w:i/>
+                </w:rPr>
+              </m:ctrlPr>
+            </m:dPr>
+            <m:e>
+              <m:r>
+                <w:rPr>
+                  <w:rFonts w:ascii="Cambria Math" w:hAnsi="Cambria Math"/>
+                </w:rPr>
+                <m:t>x,y</m:t>
+              </m:r>
+            </m:e>
+          </m:d>
+          <m:r>
+            <w:rPr>
+              <w:rFonts w:ascii="Cambria Math" w:hAnsi="Cambria Math"/>
+            </w:rPr>
+            <m:t>=f*</m:t>
+          </m:r>
+          <m:f>
+            <m:fPr>
+              <m:ctrlPr>
+                <w:rPr>
+                  <w:rFonts w:ascii="Cambria Math" w:hAnsi="Cambria Math"/>
+                </w:rPr>
+              </m:ctrlPr>
+            </m:fPr>
+            <m:num>
+              <m:r>
+                <w:rPr>
+                  <w:rFonts w:ascii="Cambria Math" w:hAnsi="Cambria Math"/>
+                </w:rPr>
+                <m:t>∂G</m:t>
+              </m:r>
+              <m:d>
+                <m:dPr>
+                  <m:ctrlPr>
+                    <w:rPr>
+                      <w:rFonts w:ascii="Cambria Math" w:hAnsi="Cambria Math"/>
+                      <w:i/>
+                    </w:rPr>
+                  </m:ctrlPr>
+                </m:dPr>
+                <m:e>
+                  <m:r>
+                    <w:rPr>
+                      <w:rFonts w:ascii="Cambria Math" w:hAnsi="Cambria Math"/>
+                    </w:rPr>
+                    <m:t>x,y</m:t>
+                  </m:r>
+                </m:e>
+              </m:d>
+              <m:ctrlPr>
+                <w:rPr>
+                  <w:rFonts w:ascii="Cambria Math" w:hAnsi="Cambria Math"/>
+                  <w:i/>
+                </w:rPr>
+              </m:ctrlPr>
+            </m:num>
+            <m:den>
+              <m:r>
+                <w:rPr>
+                  <w:rFonts w:ascii="Cambria Math" w:hAnsi="Cambria Math"/>
+                </w:rPr>
+                <m:t>∂y</m:t>
+              </m:r>
+              <m:ctrlPr>
+                <w:rPr>
+                  <w:rFonts w:ascii="Cambria Math" w:hAnsi="Cambria Math"/>
+                  <w:i/>
+                </w:rPr>
+              </m:ctrlPr>
+            </m:den>
+          </m:f>
+          <m:r>
+            <w:rPr>
+              <w:rFonts w:ascii="Cambria Math" w:hAnsi="Cambria Math"/>
+            </w:rPr>
+            <m:t>=f*</m:t>
+          </m:r>
+          <m:d>
+            <m:dPr>
+              <m:ctrlPr>
+                <w:rPr>
+                  <w:rFonts w:ascii="Cambria Math" w:hAnsi="Cambria Math"/>
+                </w:rPr>
+              </m:ctrlPr>
+            </m:dPr>
+            <m:e>
+              <m:r>
+                <w:rPr>
+                  <w:rFonts w:ascii="Cambria Math" w:hAnsi="Cambria Math"/>
+                </w:rPr>
+                <m:t>G</m:t>
+              </m:r>
+              <m:d>
+                <m:dPr>
+                  <m:ctrlPr>
+                    <w:rPr>
+                      <w:rFonts w:ascii="Cambria Math" w:hAnsi="Cambria Math"/>
+                      <w:i/>
+                    </w:rPr>
+                  </m:ctrlPr>
+                </m:dPr>
+                <m:e>
+                  <m:r>
+                    <w:rPr>
+                      <w:rFonts w:ascii="Cambria Math" w:hAnsi="Cambria Math"/>
+                    </w:rPr>
+                    <m:t>x</m:t>
+                  </m:r>
+                </m:e>
+              </m:d>
+              <m:f>
+                <m:fPr>
+                  <m:ctrlPr>
+                    <w:rPr>
+                      <w:rFonts w:ascii="Cambria Math" w:hAnsi="Cambria Math"/>
+                    </w:rPr>
+                  </m:ctrlPr>
+                </m:fPr>
+                <m:num>
+                  <m:r>
+                    <w:rPr>
+                      <w:rFonts w:ascii="Cambria Math" w:hAnsi="Cambria Math"/>
+                    </w:rPr>
+                    <m:t>∂G</m:t>
+                  </m:r>
+                  <m:d>
+                    <m:dPr>
+                      <m:ctrlPr>
+                        <w:rPr>
+                          <w:rFonts w:ascii="Cambria Math" w:hAnsi="Cambria Math"/>
+                          <w:i/>
+                        </w:rPr>
+                      </m:ctrlPr>
+                    </m:dPr>
+                    <m:e>
+                      <m:r>
+                        <w:rPr>
+                          <w:rFonts w:ascii="Cambria Math" w:hAnsi="Cambria Math"/>
+                        </w:rPr>
+                        <m:t>y</m:t>
+                      </m:r>
+                    </m:e>
+                  </m:d>
+                  <m:ctrlPr>
+                    <w:rPr>
+                      <w:rFonts w:ascii="Cambria Math" w:hAnsi="Cambria Math"/>
+                      <w:i/>
+                    </w:rPr>
+                  </m:ctrlPr>
+                </m:num>
+                <m:den>
+                  <m:r>
+                    <w:rPr>
+                      <w:rFonts w:ascii="Cambria Math" w:hAnsi="Cambria Math"/>
+                    </w:rPr>
+                    <m:t>∂y</m:t>
+                  </m:r>
+                  <m:ctrlPr>
+                    <w:rPr>
+                      <w:rFonts w:ascii="Cambria Math" w:hAnsi="Cambria Math"/>
+                      <w:i/>
+                    </w:rPr>
+                  </m:ctrlPr>
+                </m:den>
+              </m:f>
+              <m:ctrlPr>
+                <w:rPr>
+                  <w:rFonts w:ascii="Cambria Math" w:hAnsi="Cambria Math"/>
+                  <w:i/>
+                </w:rPr>
+              </m:ctrlPr>
+            </m:e>
+          </m:d>
+        </m:oMath>
+      </m:oMathPara>
+    </w:p>
+    <w:p>
+      <w:r>
+        <w:t>For hessian in each combination of direction:</w:t>
+      </w:r>
+    </w:p>
+    <w:p>
+      <m:oMathPara>
+        <m:oMath>
+          <m:f>
+            <m:fPr>
+              <m:ctrlPr>
+                <w:rPr>
+                  <w:rFonts w:ascii="Cambria Math" w:hAnsi="Cambria Math"/>
+                </w:rPr>
+              </m:ctrlPr>
+            </m:fPr>
+            <m:num>
+              <m:sSup>
+                <m:sSupPr>
+                  <m:ctrlPr>
+                    <w:rPr>
+                      <w:rFonts w:ascii="Cambria Math" w:hAnsi="Cambria Math"/>
+                      <w:i/>
+                    </w:rPr>
+                  </m:ctrlPr>
+                </m:sSupPr>
+                <m:e>
+                  <m:r>
+                    <w:rPr>
+                      <w:rFonts w:ascii="Cambria Math" w:hAnsi="Cambria Math"/>
+                    </w:rPr>
+                    <m:t>∂</m:t>
+                  </m:r>
+                </m:e>
+                <m:sup>
+                  <m:r>
+                    <w:rPr>
+                      <w:rFonts w:ascii="Cambria Math" w:hAnsi="Cambria Math"/>
+                    </w:rPr>
+                    <m:t>2</m:t>
+                  </m:r>
+                </m:sup>
+              </m:sSup>
+              <m:d>
+                <m:dPr>
+                  <m:ctrlPr>
+                    <w:rPr>
+                      <w:rFonts w:ascii="Cambria Math" w:hAnsi="Cambria Math"/>
+                      <w:i/>
+                    </w:rPr>
+                  </m:ctrlPr>
+                </m:dPr>
+                <m:e>
+                  <m:r>
+                    <w:rPr>
+                      <w:rFonts w:ascii="Cambria Math" w:hAnsi="Cambria Math"/>
+                    </w:rPr>
+                    <m:t>f*G</m:t>
+                  </m:r>
+                </m:e>
+              </m:d>
+              <m:ctrlPr>
+                <w:rPr>
+                  <w:rFonts w:ascii="Cambria Math" w:hAnsi="Cambria Math"/>
+                  <w:i/>
+                </w:rPr>
+              </m:ctrlPr>
+            </m:num>
+            <m:den>
+              <m:r>
+                <w:rPr>
+                  <w:rFonts w:ascii="Cambria Math" w:hAnsi="Cambria Math"/>
+                </w:rPr>
+                <m:t>∂</m:t>
+              </m:r>
+              <m:sSub>
+                <m:sSubPr>
+                  <m:ctrlPr>
+                    <w:rPr>
+                      <w:rFonts w:ascii="Cambria Math" w:hAnsi="Cambria Math"/>
+                      <w:i/>
+                    </w:rPr>
+                  </m:ctrlPr>
+                </m:sSubPr>
+                <m:e>
+                  <m:r>
+                    <w:rPr>
+                      <w:rFonts w:ascii="Cambria Math" w:hAnsi="Cambria Math"/>
+                    </w:rPr>
+                    <m:t>x</m:t>
+                  </m:r>
+                </m:e>
+                <m:sub>
+                  <m:r>
+                    <w:rPr>
+                      <w:rFonts w:ascii="Cambria Math" w:hAnsi="Cambria Math"/>
+                    </w:rPr>
+                    <m:t>i</m:t>
+                  </m:r>
+                </m:sub>
+              </m:sSub>
+              <m:r>
+                <w:rPr>
+                  <w:rFonts w:ascii="Cambria Math" w:hAnsi="Cambria Math"/>
+                </w:rPr>
+                <m:t>∂</m:t>
+              </m:r>
+              <m:sSub>
+                <m:sSubPr>
+                  <m:ctrlPr>
+                    <w:rPr>
+                      <w:rFonts w:ascii="Cambria Math" w:hAnsi="Cambria Math"/>
+                      <w:i/>
+                    </w:rPr>
+                  </m:ctrlPr>
+                </m:sSubPr>
+                <m:e>
+                  <m:r>
+                    <w:rPr>
+                      <w:rFonts w:ascii="Cambria Math" w:hAnsi="Cambria Math"/>
+                    </w:rPr>
+                    <m:t>x</m:t>
+                  </m:r>
+                </m:e>
+                <m:sub>
+                  <m:r>
+                    <w:rPr>
+                      <w:rFonts w:ascii="Cambria Math" w:hAnsi="Cambria Math"/>
+                    </w:rPr>
+                    <m:t>j</m:t>
+                  </m:r>
+                </m:sub>
+              </m:sSub>
+              <m:ctrlPr>
+                <w:rPr>
+                  <w:rFonts w:ascii="Cambria Math" w:hAnsi="Cambria Math"/>
+                  <w:i/>
+                </w:rPr>
+              </m:ctrlPr>
+            </m:den>
+          </m:f>
+          <m:r>
+            <w:rPr>
+              <w:rFonts w:ascii="Cambria Math" w:hAnsi="Cambria Math"/>
+            </w:rPr>
+            <m:t>=</m:t>
+          </m:r>
+          <m:f>
+            <m:fPr>
+              <m:ctrlPr>
+                <w:rPr>
+                  <w:rFonts w:ascii="Cambria Math" w:hAnsi="Cambria Math"/>
+                </w:rPr>
+              </m:ctrlPr>
+            </m:fPr>
+            <m:num>
+              <m:r>
+                <w:rPr>
+                  <w:rFonts w:ascii="Cambria Math" w:hAnsi="Cambria Math"/>
+                </w:rPr>
+                <m:t>∂</m:t>
+              </m:r>
+              <m:ctrlPr>
+                <w:rPr>
+                  <w:rFonts w:ascii="Cambria Math" w:hAnsi="Cambria Math"/>
+                  <w:i/>
+                </w:rPr>
+              </m:ctrlPr>
+            </m:num>
+            <m:den>
+              <m:r>
+                <w:rPr>
+                  <w:rFonts w:ascii="Cambria Math" w:hAnsi="Cambria Math"/>
+                </w:rPr>
+                <m:t>∂</m:t>
+              </m:r>
+              <m:sSub>
+                <m:sSubPr>
+                  <m:ctrlPr>
+                    <w:rPr>
+                      <w:rFonts w:ascii="Cambria Math" w:hAnsi="Cambria Math"/>
+                      <w:i/>
+                    </w:rPr>
+                  </m:ctrlPr>
+                </m:sSubPr>
+                <m:e>
+                  <m:r>
+                    <w:rPr>
+                      <w:rFonts w:ascii="Cambria Math" w:hAnsi="Cambria Math"/>
+                    </w:rPr>
+                    <m:t>x</m:t>
+                  </m:r>
+                </m:e>
+                <m:sub>
+                  <m:r>
+                    <w:rPr>
+                      <w:rFonts w:ascii="Cambria Math" w:hAnsi="Cambria Math"/>
+                    </w:rPr>
+                    <m:t>i</m:t>
+                  </m:r>
+                </m:sub>
+              </m:sSub>
+              <m:ctrlPr>
+                <w:rPr>
+                  <w:rFonts w:ascii="Cambria Math" w:hAnsi="Cambria Math"/>
+                  <w:i/>
+                </w:rPr>
+              </m:ctrlPr>
+            </m:den>
+          </m:f>
+          <m:d>
+            <m:dPr>
+              <m:ctrlPr>
+                <w:rPr>
+                  <w:rFonts w:ascii="Cambria Math" w:hAnsi="Cambria Math"/>
+                </w:rPr>
+              </m:ctrlPr>
+            </m:dPr>
+            <m:e>
+              <m:f>
+                <m:fPr>
+                  <m:ctrlPr>
+                    <w:rPr>
+                      <w:rFonts w:ascii="Cambria Math" w:hAnsi="Cambria Math"/>
+                    </w:rPr>
+                  </m:ctrlPr>
+                </m:fPr>
+                <m:num>
+                  <m:r>
+                    <w:rPr>
+                      <w:rFonts w:ascii="Cambria Math" w:hAnsi="Cambria Math"/>
+                    </w:rPr>
+                    <m:t>∂</m:t>
+                  </m:r>
+                  <m:d>
+                    <m:dPr>
+                      <m:ctrlPr>
+                        <w:rPr>
+                          <w:rFonts w:ascii="Cambria Math" w:hAnsi="Cambria Math"/>
+                          <w:i/>
+                        </w:rPr>
+                      </m:ctrlPr>
+                    </m:dPr>
+                    <m:e>
+                      <m:r>
+                        <w:rPr>
+                          <w:rFonts w:ascii="Cambria Math" w:hAnsi="Cambria Math"/>
+                        </w:rPr>
+                        <m:t>f*G</m:t>
+                      </m:r>
+                    </m:e>
+                  </m:d>
+                  <m:ctrlPr>
+                    <w:rPr>
+                      <w:rFonts w:ascii="Cambria Math" w:hAnsi="Cambria Math"/>
+                      <w:i/>
+                    </w:rPr>
+                  </m:ctrlPr>
+                </m:num>
+                <m:den>
+                  <m:r>
+                    <w:rPr>
+                      <w:rFonts w:ascii="Cambria Math" w:hAnsi="Cambria Math"/>
+                    </w:rPr>
+                    <m:t>∂</m:t>
+                  </m:r>
+                  <m:sSub>
+                    <m:sSubPr>
+                      <m:ctrlPr>
+                        <w:rPr>
+                          <w:rFonts w:ascii="Cambria Math" w:hAnsi="Cambria Math"/>
+                          <w:i/>
+                        </w:rPr>
+                      </m:ctrlPr>
+                    </m:sSubPr>
+                    <m:e>
+                      <m:r>
+                        <w:rPr>
+                          <w:rFonts w:ascii="Cambria Math" w:hAnsi="Cambria Math"/>
+                        </w:rPr>
+                        <m:t>x</m:t>
+                      </m:r>
+                    </m:e>
+                    <m:sub>
+                      <m:r>
+                        <w:rPr>
+                          <w:rFonts w:ascii="Cambria Math" w:hAnsi="Cambria Math"/>
+                        </w:rPr>
+                        <m:t>j</m:t>
+                      </m:r>
+                    </m:sub>
+                  </m:sSub>
+                  <m:ctrlPr>
+                    <w:rPr>
+                      <w:rFonts w:ascii="Cambria Math" w:hAnsi="Cambria Math"/>
+                      <w:i/>
+                    </w:rPr>
+                  </m:ctrlPr>
+                </m:den>
+              </m:f>
+              <m:ctrlPr>
+                <w:rPr>
+                  <w:rFonts w:ascii="Cambria Math" w:hAnsi="Cambria Math"/>
+                  <w:i/>
+                </w:rPr>
+              </m:ctrlPr>
+            </m:e>
+          </m:d>
+          <m:r>
+            <w:rPr>
+              <w:rFonts w:ascii="Cambria Math" w:hAnsi="Cambria Math"/>
+            </w:rPr>
+            <m:t>=</m:t>
+          </m:r>
+          <m:f>
+            <m:fPr>
+              <m:ctrlPr>
+                <w:rPr>
+                  <w:rFonts w:ascii="Cambria Math" w:hAnsi="Cambria Math"/>
+                </w:rPr>
+              </m:ctrlPr>
+            </m:fPr>
+            <m:num>
+              <m:r>
+                <w:rPr>
+                  <w:rFonts w:ascii="Cambria Math" w:hAnsi="Cambria Math"/>
+                </w:rPr>
+                <m:t>∂</m:t>
+              </m:r>
+              <m:ctrlPr>
+                <w:rPr>
+                  <w:rFonts w:ascii="Cambria Math" w:hAnsi="Cambria Math"/>
+                  <w:i/>
+                </w:rPr>
+              </m:ctrlPr>
+            </m:num>
+            <m:den>
+              <m:r>
+                <w:rPr>
+                  <w:rFonts w:ascii="Cambria Math" w:hAnsi="Cambria Math"/>
+                </w:rPr>
+                <m:t>∂</m:t>
+              </m:r>
+              <m:sSub>
+                <m:sSubPr>
+                  <m:ctrlPr>
+                    <w:rPr>
+                      <w:rFonts w:ascii="Cambria Math" w:hAnsi="Cambria Math"/>
+                      <w:i/>
+                    </w:rPr>
+                  </m:ctrlPr>
+                </m:sSubPr>
+                <m:e>
+                  <m:r>
+                    <w:rPr>
+                      <w:rFonts w:ascii="Cambria Math" w:hAnsi="Cambria Math"/>
+                    </w:rPr>
+                    <m:t>x</m:t>
+                  </m:r>
+                </m:e>
+                <m:sub>
+                  <m:r>
+                    <w:rPr>
+                      <w:rFonts w:ascii="Cambria Math" w:hAnsi="Cambria Math"/>
+                    </w:rPr>
+                    <m:t>i</m:t>
+                  </m:r>
+                </m:sub>
+              </m:sSub>
+              <m:ctrlPr>
+                <w:rPr>
+                  <w:rFonts w:ascii="Cambria Math" w:hAnsi="Cambria Math"/>
+                  <w:i/>
+                </w:rPr>
+              </m:ctrlPr>
+            </m:den>
+          </m:f>
+          <m:d>
+            <m:dPr>
+              <m:ctrlPr>
+                <w:rPr>
+                  <w:rFonts w:ascii="Cambria Math" w:hAnsi="Cambria Math"/>
+                </w:rPr>
+              </m:ctrlPr>
+            </m:dPr>
+            <m:e>
+              <m:r>
+                <w:rPr>
+                  <w:rFonts w:ascii="Cambria Math" w:hAnsi="Cambria Math"/>
+                </w:rPr>
+                <m:t>f*</m:t>
+              </m:r>
+              <m:f>
+                <m:fPr>
+                  <m:ctrlPr>
+                    <w:rPr>
+                      <w:rFonts w:ascii="Cambria Math" w:hAnsi="Cambria Math"/>
+                    </w:rPr>
+                  </m:ctrlPr>
+                </m:fPr>
+                <m:num>
+                  <m:r>
+                    <w:rPr>
+                      <w:rFonts w:ascii="Cambria Math" w:hAnsi="Cambria Math"/>
+                    </w:rPr>
+                    <m:t>∂G</m:t>
+                  </m:r>
+                  <m:ctrlPr>
+                    <w:rPr>
+                      <w:rFonts w:ascii="Cambria Math" w:hAnsi="Cambria Math"/>
+                      <w:i/>
+                    </w:rPr>
+                  </m:ctrlPr>
+                </m:num>
+                <m:den>
+                  <m:r>
+                    <w:rPr>
+                      <w:rFonts w:ascii="Cambria Math" w:hAnsi="Cambria Math"/>
+                    </w:rPr>
+                    <m:t>∂</m:t>
+                  </m:r>
+                  <m:sSub>
+                    <m:sSubPr>
+                      <m:ctrlPr>
+                        <w:rPr>
+                          <w:rFonts w:ascii="Cambria Math" w:hAnsi="Cambria Math"/>
+                          <w:i/>
+                        </w:rPr>
+                      </m:ctrlPr>
+                    </m:sSubPr>
+                    <m:e>
+                      <m:r>
+                        <w:rPr>
+                          <w:rFonts w:ascii="Cambria Math" w:hAnsi="Cambria Math"/>
+                        </w:rPr>
+                        <m:t>x</m:t>
+                      </m:r>
+                    </m:e>
+                    <m:sub>
+                      <m:r>
+                        <w:rPr>
+                          <w:rFonts w:ascii="Cambria Math" w:hAnsi="Cambria Math"/>
+                        </w:rPr>
+                        <m:t>j</m:t>
+                      </m:r>
+                    </m:sub>
+                  </m:sSub>
+                  <m:ctrlPr>
+                    <w:rPr>
+                      <w:rFonts w:ascii="Cambria Math" w:hAnsi="Cambria Math"/>
+                      <w:i/>
+                    </w:rPr>
+                  </m:ctrlPr>
+                </m:den>
+              </m:f>
+              <m:ctrlPr>
+                <w:rPr>
+                  <w:rFonts w:ascii="Cambria Math" w:hAnsi="Cambria Math"/>
+                  <w:i/>
+                </w:rPr>
+              </m:ctrlPr>
+            </m:e>
+          </m:d>
+        </m:oMath>
+      </m:oMathPara>
+    </w:p>
+    <w:p/>
+    <w:p>
+      <m:oMathPara>
+        <m:oMath>
+          <m:f>
+            <m:fPr>
+              <m:ctrlPr>
+                <w:rPr>
+                  <w:rFonts w:ascii="Cambria Math" w:hAnsi="Cambria Math"/>
+                </w:rPr>
+              </m:ctrlPr>
+            </m:fPr>
+            <m:num>
+              <m:sSup>
+                <m:sSupPr>
+                  <m:ctrlPr>
+                    <w:rPr>
+                      <w:rFonts w:ascii="Cambria Math" w:hAnsi="Cambria Math"/>
+                      <w:i/>
+                    </w:rPr>
+                  </m:ctrlPr>
+                </m:sSupPr>
+                <m:e>
+                  <m:r>
+                    <m:rPr>
+                      <m:sty m:val="p"/>
+                    </m:rPr>
+                    <w:rPr>
+                      <w:rFonts w:ascii="Cambria Math" w:hAnsi="Cambria Math"/>
+                    </w:rPr>
+                    <m:t>∂</m:t>
+                  </m:r>
+                </m:e>
+                <m:sup>
+                  <m:r>
+                    <w:rPr>
+                      <w:rFonts w:ascii="Cambria Math" w:hAnsi="Cambria Math"/>
+                    </w:rPr>
+                    <m:t>2</m:t>
+                  </m:r>
+                </m:sup>
+              </m:sSup>
+              <m:ctrlPr>
+                <w:rPr>
+                  <w:rFonts w:ascii="Cambria Math" w:hAnsi="Cambria Math"/>
+                  <w:i/>
+                </w:rPr>
+              </m:ctrlPr>
+            </m:num>
+            <m:den>
+              <m:r>
+                <m:rPr>
+                  <m:sty m:val="p"/>
+                </m:rPr>
+                <w:rPr>
+                  <w:rFonts w:ascii="Cambria Math" w:hAnsi="Cambria Math"/>
+                </w:rPr>
+                <m:t>∂</m:t>
+              </m:r>
+              <m:sSub>
+                <m:sSubPr>
+                  <m:ctrlPr>
+                    <w:rPr>
+                      <w:rFonts w:ascii="Cambria Math" w:hAnsi="Cambria Math"/>
+                      <w:i/>
+                    </w:rPr>
+                  </m:ctrlPr>
+                </m:sSubPr>
+                <m:e>
+                  <m:r>
+                    <w:rPr>
+                      <w:rFonts w:ascii="Cambria Math" w:hAnsi="Cambria Math"/>
+                    </w:rPr>
+                    <m:t>x</m:t>
+                  </m:r>
+                </m:e>
+                <m:sub>
+                  <m:r>
+                    <w:rPr>
+                      <w:rFonts w:ascii="Cambria Math" w:hAnsi="Cambria Math"/>
+                    </w:rPr>
+                    <m:t>i</m:t>
+                  </m:r>
+                </m:sub>
+              </m:sSub>
+              <m:r>
+                <m:rPr>
+                  <m:sty m:val="p"/>
+                </m:rPr>
+                <w:rPr>
+                  <w:rFonts w:ascii="Cambria Math" w:hAnsi="Cambria Math"/>
+                </w:rPr>
+                <m:t>∂</m:t>
+              </m:r>
+              <m:sSub>
+                <m:sSubPr>
+                  <m:ctrlPr>
+                    <w:rPr>
+                      <w:rFonts w:ascii="Cambria Math" w:hAnsi="Cambria Math"/>
+                      <w:i/>
+                    </w:rPr>
+                  </m:ctrlPr>
+                </m:sSubPr>
+                <m:e>
+                  <m:r>
+                    <w:rPr>
+                      <w:rFonts w:ascii="Cambria Math" w:hAnsi="Cambria Math"/>
+                    </w:rPr>
+                    <m:t>x</m:t>
+                  </m:r>
+                </m:e>
+                <m:sub>
+                  <m:r>
+                    <w:rPr>
+                      <w:rFonts w:ascii="Cambria Math" w:hAnsi="Cambria Math"/>
+                    </w:rPr>
+                    <m:t>j</m:t>
+                  </m:r>
+                </m:sub>
+              </m:sSub>
+              <m:ctrlPr>
+                <w:rPr>
+                  <w:rFonts w:ascii="Cambria Math" w:hAnsi="Cambria Math"/>
+                  <w:i/>
+                </w:rPr>
+              </m:ctrlPr>
+            </m:den>
+          </m:f>
+          <m:d>
+            <m:dPr>
+              <m:ctrlPr>
+                <w:rPr>
+                  <w:rFonts w:ascii="Cambria Math" w:hAnsi="Cambria Math"/>
+                  <w:i/>
+                </w:rPr>
+              </m:ctrlPr>
+            </m:dPr>
+            <m:e>
+              <m:r>
+                <w:rPr>
+                  <w:rFonts w:ascii="Cambria Math" w:hAnsi="Cambria Math"/>
+                </w:rPr>
+                <m:t>f*G</m:t>
+              </m:r>
+            </m:e>
+          </m:d>
+          <m:d>
+            <m:dPr>
+              <m:ctrlPr>
+                <w:rPr>
+                  <w:rFonts w:ascii="Cambria Math" w:hAnsi="Cambria Math"/>
+                  <w:i/>
+                </w:rPr>
+              </m:ctrlPr>
+            </m:dPr>
+            <m:e>
+              <m:r>
+                <w:rPr>
+                  <w:rFonts w:ascii="Cambria Math" w:hAnsi="Cambria Math"/>
+                </w:rPr>
+                <m:t>x</m:t>
+              </m:r>
+            </m:e>
+          </m:d>
+          <m:r>
+            <w:rPr>
+              <w:rFonts w:ascii="Cambria Math" w:hAnsi="Cambria Math"/>
+            </w:rPr>
+            <m:t>=f*</m:t>
+          </m:r>
+          <m:f>
+            <m:fPr>
+              <m:ctrlPr>
+                <w:rPr>
+                  <w:rFonts w:ascii="Cambria Math" w:hAnsi="Cambria Math"/>
+                </w:rPr>
+              </m:ctrlPr>
+            </m:fPr>
+            <m:num>
+              <m:sSup>
+                <m:sSupPr>
+                  <m:ctrlPr>
+                    <w:rPr>
+                      <w:rFonts w:ascii="Cambria Math" w:hAnsi="Cambria Math"/>
+                      <w:i/>
+                    </w:rPr>
+                  </m:ctrlPr>
+                </m:sSupPr>
+                <m:e>
+                  <m:r>
+                    <m:rPr>
+                      <m:sty m:val="p"/>
+                    </m:rPr>
+                    <w:rPr>
+                      <w:rFonts w:ascii="Cambria Math" w:hAnsi="Cambria Math"/>
+                    </w:rPr>
+                    <m:t>∂</m:t>
+                  </m:r>
+                </m:e>
+                <m:sup>
+                  <m:r>
+                    <w:rPr>
+                      <w:rFonts w:ascii="Cambria Math" w:hAnsi="Cambria Math"/>
+                    </w:rPr>
+                    <m:t>2</m:t>
+                  </m:r>
+                </m:sup>
+              </m:sSup>
+              <m:r>
+                <w:rPr>
+                  <w:rFonts w:ascii="Cambria Math" w:hAnsi="Cambria Math"/>
+                </w:rPr>
+                <m:t>G</m:t>
+              </m:r>
+              <m:d>
+                <m:dPr>
+                  <m:ctrlPr>
+                    <w:rPr>
+                      <w:rFonts w:ascii="Cambria Math" w:hAnsi="Cambria Math"/>
+                      <w:i/>
+                    </w:rPr>
+                  </m:ctrlPr>
+                </m:dPr>
+                <m:e>
+                  <m:r>
+                    <w:rPr>
+                      <w:rFonts w:ascii="Cambria Math" w:hAnsi="Cambria Math"/>
+                    </w:rPr>
+                    <m:t>x</m:t>
+                  </m:r>
+                </m:e>
+              </m:d>
+              <m:ctrlPr>
+                <w:rPr>
+                  <w:rFonts w:ascii="Cambria Math" w:hAnsi="Cambria Math"/>
+                  <w:i/>
+                </w:rPr>
+              </m:ctrlPr>
+            </m:num>
+            <m:den>
+              <m:r>
+                <m:rPr>
+                  <m:sty m:val="p"/>
+                </m:rPr>
+                <w:rPr>
+                  <w:rFonts w:ascii="Cambria Math" w:hAnsi="Cambria Math"/>
+                </w:rPr>
+                <m:t>∂</m:t>
+              </m:r>
+              <m:sSub>
+                <m:sSubPr>
+                  <m:ctrlPr>
+                    <w:rPr>
+                      <w:rFonts w:ascii="Cambria Math" w:hAnsi="Cambria Math"/>
+                      <w:i/>
+                    </w:rPr>
+                  </m:ctrlPr>
+                </m:sSubPr>
+                <m:e>
+                  <m:r>
+                    <w:rPr>
+                      <w:rFonts w:ascii="Cambria Math" w:hAnsi="Cambria Math"/>
+                    </w:rPr>
+                    <m:t>x</m:t>
+                  </m:r>
+                </m:e>
+                <m:sub>
+                  <m:r>
+                    <w:rPr>
+                      <w:rFonts w:ascii="Cambria Math" w:hAnsi="Cambria Math"/>
+                    </w:rPr>
+                    <m:t>i</m:t>
+                  </m:r>
+                </m:sub>
+              </m:sSub>
+              <m:r>
+                <m:rPr>
+                  <m:sty m:val="p"/>
+                </m:rPr>
+                <w:rPr>
+                  <w:rFonts w:ascii="Cambria Math" w:hAnsi="Cambria Math"/>
+                </w:rPr>
+                <m:t>∂</m:t>
+              </m:r>
+              <m:sSub>
+                <m:sSubPr>
+                  <m:ctrlPr>
+                    <w:rPr>
+                      <w:rFonts w:ascii="Cambria Math" w:hAnsi="Cambria Math"/>
+                      <w:i/>
+                    </w:rPr>
+                  </m:ctrlPr>
+                </m:sSubPr>
+                <m:e>
+                  <m:r>
+                    <w:rPr>
+                      <w:rFonts w:ascii="Cambria Math" w:hAnsi="Cambria Math"/>
+                    </w:rPr>
+                    <m:t>x</m:t>
+                  </m:r>
+                </m:e>
+                <m:sub>
+                  <m:r>
+                    <w:rPr>
+                      <w:rFonts w:ascii="Cambria Math" w:hAnsi="Cambria Math"/>
+                    </w:rPr>
+                    <m:t>j</m:t>
+                  </m:r>
+                </m:sub>
+              </m:sSub>
+              <m:ctrlPr>
+                <w:rPr>
+                  <w:rFonts w:ascii="Cambria Math" w:hAnsi="Cambria Math"/>
+                  <w:i/>
+                </w:rPr>
+              </m:ctrlPr>
+            </m:den>
+          </m:f>
+        </m:oMath>
+      </m:oMathPara>
+    </w:p>
+    <w:p>
+      <w:pPr>
+        <w:rPr>
+          <w:lang w:val="en-GB"/>
+        </w:rPr>
+      </w:pPr>
+      <w:r>
+        <w:rPr>
+          <w:noProof/>
+        </w:rPr>
+        <w:lastRenderedPageBreak/>
+        <w:drawing>
+          <wp:inline distT="0" distB="0" distL="0" distR="0" wp14:anchorId="1F53EEFB" wp14:editId="526BE0A8">
+            <wp:extent cx="5274310" cy="1190625"/>
+            <wp:effectExtent l="0" t="0" r="0" b="0"/>
+            <wp:docPr id="2060640573" name="图片 1" descr="文本&#10;&#10;描述已自动生成"/>
+            <wp:cNvGraphicFramePr>
+              <a:graphicFrameLocks xmlns:a="http://schemas.openxmlformats.org/drawingml/2006/main" noChangeAspect="1"/>
+            </wp:cNvGraphicFramePr>
+            <a:graphic xmlns:a="http://schemas.openxmlformats.org/drawingml/2006/main">
+              <a:graphicData uri="http://schemas.openxmlformats.org/drawingml/2006/picture">
+                <pic:pic xmlns:pic="http://schemas.openxmlformats.org/drawingml/2006/picture">
+                  <pic:nvPicPr>
+                    <pic:cNvPr id="2060640573" name="图片 1" descr="文本&#10;&#10;描述已自动生成"/>
+                    <pic:cNvPicPr/>
+                  </pic:nvPicPr>
+                  <pic:blipFill>
+                    <a:blip r:embed="rId41"/>
+                    <a:stretch>
+                      <a:fillRect/>
+                    </a:stretch>
+                  </pic:blipFill>
+                  <pic:spPr>
+                    <a:xfrm>
+                      <a:off x="0" y="0"/>
+                      <a:ext cx="5274310" cy="1190625"/>
+                    </a:xfrm>
+                    <a:prstGeom prst="rect">
+                      <a:avLst/>
+                    </a:prstGeom>
+                  </pic:spPr>
+                </pic:pic>
+              </a:graphicData>
+            </a:graphic>
+          </wp:inline>
+        </w:drawing>
+      </w:r>
+    </w:p>
+    <w:p/>
+    <w:p>
+      <m:oMathPara>
+        <m:oMath>
+          <m:f>
+            <m:fPr>
+              <m:ctrlPr>
+                <w:rPr>
+                  <w:rFonts w:ascii="Cambria Math" w:hAnsi="Cambria Math"/>
+                </w:rPr>
+              </m:ctrlPr>
+            </m:fPr>
+            <m:num>
+              <m:sSup>
+                <m:sSupPr>
+                  <m:ctrlPr>
+                    <w:rPr>
+                      <w:rFonts w:ascii="Cambria Math" w:hAnsi="Cambria Math"/>
+                      <w:i/>
+                    </w:rPr>
+                  </m:ctrlPr>
+                </m:sSupPr>
+                <m:e>
+                  <m:r>
+                    <m:rPr>
+                      <m:sty m:val="p"/>
+                    </m:rPr>
+                    <w:rPr>
+                      <w:rFonts w:ascii="Cambria Math" w:hAnsi="Cambria Math"/>
+                    </w:rPr>
+                    <m:t>∂</m:t>
+                  </m:r>
+                </m:e>
+                <m:sup>
+                  <m:r>
+                    <w:rPr>
+                      <w:rFonts w:ascii="Cambria Math" w:hAnsi="Cambria Math"/>
+                    </w:rPr>
+                    <m:t>2</m:t>
+                  </m:r>
+                </m:sup>
+              </m:sSup>
+              <m:r>
+                <w:rPr>
+                  <w:rFonts w:ascii="Cambria Math" w:hAnsi="Cambria Math"/>
+                </w:rPr>
+                <m:t>f</m:t>
+              </m:r>
+              <m:ctrlPr>
+                <w:rPr>
+                  <w:rFonts w:ascii="Cambria Math" w:hAnsi="Cambria Math"/>
+                  <w:i/>
+                </w:rPr>
+              </m:ctrlPr>
+            </m:num>
+            <m:den>
+              <m:r>
+                <m:rPr>
+                  <m:sty m:val="p"/>
+                </m:rPr>
+                <w:rPr>
+                  <w:rFonts w:ascii="Cambria Math" w:hAnsi="Cambria Math"/>
+                </w:rPr>
+                <m:t>∂</m:t>
+              </m:r>
+              <m:sSup>
+                <m:sSupPr>
+                  <m:ctrlPr>
+                    <w:rPr>
+                      <w:rFonts w:ascii="Cambria Math" w:hAnsi="Cambria Math"/>
+                      <w:i/>
+                    </w:rPr>
+                  </m:ctrlPr>
+                </m:sSupPr>
+                <m:e>
+                  <m:r>
+                    <w:rPr>
+                      <w:rFonts w:ascii="Cambria Math" w:hAnsi="Cambria Math"/>
+                    </w:rPr>
+                    <m:t>z</m:t>
+                  </m:r>
+                </m:e>
+                <m:sup>
+                  <m:r>
+                    <w:rPr>
+                      <w:rFonts w:ascii="Cambria Math" w:hAnsi="Cambria Math"/>
+                    </w:rPr>
+                    <m:t>2</m:t>
+                  </m:r>
+                </m:sup>
+              </m:sSup>
+              <m:ctrlPr>
+                <w:rPr>
+                  <w:rFonts w:ascii="Cambria Math" w:hAnsi="Cambria Math"/>
+                  <w:i/>
+                </w:rPr>
+              </m:ctrlPr>
+            </m:den>
+          </m:f>
+          <m:r>
+            <w:rPr>
+              <w:rFonts w:ascii="Cambria Math" w:hAnsi="Cambria Math"/>
+            </w:rPr>
+            <m:t>=</m:t>
+          </m:r>
+          <m:f>
+            <m:fPr>
+              <m:ctrlPr>
+                <w:rPr>
+                  <w:rFonts w:ascii="Cambria Math" w:hAnsi="Cambria Math"/>
+                </w:rPr>
+              </m:ctrlPr>
+            </m:fPr>
+            <m:num>
+              <m:r>
+                <w:rPr>
+                  <w:rFonts w:ascii="Cambria Math" w:hAnsi="Cambria Math"/>
+                </w:rPr>
+                <m:t>∂</m:t>
+              </m:r>
+              <m:ctrlPr>
+                <w:rPr>
+                  <w:rFonts w:ascii="Cambria Math" w:hAnsi="Cambria Math"/>
+                  <w:i/>
+                </w:rPr>
+              </m:ctrlPr>
+            </m:num>
+            <m:den>
+              <m:r>
+                <w:rPr>
+                  <w:rFonts w:ascii="Cambria Math" w:hAnsi="Cambria Math"/>
+                </w:rPr>
+                <m:t>∂z</m:t>
+              </m:r>
+              <m:ctrlPr>
+                <w:rPr>
+                  <w:rFonts w:ascii="Cambria Math" w:hAnsi="Cambria Math"/>
+                  <w:i/>
+                </w:rPr>
+              </m:ctrlPr>
+            </m:den>
+          </m:f>
+          <m:d>
+            <m:dPr>
+              <m:ctrlPr>
+                <w:rPr>
+                  <w:rFonts w:ascii="Cambria Math" w:hAnsi="Cambria Math"/>
+                </w:rPr>
+              </m:ctrlPr>
+            </m:dPr>
+            <m:e>
+              <m:r>
+                <w:rPr>
+                  <w:rFonts w:ascii="Cambria Math" w:hAnsi="Cambria Math"/>
+                </w:rPr>
+                <m:t>-</m:t>
+              </m:r>
+              <m:f>
+                <m:fPr>
+                  <m:ctrlPr>
+                    <w:rPr>
+                      <w:rFonts w:ascii="Cambria Math" w:hAnsi="Cambria Math"/>
+                    </w:rPr>
+                  </m:ctrlPr>
+                </m:fPr>
+                <m:num>
+                  <m:r>
+                    <w:rPr>
+                      <w:rFonts w:ascii="Cambria Math" w:hAnsi="Cambria Math"/>
+                    </w:rPr>
+                    <m:t>z</m:t>
+                  </m:r>
+                  <m:ctrlPr>
+                    <w:rPr>
+                      <w:rFonts w:ascii="Cambria Math" w:hAnsi="Cambria Math"/>
+                      <w:i/>
+                    </w:rPr>
+                  </m:ctrlPr>
+                </m:num>
+                <m:den>
+                  <m:sSup>
+                    <m:sSupPr>
+                      <m:ctrlPr>
+                        <w:rPr>
+                          <w:rFonts w:ascii="Cambria Math" w:hAnsi="Cambria Math"/>
+                          <w:i/>
+                        </w:rPr>
+                      </m:ctrlPr>
+                    </m:sSupPr>
+                    <m:e>
+                      <m:r>
+                        <m:rPr>
+                          <m:sty m:val="p"/>
+                        </m:rPr>
+                        <w:rPr>
+                          <w:rFonts w:ascii="Cambria Math" w:hAnsi="Cambria Math"/>
+                        </w:rPr>
+                        <m:t>σ</m:t>
+                      </m:r>
+                    </m:e>
+                    <m:sup>
+                      <m:r>
+                        <w:rPr>
+                          <w:rFonts w:ascii="Cambria Math" w:hAnsi="Cambria Math"/>
+                        </w:rPr>
+                        <m:t>2</m:t>
+                      </m:r>
+                    </m:sup>
+                  </m:sSup>
+                  <m:ctrlPr>
+                    <w:rPr>
+                      <w:rFonts w:ascii="Cambria Math" w:hAnsi="Cambria Math"/>
+                      <w:i/>
+                    </w:rPr>
+                  </m:ctrlPr>
+                </m:den>
+              </m:f>
+              <m:r>
+                <w:rPr>
+                  <w:rFonts w:ascii="Cambria Math" w:hAnsi="Cambria Math"/>
+                </w:rPr>
+                <m:t>f</m:t>
+              </m:r>
+              <m:d>
+                <m:dPr>
+                  <m:ctrlPr>
+                    <w:rPr>
+                      <w:rFonts w:ascii="Cambria Math" w:hAnsi="Cambria Math"/>
+                      <w:i/>
+                    </w:rPr>
+                  </m:ctrlPr>
+                </m:dPr>
+                <m:e>
+                  <m:r>
+                    <w:rPr>
+                      <w:rFonts w:ascii="Cambria Math" w:hAnsi="Cambria Math"/>
+                    </w:rPr>
+                    <m:t>x,y,z</m:t>
+                  </m:r>
+                </m:e>
+              </m:d>
+              <m:ctrlPr>
+                <w:rPr>
+                  <w:rFonts w:ascii="Cambria Math" w:hAnsi="Cambria Math"/>
+                  <w:i/>
+                </w:rPr>
+              </m:ctrlPr>
+            </m:e>
+          </m:d>
+          <m:r>
+            <w:rPr>
+              <w:rFonts w:ascii="Cambria Math" w:hAnsi="Cambria Math"/>
+            </w:rPr>
+            <m:t>=</m:t>
+          </m:r>
+          <m:d>
+            <m:dPr>
+              <m:ctrlPr>
+                <w:rPr>
+                  <w:rFonts w:ascii="Cambria Math" w:hAnsi="Cambria Math"/>
+                  <w:i/>
+                </w:rPr>
+              </m:ctrlPr>
+            </m:dPr>
+            <m:e>
+              <m:r>
+                <w:rPr>
+                  <w:rFonts w:ascii="Cambria Math" w:hAnsi="Cambria Math"/>
+                </w:rPr>
+                <m:t>-</m:t>
+              </m:r>
+              <m:f>
+                <m:fPr>
+                  <m:ctrlPr>
+                    <w:rPr>
+                      <w:rFonts w:ascii="Cambria Math" w:hAnsi="Cambria Math"/>
+                    </w:rPr>
+                  </m:ctrlPr>
+                </m:fPr>
+                <m:num>
+                  <m:r>
+                    <w:rPr>
+                      <w:rFonts w:ascii="Cambria Math" w:hAnsi="Cambria Math"/>
+                    </w:rPr>
+                    <m:t>1</m:t>
+                  </m:r>
+                  <m:ctrlPr>
+                    <w:rPr>
+                      <w:rFonts w:ascii="Cambria Math" w:hAnsi="Cambria Math"/>
+                      <w:i/>
+                    </w:rPr>
+                  </m:ctrlPr>
+                </m:num>
+                <m:den>
+                  <m:sSup>
+                    <m:sSupPr>
+                      <m:ctrlPr>
+                        <w:rPr>
+                          <w:rFonts w:ascii="Cambria Math" w:hAnsi="Cambria Math"/>
+                          <w:i/>
+                        </w:rPr>
+                      </m:ctrlPr>
+                    </m:sSupPr>
+                    <m:e>
+                      <m:r>
+                        <m:rPr>
+                          <m:sty m:val="p"/>
+                        </m:rPr>
+                        <w:rPr>
+                          <w:rFonts w:ascii="Cambria Math" w:hAnsi="Cambria Math"/>
+                        </w:rPr>
+                        <m:t>σ</m:t>
+                      </m:r>
+                    </m:e>
+                    <m:sup>
+                      <m:r>
+                        <w:rPr>
+                          <w:rFonts w:ascii="Cambria Math" w:hAnsi="Cambria Math"/>
+                        </w:rPr>
+                        <m:t>2</m:t>
+                      </m:r>
+                    </m:sup>
+                  </m:sSup>
+                  <m:ctrlPr>
+                    <w:rPr>
+                      <w:rFonts w:ascii="Cambria Math" w:hAnsi="Cambria Math"/>
+                      <w:i/>
+                    </w:rPr>
+                  </m:ctrlPr>
+                </m:den>
+              </m:f>
+              <m:r>
+                <w:rPr>
+                  <w:rFonts w:ascii="Cambria Math" w:hAnsi="Cambria Math"/>
+                </w:rPr>
+                <m:t>+</m:t>
+              </m:r>
+              <m:f>
+                <m:fPr>
+                  <m:ctrlPr>
+                    <w:rPr>
+                      <w:rFonts w:ascii="Cambria Math" w:hAnsi="Cambria Math"/>
+                    </w:rPr>
+                  </m:ctrlPr>
+                </m:fPr>
+                <m:num>
+                  <m:sSup>
+                    <m:sSupPr>
+                      <m:ctrlPr>
+                        <w:rPr>
+                          <w:rFonts w:ascii="Cambria Math" w:hAnsi="Cambria Math"/>
+                          <w:i/>
+                        </w:rPr>
+                      </m:ctrlPr>
+                    </m:sSupPr>
+                    <m:e>
+                      <m:r>
+                        <w:rPr>
+                          <w:rFonts w:ascii="Cambria Math" w:hAnsi="Cambria Math"/>
+                        </w:rPr>
+                        <m:t>z</m:t>
+                      </m:r>
+                    </m:e>
+                    <m:sup>
+                      <m:r>
+                        <w:rPr>
+                          <w:rFonts w:ascii="Cambria Math" w:hAnsi="Cambria Math"/>
+                        </w:rPr>
+                        <m:t>2</m:t>
+                      </m:r>
+                    </m:sup>
+                  </m:sSup>
+                  <m:ctrlPr>
+                    <w:rPr>
+                      <w:rFonts w:ascii="Cambria Math" w:hAnsi="Cambria Math"/>
+                      <w:i/>
+                    </w:rPr>
+                  </m:ctrlPr>
+                </m:num>
+                <m:den>
+                  <m:sSup>
+                    <m:sSupPr>
+                      <m:ctrlPr>
+                        <w:rPr>
+                          <w:rFonts w:ascii="Cambria Math" w:hAnsi="Cambria Math"/>
+                          <w:i/>
+                        </w:rPr>
+                      </m:ctrlPr>
+                    </m:sSupPr>
+                    <m:e>
+                      <m:r>
+                        <m:rPr>
+                          <m:sty m:val="p"/>
+                        </m:rPr>
+                        <w:rPr>
+                          <w:rFonts w:ascii="Cambria Math" w:hAnsi="Cambria Math"/>
+                        </w:rPr>
+                        <m:t>σ</m:t>
+                      </m:r>
+                    </m:e>
+                    <m:sup>
+                      <m:r>
+                        <w:rPr>
+                          <w:rFonts w:ascii="Cambria Math" w:hAnsi="Cambria Math"/>
+                        </w:rPr>
+                        <m:t>4</m:t>
+                      </m:r>
+                    </m:sup>
+                  </m:sSup>
+                  <m:ctrlPr>
+                    <w:rPr>
+                      <w:rFonts w:ascii="Cambria Math" w:hAnsi="Cambria Math"/>
+                      <w:i/>
+                    </w:rPr>
+                  </m:ctrlPr>
+                </m:den>
+              </m:f>
+            </m:e>
+          </m:d>
+          <m:r>
+            <w:rPr>
+              <w:rFonts w:ascii="Cambria Math" w:hAnsi="Cambria Math"/>
+            </w:rPr>
+            <m:t>f</m:t>
+          </m:r>
+          <m:d>
+            <m:dPr>
+              <m:ctrlPr>
+                <w:rPr>
+                  <w:rFonts w:ascii="Cambria Math" w:hAnsi="Cambria Math"/>
+                  <w:i/>
+                </w:rPr>
+              </m:ctrlPr>
+            </m:dPr>
+            <m:e>
+              <m:r>
+                <w:rPr>
+                  <w:rFonts w:ascii="Cambria Math" w:hAnsi="Cambria Math"/>
+                </w:rPr>
+                <m:t>x,y,z</m:t>
+              </m:r>
+            </m:e>
+          </m:d>
+        </m:oMath>
+      </m:oMathPara>
+    </w:p>
+    <w:p>
+      <m:oMathPara>
+        <m:oMath>
+          <m:f>
+            <m:fPr>
+              <m:ctrlPr>
+                <w:rPr>
+                  <w:rFonts w:ascii="Cambria Math" w:hAnsi="Cambria Math"/>
+                </w:rPr>
+              </m:ctrlPr>
+            </m:fPr>
+            <m:num>
+              <m:sSup>
+                <m:sSupPr>
+                  <m:ctrlPr>
+                    <w:rPr>
+                      <w:rFonts w:ascii="Cambria Math" w:hAnsi="Cambria Math"/>
+                      <w:i/>
+                    </w:rPr>
+                  </m:ctrlPr>
+                </m:sSupPr>
+                <m:e>
+                  <m:r>
+                    <m:rPr>
+                      <m:sty m:val="p"/>
+                    </m:rPr>
+                    <w:rPr>
+                      <w:rFonts w:ascii="Cambria Math" w:hAnsi="Cambria Math"/>
+                    </w:rPr>
+                    <m:t>∂</m:t>
+                  </m:r>
+                </m:e>
+                <m:sup>
+                  <m:r>
+                    <w:rPr>
+                      <w:rFonts w:ascii="Cambria Math" w:hAnsi="Cambria Math"/>
+                    </w:rPr>
+                    <m:t>2</m:t>
+                  </m:r>
+                </m:sup>
+              </m:sSup>
+              <m:r>
+                <w:rPr>
+                  <w:rFonts w:ascii="Cambria Math" w:hAnsi="Cambria Math"/>
+                </w:rPr>
+                <m:t>f</m:t>
+              </m:r>
+              <m:ctrlPr>
+                <w:rPr>
+                  <w:rFonts w:ascii="Cambria Math" w:hAnsi="Cambria Math"/>
+                  <w:i/>
+                </w:rPr>
+              </m:ctrlPr>
+            </m:num>
+            <m:den>
+              <m:r>
+                <m:rPr>
+                  <m:sty m:val="p"/>
+                </m:rPr>
+                <w:rPr>
+                  <w:rFonts w:ascii="Cambria Math" w:hAnsi="Cambria Math"/>
+                </w:rPr>
+                <m:t>∂</m:t>
+              </m:r>
+              <m:r>
+                <w:rPr>
+                  <w:rFonts w:ascii="Cambria Math" w:hAnsi="Cambria Math"/>
+                </w:rPr>
+                <m:t>x</m:t>
+              </m:r>
+              <m:r>
+                <m:rPr>
+                  <m:sty m:val="p"/>
+                </m:rPr>
+                <w:rPr>
+                  <w:rFonts w:ascii="Cambria Math" w:hAnsi="Cambria Math"/>
+                </w:rPr>
+                <m:t>∂</m:t>
+              </m:r>
+              <m:r>
+                <w:rPr>
+                  <w:rFonts w:ascii="Cambria Math" w:hAnsi="Cambria Math"/>
+                </w:rPr>
+                <m:t>y</m:t>
+              </m:r>
+              <m:ctrlPr>
+                <w:rPr>
+                  <w:rFonts w:ascii="Cambria Math" w:hAnsi="Cambria Math"/>
+                  <w:i/>
+                </w:rPr>
+              </m:ctrlPr>
+            </m:den>
+          </m:f>
+          <m:r>
+            <w:rPr>
+              <w:rFonts w:ascii="Cambria Math" w:hAnsi="Cambria Math"/>
+            </w:rPr>
+            <m:t>=</m:t>
+          </m:r>
+          <m:f>
+            <m:fPr>
+              <m:ctrlPr>
+                <w:rPr>
+                  <w:rFonts w:ascii="Cambria Math" w:hAnsi="Cambria Math"/>
+                </w:rPr>
+              </m:ctrlPr>
+            </m:fPr>
+            <m:num>
+              <m:sSup>
+                <m:sSupPr>
+                  <m:ctrlPr>
+                    <w:rPr>
+                      <w:rFonts w:ascii="Cambria Math" w:hAnsi="Cambria Math"/>
+                      <w:i/>
+                    </w:rPr>
+                  </m:ctrlPr>
+                </m:sSupPr>
+                <m:e>
+                  <m:r>
+                    <m:rPr>
+                      <m:sty m:val="p"/>
+                    </m:rPr>
+                    <w:rPr>
+                      <w:rFonts w:ascii="Cambria Math" w:hAnsi="Cambria Math"/>
+                    </w:rPr>
+                    <m:t>∂</m:t>
+                  </m:r>
+                </m:e>
+                <m:sup>
+                  <m:r>
+                    <w:rPr>
+                      <w:rFonts w:ascii="Cambria Math" w:hAnsi="Cambria Math"/>
+                    </w:rPr>
+                    <m:t>2</m:t>
+                  </m:r>
+                </m:sup>
+              </m:sSup>
+              <m:r>
+                <w:rPr>
+                  <w:rFonts w:ascii="Cambria Math" w:hAnsi="Cambria Math"/>
+                </w:rPr>
+                <m:t>f</m:t>
+              </m:r>
+              <m:ctrlPr>
+                <w:rPr>
+                  <w:rFonts w:ascii="Cambria Math" w:hAnsi="Cambria Math"/>
+                  <w:i/>
+                </w:rPr>
+              </m:ctrlPr>
+            </m:num>
+            <m:den>
+              <m:r>
+                <m:rPr>
+                  <m:sty m:val="p"/>
+                </m:rPr>
+                <w:rPr>
+                  <w:rFonts w:ascii="Cambria Math" w:hAnsi="Cambria Math"/>
+                </w:rPr>
+                <m:t>∂</m:t>
+              </m:r>
+              <m:r>
+                <w:rPr>
+                  <w:rFonts w:ascii="Cambria Math" w:hAnsi="Cambria Math"/>
+                </w:rPr>
+                <m:t>y</m:t>
+              </m:r>
+              <m:r>
+                <m:rPr>
+                  <m:sty m:val="p"/>
+                </m:rPr>
+                <w:rPr>
+                  <w:rFonts w:ascii="Cambria Math" w:hAnsi="Cambria Math"/>
+                </w:rPr>
+                <m:t>∂</m:t>
+              </m:r>
+              <m:r>
+                <w:rPr>
+                  <w:rFonts w:ascii="Cambria Math" w:hAnsi="Cambria Math"/>
+                </w:rPr>
+                <m:t>x</m:t>
+              </m:r>
+              <m:ctrlPr>
+                <w:rPr>
+                  <w:rFonts w:ascii="Cambria Math" w:hAnsi="Cambria Math"/>
+                  <w:i/>
+                </w:rPr>
+              </m:ctrlPr>
+            </m:den>
+          </m:f>
+          <m:r>
+            <w:rPr>
+              <w:rFonts w:ascii="Cambria Math" w:hAnsi="Cambria Math"/>
+            </w:rPr>
+            <m:t>=</m:t>
+          </m:r>
+          <m:f>
+            <m:fPr>
+              <m:ctrlPr>
+                <w:rPr>
+                  <w:rFonts w:ascii="Cambria Math" w:hAnsi="Cambria Math"/>
+                </w:rPr>
+              </m:ctrlPr>
+            </m:fPr>
+            <m:num>
+              <m:r>
+                <w:rPr>
+                  <w:rFonts w:ascii="Cambria Math" w:hAnsi="Cambria Math"/>
+                </w:rPr>
+                <m:t>∂</m:t>
+              </m:r>
+              <m:ctrlPr>
+                <w:rPr>
+                  <w:rFonts w:ascii="Cambria Math" w:hAnsi="Cambria Math"/>
+                  <w:i/>
+                </w:rPr>
+              </m:ctrlPr>
+            </m:num>
+            <m:den>
+              <m:r>
+                <w:rPr>
+                  <w:rFonts w:ascii="Cambria Math" w:hAnsi="Cambria Math"/>
+                </w:rPr>
+                <m:t>∂y</m:t>
+              </m:r>
+              <m:ctrlPr>
+                <w:rPr>
+                  <w:rFonts w:ascii="Cambria Math" w:hAnsi="Cambria Math"/>
+                  <w:i/>
+                </w:rPr>
+              </m:ctrlPr>
+            </m:den>
+          </m:f>
+          <m:d>
+            <m:dPr>
+              <m:ctrlPr>
+                <w:rPr>
+                  <w:rFonts w:ascii="Cambria Math" w:hAnsi="Cambria Math"/>
+                </w:rPr>
+              </m:ctrlPr>
+            </m:dPr>
+            <m:e>
+              <m:r>
+                <w:rPr>
+                  <w:rFonts w:ascii="Cambria Math" w:hAnsi="Cambria Math"/>
+                </w:rPr>
+                <m:t>-</m:t>
+              </m:r>
+              <m:f>
+                <m:fPr>
+                  <m:ctrlPr>
+                    <w:rPr>
+                      <w:rFonts w:ascii="Cambria Math" w:hAnsi="Cambria Math"/>
+                    </w:rPr>
+                  </m:ctrlPr>
+                </m:fPr>
+                <m:num>
+                  <m:r>
+                    <w:rPr>
+                      <w:rFonts w:ascii="Cambria Math" w:hAnsi="Cambria Math"/>
+                    </w:rPr>
+                    <m:t>x</m:t>
+                  </m:r>
+                  <m:ctrlPr>
+                    <w:rPr>
+                      <w:rFonts w:ascii="Cambria Math" w:hAnsi="Cambria Math"/>
+                      <w:i/>
+                    </w:rPr>
+                  </m:ctrlPr>
+                </m:num>
+                <m:den>
+                  <m:sSup>
+                    <m:sSupPr>
+                      <m:ctrlPr>
+                        <w:rPr>
+                          <w:rFonts w:ascii="Cambria Math" w:hAnsi="Cambria Math"/>
+                          <w:i/>
+                        </w:rPr>
+                      </m:ctrlPr>
+                    </m:sSupPr>
+                    <m:e>
+                      <m:r>
+                        <m:rPr>
+                          <m:sty m:val="p"/>
+                        </m:rPr>
+                        <w:rPr>
+                          <w:rFonts w:ascii="Cambria Math" w:hAnsi="Cambria Math"/>
+                        </w:rPr>
+                        <m:t>σ</m:t>
+                      </m:r>
+                    </m:e>
+                    <m:sup>
+                      <m:r>
+                        <w:rPr>
+                          <w:rFonts w:ascii="Cambria Math" w:hAnsi="Cambria Math"/>
+                        </w:rPr>
+                        <m:t>2</m:t>
+                      </m:r>
+                    </m:sup>
+                  </m:sSup>
+                  <m:ctrlPr>
+                    <w:rPr>
+                      <w:rFonts w:ascii="Cambria Math" w:hAnsi="Cambria Math"/>
+                      <w:i/>
+                    </w:rPr>
+                  </m:ctrlPr>
+                </m:den>
+              </m:f>
+              <m:r>
+                <w:rPr>
+                  <w:rFonts w:ascii="Cambria Math" w:hAnsi="Cambria Math"/>
+                </w:rPr>
+                <m:t>f</m:t>
+              </m:r>
+              <m:d>
+                <m:dPr>
+                  <m:ctrlPr>
+                    <w:rPr>
+                      <w:rFonts w:ascii="Cambria Math" w:hAnsi="Cambria Math"/>
+                      <w:i/>
+                    </w:rPr>
+                  </m:ctrlPr>
+                </m:dPr>
+                <m:e>
+                  <m:r>
+                    <w:rPr>
+                      <w:rFonts w:ascii="Cambria Math" w:hAnsi="Cambria Math"/>
+                    </w:rPr>
+                    <m:t>x,y,z</m:t>
+                  </m:r>
+                </m:e>
+              </m:d>
+              <m:ctrlPr>
+                <w:rPr>
+                  <w:rFonts w:ascii="Cambria Math" w:hAnsi="Cambria Math"/>
+                  <w:i/>
+                </w:rPr>
+              </m:ctrlPr>
+            </m:e>
+          </m:d>
+          <m:r>
+            <w:rPr>
+              <w:rFonts w:ascii="Cambria Math" w:hAnsi="Cambria Math"/>
+            </w:rPr>
+            <m:t>= -</m:t>
+          </m:r>
+          <m:f>
+            <m:fPr>
+              <m:ctrlPr>
+                <w:rPr>
+                  <w:rFonts w:ascii="Cambria Math" w:hAnsi="Cambria Math"/>
+                </w:rPr>
+              </m:ctrlPr>
+            </m:fPr>
+            <m:num>
+              <m:r>
+                <m:rPr>
+                  <m:sty m:val="p"/>
+                </m:rPr>
+                <w:rPr>
+                  <w:rFonts w:ascii="Cambria Math" w:hAnsi="Cambria Math"/>
+                </w:rPr>
+                <m:t>xy</m:t>
+              </m:r>
+              <m:ctrlPr>
+                <w:rPr>
+                  <w:rFonts w:ascii="Cambria Math" w:hAnsi="Cambria Math"/>
+                  <w:i/>
+                </w:rPr>
+              </m:ctrlPr>
+            </m:num>
+            <m:den>
+              <m:sSup>
+                <m:sSupPr>
+                  <m:ctrlPr>
+                    <w:rPr>
+                      <w:rFonts w:ascii="Cambria Math" w:hAnsi="Cambria Math"/>
+                      <w:i/>
+                    </w:rPr>
+                  </m:ctrlPr>
+                </m:sSupPr>
+                <m:e>
+                  <m:r>
+                    <m:rPr>
+                      <m:sty m:val="p"/>
+                    </m:rPr>
+                    <w:rPr>
+                      <w:rFonts w:ascii="Cambria Math" w:hAnsi="Cambria Math"/>
+                    </w:rPr>
+                    <m:t>σ</m:t>
+                  </m:r>
+                  <m:ctrlPr>
+                    <w:rPr>
+                      <w:rFonts w:ascii="Cambria Math" w:hAnsi="Cambria Math"/>
+                    </w:rPr>
+                  </m:ctrlPr>
+                </m:e>
+                <m:sup>
+                  <m:r>
+                    <w:rPr>
+                      <w:rFonts w:ascii="Cambria Math" w:hAnsi="Cambria Math"/>
+                    </w:rPr>
+                    <m:t>4</m:t>
+                  </m:r>
+                </m:sup>
+              </m:sSup>
+              <m:ctrlPr>
+                <w:rPr>
+                  <w:rFonts w:ascii="Cambria Math" w:hAnsi="Cambria Math"/>
+                  <w:i/>
+                </w:rPr>
+              </m:ctrlPr>
+            </m:den>
+          </m:f>
+          <m:r>
+            <w:rPr>
+              <w:rFonts w:ascii="Cambria Math" w:hAnsi="Cambria Math"/>
+            </w:rPr>
+            <m:t>f</m:t>
+          </m:r>
+          <m:d>
+            <m:dPr>
+              <m:ctrlPr>
+                <w:rPr>
+                  <w:rFonts w:ascii="Cambria Math" w:hAnsi="Cambria Math"/>
+                  <w:i/>
+                </w:rPr>
+              </m:ctrlPr>
+            </m:dPr>
+            <m:e>
+              <m:r>
+                <w:rPr>
+                  <w:rFonts w:ascii="Cambria Math" w:hAnsi="Cambria Math"/>
+                </w:rPr>
+                <m:t>x,y,z</m:t>
+              </m:r>
+            </m:e>
+          </m:d>
+        </m:oMath>
+      </m:oMathPara>
+    </w:p>
+    <w:p>
+      <m:oMathPara>
+        <m:oMath>
+          <m:sSub>
+            <m:sSubPr>
+              <m:ctrlPr>
+                <w:rPr>
+                  <w:rFonts w:ascii="Cambria Math" w:hAnsi="Cambria Math"/>
+                  <w:i/>
+                </w:rPr>
+              </m:ctrlPr>
+            </m:sSubPr>
+            <m:e>
+              <m:r>
+                <w:rPr>
+                  <w:rFonts w:ascii="Cambria Math" w:hAnsi="Cambria Math"/>
+                </w:rPr>
+                <m:t>G</m:t>
+              </m:r>
+            </m:e>
+            <m:sub>
+              <m:sSub>
+                <m:sSubPr>
+                  <m:ctrlPr>
+                    <w:rPr>
+                      <w:rFonts w:ascii="Cambria Math" w:hAnsi="Cambria Math"/>
+                      <w:i/>
+                    </w:rPr>
+                  </m:ctrlPr>
+                </m:sSubPr>
+                <m:e>
+                  <m:r>
+                    <m:rPr>
+                      <m:sty m:val="p"/>
+                    </m:rPr>
+                    <w:rPr>
+                      <w:rFonts w:ascii="Cambria Math" w:hAnsi="Cambria Math"/>
+                    </w:rPr>
+                    <m:t>σ</m:t>
+                  </m:r>
+                </m:e>
+                <m:sub>
+                  <m:r>
+                    <w:rPr>
+                      <w:rFonts w:ascii="Cambria Math" w:hAnsi="Cambria Math"/>
+                    </w:rPr>
+                    <m:t>1</m:t>
+                  </m:r>
+                </m:sub>
+              </m:sSub>
+              <m:r>
+                <w:rPr>
+                  <w:rFonts w:ascii="Cambria Math" w:hAnsi="Cambria Math"/>
+                </w:rPr>
+                <m:t>*</m:t>
+              </m:r>
+              <m:sSub>
+                <m:sSubPr>
+                  <m:ctrlPr>
+                    <w:rPr>
+                      <w:rFonts w:ascii="Cambria Math" w:hAnsi="Cambria Math"/>
+                      <w:i/>
+                    </w:rPr>
+                  </m:ctrlPr>
+                </m:sSubPr>
+                <m:e>
+                  <m:r>
+                    <m:rPr>
+                      <m:sty m:val="p"/>
+                    </m:rPr>
+                    <w:rPr>
+                      <w:rFonts w:ascii="Cambria Math" w:hAnsi="Cambria Math"/>
+                    </w:rPr>
+                    <m:t>σ</m:t>
+                  </m:r>
+                </m:e>
+                <m:sub>
+                  <m:r>
+                    <w:rPr>
+                      <w:rFonts w:ascii="Cambria Math" w:hAnsi="Cambria Math"/>
+                    </w:rPr>
+                    <m:t>2</m:t>
+                  </m:r>
+                </m:sub>
+              </m:sSub>
+            </m:sub>
+          </m:sSub>
+          <m:d>
+            <m:dPr>
+              <m:ctrlPr>
+                <w:rPr>
+                  <w:rFonts w:ascii="Cambria Math" w:hAnsi="Cambria Math"/>
+                  <w:i/>
+                </w:rPr>
+              </m:ctrlPr>
+            </m:dPr>
+            <m:e>
+              <m:r>
+                <w:rPr>
+                  <w:rFonts w:ascii="Cambria Math" w:hAnsi="Cambria Math"/>
+                </w:rPr>
+                <m:t>x,y</m:t>
+              </m:r>
+            </m:e>
+          </m:d>
+          <m:r>
+            <w:rPr>
+              <w:rFonts w:ascii="Cambria Math" w:hAnsi="Cambria Math"/>
+            </w:rPr>
+            <m:t>=</m:t>
+          </m:r>
+          <m:f>
+            <m:fPr>
+              <m:ctrlPr>
+                <w:rPr>
+                  <w:rFonts w:ascii="Cambria Math" w:hAnsi="Cambria Math"/>
+                </w:rPr>
+              </m:ctrlPr>
+            </m:fPr>
+            <m:num>
+              <m:r>
+                <w:rPr>
+                  <w:rFonts w:ascii="Cambria Math" w:hAnsi="Cambria Math"/>
+                </w:rPr>
+                <m:t>1</m:t>
+              </m:r>
+              <m:ctrlPr>
+                <w:rPr>
+                  <w:rFonts w:ascii="Cambria Math" w:hAnsi="Cambria Math"/>
+                  <w:i/>
+                </w:rPr>
+              </m:ctrlPr>
+            </m:num>
+            <m:den>
+              <m:r>
+                <w:rPr>
+                  <w:rFonts w:ascii="Cambria Math" w:hAnsi="Cambria Math"/>
+                </w:rPr>
+                <m:t>2</m:t>
+              </m:r>
+              <m:r>
+                <m:rPr>
+                  <m:sty m:val="p"/>
+                </m:rPr>
+                <w:rPr>
+                  <w:rFonts w:ascii="Cambria Math" w:hAnsi="Cambria Math"/>
+                </w:rPr>
+                <m:t>π</m:t>
+              </m:r>
+              <m:d>
+                <m:dPr>
+                  <m:ctrlPr>
+                    <w:rPr>
+                      <w:rFonts w:ascii="Cambria Math" w:hAnsi="Cambria Math"/>
+                    </w:rPr>
+                  </m:ctrlPr>
+                </m:dPr>
+                <m:e>
+                  <m:sSubSup>
+                    <m:sSubSupPr>
+                      <m:ctrlPr>
+                        <w:rPr>
+                          <w:rFonts w:ascii="Cambria Math" w:hAnsi="Cambria Math"/>
+                          <w:i/>
+                        </w:rPr>
+                      </m:ctrlPr>
+                    </m:sSubSupPr>
+                    <m:e>
+                      <m:r>
+                        <m:rPr>
+                          <m:sty m:val="p"/>
+                        </m:rPr>
+                        <w:rPr>
+                          <w:rFonts w:ascii="Cambria Math" w:hAnsi="Cambria Math"/>
+                        </w:rPr>
+                        <m:t>σ</m:t>
+                      </m:r>
+                      <m:ctrlPr>
+                        <w:rPr>
+                          <w:rFonts w:ascii="Cambria Math" w:hAnsi="Cambria Math"/>
+                        </w:rPr>
+                      </m:ctrlPr>
+                    </m:e>
+                    <m:sub>
+                      <m:r>
+                        <w:rPr>
+                          <w:rFonts w:ascii="Cambria Math" w:hAnsi="Cambria Math"/>
+                        </w:rPr>
+                        <m:t>1</m:t>
+                      </m:r>
+                    </m:sub>
+                    <m:sup>
+                      <m:r>
+                        <w:rPr>
+                          <w:rFonts w:ascii="Cambria Math" w:hAnsi="Cambria Math"/>
+                        </w:rPr>
+                        <m:t>2</m:t>
+                      </m:r>
+                    </m:sup>
+                  </m:sSubSup>
+                  <m:r>
+                    <w:rPr>
+                      <w:rFonts w:ascii="Cambria Math" w:hAnsi="Cambria Math"/>
+                    </w:rPr>
+                    <m:t>+</m:t>
+                  </m:r>
+                  <m:sSubSup>
+                    <m:sSubSupPr>
+                      <m:ctrlPr>
+                        <w:rPr>
+                          <w:rFonts w:ascii="Cambria Math" w:hAnsi="Cambria Math"/>
+                          <w:i/>
+                        </w:rPr>
+                      </m:ctrlPr>
+                    </m:sSubSupPr>
+                    <m:e>
+                      <m:r>
+                        <m:rPr>
+                          <m:sty m:val="p"/>
+                        </m:rPr>
+                        <w:rPr>
+                          <w:rFonts w:ascii="Cambria Math" w:hAnsi="Cambria Math"/>
+                        </w:rPr>
+                        <m:t>σ</m:t>
+                      </m:r>
+                    </m:e>
+                    <m:sub>
+                      <m:r>
+                        <w:rPr>
+                          <w:rFonts w:ascii="Cambria Math" w:hAnsi="Cambria Math"/>
+                        </w:rPr>
+                        <m:t>2</m:t>
+                      </m:r>
+                    </m:sub>
+                    <m:sup>
+                      <m:r>
+                        <w:rPr>
+                          <w:rFonts w:ascii="Cambria Math" w:hAnsi="Cambria Math"/>
+                        </w:rPr>
+                        <m:t>2</m:t>
+                      </m:r>
+                    </m:sup>
+                  </m:sSubSup>
+                  <m:ctrlPr>
+                    <w:rPr>
+                      <w:rFonts w:ascii="Cambria Math" w:hAnsi="Cambria Math"/>
+                      <w:i/>
+                    </w:rPr>
+                  </m:ctrlPr>
+                </m:e>
+              </m:d>
+              <m:ctrlPr>
+                <w:rPr>
+                  <w:rFonts w:ascii="Cambria Math" w:hAnsi="Cambria Math"/>
+                  <w:i/>
+                </w:rPr>
+              </m:ctrlPr>
+            </m:den>
+          </m:f>
+          <m:func>
+            <m:funcPr>
+              <m:ctrlPr>
+                <w:rPr>
+                  <w:rFonts w:ascii="Cambria Math" w:hAnsi="Cambria Math"/>
+                </w:rPr>
+              </m:ctrlPr>
+            </m:funcPr>
+            <m:fName>
+              <m:r>
+                <m:rPr>
+                  <m:sty m:val="p"/>
+                </m:rPr>
+                <w:rPr>
+                  <w:rFonts w:ascii="Cambria Math" w:hAnsi="Cambria Math"/>
+                </w:rPr>
+                <m:t>exp</m:t>
+              </m:r>
+              <m:ctrlPr>
+                <w:rPr>
+                  <w:rFonts w:ascii="Cambria Math" w:hAnsi="Cambria Math"/>
+                  <w:i/>
+                </w:rPr>
+              </m:ctrlPr>
+            </m:fName>
+            <m:e>
+              <m:d>
+                <m:dPr>
+                  <m:ctrlPr>
+                    <w:rPr>
+                      <w:rFonts w:ascii="Cambria Math" w:hAnsi="Cambria Math"/>
+                    </w:rPr>
+                  </m:ctrlPr>
+                </m:dPr>
+                <m:e>
+                  <m:r>
+                    <w:rPr>
+                      <w:rFonts w:ascii="Cambria Math" w:hAnsi="Cambria Math"/>
+                    </w:rPr>
+                    <m:t>-</m:t>
+                  </m:r>
+                  <m:f>
+                    <m:fPr>
+                      <m:ctrlPr>
+                        <w:rPr>
+                          <w:rFonts w:ascii="Cambria Math" w:hAnsi="Cambria Math"/>
+                        </w:rPr>
+                      </m:ctrlPr>
+                    </m:fPr>
+                    <m:num>
+                      <m:sSup>
+                        <m:sSupPr>
+                          <m:ctrlPr>
+                            <w:rPr>
+                              <w:rFonts w:ascii="Cambria Math" w:hAnsi="Cambria Math"/>
+                              <w:i/>
+                            </w:rPr>
+                          </m:ctrlPr>
+                        </m:sSupPr>
+                        <m:e>
+                          <m:r>
+                            <w:rPr>
+                              <w:rFonts w:ascii="Cambria Math" w:hAnsi="Cambria Math"/>
+                            </w:rPr>
+                            <m:t>x</m:t>
+                          </m:r>
+                        </m:e>
+                        <m:sup>
+                          <m:r>
+                            <w:rPr>
+                              <w:rFonts w:ascii="Cambria Math" w:hAnsi="Cambria Math"/>
+                            </w:rPr>
+                            <m:t>2</m:t>
+                          </m:r>
+                        </m:sup>
+                      </m:sSup>
+                      <m:r>
+                        <w:rPr>
+                          <w:rFonts w:ascii="Cambria Math" w:hAnsi="Cambria Math"/>
+                        </w:rPr>
+                        <m:t>+</m:t>
+                      </m:r>
+                      <m:sSup>
+                        <m:sSupPr>
+                          <m:ctrlPr>
+                            <w:rPr>
+                              <w:rFonts w:ascii="Cambria Math" w:hAnsi="Cambria Math"/>
+                              <w:i/>
+                            </w:rPr>
+                          </m:ctrlPr>
+                        </m:sSupPr>
+                        <m:e>
+                          <m:r>
+                            <w:rPr>
+                              <w:rFonts w:ascii="Cambria Math" w:hAnsi="Cambria Math"/>
+                            </w:rPr>
+                            <m:t>y</m:t>
+                          </m:r>
+                        </m:e>
+                        <m:sup>
+                          <m:r>
+                            <w:rPr>
+                              <w:rFonts w:ascii="Cambria Math" w:hAnsi="Cambria Math"/>
+                            </w:rPr>
+                            <m:t>2</m:t>
+                          </m:r>
+                        </m:sup>
+                      </m:sSup>
+                      <m:ctrlPr>
+                        <w:rPr>
+                          <w:rFonts w:ascii="Cambria Math" w:hAnsi="Cambria Math"/>
+                          <w:i/>
+                        </w:rPr>
+                      </m:ctrlPr>
+                    </m:num>
+                    <m:den>
+                      <m:r>
+                        <w:rPr>
+                          <w:rFonts w:ascii="Cambria Math" w:hAnsi="Cambria Math"/>
+                        </w:rPr>
+                        <m:t>2</m:t>
+                      </m:r>
+                      <m:d>
+                        <m:dPr>
+                          <m:ctrlPr>
+                            <w:rPr>
+                              <w:rFonts w:ascii="Cambria Math" w:hAnsi="Cambria Math"/>
+                            </w:rPr>
+                          </m:ctrlPr>
+                        </m:dPr>
+                        <m:e>
+                          <m:sSubSup>
+                            <m:sSubSupPr>
+                              <m:ctrlPr>
+                                <w:rPr>
+                                  <w:rFonts w:ascii="Cambria Math" w:hAnsi="Cambria Math"/>
+                                  <w:i/>
+                                </w:rPr>
+                              </m:ctrlPr>
+                            </m:sSubSupPr>
+                            <m:e>
+                              <m:r>
+                                <m:rPr>
+                                  <m:sty m:val="p"/>
+                                </m:rPr>
+                                <w:rPr>
+                                  <w:rFonts w:ascii="Cambria Math" w:hAnsi="Cambria Math"/>
+                                </w:rPr>
+                                <m:t>σ</m:t>
+                              </m:r>
+                              <m:ctrlPr>
+                                <w:rPr>
+                                  <w:rFonts w:ascii="Cambria Math" w:hAnsi="Cambria Math"/>
+                                </w:rPr>
+                              </m:ctrlPr>
+                            </m:e>
+                            <m:sub>
+                              <m:r>
+                                <w:rPr>
+                                  <w:rFonts w:ascii="Cambria Math" w:hAnsi="Cambria Math"/>
+                                </w:rPr>
+                                <m:t>1</m:t>
+                              </m:r>
+                            </m:sub>
+                            <m:sup>
+                              <m:r>
+                                <w:rPr>
+                                  <w:rFonts w:ascii="Cambria Math" w:hAnsi="Cambria Math"/>
+                                </w:rPr>
+                                <m:t>2</m:t>
+                              </m:r>
+                            </m:sup>
+                          </m:sSubSup>
+                          <m:r>
+                            <w:rPr>
+                              <w:rFonts w:ascii="Cambria Math" w:hAnsi="Cambria Math"/>
+                            </w:rPr>
+                            <m:t>+</m:t>
+                          </m:r>
+                          <m:sSubSup>
+                            <m:sSubSupPr>
+                              <m:ctrlPr>
+                                <w:rPr>
+                                  <w:rFonts w:ascii="Cambria Math" w:hAnsi="Cambria Math"/>
+                                  <w:i/>
+                                </w:rPr>
+                              </m:ctrlPr>
+                            </m:sSubSupPr>
+                            <m:e>
+                              <m:r>
+                                <m:rPr>
+                                  <m:sty m:val="p"/>
+                                </m:rPr>
+                                <w:rPr>
+                                  <w:rFonts w:ascii="Cambria Math" w:hAnsi="Cambria Math"/>
+                                </w:rPr>
+                                <m:t>σ</m:t>
+                              </m:r>
+                            </m:e>
+                            <m:sub>
+                              <m:r>
+                                <w:rPr>
+                                  <w:rFonts w:ascii="Cambria Math" w:hAnsi="Cambria Math"/>
+                                </w:rPr>
+                                <m:t>2</m:t>
+                              </m:r>
+                            </m:sub>
+                            <m:sup>
+                              <m:r>
+                                <w:rPr>
+                                  <w:rFonts w:ascii="Cambria Math" w:hAnsi="Cambria Math"/>
+                                </w:rPr>
+                                <m:t>2</m:t>
+                              </m:r>
+                            </m:sup>
+                          </m:sSubSup>
+                          <m:ctrlPr>
+                            <w:rPr>
+                              <w:rFonts w:ascii="Cambria Math" w:hAnsi="Cambria Math"/>
+                              <w:i/>
+                            </w:rPr>
+                          </m:ctrlPr>
+                        </m:e>
+                      </m:d>
+                      <m:ctrlPr>
+                        <w:rPr>
+                          <w:rFonts w:ascii="Cambria Math" w:hAnsi="Cambria Math"/>
+                          <w:i/>
+                        </w:rPr>
+                      </m:ctrlPr>
+                    </m:den>
+                  </m:f>
+                  <m:ctrlPr>
+                    <w:rPr>
+                      <w:rFonts w:ascii="Cambria Math" w:hAnsi="Cambria Math"/>
+                      <w:i/>
+                    </w:rPr>
+                  </m:ctrlPr>
+                </m:e>
+              </m:d>
+            </m:e>
+          </m:func>
+        </m:oMath>
+      </m:oMathPara>
+    </w:p>
+    <w:p/>
+    <w:p/>
+    <w:p>
+      <w:r>
+        <w:t>05 Aug:</w:t>
+      </w:r>
+    </w:p>
+    <w:p>
+      <w:r>
+        <w:t>Sampling analytical hessian and Variance reduction:</w:t>
+      </w:r>
+    </w:p>
+    <w:p>
+      <w:r>
+        <w:t>Recall:</w:t>
+      </w:r>
+    </w:p>
+    <w:p>
+      <w:pPr>
+        <w:pStyle w:val="a9"/>
+        <w:numPr>
+          <w:ilvl w:val="0"/>
+          <w:numId w:val="14"/>
+        </w:numPr>
+      </w:pPr>
+      <w:r>
+        <w:t>(F*G)(x) = (G*F)(x)</w:t>
+      </w:r>
+    </w:p>
+    <w:p>
+      <w:pPr>
+        <w:pStyle w:val="a9"/>
+        <w:numPr>
+          <w:ilvl w:val="0"/>
+          <w:numId w:val="14"/>
+        </w:numPr>
+      </w:pPr>
+      <w:r>
+        <w:t>Derivative of convolution is convolution with derivative of kernel:</w:t>
+      </w:r>
+    </w:p>
+    <w:p>
+      <w:pPr>
+        <w:pStyle w:val="a9"/>
+        <w:rPr>
+          <w:rFonts w:ascii="Cambria Math" w:hAnsi="Cambria Math"/>
+          <w:oMath/>
+        </w:rPr>
+      </w:pPr>
+    </w:p>
+    <w:p>
+      <w:pPr>
+        <w:pStyle w:val="a9"/>
+      </w:pPr>
+      <m:oMathPara>
+        <m:oMath>
+          <m:f>
+            <m:fPr>
+              <m:ctrlPr>
+                <w:rPr>
+                  <w:rFonts w:ascii="Cambria Math" w:hAnsi="Cambria Math"/>
+                </w:rPr>
+              </m:ctrlPr>
+            </m:fPr>
+            <m:num>
+              <m:r>
+                <w:rPr>
+                  <w:rFonts w:ascii="Cambria Math" w:hAnsi="Cambria Math"/>
+                </w:rPr>
+                <m:t>d</m:t>
+              </m:r>
+              <m:ctrlPr>
+                <w:rPr>
+                  <w:rFonts w:ascii="Cambria Math" w:hAnsi="Cambria Math"/>
+                  <w:i/>
+                </w:rPr>
+              </m:ctrlPr>
+            </m:num>
+            <m:den>
+              <m:r>
+                <w:rPr>
+                  <w:rFonts w:ascii="Cambria Math" w:hAnsi="Cambria Math"/>
+                </w:rPr>
+                <m:t>dx</m:t>
+              </m:r>
+              <m:ctrlPr>
+                <w:rPr>
+                  <w:rFonts w:ascii="Cambria Math" w:hAnsi="Cambria Math"/>
+                  <w:i/>
+                </w:rPr>
+              </m:ctrlPr>
+            </m:den>
+          </m:f>
+          <m:d>
+            <m:dPr>
+              <m:ctrlPr>
+                <w:rPr>
+                  <w:rFonts w:ascii="Cambria Math" w:hAnsi="Cambria Math"/>
+                  <w:i/>
+                </w:rPr>
+              </m:ctrlPr>
+            </m:dPr>
+            <m:e>
+              <m:r>
+                <w:rPr>
+                  <w:rFonts w:ascii="Cambria Math" w:hAnsi="Cambria Math"/>
+                </w:rPr>
+                <m:t>f*G</m:t>
+              </m:r>
+            </m:e>
+          </m:d>
+          <m:d>
+            <m:dPr>
+              <m:ctrlPr>
+                <w:rPr>
+                  <w:rFonts w:ascii="Cambria Math" w:hAnsi="Cambria Math"/>
+                  <w:i/>
+                </w:rPr>
+              </m:ctrlPr>
+            </m:dPr>
+            <m:e>
+              <m:r>
+                <w:rPr>
+                  <w:rFonts w:ascii="Cambria Math" w:hAnsi="Cambria Math"/>
+                </w:rPr>
+                <m:t>x</m:t>
+              </m:r>
+            </m:e>
+          </m:d>
+          <m:r>
+            <w:rPr>
+              <w:rFonts w:ascii="Cambria Math" w:hAnsi="Cambria Math"/>
+            </w:rPr>
+            <m:t>=</m:t>
+          </m:r>
+          <m:f>
+            <m:fPr>
+              <m:ctrlPr>
+                <w:rPr>
+                  <w:rFonts w:ascii="Cambria Math" w:hAnsi="Cambria Math"/>
+                </w:rPr>
+              </m:ctrlPr>
+            </m:fPr>
+            <m:num>
+              <m:r>
+                <w:rPr>
+                  <w:rFonts w:ascii="Cambria Math" w:hAnsi="Cambria Math"/>
+                </w:rPr>
+                <m:t>d</m:t>
+              </m:r>
+              <m:ctrlPr>
+                <w:rPr>
+                  <w:rFonts w:ascii="Cambria Math" w:hAnsi="Cambria Math"/>
+                  <w:i/>
+                </w:rPr>
+              </m:ctrlPr>
+            </m:num>
+            <m:den>
+              <m:r>
+                <w:rPr>
+                  <w:rFonts w:ascii="Cambria Math" w:hAnsi="Cambria Math"/>
+                </w:rPr>
+                <m:t>dx</m:t>
+              </m:r>
+              <m:ctrlPr>
+                <w:rPr>
+                  <w:rFonts w:ascii="Cambria Math" w:hAnsi="Cambria Math"/>
+                  <w:i/>
+                </w:rPr>
+              </m:ctrlPr>
+            </m:den>
+          </m:f>
+          <m:nary>
+            <m:naryPr>
+              <m:ctrlPr>
+                <w:rPr>
+                  <w:rFonts w:ascii="Cambria Math" w:hAnsi="Cambria Math"/>
+                </w:rPr>
+              </m:ctrlPr>
+            </m:naryPr>
+            <m:sub>
+              <m:r>
+                <w:rPr>
+                  <w:rFonts w:ascii="Cambria Math" w:hAnsi="Cambria Math"/>
+                </w:rPr>
+                <m:t>-</m:t>
+              </m:r>
+              <m:r>
+                <m:rPr>
+                  <m:sty m:val="p"/>
+                </m:rPr>
+                <w:rPr>
+                  <w:rFonts w:ascii="Cambria Math" w:hAnsi="Cambria Math" w:hint="eastAsia"/>
+                </w:rPr>
+                <m:t>∞</m:t>
+              </m:r>
+              <m:ctrlPr>
+                <w:rPr>
+                  <w:rFonts w:ascii="Cambria Math" w:hAnsi="Cambria Math"/>
+                  <w:i/>
+                </w:rPr>
+              </m:ctrlPr>
+            </m:sub>
+            <m:sup>
+              <m:r>
+                <m:rPr>
+                  <m:sty m:val="p"/>
+                </m:rPr>
+                <w:rPr>
+                  <w:rFonts w:ascii="Cambria Math" w:hAnsi="Cambria Math" w:hint="eastAsia"/>
+                </w:rPr>
+                <m:t>∞</m:t>
+              </m:r>
+              <m:ctrlPr>
+                <w:rPr>
+                  <w:rFonts w:ascii="Cambria Math" w:hAnsi="Cambria Math"/>
+                  <w:i/>
+                </w:rPr>
+              </m:ctrlPr>
+            </m:sup>
+            <m:e>
+              <m:r>
+                <w:rPr>
+                  <w:rFonts w:ascii="Cambria Math" w:hAnsi="Cambria Math"/>
+                </w:rPr>
+                <m:t>f</m:t>
+              </m:r>
+              <m:d>
+                <m:dPr>
+                  <m:ctrlPr>
+                    <w:rPr>
+                      <w:rFonts w:ascii="Cambria Math" w:hAnsi="Cambria Math"/>
+                      <w:i/>
+                    </w:rPr>
+                  </m:ctrlPr>
+                </m:dPr>
+                <m:e>
+                  <m:r>
+                    <w:rPr>
+                      <w:rFonts w:ascii="Cambria Math" w:hAnsi="Cambria Math"/>
+                    </w:rPr>
+                    <m:t>t</m:t>
+                  </m:r>
+                </m:e>
+              </m:d>
+              <m:r>
+                <w:rPr>
+                  <w:rFonts w:ascii="Cambria Math" w:hAnsi="Cambria Math"/>
+                </w:rPr>
+                <m:t>G</m:t>
+              </m:r>
+              <m:d>
+                <m:dPr>
+                  <m:ctrlPr>
+                    <w:rPr>
+                      <w:rFonts w:ascii="Cambria Math" w:hAnsi="Cambria Math"/>
+                      <w:i/>
+                    </w:rPr>
+                  </m:ctrlPr>
+                </m:dPr>
+                <m:e>
+                  <m:r>
+                    <w:rPr>
+                      <w:rFonts w:ascii="Cambria Math" w:hAnsi="Cambria Math"/>
+                    </w:rPr>
+                    <m:t>x-t</m:t>
+                  </m:r>
+                </m:e>
+              </m:d>
+              <m:r>
+                <w:rPr>
+                  <w:rFonts w:ascii="Cambria Math" w:hAnsi="Cambria Math"/>
+                </w:rPr>
+                <m:t>d</m:t>
+              </m:r>
+              <m:ctrlPr>
+                <w:rPr>
+                  <w:rFonts w:ascii="Cambria Math" w:hAnsi="Cambria Math"/>
+                  <w:i/>
+                </w:rPr>
+              </m:ctrlPr>
+            </m:e>
+          </m:nary>
+          <m:r>
+            <w:rPr>
+              <w:rFonts w:ascii="Cambria Math" w:hAnsi="Cambria Math"/>
+            </w:rPr>
+            <m:t>t=</m:t>
+          </m:r>
+          <m:nary>
+            <m:naryPr>
+              <m:ctrlPr>
+                <w:rPr>
+                  <w:rFonts w:ascii="Cambria Math" w:hAnsi="Cambria Math"/>
+                </w:rPr>
+              </m:ctrlPr>
+            </m:naryPr>
+            <m:sub>
+              <m:r>
+                <w:rPr>
+                  <w:rFonts w:ascii="Cambria Math" w:hAnsi="Cambria Math"/>
+                </w:rPr>
+                <m:t>-</m:t>
+              </m:r>
+              <m:r>
+                <m:rPr>
+                  <m:sty m:val="p"/>
+                </m:rPr>
+                <w:rPr>
+                  <w:rFonts w:ascii="Cambria Math" w:hAnsi="Cambria Math" w:hint="eastAsia"/>
+                </w:rPr>
+                <m:t>∞</m:t>
+              </m:r>
+              <m:ctrlPr>
+                <w:rPr>
+                  <w:rFonts w:ascii="Cambria Math" w:hAnsi="Cambria Math"/>
+                  <w:i/>
+                </w:rPr>
+              </m:ctrlPr>
+            </m:sub>
+            <m:sup>
+              <m:r>
+                <m:rPr>
+                  <m:sty m:val="p"/>
+                </m:rPr>
+                <w:rPr>
+                  <w:rFonts w:ascii="Cambria Math" w:hAnsi="Cambria Math" w:hint="eastAsia"/>
+                </w:rPr>
+                <m:t>∞</m:t>
+              </m:r>
+              <m:ctrlPr>
+                <w:rPr>
+                  <w:rFonts w:ascii="Cambria Math" w:hAnsi="Cambria Math"/>
+                  <w:i/>
+                </w:rPr>
+              </m:ctrlPr>
+            </m:sup>
+            <m:e>
+              <m:r>
+                <w:rPr>
+                  <w:rFonts w:ascii="Cambria Math" w:hAnsi="Cambria Math"/>
+                </w:rPr>
+                <m:t>f</m:t>
+              </m:r>
+              <m:d>
+                <m:dPr>
+                  <m:ctrlPr>
+                    <w:rPr>
+                      <w:rFonts w:ascii="Cambria Math" w:hAnsi="Cambria Math"/>
+                      <w:i/>
+                    </w:rPr>
+                  </m:ctrlPr>
+                </m:dPr>
+                <m:e>
+                  <m:r>
+                    <w:rPr>
+                      <w:rFonts w:ascii="Cambria Math" w:hAnsi="Cambria Math"/>
+                    </w:rPr>
+                    <m:t>t</m:t>
+                  </m:r>
+                </m:e>
+              </m:d>
+              <m:f>
+                <m:fPr>
+                  <m:ctrlPr>
+                    <w:rPr>
+                      <w:rFonts w:ascii="Cambria Math" w:hAnsi="Cambria Math"/>
+                    </w:rPr>
+                  </m:ctrlPr>
+                </m:fPr>
+                <m:num>
+                  <m:r>
+                    <w:rPr>
+                      <w:rFonts w:ascii="Cambria Math" w:hAnsi="Cambria Math"/>
+                    </w:rPr>
+                    <m:t>d</m:t>
+                  </m:r>
+                  <m:ctrlPr>
+                    <w:rPr>
+                      <w:rFonts w:ascii="Cambria Math" w:hAnsi="Cambria Math"/>
+                      <w:i/>
+                    </w:rPr>
+                  </m:ctrlPr>
+                </m:num>
+                <m:den>
+                  <m:r>
+                    <w:rPr>
+                      <w:rFonts w:ascii="Cambria Math" w:hAnsi="Cambria Math"/>
+                    </w:rPr>
+                    <m:t>dx</m:t>
+                  </m:r>
+                  <m:ctrlPr>
+                    <w:rPr>
+                      <w:rFonts w:ascii="Cambria Math" w:hAnsi="Cambria Math"/>
+                      <w:i/>
+                    </w:rPr>
+                  </m:ctrlPr>
+                </m:den>
+              </m:f>
+              <m:ctrlPr>
+                <w:rPr>
+                  <w:rFonts w:ascii="Cambria Math" w:hAnsi="Cambria Math"/>
+                  <w:i/>
+                </w:rPr>
+              </m:ctrlPr>
+            </m:e>
+          </m:nary>
+          <m:r>
+            <w:rPr>
+              <w:rFonts w:ascii="Cambria Math" w:hAnsi="Cambria Math"/>
+            </w:rPr>
+            <m:t>G</m:t>
+          </m:r>
+          <m:d>
+            <m:dPr>
+              <m:ctrlPr>
+                <w:rPr>
+                  <w:rFonts w:ascii="Cambria Math" w:hAnsi="Cambria Math"/>
+                  <w:i/>
+                </w:rPr>
+              </m:ctrlPr>
+            </m:dPr>
+            <m:e>
+              <m:r>
+                <w:rPr>
+                  <w:rFonts w:ascii="Cambria Math" w:hAnsi="Cambria Math"/>
+                </w:rPr>
+                <m:t>x-t</m:t>
+              </m:r>
+            </m:e>
+          </m:d>
+          <m:r>
+            <w:rPr>
+              <w:rFonts w:ascii="Cambria Math" w:hAnsi="Cambria Math"/>
+            </w:rPr>
+            <m:t>dt</m:t>
+          </m:r>
+        </m:oMath>
+      </m:oMathPara>
+    </w:p>
+    <w:p>
+      <w:pPr>
+        <w:pStyle w:val="a9"/>
+      </w:pPr>
+      <w:r>
+        <w:t xml:space="preserve">Let </w:t>
+      </w:r>
+      <m:oMath>
+        <m:sSup>
+          <m:sSupPr>
+            <m:ctrlPr>
+              <w:rPr>
+                <w:rFonts w:ascii="Cambria Math" w:hAnsi="Cambria Math"/>
+                <w:i/>
+              </w:rPr>
+            </m:ctrlPr>
+          </m:sSupPr>
+          <m:e>
+            <m:r>
+              <w:rPr>
+                <w:rFonts w:ascii="Cambria Math" w:hAnsi="Cambria Math"/>
+              </w:rPr>
+              <m:t>t</m:t>
+            </m:r>
+          </m:e>
+          <m:sup>
+            <m:r>
+              <w:rPr>
+                <w:rFonts w:ascii="Cambria Math" w:hAnsi="Cambria Math"/>
+              </w:rPr>
+              <m:t>'</m:t>
+            </m:r>
+          </m:sup>
+        </m:sSup>
+        <m:r>
+          <w:rPr>
+            <w:rFonts w:ascii="Cambria Math" w:hAnsi="Cambria Math"/>
+          </w:rPr>
+          <m:t>=x-t</m:t>
+        </m:r>
+      </m:oMath>
+      <w:r>
+        <w:t xml:space="preserve">, then </w:t>
+      </w:r>
+      <m:oMath>
+        <m:r>
+          <w:rPr>
+            <w:rFonts w:ascii="Cambria Math" w:hAnsi="Cambria Math"/>
+          </w:rPr>
+          <m:t>t=x-</m:t>
+        </m:r>
+        <m:sSup>
+          <m:sSupPr>
+            <m:ctrlPr>
+              <w:rPr>
+                <w:rFonts w:ascii="Cambria Math" w:hAnsi="Cambria Math"/>
+                <w:i/>
+              </w:rPr>
+            </m:ctrlPr>
+          </m:sSupPr>
+          <m:e>
+            <m:r>
+              <w:rPr>
+                <w:rFonts w:ascii="Cambria Math" w:hAnsi="Cambria Math"/>
+              </w:rPr>
+              <m:t>t</m:t>
+            </m:r>
+          </m:e>
+          <m:sup>
+            <m:r>
+              <w:rPr>
+                <w:rFonts w:ascii="Cambria Math" w:hAnsi="Cambria Math"/>
+              </w:rPr>
+              <m:t>'</m:t>
+            </m:r>
+          </m:sup>
+        </m:sSup>
+      </m:oMath>
+      <w:r>
+        <w:t>,</w:t>
+      </w:r>
+    </w:p>
+    <w:p>
+      <w:pPr>
+        <w:pStyle w:val="a9"/>
+      </w:pPr>
+      <m:oMathPara>
+        <m:oMath>
+          <m:r>
+            <w:rPr>
+              <w:rFonts w:ascii="Cambria Math" w:hAnsi="Cambria Math"/>
+            </w:rPr>
+            <m:t>=</m:t>
+          </m:r>
+          <m:nary>
+            <m:naryPr>
+              <m:ctrlPr>
+                <w:rPr>
+                  <w:rFonts w:ascii="Cambria Math" w:hAnsi="Cambria Math"/>
+                </w:rPr>
+              </m:ctrlPr>
+            </m:naryPr>
+            <m:sub>
+              <m:r>
+                <w:rPr>
+                  <w:rFonts w:ascii="Cambria Math" w:hAnsi="Cambria Math"/>
+                </w:rPr>
+                <m:t>-</m:t>
+              </m:r>
+              <m:r>
+                <m:rPr>
+                  <m:sty m:val="p"/>
+                </m:rPr>
+                <w:rPr>
+                  <w:rFonts w:ascii="Cambria Math" w:hAnsi="Cambria Math" w:hint="eastAsia"/>
+                </w:rPr>
+                <m:t>∞</m:t>
+              </m:r>
+              <m:ctrlPr>
+                <w:rPr>
+                  <w:rFonts w:ascii="Cambria Math" w:hAnsi="Cambria Math"/>
+                  <w:i/>
+                </w:rPr>
+              </m:ctrlPr>
+            </m:sub>
+            <m:sup>
+              <m:r>
+                <m:rPr>
+                  <m:sty m:val="p"/>
+                </m:rPr>
+                <w:rPr>
+                  <w:rFonts w:ascii="Cambria Math" w:hAnsi="Cambria Math" w:hint="eastAsia"/>
+                </w:rPr>
+                <m:t>∞</m:t>
+              </m:r>
+              <m:ctrlPr>
+                <w:rPr>
+                  <w:rFonts w:ascii="Cambria Math" w:hAnsi="Cambria Math"/>
+                  <w:i/>
+                </w:rPr>
+              </m:ctrlPr>
+            </m:sup>
+            <m:e>
+              <m:r>
+                <w:rPr>
+                  <w:rFonts w:ascii="Cambria Math" w:hAnsi="Cambria Math"/>
+                </w:rPr>
+                <m:t>f</m:t>
+              </m:r>
+              <m:d>
+                <m:dPr>
+                  <m:ctrlPr>
+                    <w:rPr>
+                      <w:rFonts w:ascii="Cambria Math" w:hAnsi="Cambria Math"/>
+                      <w:i/>
+                    </w:rPr>
+                  </m:ctrlPr>
+                </m:dPr>
+                <m:e>
+                  <m:r>
+                    <w:rPr>
+                      <w:rFonts w:ascii="Cambria Math" w:hAnsi="Cambria Math"/>
+                    </w:rPr>
+                    <m:t>x-t'</m:t>
+                  </m:r>
+                </m:e>
+              </m:d>
+              <m:f>
+                <m:fPr>
+                  <m:ctrlPr>
+                    <w:rPr>
+                      <w:rFonts w:ascii="Cambria Math" w:hAnsi="Cambria Math"/>
+                    </w:rPr>
+                  </m:ctrlPr>
+                </m:fPr>
+                <m:num>
+                  <m:r>
+                    <w:rPr>
+                      <w:rFonts w:ascii="Cambria Math" w:hAnsi="Cambria Math"/>
+                    </w:rPr>
+                    <m:t>d</m:t>
+                  </m:r>
+                  <m:ctrlPr>
+                    <w:rPr>
+                      <w:rFonts w:ascii="Cambria Math" w:hAnsi="Cambria Math"/>
+                      <w:i/>
+                    </w:rPr>
+                  </m:ctrlPr>
+                </m:num>
+                <m:den>
+                  <m:r>
+                    <w:rPr>
+                      <w:rFonts w:ascii="Cambria Math" w:hAnsi="Cambria Math"/>
+                    </w:rPr>
+                    <m:t>dx</m:t>
+                  </m:r>
+                  <m:ctrlPr>
+                    <w:rPr>
+                      <w:rFonts w:ascii="Cambria Math" w:hAnsi="Cambria Math"/>
+                      <w:i/>
+                    </w:rPr>
+                  </m:ctrlPr>
+                </m:den>
+              </m:f>
+              <m:ctrlPr>
+                <w:rPr>
+                  <w:rFonts w:ascii="Cambria Math" w:hAnsi="Cambria Math"/>
+                  <w:i/>
+                </w:rPr>
+              </m:ctrlPr>
+            </m:e>
+          </m:nary>
+          <m:r>
+            <w:rPr>
+              <w:rFonts w:ascii="Cambria Math" w:hAnsi="Cambria Math"/>
+            </w:rPr>
+            <m:t>G</m:t>
+          </m:r>
+          <m:d>
+            <m:dPr>
+              <m:ctrlPr>
+                <w:rPr>
+                  <w:rFonts w:ascii="Cambria Math" w:hAnsi="Cambria Math"/>
+                  <w:i/>
+                </w:rPr>
+              </m:ctrlPr>
+            </m:dPr>
+            <m:e>
+              <m:r>
+                <w:rPr>
+                  <w:rFonts w:ascii="Cambria Math" w:hAnsi="Cambria Math"/>
+                </w:rPr>
+                <m:t>t'</m:t>
+              </m:r>
+            </m:e>
+          </m:d>
+          <m:r>
+            <w:rPr>
+              <w:rFonts w:ascii="Cambria Math" w:hAnsi="Cambria Math"/>
+            </w:rPr>
+            <m:t>dt</m:t>
+          </m:r>
+        </m:oMath>
+      </m:oMathPara>
+    </w:p>
+    <w:p>
+      <w:pPr>
+        <w:pStyle w:val="a9"/>
+      </w:pPr>
+      <w:r>
+        <w:t>We can sample for t’ around 0 in the G’ gaussian kernel.</w:t>
+      </w:r>
+    </w:p>
+    <w:p>
+      <w:pPr>
+        <w:pStyle w:val="a9"/>
+        <w:numPr>
+          <w:ilvl w:val="0"/>
+          <w:numId w:val="14"/>
+        </w:numPr>
+      </w:pPr>
+      <w:r>
+        <w:t>For prdpt:</w:t>
+      </w:r>
+    </w:p>
+    <w:p>
+      <w:pPr>
+        <w:pStyle w:val="a9"/>
+      </w:pPr>
+      <w:r>
+        <w:rPr>
+          <w:noProof/>
+        </w:rPr>
+        <w:drawing>
+          <wp:inline distT="0" distB="0" distL="0" distR="0" wp14:anchorId="0DA3D0E5" wp14:editId="6091A1EE">
+            <wp:extent cx="2201180" cy="685319"/>
+            <wp:effectExtent l="0" t="0" r="0" b="0"/>
+            <wp:docPr id="1578554956" name="图片 1" descr="文本, 信件&#10;&#10;描述已自动生成"/>
+            <wp:cNvGraphicFramePr>
+              <a:graphicFrameLocks xmlns:a="http://schemas.openxmlformats.org/drawingml/2006/main" noChangeAspect="1"/>
+            </wp:cNvGraphicFramePr>
+            <a:graphic xmlns:a="http://schemas.openxmlformats.org/drawingml/2006/main">
+              <a:graphicData uri="http://schemas.openxmlformats.org/drawingml/2006/picture">
+                <pic:pic xmlns:pic="http://schemas.openxmlformats.org/drawingml/2006/picture">
+                  <pic:nvPicPr>
+                    <pic:cNvPr id="1004196109" name="图片 1" descr="文本, 信件&#10;&#10;描述已自动生成"/>
+                    <pic:cNvPicPr/>
+                  </pic:nvPicPr>
+                  <pic:blipFill>
+                    <a:blip r:embed="rId32"/>
+                    <a:stretch>
+                      <a:fillRect/>
+                    </a:stretch>
+                  </pic:blipFill>
+                  <pic:spPr>
+                    <a:xfrm>
+                      <a:off x="0" y="0"/>
+                      <a:ext cx="2276471" cy="708760"/>
+                    </a:xfrm>
+                    <a:prstGeom prst="rect">
+                      <a:avLst/>
+                    </a:prstGeom>
+                  </pic:spPr>
+                </pic:pic>
+              </a:graphicData>
+            </a:graphic>
+          </wp:inline>
+        </w:drawing>
+      </w:r>
+    </w:p>
+    <w:p>
+      <w:pPr>
+        <w:pStyle w:val="a9"/>
+      </w:pPr>
+      <w:r>
+        <w:t>To get the hessian of the convolved render,</w:t>
+      </w:r>
+    </w:p>
+    <w:p>
+      <w:pPr>
+        <w:pStyle w:val="a9"/>
+      </w:pPr>
+      <w:r>
+        <w:t xml:space="preserve">Need to convolve with hessian of the </w:t>
+      </w:r>
+      <w:r>
+        <w:t xml:space="preserve">nd </w:t>
+      </w:r>
+      <w:r>
+        <w:t>gaussian</w:t>
+      </w:r>
+      <w:r>
+        <w:t xml:space="preserve"> derived above</w:t>
+      </w:r>
+      <w:r>
+        <w:t>.</w:t>
+      </w:r>
+    </w:p>
+    <w:p>
+      <w:pPr>
+        <w:pStyle w:val="a9"/>
+      </w:pPr>
+      <m:oMathPara>
+        <m:oMath>
+          <m:r>
+            <w:rPr>
+              <w:rFonts w:ascii="Cambria Math" w:hAnsi="Cambria Math"/>
+            </w:rPr>
+            <m:t>=</m:t>
+          </m:r>
+          <m:f>
+            <m:fPr>
+              <m:ctrlPr>
+                <w:rPr>
+                  <w:rFonts w:ascii="Cambria Math" w:hAnsi="Cambria Math"/>
+                </w:rPr>
+              </m:ctrlPr>
+            </m:fPr>
+            <m:num>
+              <m:r>
+                <w:rPr>
+                  <w:rFonts w:ascii="Cambria Math" w:hAnsi="Cambria Math"/>
+                </w:rPr>
+                <m:t>1</m:t>
+              </m:r>
+              <m:ctrlPr>
+                <w:rPr>
+                  <w:rFonts w:ascii="Cambria Math" w:hAnsi="Cambria Math"/>
+                  <w:i/>
+                </w:rPr>
+              </m:ctrlPr>
+            </m:num>
+            <m:den>
+              <m:r>
+                <w:rPr>
+                  <w:rFonts w:ascii="Cambria Math" w:hAnsi="Cambria Math"/>
+                </w:rPr>
+                <m:t>N</m:t>
+              </m:r>
+              <m:ctrlPr>
+                <w:rPr>
+                  <w:rFonts w:ascii="Cambria Math" w:hAnsi="Cambria Math"/>
+                  <w:i/>
+                </w:rPr>
+              </m:ctrlPr>
+            </m:den>
+          </m:f>
+          <m:nary>
+            <m:naryPr>
+              <m:chr m:val="∑"/>
+              <m:ctrlPr>
+                <w:rPr>
+                  <w:rFonts w:ascii="Cambria Math" w:hAnsi="Cambria Math"/>
+                </w:rPr>
+              </m:ctrlPr>
+            </m:naryPr>
+            <m:sub>
+              <m:r>
+                <w:rPr>
+                  <w:rFonts w:ascii="Cambria Math" w:hAnsi="Cambria Math"/>
+                </w:rPr>
+                <m:t>i=1</m:t>
+              </m:r>
+              <m:ctrlPr>
+                <w:rPr>
+                  <w:rFonts w:ascii="Cambria Math" w:hAnsi="Cambria Math"/>
+                  <w:i/>
+                </w:rPr>
+              </m:ctrlPr>
+            </m:sub>
+            <m:sup>
+              <m:r>
+                <w:rPr>
+                  <w:rFonts w:ascii="Cambria Math" w:hAnsi="Cambria Math"/>
+                </w:rPr>
+                <m:t>N</m:t>
+              </m:r>
+              <m:ctrlPr>
+                <w:rPr>
+                  <w:rFonts w:ascii="Cambria Math" w:hAnsi="Cambria Math"/>
+                  <w:i/>
+                </w:rPr>
+              </m:ctrlPr>
+            </m:sup>
+            <m:e>
+              <m:f>
+                <m:fPr>
+                  <m:ctrlPr>
+                    <w:rPr>
+                      <w:rFonts w:ascii="Cambria Math" w:hAnsi="Cambria Math"/>
+                    </w:rPr>
+                  </m:ctrlPr>
+                </m:fPr>
+                <m:num>
+                  <m:sSup>
+                    <m:sSupPr>
+                      <m:ctrlPr>
+                        <w:rPr>
+                          <w:rFonts w:ascii="Cambria Math" w:hAnsi="Cambria Math"/>
+                          <w:i/>
+                        </w:rPr>
+                      </m:ctrlPr>
+                    </m:sSupPr>
+                    <m:e>
+                      <m:r>
+                        <w:rPr>
+                          <w:rFonts w:ascii="Cambria Math" w:hAnsi="Cambria Math"/>
+                        </w:rPr>
+                        <m:t>∂</m:t>
+                      </m:r>
+                    </m:e>
+                    <m:sup>
+                      <m:r>
+                        <w:rPr>
+                          <w:rFonts w:ascii="Cambria Math" w:hAnsi="Cambria Math"/>
+                        </w:rPr>
+                        <m:t>2</m:t>
+                      </m:r>
+                    </m:sup>
+                  </m:sSup>
+                  <m:r>
+                    <w:rPr>
+                      <w:rFonts w:ascii="Cambria Math" w:hAnsi="Cambria Math"/>
+                    </w:rPr>
+                    <m:t>k</m:t>
+                  </m:r>
+                  <m:ctrlPr>
+                    <w:rPr>
+                      <w:rFonts w:ascii="Cambria Math" w:hAnsi="Cambria Math"/>
+                      <w:i/>
+                    </w:rPr>
+                  </m:ctrlPr>
+                </m:num>
+                <m:den>
+                  <m:r>
+                    <w:rPr>
+                      <w:rFonts w:ascii="Cambria Math" w:hAnsi="Cambria Math"/>
+                    </w:rPr>
+                    <m:t>∂</m:t>
+                  </m:r>
+                  <m:sSub>
+                    <m:sSubPr>
+                      <m:ctrlPr>
+                        <w:rPr>
+                          <w:rFonts w:ascii="Cambria Math" w:hAnsi="Cambria Math"/>
+                          <w:i/>
+                        </w:rPr>
+                      </m:ctrlPr>
+                    </m:sSubPr>
+                    <m:e>
+                      <m:r>
+                        <w:rPr>
+                          <w:rFonts w:ascii="Cambria Math" w:hAnsi="Cambria Math"/>
+                        </w:rPr>
+                        <m:t>θ</m:t>
+                      </m:r>
+                      <m:ctrlPr>
+                        <w:rPr>
+                          <w:rFonts w:ascii="Cambria Math" w:hAnsi="Cambria Math"/>
+                        </w:rPr>
+                      </m:ctrlPr>
+                    </m:e>
+                    <m:sub>
+                      <m:r>
+                        <w:rPr>
+                          <w:rFonts w:ascii="Cambria Math" w:hAnsi="Cambria Math"/>
+                        </w:rPr>
+                        <m:t>1</m:t>
+                      </m:r>
+                    </m:sub>
+                  </m:sSub>
+                  <m:r>
+                    <w:rPr>
+                      <w:rFonts w:ascii="Cambria Math" w:hAnsi="Cambria Math"/>
+                    </w:rPr>
+                    <m:t>∂</m:t>
+                  </m:r>
+                  <m:sSub>
+                    <m:sSubPr>
+                      <m:ctrlPr>
+                        <w:rPr>
+                          <w:rFonts w:ascii="Cambria Math" w:hAnsi="Cambria Math"/>
+                          <w:i/>
+                        </w:rPr>
+                      </m:ctrlPr>
+                    </m:sSubPr>
+                    <m:e>
+                      <m:r>
+                        <w:rPr>
+                          <w:rFonts w:ascii="Cambria Math" w:hAnsi="Cambria Math"/>
+                        </w:rPr>
+                        <m:t>θ</m:t>
+                      </m:r>
+                      <m:ctrlPr>
+                        <w:rPr>
+                          <w:rFonts w:ascii="Cambria Math" w:hAnsi="Cambria Math"/>
+                        </w:rPr>
+                      </m:ctrlPr>
+                    </m:e>
+                    <m:sub>
+                      <m:r>
+                        <w:rPr>
+                          <w:rFonts w:ascii="Cambria Math" w:hAnsi="Cambria Math"/>
+                        </w:rPr>
+                        <m:t>2</m:t>
+                      </m:r>
+                    </m:sub>
+                  </m:sSub>
+                  <m:ctrlPr>
+                    <w:rPr>
+                      <w:rFonts w:ascii="Cambria Math" w:hAnsi="Cambria Math"/>
+                      <w:i/>
+                    </w:rPr>
+                  </m:ctrlPr>
+                </m:den>
+              </m:f>
+              <m:d>
+                <m:dPr>
+                  <m:ctrlPr>
+                    <w:rPr>
+                      <w:rFonts w:ascii="Cambria Math" w:hAnsi="Cambria Math"/>
+                      <w:i/>
+                    </w:rPr>
+                  </m:ctrlPr>
+                </m:dPr>
+                <m:e>
+                  <m:sSub>
+                    <m:sSubPr>
+                      <m:ctrlPr>
+                        <w:rPr>
+                          <w:rFonts w:ascii="Cambria Math" w:hAnsi="Cambria Math"/>
+                          <w:i/>
+                        </w:rPr>
+                      </m:ctrlPr>
+                    </m:sSubPr>
+                    <m:e>
+                      <m:r>
+                        <m:rPr>
+                          <m:sty m:val="bi"/>
+                        </m:rPr>
+                        <w:rPr>
+                          <w:rFonts w:ascii="Cambria Math" w:hAnsi="Cambria Math"/>
+                        </w:rPr>
+                        <m:t>τ</m:t>
+                      </m:r>
+                    </m:e>
+                    <m:sub>
+                      <m:r>
+                        <m:rPr>
+                          <m:sty m:val="bi"/>
+                        </m:rPr>
+                        <w:rPr>
+                          <w:rFonts w:ascii="Cambria Math" w:hAnsi="Cambria Math"/>
+                        </w:rPr>
+                        <m:t>i</m:t>
+                      </m:r>
+                    </m:sub>
+                  </m:sSub>
+                </m:e>
+              </m:d>
+              <m:r>
+                <w:rPr>
+                  <w:rFonts w:ascii="Cambria Math" w:hAnsi="Cambria Math"/>
+                </w:rPr>
+                <m:t>P</m:t>
+              </m:r>
+              <m:d>
+                <m:dPr>
+                  <m:ctrlPr>
+                    <w:rPr>
+                      <w:rFonts w:ascii="Cambria Math" w:hAnsi="Cambria Math"/>
+                      <w:i/>
+                    </w:rPr>
+                  </m:ctrlPr>
+                </m:dPr>
+                <m:e>
+                  <m:r>
+                    <m:rPr>
+                      <m:sty m:val="bi"/>
+                    </m:rPr>
+                    <w:rPr>
+                      <w:rFonts w:ascii="Cambria Math" w:hAnsi="Cambria Math"/>
+                    </w:rPr>
+                    <m:t>θ</m:t>
+                  </m:r>
+                  <m:r>
+                    <w:rPr>
+                      <w:rFonts w:ascii="Cambria Math" w:hAnsi="Cambria Math"/>
+                    </w:rPr>
+                    <m:t>-</m:t>
+                  </m:r>
+                  <m:sSub>
+                    <m:sSubPr>
+                      <m:ctrlPr>
+                        <w:rPr>
+                          <w:rFonts w:ascii="Cambria Math" w:hAnsi="Cambria Math"/>
+                          <w:i/>
+                        </w:rPr>
+                      </m:ctrlPr>
+                    </m:sSubPr>
+                    <m:e>
+                      <m:r>
+                        <m:rPr>
+                          <m:sty m:val="bi"/>
+                        </m:rPr>
+                        <w:rPr>
+                          <w:rFonts w:ascii="Cambria Math" w:hAnsi="Cambria Math"/>
+                        </w:rPr>
+                        <m:t>τ</m:t>
+                      </m:r>
+                    </m:e>
+                    <m:sub>
+                      <m:r>
+                        <m:rPr>
+                          <m:sty m:val="bi"/>
+                        </m:rPr>
+                        <w:rPr>
+                          <w:rFonts w:ascii="Cambria Math" w:hAnsi="Cambria Math"/>
+                        </w:rPr>
+                        <m:t>i</m:t>
+                      </m:r>
+                    </m:sub>
+                  </m:sSub>
+                </m:e>
+              </m:d>
+            </m:e>
+          </m:nary>
+        </m:oMath>
+      </m:oMathPara>
+    </w:p>
+    <w:p>
+      <w:pPr>
+        <w:pStyle w:val="a9"/>
+        <w:numPr>
+          <w:ilvl w:val="0"/>
+          <w:numId w:val="14"/>
+        </w:numPr>
+      </w:pPr>
+      <w:r>
+        <w:lastRenderedPageBreak/>
+        <w:t>The MC estimate with importance sampling for gradient of gaussian:</w:t>
+      </w:r>
+    </w:p>
+    <w:p>
+      <w:pPr>
+        <w:rPr>
+          <w:lang w:val="en-GB"/>
+        </w:rPr>
+      </w:pPr>
+    </w:p>
+    <w:p>
+      <w:pPr>
+        <w:rPr>
+          <w:lang w:val="en-GB"/>
+        </w:rPr>
+      </w:pPr>
+      <w:r>
+        <w:rPr>
+          <w:lang w:val="en-GB"/>
+        </w:rPr>
+        <w:t>Trust regions:</w:t>
+      </w:r>
+    </w:p>
+    <w:p>
+      <m:oMathPara>
+        <m:oMath>
+          <m:sSub>
+            <m:sSubPr>
+              <m:ctrlPr>
+                <w:rPr>
+                  <w:rFonts w:ascii="Cambria Math" w:hAnsi="Cambria Math"/>
+                  <w:i/>
+                </w:rPr>
+              </m:ctrlPr>
+            </m:sSubPr>
+            <m:e>
+              <m:r>
+                <w:rPr>
+                  <w:rFonts w:ascii="Cambria Math" w:hAnsi="Cambria Math"/>
+                </w:rPr>
+                <m:t>s</m:t>
+              </m:r>
+            </m:e>
+            <m:sub>
+              <m:r>
+                <w:rPr>
+                  <w:rFonts w:ascii="Cambria Math" w:hAnsi="Cambria Math"/>
+                </w:rPr>
+                <m:t>k</m:t>
+              </m:r>
+            </m:sub>
+          </m:sSub>
+          <m:r>
+            <w:rPr>
+              <w:rFonts w:ascii="Cambria Math" w:hAnsi="Cambria Math"/>
+            </w:rPr>
+            <m:t>=</m:t>
+          </m:r>
+          <m:sSub>
+            <m:sSubPr>
+              <m:ctrlPr>
+                <w:rPr>
+                  <w:rFonts w:ascii="Cambria Math" w:hAnsi="Cambria Math"/>
+                  <w:i/>
+                </w:rPr>
+              </m:ctrlPr>
+            </m:sSubPr>
+            <m:e>
+              <m:r>
+                <w:rPr>
+                  <w:rFonts w:ascii="Cambria Math" w:hAnsi="Cambria Math"/>
+                </w:rPr>
+                <m:t>x</m:t>
+              </m:r>
+            </m:e>
+            <m:sub>
+              <m:r>
+                <w:rPr>
+                  <w:rFonts w:ascii="Cambria Math" w:hAnsi="Cambria Math"/>
+                </w:rPr>
+                <m:t>k+1</m:t>
+              </m:r>
+            </m:sub>
+          </m:sSub>
+          <m:r>
+            <w:rPr>
+              <w:rFonts w:ascii="Cambria Math" w:hAnsi="Cambria Math"/>
+            </w:rPr>
+            <m:t>-</m:t>
+          </m:r>
+          <m:sSub>
+            <m:sSubPr>
+              <m:ctrlPr>
+                <w:rPr>
+                  <w:rFonts w:ascii="Cambria Math" w:hAnsi="Cambria Math"/>
+                  <w:i/>
+                </w:rPr>
+              </m:ctrlPr>
+            </m:sSubPr>
+            <m:e>
+              <m:r>
+                <w:rPr>
+                  <w:rFonts w:ascii="Cambria Math" w:hAnsi="Cambria Math"/>
+                </w:rPr>
+                <m:t>x</m:t>
+              </m:r>
+            </m:e>
+            <m:sub>
+              <m:r>
+                <w:rPr>
+                  <w:rFonts w:ascii="Cambria Math" w:hAnsi="Cambria Math"/>
+                </w:rPr>
+                <m:t>k</m:t>
+              </m:r>
+            </m:sub>
+          </m:sSub>
+        </m:oMath>
+      </m:oMathPara>
+    </w:p>
+    <w:p/>
+    <w:p/>
+    <w:p>
+      <w:pPr>
+        <w:rPr>
+          <w:lang w:val="en-GB"/>
+        </w:rPr>
+      </w:pPr>
+    </w:p>
+    <w:p>
+      <w:pPr>
+        <w:rPr>
+          <w:lang w:val="en-GB"/>
+        </w:rPr>
+      </w:pPr>
+      <w:r>
+        <w:rPr>
+          <w:lang w:val="en-GB"/>
+        </w:rPr>
+        <w:t>Wolfe conditions:</w:t>
+      </w:r>
+    </w:p>
+    <w:p>
+      <w:pPr>
+        <w:rPr>
+          <w:lang w:val="en-GB"/>
+        </w:rPr>
+      </w:pPr>
+    </w:p>
+    <w:p>
+      <w:pPr>
+        <w:rPr>
+          <w:lang w:val="en-GB"/>
+        </w:rPr>
+      </w:pPr>
+    </w:p>
+    <w:p>
+      <w:pPr>
+        <w:rPr>
+          <w:lang w:val="en-GB"/>
+        </w:rPr>
+      </w:pPr>
+      <w:r>
+        <w:rPr>
+          <w:lang w:val="en-GB"/>
+        </w:rPr>
+        <w:t>How to avoid hessian</w:t>
+      </w:r>
+      <w:r>
+        <w:rPr>
+          <w:lang w:val="en-GB"/>
+        </w:rPr>
+        <w:t>:</w:t>
+      </w:r>
+    </w:p>
+    <w:p>
+      <w:pPr>
+        <w:rPr>
+          <w:lang w:val="en-GB"/>
+        </w:rPr>
+      </w:pPr>
+      <w:r>
+        <w:rPr>
+          <w:lang w:val="en-GB"/>
+        </w:rPr>
+        <w:t>Secant method(finite difference in gradie</w:t>
+      </w:r>
+      <w:r>
+        <w:rPr>
+          <w:lang w:val="en-GB"/>
+        </w:rPr>
+        <w:t>nt</w:t>
+      </w:r>
+      <w:r>
+        <w:rPr>
+          <w:lang w:val="en-GB"/>
+        </w:rPr>
+        <w:t>)</w:t>
+      </w:r>
+    </w:p>
+    <w:p>
+      <w:pPr>
+        <w:rPr>
+          <w:lang w:val="en-GB"/>
+        </w:rPr>
+      </w:pPr>
+      <w:r>
+        <w:rPr>
+          <w:lang w:val="en-GB"/>
+        </w:rPr>
+        <w:t>Hv product</w:t>
+      </w:r>
+    </w:p>
+    <w:p>
+      <w:pPr>
+        <w:rPr>
+          <w:lang w:val="en-GB"/>
+        </w:rPr>
+      </w:pPr>
+      <w:r>
+        <w:rPr>
+          <w:lang w:val="en-GB"/>
+        </w:rPr>
+        <w:t xml:space="preserve">We know that directional gradient on v = </w:t>
+      </w:r>
+      <w:r>
+        <w:rPr>
+          <w:lang w:val="en-GB"/>
+        </w:rPr>
+        <w:t>dot</w:t>
+      </w:r>
+      <w:r>
+        <w:rPr>
+          <w:lang w:val="en-GB"/>
+        </w:rPr>
+        <w:t>(d(f(x))/dx, v)</w:t>
+      </w:r>
+      <w:r>
+        <w:rPr>
+          <w:lang w:val="en-GB"/>
+        </w:rPr>
+        <w:t>, scalar</w:t>
+      </w:r>
+      <w:r>
+        <w:rPr>
+          <w:lang w:val="en-GB"/>
+        </w:rPr>
+        <w:t>, is the gradient(rate of change) of a directional slice of the original function.</w:t>
+      </w:r>
+    </w:p>
+    <w:p>
+      <w:pPr>
+        <w:rPr>
+          <w:lang w:val="en-GB"/>
+        </w:rPr>
+      </w:pPr>
+      <w:r>
+        <w:rPr>
+          <w:lang w:val="en-GB"/>
+        </w:rPr>
+        <w:t>If this is a function of a 1d variable we can write newfunc = f(x+alpha*v)</w:t>
+      </w:r>
+      <w:r>
+        <w:rPr>
+          <w:lang w:val="en-GB"/>
+        </w:rPr>
+        <w:t>.</w:t>
+      </w:r>
+    </w:p>
+    <w:p>
+      <w:pPr>
+        <w:rPr>
+          <w:lang w:val="en-GB"/>
+        </w:rPr>
+      </w:pPr>
+      <w:r>
+        <w:rPr>
+          <w:lang w:val="en-GB"/>
+        </w:rPr>
+        <w:t xml:space="preserve">Taking derivative </w:t>
+      </w:r>
+    </w:p>
+    <w:p>
+      <w:pPr>
+        <w:rPr>
+          <w:lang w:val="en-GB"/>
+        </w:rPr>
+      </w:pPr>
+      <w:r>
+        <w:rPr>
+          <w:lang w:val="en-GB"/>
+        </w:rPr>
+        <w:t xml:space="preserve">Note that taking </w:t>
+      </w:r>
+    </w:p>
+    <w:p>
+      <w:pPr>
+        <w:rPr>
+          <w:lang w:val="en-GB"/>
+        </w:rPr>
+      </w:pPr>
+      <w:r>
+        <w:rPr>
+          <w:lang w:val="en-GB"/>
+        </w:rPr>
+        <w:t xml:space="preserve">For Hv, we have </w:t>
       </w:r>
     </w:p>
     <w:p>
@@ -5817,19 +11073,6 @@
         <w:rPr>
           <w:lang w:val="en-GB"/>
         </w:rPr>
-        <w:t>Variance reduction</w:t>
-      </w:r>
-    </w:p>
-    <w:p>
-      <w:pPr>
-        <w:rPr>
-          <w:lang w:val="en-GB"/>
-        </w:rPr>
-      </w:pPr>
-      <w:r>
-        <w:rPr>
-          <w:lang w:val="en-GB"/>
-        </w:rPr>
         <w:t>Using FR vs PR</w:t>
       </w:r>
     </w:p>
@@ -5843,19 +11086,6 @@
         <w:rPr>
           <w:lang w:val="en-GB"/>
         </w:rPr>
-        <w:t>Other ways to approximate hessian</w:t>
-      </w:r>
-    </w:p>
-    <w:p>
-      <w:pPr>
-        <w:rPr>
-          <w:lang w:val="en-GB"/>
-        </w:rPr>
-      </w:pPr>
-      <w:r>
-        <w:rPr>
-          <w:lang w:val="en-GB"/>
-        </w:rPr>
         <w:t>2</w:t>
       </w:r>
       <w:r>
@@ -5896,7 +11126,135 @@
           <w:lang w:val="en-GB"/>
         </w:rPr>
         <w:lastRenderedPageBreak/>
-        <w:t>P10, toy problem, no blur, all starting point, all parameters</w:t>
+        <w:t>Writing mem:</w:t>
+      </w:r>
+    </w:p>
+    <w:p>
+      <w:pPr>
+        <w:rPr>
+          <w:lang w:val="en-GB"/>
+        </w:rPr>
+      </w:pPr>
+      <w:r>
+        <w:rPr>
+          <w:lang w:val="en-GB"/>
+        </w:rPr>
+        <w:lastRenderedPageBreak/>
+        <w:drawing>
+          <wp:inline distT="0" distB="0" distL="0" distR="0" wp14:anchorId="08BD01A0" wp14:editId="071A2313">
+            <wp:extent cx="5274310" cy="3117850"/>
+            <wp:effectExtent l="0" t="0" r="0" b="0"/>
+            <wp:docPr id="1691032667" name="图片 1" descr="文本&#10;&#10;描述已自动生成"/>
+            <wp:cNvGraphicFramePr>
+              <a:graphicFrameLocks xmlns:a="http://schemas.openxmlformats.org/drawingml/2006/main" noChangeAspect="1"/>
+            </wp:cNvGraphicFramePr>
+            <a:graphic xmlns:a="http://schemas.openxmlformats.org/drawingml/2006/main">
+              <a:graphicData uri="http://schemas.openxmlformats.org/drawingml/2006/picture">
+                <pic:pic xmlns:pic="http://schemas.openxmlformats.org/drawingml/2006/picture">
+                  <pic:nvPicPr>
+                    <pic:cNvPr id="1691032667" name="图片 1" descr="文本&#10;&#10;描述已自动生成"/>
+                    <pic:cNvPicPr/>
+                  </pic:nvPicPr>
+                  <pic:blipFill>
+                    <a:blip r:embed="rId42"/>
+                    <a:stretch>
+                      <a:fillRect/>
+                    </a:stretch>
+                  </pic:blipFill>
+                  <pic:spPr>
+                    <a:xfrm>
+                      <a:off x="0" y="0"/>
+                      <a:ext cx="5274310" cy="3117850"/>
+                    </a:xfrm>
+                    <a:prstGeom prst="rect">
+                      <a:avLst/>
+                    </a:prstGeom>
+                  </pic:spPr>
+                </pic:pic>
+              </a:graphicData>
+            </a:graphic>
+          </wp:inline>
+        </w:drawing>
+      </w:r>
+      <w:r>
+        <w:rPr>
+          <w:lang w:val="en-GB"/>
+        </w:rPr>
+        <w:drawing>
+          <wp:inline distT="0" distB="0" distL="0" distR="0" wp14:anchorId="7DC400CD" wp14:editId="50ED1BC0">
+            <wp:extent cx="5274310" cy="3014980"/>
+            <wp:effectExtent l="0" t="0" r="0" b="0"/>
+            <wp:docPr id="72309886" name="图片 1" descr="文本&#10;&#10;描述已自动生成"/>
+            <wp:cNvGraphicFramePr>
+              <a:graphicFrameLocks xmlns:a="http://schemas.openxmlformats.org/drawingml/2006/main" noChangeAspect="1"/>
+            </wp:cNvGraphicFramePr>
+            <a:graphic xmlns:a="http://schemas.openxmlformats.org/drawingml/2006/main">
+              <a:graphicData uri="http://schemas.openxmlformats.org/drawingml/2006/picture">
+                <pic:pic xmlns:pic="http://schemas.openxmlformats.org/drawingml/2006/picture">
+                  <pic:nvPicPr>
+                    <pic:cNvPr id="72309886" name="图片 1" descr="文本&#10;&#10;描述已自动生成"/>
+                    <pic:cNvPicPr/>
+                  </pic:nvPicPr>
+                  <pic:blipFill>
+                    <a:blip r:embed="rId43"/>
+                    <a:stretch>
+                      <a:fillRect/>
+                    </a:stretch>
+                  </pic:blipFill>
+                  <pic:spPr>
+                    <a:xfrm>
+                      <a:off x="0" y="0"/>
+                      <a:ext cx="5274310" cy="3014980"/>
+                    </a:xfrm>
+                    <a:prstGeom prst="rect">
+                      <a:avLst/>
+                    </a:prstGeom>
+                  </pic:spPr>
+                </pic:pic>
+              </a:graphicData>
+            </a:graphic>
+          </wp:inline>
+        </w:drawing>
+      </w:r>
+      <w:r>
+        <w:rPr>
+          <w:lang w:val="en-GB"/>
+        </w:rPr>
+        <w:drawing>
+          <wp:inline distT="0" distB="0" distL="0" distR="0" wp14:anchorId="07A7C05C" wp14:editId="581FA67F">
+            <wp:extent cx="5274310" cy="2597785"/>
+            <wp:effectExtent l="0" t="0" r="0" b="0"/>
+            <wp:docPr id="2128409157" name="图片 1" descr="文本&#10;&#10;描述已自动生成"/>
+            <wp:cNvGraphicFramePr>
+              <a:graphicFrameLocks xmlns:a="http://schemas.openxmlformats.org/drawingml/2006/main" noChangeAspect="1"/>
+            </wp:cNvGraphicFramePr>
+            <a:graphic xmlns:a="http://schemas.openxmlformats.org/drawingml/2006/main">
+              <a:graphicData uri="http://schemas.openxmlformats.org/drawingml/2006/picture">
+                <pic:pic xmlns:pic="http://schemas.openxmlformats.org/drawingml/2006/picture">
+                  <pic:nvPicPr>
+                    <pic:cNvPr id="2128409157" name="图片 1" descr="文本&#10;&#10;描述已自动生成"/>
+                    <pic:cNvPicPr/>
+                  </pic:nvPicPr>
+                  <pic:blipFill>
+                    <a:blip r:embed="rId44"/>
+                    <a:stretch>
+                      <a:fillRect/>
+                    </a:stretch>
+                  </pic:blipFill>
+                  <pic:spPr>
+                    <a:xfrm>
+                      <a:off x="0" y="0"/>
+                      <a:ext cx="5274310" cy="2597785"/>
+                    </a:xfrm>
+                    <a:prstGeom prst="rect">
+                      <a:avLst/>
+                    </a:prstGeom>
+                  </pic:spPr>
+                </pic:pic>
+              </a:graphicData>
+            </a:graphic>
+          </wp:inline>
+        </w:drawing>
       </w:r>
     </w:p>
     <w:sectPr>
@@ -6179,16 +11537,16 @@
     </w:lvl>
   </w:abstractNum>
   <w:abstractNum w:abstractNumId="3" w15:restartNumberingAfterBreak="0">
-    <w:nsid w:val="2FF931B6"/>
+    <w:nsid w:val="285F6BE2"/>
     <w:multiLevelType w:val="hybridMultilevel"/>
-    <w:tmpl w:val="85C8B9F6"/>
-    <w:lvl w:ilvl="0" w:tplc="9B6CFF66">
+    <w:tmpl w:val="6062F43C"/>
+    <w:lvl w:ilvl="0" w:tplc="0409000F">
       <w:start w:val="1"/>
-      <w:numFmt w:val="lowerLetter"/>
+      <w:numFmt w:val="decimal"/>
       <w:lvlText w:val="%1."/>
       <w:lvlJc w:val="left"/>
       <w:pPr>
-        <w:ind w:left="1080" w:hanging="360"/>
+        <w:ind w:left="720" w:hanging="360"/>
       </w:pPr>
       <w:rPr>
         <w:rFonts w:hint="default"/>
@@ -6200,7 +11558,7 @@
       <w:lvlText w:val="%2."/>
       <w:lvlJc w:val="left"/>
       <w:pPr>
-        <w:ind w:left="1800" w:hanging="360"/>
+        <w:ind w:left="1440" w:hanging="360"/>
       </w:pPr>
     </w:lvl>
     <w:lvl w:ilvl="2" w:tplc="0409001B" w:tentative="1">
@@ -6209,7 +11567,7 @@
       <w:lvlText w:val="%3."/>
       <w:lvlJc w:val="right"/>
       <w:pPr>
-        <w:ind w:left="2520" w:hanging="180"/>
+        <w:ind w:left="2160" w:hanging="180"/>
       </w:pPr>
     </w:lvl>
     <w:lvl w:ilvl="3" w:tplc="0409000F" w:tentative="1">
@@ -6218,7 +11576,7 @@
       <w:lvlText w:val="%4."/>
       <w:lvlJc w:val="left"/>
       <w:pPr>
-        <w:ind w:left="3240" w:hanging="360"/>
+        <w:ind w:left="2880" w:hanging="360"/>
       </w:pPr>
     </w:lvl>
     <w:lvl w:ilvl="4" w:tplc="04090019" w:tentative="1">
@@ -6227,7 +11585,7 @@
       <w:lvlText w:val="%5."/>
       <w:lvlJc w:val="left"/>
       <w:pPr>
-        <w:ind w:left="3960" w:hanging="360"/>
+        <w:ind w:left="3600" w:hanging="360"/>
       </w:pPr>
     </w:lvl>
     <w:lvl w:ilvl="5" w:tplc="0409001B" w:tentative="1">
@@ -6236,7 +11594,7 @@
       <w:lvlText w:val="%6."/>
       <w:lvlJc w:val="right"/>
       <w:pPr>
-        <w:ind w:left="4680" w:hanging="180"/>
+        <w:ind w:left="4320" w:hanging="180"/>
       </w:pPr>
     </w:lvl>
     <w:lvl w:ilvl="6" w:tplc="0409000F" w:tentative="1">
@@ -6245,7 +11603,7 @@
       <w:lvlText w:val="%7."/>
       <w:lvlJc w:val="left"/>
       <w:pPr>
-        <w:ind w:left="5400" w:hanging="360"/>
+        <w:ind w:left="5040" w:hanging="360"/>
       </w:pPr>
     </w:lvl>
     <w:lvl w:ilvl="7" w:tplc="04090019" w:tentative="1">
@@ -6254,7 +11612,7 @@
       <w:lvlText w:val="%8."/>
       <w:lvlJc w:val="left"/>
       <w:pPr>
-        <w:ind w:left="6120" w:hanging="360"/>
+        <w:ind w:left="5760" w:hanging="360"/>
       </w:pPr>
     </w:lvl>
     <w:lvl w:ilvl="8" w:tplc="0409001B" w:tentative="1">
@@ -6263,15 +11621,15 @@
       <w:lvlText w:val="%9."/>
       <w:lvlJc w:val="right"/>
       <w:pPr>
-        <w:ind w:left="6840" w:hanging="180"/>
+        <w:ind w:left="6480" w:hanging="180"/>
       </w:pPr>
     </w:lvl>
   </w:abstractNum>
   <w:abstractNum w:abstractNumId="4" w15:restartNumberingAfterBreak="0">
-    <w:nsid w:val="30BA1A31"/>
+    <w:nsid w:val="2FF931B6"/>
     <w:multiLevelType w:val="hybridMultilevel"/>
-    <w:tmpl w:val="270A2526"/>
-    <w:lvl w:ilvl="0" w:tplc="84C2A122">
+    <w:tmpl w:val="85C8B9F6"/>
+    <w:lvl w:ilvl="0" w:tplc="9B6CFF66">
       <w:start w:val="1"/>
       <w:numFmt w:val="lowerLetter"/>
       <w:lvlText w:val="%1."/>
@@ -6357,16 +11715,16 @@
     </w:lvl>
   </w:abstractNum>
   <w:abstractNum w:abstractNumId="5" w15:restartNumberingAfterBreak="0">
-    <w:nsid w:val="415F0933"/>
+    <w:nsid w:val="30BA1A31"/>
     <w:multiLevelType w:val="hybridMultilevel"/>
-    <w:tmpl w:val="21C4AC86"/>
-    <w:lvl w:ilvl="0" w:tplc="0409000F">
+    <w:tmpl w:val="270A2526"/>
+    <w:lvl w:ilvl="0" w:tplc="84C2A122">
       <w:start w:val="1"/>
-      <w:numFmt w:val="decimal"/>
+      <w:numFmt w:val="lowerLetter"/>
       <w:lvlText w:val="%1."/>
       <w:lvlJc w:val="left"/>
       <w:pPr>
-        <w:ind w:left="720" w:hanging="360"/>
+        <w:ind w:left="1080" w:hanging="360"/>
       </w:pPr>
       <w:rPr>
         <w:rFonts w:hint="default"/>
@@ -6378,7 +11736,7 @@
       <w:lvlText w:val="%2."/>
       <w:lvlJc w:val="left"/>
       <w:pPr>
-        <w:ind w:left="1440" w:hanging="360"/>
+        <w:ind w:left="1800" w:hanging="360"/>
       </w:pPr>
     </w:lvl>
     <w:lvl w:ilvl="2" w:tplc="0409001B" w:tentative="1">
@@ -6387,7 +11745,7 @@
       <w:lvlText w:val="%3."/>
       <w:lvlJc w:val="right"/>
       <w:pPr>
-        <w:ind w:left="2160" w:hanging="180"/>
+        <w:ind w:left="2520" w:hanging="180"/>
       </w:pPr>
     </w:lvl>
     <w:lvl w:ilvl="3" w:tplc="0409000F" w:tentative="1">
@@ -6396,7 +11754,7 @@
       <w:lvlText w:val="%4."/>
       <w:lvlJc w:val="left"/>
       <w:pPr>
-        <w:ind w:left="2880" w:hanging="360"/>
+        <w:ind w:left="3240" w:hanging="360"/>
       </w:pPr>
     </w:lvl>
     <w:lvl w:ilvl="4" w:tplc="04090019" w:tentative="1">
@@ -6405,7 +11763,7 @@
       <w:lvlText w:val="%5."/>
       <w:lvlJc w:val="left"/>
       <w:pPr>
-        <w:ind w:left="3600" w:hanging="360"/>
+        <w:ind w:left="3960" w:hanging="360"/>
       </w:pPr>
     </w:lvl>
     <w:lvl w:ilvl="5" w:tplc="0409001B" w:tentative="1">
@@ -6414,7 +11772,7 @@
       <w:lvlText w:val="%6."/>
       <w:lvlJc w:val="right"/>
       <w:pPr>
-        <w:ind w:left="4320" w:hanging="180"/>
+        <w:ind w:left="4680" w:hanging="180"/>
       </w:pPr>
     </w:lvl>
     <w:lvl w:ilvl="6" w:tplc="0409000F" w:tentative="1">
@@ -6423,7 +11781,7 @@
       <w:lvlText w:val="%7."/>
       <w:lvlJc w:val="left"/>
       <w:pPr>
-        <w:ind w:left="5040" w:hanging="360"/>
+        <w:ind w:left="5400" w:hanging="360"/>
       </w:pPr>
     </w:lvl>
     <w:lvl w:ilvl="7" w:tplc="04090019" w:tentative="1">
@@ -6432,7 +11790,7 @@
       <w:lvlText w:val="%8."/>
       <w:lvlJc w:val="left"/>
       <w:pPr>
-        <w:ind w:left="5760" w:hanging="360"/>
+        <w:ind w:left="6120" w:hanging="360"/>
       </w:pPr>
     </w:lvl>
     <w:lvl w:ilvl="8" w:tplc="0409001B" w:tentative="1">
@@ -6441,21 +11799,21 @@
       <w:lvlText w:val="%9."/>
       <w:lvlJc w:val="right"/>
       <w:pPr>
-        <w:ind w:left="6480" w:hanging="180"/>
+        <w:ind w:left="6840" w:hanging="180"/>
       </w:pPr>
     </w:lvl>
   </w:abstractNum>
   <w:abstractNum w:abstractNumId="6" w15:restartNumberingAfterBreak="0">
-    <w:nsid w:val="5FA91422"/>
+    <w:nsid w:val="35221582"/>
     <w:multiLevelType w:val="hybridMultilevel"/>
-    <w:tmpl w:val="CBD2E4A6"/>
-    <w:lvl w:ilvl="0" w:tplc="0409000F">
+    <w:tmpl w:val="1716EFAA"/>
+    <w:lvl w:ilvl="0" w:tplc="F83A5E7C">
       <w:start w:val="1"/>
-      <w:numFmt w:val="decimal"/>
+      <w:numFmt w:val="lowerLetter"/>
       <w:lvlText w:val="%1."/>
       <w:lvlJc w:val="left"/>
       <w:pPr>
-        <w:ind w:left="720" w:hanging="360"/>
+        <w:ind w:left="1080" w:hanging="360"/>
       </w:pPr>
       <w:rPr>
         <w:rFonts w:hint="default"/>
@@ -6467,7 +11825,7 @@
       <w:lvlText w:val="%2."/>
       <w:lvlJc w:val="left"/>
       <w:pPr>
-        <w:ind w:left="1440" w:hanging="360"/>
+        <w:ind w:left="1800" w:hanging="360"/>
       </w:pPr>
     </w:lvl>
     <w:lvl w:ilvl="2" w:tplc="0409001B" w:tentative="1">
@@ -6476,7 +11834,7 @@
       <w:lvlText w:val="%3."/>
       <w:lvlJc w:val="right"/>
       <w:pPr>
-        <w:ind w:left="2160" w:hanging="180"/>
+        <w:ind w:left="2520" w:hanging="180"/>
       </w:pPr>
     </w:lvl>
     <w:lvl w:ilvl="3" w:tplc="0409000F" w:tentative="1">
@@ -6485,7 +11843,7 @@
       <w:lvlText w:val="%4."/>
       <w:lvlJc w:val="left"/>
       <w:pPr>
-        <w:ind w:left="2880" w:hanging="360"/>
+        <w:ind w:left="3240" w:hanging="360"/>
       </w:pPr>
     </w:lvl>
     <w:lvl w:ilvl="4" w:tplc="04090019" w:tentative="1">
@@ -6494,7 +11852,7 @@
       <w:lvlText w:val="%5."/>
       <w:lvlJc w:val="left"/>
       <w:pPr>
-        <w:ind w:left="3600" w:hanging="360"/>
+        <w:ind w:left="3960" w:hanging="360"/>
       </w:pPr>
     </w:lvl>
     <w:lvl w:ilvl="5" w:tplc="0409001B" w:tentative="1">
@@ -6503,7 +11861,7 @@
       <w:lvlText w:val="%6."/>
       <w:lvlJc w:val="right"/>
       <w:pPr>
-        <w:ind w:left="4320" w:hanging="180"/>
+        <w:ind w:left="4680" w:hanging="180"/>
       </w:pPr>
     </w:lvl>
     <w:lvl w:ilvl="6" w:tplc="0409000F" w:tentative="1">
@@ -6512,7 +11870,7 @@
       <w:lvlText w:val="%7."/>
       <w:lvlJc w:val="left"/>
       <w:pPr>
-        <w:ind w:left="5040" w:hanging="360"/>
+        <w:ind w:left="5400" w:hanging="360"/>
       </w:pPr>
     </w:lvl>
     <w:lvl w:ilvl="7" w:tplc="04090019" w:tentative="1">
@@ -6521,7 +11879,7 @@
       <w:lvlText w:val="%8."/>
       <w:lvlJc w:val="left"/>
       <w:pPr>
-        <w:ind w:left="5760" w:hanging="360"/>
+        <w:ind w:left="6120" w:hanging="360"/>
       </w:pPr>
     </w:lvl>
     <w:lvl w:ilvl="8" w:tplc="0409001B" w:tentative="1">
@@ -6530,14 +11888,14 @@
       <w:lvlText w:val="%9."/>
       <w:lvlJc w:val="right"/>
       <w:pPr>
-        <w:ind w:left="6480" w:hanging="180"/>
+        <w:ind w:left="6840" w:hanging="180"/>
       </w:pPr>
     </w:lvl>
   </w:abstractNum>
   <w:abstractNum w:abstractNumId="7" w15:restartNumberingAfterBreak="0">
-    <w:nsid w:val="65A363C9"/>
+    <w:nsid w:val="3A1D3306"/>
     <w:multiLevelType w:val="hybridMultilevel"/>
-    <w:tmpl w:val="98660BBA"/>
+    <w:tmpl w:val="B3F06F70"/>
     <w:lvl w:ilvl="0" w:tplc="0409000F">
       <w:start w:val="1"/>
       <w:numFmt w:val="decimal"/>
@@ -6624,16 +11982,16 @@
     </w:lvl>
   </w:abstractNum>
   <w:abstractNum w:abstractNumId="8" w15:restartNumberingAfterBreak="0">
-    <w:nsid w:val="6BAB4A14"/>
+    <w:nsid w:val="415F0933"/>
     <w:multiLevelType w:val="hybridMultilevel"/>
-    <w:tmpl w:val="70DC1450"/>
-    <w:lvl w:ilvl="0" w:tplc="E29C4166">
+    <w:tmpl w:val="21C4AC86"/>
+    <w:lvl w:ilvl="0" w:tplc="0409000F">
       <w:start w:val="1"/>
-      <w:numFmt w:val="lowerLetter"/>
+      <w:numFmt w:val="decimal"/>
       <w:lvlText w:val="%1."/>
       <w:lvlJc w:val="left"/>
       <w:pPr>
-        <w:ind w:left="1080" w:hanging="360"/>
+        <w:ind w:left="720" w:hanging="360"/>
       </w:pPr>
       <w:rPr>
         <w:rFonts w:hint="default"/>
@@ -6645,7 +12003,7 @@
       <w:lvlText w:val="%2."/>
       <w:lvlJc w:val="left"/>
       <w:pPr>
-        <w:ind w:left="1800" w:hanging="360"/>
+        <w:ind w:left="1440" w:hanging="360"/>
       </w:pPr>
     </w:lvl>
     <w:lvl w:ilvl="2" w:tplc="0409001B" w:tentative="1">
@@ -6654,7 +12012,7 @@
       <w:lvlText w:val="%3."/>
       <w:lvlJc w:val="right"/>
       <w:pPr>
-        <w:ind w:left="2520" w:hanging="180"/>
+        <w:ind w:left="2160" w:hanging="180"/>
       </w:pPr>
     </w:lvl>
     <w:lvl w:ilvl="3" w:tplc="0409000F" w:tentative="1">
@@ -6663,7 +12021,7 @@
       <w:lvlText w:val="%4."/>
       <w:lvlJc w:val="left"/>
       <w:pPr>
-        <w:ind w:left="3240" w:hanging="360"/>
+        <w:ind w:left="2880" w:hanging="360"/>
       </w:pPr>
     </w:lvl>
     <w:lvl w:ilvl="4" w:tplc="04090019" w:tentative="1">
@@ -6672,7 +12030,7 @@
       <w:lvlText w:val="%5."/>
       <w:lvlJc w:val="left"/>
       <w:pPr>
-        <w:ind w:left="3960" w:hanging="360"/>
+        <w:ind w:left="3600" w:hanging="360"/>
       </w:pPr>
     </w:lvl>
     <w:lvl w:ilvl="5" w:tplc="0409001B" w:tentative="1">
@@ -6681,7 +12039,7 @@
       <w:lvlText w:val="%6."/>
       <w:lvlJc w:val="right"/>
       <w:pPr>
-        <w:ind w:left="4680" w:hanging="180"/>
+        <w:ind w:left="4320" w:hanging="180"/>
       </w:pPr>
     </w:lvl>
     <w:lvl w:ilvl="6" w:tplc="0409000F" w:tentative="1">
@@ -6690,7 +12048,7 @@
       <w:lvlText w:val="%7."/>
       <w:lvlJc w:val="left"/>
       <w:pPr>
-        <w:ind w:left="5400" w:hanging="360"/>
+        <w:ind w:left="5040" w:hanging="360"/>
       </w:pPr>
     </w:lvl>
     <w:lvl w:ilvl="7" w:tplc="04090019" w:tentative="1">
@@ -6699,7 +12057,7 @@
       <w:lvlText w:val="%8."/>
       <w:lvlJc w:val="left"/>
       <w:pPr>
-        <w:ind w:left="6120" w:hanging="360"/>
+        <w:ind w:left="5760" w:hanging="360"/>
       </w:pPr>
     </w:lvl>
     <w:lvl w:ilvl="8" w:tplc="0409001B" w:tentative="1">
@@ -6708,14 +12066,103 @@
       <w:lvlText w:val="%9."/>
       <w:lvlJc w:val="right"/>
       <w:pPr>
-        <w:ind w:left="6840" w:hanging="180"/>
+        <w:ind w:left="6480" w:hanging="180"/>
       </w:pPr>
     </w:lvl>
   </w:abstractNum>
   <w:abstractNum w:abstractNumId="9" w15:restartNumberingAfterBreak="0">
-    <w:nsid w:val="6C9E3ECE"/>
+    <w:nsid w:val="5F5B00A9"/>
     <w:multiLevelType w:val="hybridMultilevel"/>
-    <w:tmpl w:val="3FB8CDEA"/>
+    <w:tmpl w:val="614AA986"/>
+    <w:lvl w:ilvl="0" w:tplc="FFFFFFFF">
+      <w:start w:val="1"/>
+      <w:numFmt w:val="decimal"/>
+      <w:lvlText w:val="%1."/>
+      <w:lvlJc w:val="left"/>
+      <w:pPr>
+        <w:ind w:left="720" w:hanging="360"/>
+      </w:pPr>
+      <w:rPr>
+        <w:rFonts w:hint="default"/>
+      </w:rPr>
+    </w:lvl>
+    <w:lvl w:ilvl="1" w:tplc="FFFFFFFF" w:tentative="1">
+      <w:start w:val="1"/>
+      <w:numFmt w:val="lowerLetter"/>
+      <w:lvlText w:val="%2."/>
+      <w:lvlJc w:val="left"/>
+      <w:pPr>
+        <w:ind w:left="1440" w:hanging="360"/>
+      </w:pPr>
+    </w:lvl>
+    <w:lvl w:ilvl="2" w:tplc="FFFFFFFF" w:tentative="1">
+      <w:start w:val="1"/>
+      <w:numFmt w:val="lowerRoman"/>
+      <w:lvlText w:val="%3."/>
+      <w:lvlJc w:val="right"/>
+      <w:pPr>
+        <w:ind w:left="2160" w:hanging="180"/>
+      </w:pPr>
+    </w:lvl>
+    <w:lvl w:ilvl="3" w:tplc="FFFFFFFF" w:tentative="1">
+      <w:start w:val="1"/>
+      <w:numFmt w:val="decimal"/>
+      <w:lvlText w:val="%4."/>
+      <w:lvlJc w:val="left"/>
+      <w:pPr>
+        <w:ind w:left="2880" w:hanging="360"/>
+      </w:pPr>
+    </w:lvl>
+    <w:lvl w:ilvl="4" w:tplc="FFFFFFFF" w:tentative="1">
+      <w:start w:val="1"/>
+      <w:numFmt w:val="lowerLetter"/>
+      <w:lvlText w:val="%5."/>
+      <w:lvlJc w:val="left"/>
+      <w:pPr>
+        <w:ind w:left="3600" w:hanging="360"/>
+      </w:pPr>
+    </w:lvl>
+    <w:lvl w:ilvl="5" w:tplc="FFFFFFFF" w:tentative="1">
+      <w:start w:val="1"/>
+      <w:numFmt w:val="lowerRoman"/>
+      <w:lvlText w:val="%6."/>
+      <w:lvlJc w:val="right"/>
+      <w:pPr>
+        <w:ind w:left="4320" w:hanging="180"/>
+      </w:pPr>
+    </w:lvl>
+    <w:lvl w:ilvl="6" w:tplc="FFFFFFFF" w:tentative="1">
+      <w:start w:val="1"/>
+      <w:numFmt w:val="decimal"/>
+      <w:lvlText w:val="%7."/>
+      <w:lvlJc w:val="left"/>
+      <w:pPr>
+        <w:ind w:left="5040" w:hanging="360"/>
+      </w:pPr>
+    </w:lvl>
+    <w:lvl w:ilvl="7" w:tplc="FFFFFFFF" w:tentative="1">
+      <w:start w:val="1"/>
+      <w:numFmt w:val="lowerLetter"/>
+      <w:lvlText w:val="%8."/>
+      <w:lvlJc w:val="left"/>
+      <w:pPr>
+        <w:ind w:left="5760" w:hanging="360"/>
+      </w:pPr>
+    </w:lvl>
+    <w:lvl w:ilvl="8" w:tplc="FFFFFFFF" w:tentative="1">
+      <w:start w:val="1"/>
+      <w:numFmt w:val="lowerRoman"/>
+      <w:lvlText w:val="%9."/>
+      <w:lvlJc w:val="right"/>
+      <w:pPr>
+        <w:ind w:left="6480" w:hanging="180"/>
+      </w:pPr>
+    </w:lvl>
+  </w:abstractNum>
+  <w:abstractNum w:abstractNumId="10" w15:restartNumberingAfterBreak="0">
+    <w:nsid w:val="5FA91422"/>
+    <w:multiLevelType w:val="hybridMultilevel"/>
+    <w:tmpl w:val="CBD2E4A6"/>
     <w:lvl w:ilvl="0" w:tplc="0409000F">
       <w:start w:val="1"/>
       <w:numFmt w:val="decimal"/>
@@ -6801,20 +12248,376 @@
       </w:pPr>
     </w:lvl>
   </w:abstractNum>
+  <w:abstractNum w:abstractNumId="11" w15:restartNumberingAfterBreak="0">
+    <w:nsid w:val="65A363C9"/>
+    <w:multiLevelType w:val="hybridMultilevel"/>
+    <w:tmpl w:val="98660BBA"/>
+    <w:lvl w:ilvl="0" w:tplc="0409000F">
+      <w:start w:val="1"/>
+      <w:numFmt w:val="decimal"/>
+      <w:lvlText w:val="%1."/>
+      <w:lvlJc w:val="left"/>
+      <w:pPr>
+        <w:ind w:left="720" w:hanging="360"/>
+      </w:pPr>
+      <w:rPr>
+        <w:rFonts w:hint="default"/>
+      </w:rPr>
+    </w:lvl>
+    <w:lvl w:ilvl="1" w:tplc="04090019" w:tentative="1">
+      <w:start w:val="1"/>
+      <w:numFmt w:val="lowerLetter"/>
+      <w:lvlText w:val="%2."/>
+      <w:lvlJc w:val="left"/>
+      <w:pPr>
+        <w:ind w:left="1440" w:hanging="360"/>
+      </w:pPr>
+    </w:lvl>
+    <w:lvl w:ilvl="2" w:tplc="0409001B" w:tentative="1">
+      <w:start w:val="1"/>
+      <w:numFmt w:val="lowerRoman"/>
+      <w:lvlText w:val="%3."/>
+      <w:lvlJc w:val="right"/>
+      <w:pPr>
+        <w:ind w:left="2160" w:hanging="180"/>
+      </w:pPr>
+    </w:lvl>
+    <w:lvl w:ilvl="3" w:tplc="0409000F" w:tentative="1">
+      <w:start w:val="1"/>
+      <w:numFmt w:val="decimal"/>
+      <w:lvlText w:val="%4."/>
+      <w:lvlJc w:val="left"/>
+      <w:pPr>
+        <w:ind w:left="2880" w:hanging="360"/>
+      </w:pPr>
+    </w:lvl>
+    <w:lvl w:ilvl="4" w:tplc="04090019" w:tentative="1">
+      <w:start w:val="1"/>
+      <w:numFmt w:val="lowerLetter"/>
+      <w:lvlText w:val="%5."/>
+      <w:lvlJc w:val="left"/>
+      <w:pPr>
+        <w:ind w:left="3600" w:hanging="360"/>
+      </w:pPr>
+    </w:lvl>
+    <w:lvl w:ilvl="5" w:tplc="0409001B" w:tentative="1">
+      <w:start w:val="1"/>
+      <w:numFmt w:val="lowerRoman"/>
+      <w:lvlText w:val="%6."/>
+      <w:lvlJc w:val="right"/>
+      <w:pPr>
+        <w:ind w:left="4320" w:hanging="180"/>
+      </w:pPr>
+    </w:lvl>
+    <w:lvl w:ilvl="6" w:tplc="0409000F" w:tentative="1">
+      <w:start w:val="1"/>
+      <w:numFmt w:val="decimal"/>
+      <w:lvlText w:val="%7."/>
+      <w:lvlJc w:val="left"/>
+      <w:pPr>
+        <w:ind w:left="5040" w:hanging="360"/>
+      </w:pPr>
+    </w:lvl>
+    <w:lvl w:ilvl="7" w:tplc="04090019" w:tentative="1">
+      <w:start w:val="1"/>
+      <w:numFmt w:val="lowerLetter"/>
+      <w:lvlText w:val="%8."/>
+      <w:lvlJc w:val="left"/>
+      <w:pPr>
+        <w:ind w:left="5760" w:hanging="360"/>
+      </w:pPr>
+    </w:lvl>
+    <w:lvl w:ilvl="8" w:tplc="0409001B" w:tentative="1">
+      <w:start w:val="1"/>
+      <w:numFmt w:val="lowerRoman"/>
+      <w:lvlText w:val="%9."/>
+      <w:lvlJc w:val="right"/>
+      <w:pPr>
+        <w:ind w:left="6480" w:hanging="180"/>
+      </w:pPr>
+    </w:lvl>
+  </w:abstractNum>
+  <w:abstractNum w:abstractNumId="12" w15:restartNumberingAfterBreak="0">
+    <w:nsid w:val="6BAB4A14"/>
+    <w:multiLevelType w:val="hybridMultilevel"/>
+    <w:tmpl w:val="70DC1450"/>
+    <w:lvl w:ilvl="0" w:tplc="E29C4166">
+      <w:start w:val="1"/>
+      <w:numFmt w:val="lowerLetter"/>
+      <w:lvlText w:val="%1."/>
+      <w:lvlJc w:val="left"/>
+      <w:pPr>
+        <w:ind w:left="1080" w:hanging="360"/>
+      </w:pPr>
+      <w:rPr>
+        <w:rFonts w:hint="default"/>
+      </w:rPr>
+    </w:lvl>
+    <w:lvl w:ilvl="1" w:tplc="04090019" w:tentative="1">
+      <w:start w:val="1"/>
+      <w:numFmt w:val="lowerLetter"/>
+      <w:lvlText w:val="%2."/>
+      <w:lvlJc w:val="left"/>
+      <w:pPr>
+        <w:ind w:left="1800" w:hanging="360"/>
+      </w:pPr>
+    </w:lvl>
+    <w:lvl w:ilvl="2" w:tplc="0409001B" w:tentative="1">
+      <w:start w:val="1"/>
+      <w:numFmt w:val="lowerRoman"/>
+      <w:lvlText w:val="%3."/>
+      <w:lvlJc w:val="right"/>
+      <w:pPr>
+        <w:ind w:left="2520" w:hanging="180"/>
+      </w:pPr>
+    </w:lvl>
+    <w:lvl w:ilvl="3" w:tplc="0409000F" w:tentative="1">
+      <w:start w:val="1"/>
+      <w:numFmt w:val="decimal"/>
+      <w:lvlText w:val="%4."/>
+      <w:lvlJc w:val="left"/>
+      <w:pPr>
+        <w:ind w:left="3240" w:hanging="360"/>
+      </w:pPr>
+    </w:lvl>
+    <w:lvl w:ilvl="4" w:tplc="04090019" w:tentative="1">
+      <w:start w:val="1"/>
+      <w:numFmt w:val="lowerLetter"/>
+      <w:lvlText w:val="%5."/>
+      <w:lvlJc w:val="left"/>
+      <w:pPr>
+        <w:ind w:left="3960" w:hanging="360"/>
+      </w:pPr>
+    </w:lvl>
+    <w:lvl w:ilvl="5" w:tplc="0409001B" w:tentative="1">
+      <w:start w:val="1"/>
+      <w:numFmt w:val="lowerRoman"/>
+      <w:lvlText w:val="%6."/>
+      <w:lvlJc w:val="right"/>
+      <w:pPr>
+        <w:ind w:left="4680" w:hanging="180"/>
+      </w:pPr>
+    </w:lvl>
+    <w:lvl w:ilvl="6" w:tplc="0409000F" w:tentative="1">
+      <w:start w:val="1"/>
+      <w:numFmt w:val="decimal"/>
+      <w:lvlText w:val="%7."/>
+      <w:lvlJc w:val="left"/>
+      <w:pPr>
+        <w:ind w:left="5400" w:hanging="360"/>
+      </w:pPr>
+    </w:lvl>
+    <w:lvl w:ilvl="7" w:tplc="04090019" w:tentative="1">
+      <w:start w:val="1"/>
+      <w:numFmt w:val="lowerLetter"/>
+      <w:lvlText w:val="%8."/>
+      <w:lvlJc w:val="left"/>
+      <w:pPr>
+        <w:ind w:left="6120" w:hanging="360"/>
+      </w:pPr>
+    </w:lvl>
+    <w:lvl w:ilvl="8" w:tplc="0409001B" w:tentative="1">
+      <w:start w:val="1"/>
+      <w:numFmt w:val="lowerRoman"/>
+      <w:lvlText w:val="%9."/>
+      <w:lvlJc w:val="right"/>
+      <w:pPr>
+        <w:ind w:left="6840" w:hanging="180"/>
+      </w:pPr>
+    </w:lvl>
+  </w:abstractNum>
+  <w:abstractNum w:abstractNumId="13" w15:restartNumberingAfterBreak="0">
+    <w:nsid w:val="6C9E3ECE"/>
+    <w:multiLevelType w:val="hybridMultilevel"/>
+    <w:tmpl w:val="3FB8CDEA"/>
+    <w:lvl w:ilvl="0" w:tplc="0409000F">
+      <w:start w:val="1"/>
+      <w:numFmt w:val="decimal"/>
+      <w:lvlText w:val="%1."/>
+      <w:lvlJc w:val="left"/>
+      <w:pPr>
+        <w:ind w:left="720" w:hanging="360"/>
+      </w:pPr>
+      <w:rPr>
+        <w:rFonts w:hint="default"/>
+      </w:rPr>
+    </w:lvl>
+    <w:lvl w:ilvl="1" w:tplc="04090019" w:tentative="1">
+      <w:start w:val="1"/>
+      <w:numFmt w:val="lowerLetter"/>
+      <w:lvlText w:val="%2."/>
+      <w:lvlJc w:val="left"/>
+      <w:pPr>
+        <w:ind w:left="1440" w:hanging="360"/>
+      </w:pPr>
+    </w:lvl>
+    <w:lvl w:ilvl="2" w:tplc="0409001B" w:tentative="1">
+      <w:start w:val="1"/>
+      <w:numFmt w:val="lowerRoman"/>
+      <w:lvlText w:val="%3."/>
+      <w:lvlJc w:val="right"/>
+      <w:pPr>
+        <w:ind w:left="2160" w:hanging="180"/>
+      </w:pPr>
+    </w:lvl>
+    <w:lvl w:ilvl="3" w:tplc="0409000F" w:tentative="1">
+      <w:start w:val="1"/>
+      <w:numFmt w:val="decimal"/>
+      <w:lvlText w:val="%4."/>
+      <w:lvlJc w:val="left"/>
+      <w:pPr>
+        <w:ind w:left="2880" w:hanging="360"/>
+      </w:pPr>
+    </w:lvl>
+    <w:lvl w:ilvl="4" w:tplc="04090019" w:tentative="1">
+      <w:start w:val="1"/>
+      <w:numFmt w:val="lowerLetter"/>
+      <w:lvlText w:val="%5."/>
+      <w:lvlJc w:val="left"/>
+      <w:pPr>
+        <w:ind w:left="3600" w:hanging="360"/>
+      </w:pPr>
+    </w:lvl>
+    <w:lvl w:ilvl="5" w:tplc="0409001B" w:tentative="1">
+      <w:start w:val="1"/>
+      <w:numFmt w:val="lowerRoman"/>
+      <w:lvlText w:val="%6."/>
+      <w:lvlJc w:val="right"/>
+      <w:pPr>
+        <w:ind w:left="4320" w:hanging="180"/>
+      </w:pPr>
+    </w:lvl>
+    <w:lvl w:ilvl="6" w:tplc="0409000F" w:tentative="1">
+      <w:start w:val="1"/>
+      <w:numFmt w:val="decimal"/>
+      <w:lvlText w:val="%7."/>
+      <w:lvlJc w:val="left"/>
+      <w:pPr>
+        <w:ind w:left="5040" w:hanging="360"/>
+      </w:pPr>
+    </w:lvl>
+    <w:lvl w:ilvl="7" w:tplc="04090019" w:tentative="1">
+      <w:start w:val="1"/>
+      <w:numFmt w:val="lowerLetter"/>
+      <w:lvlText w:val="%8."/>
+      <w:lvlJc w:val="left"/>
+      <w:pPr>
+        <w:ind w:left="5760" w:hanging="360"/>
+      </w:pPr>
+    </w:lvl>
+    <w:lvl w:ilvl="8" w:tplc="0409001B" w:tentative="1">
+      <w:start w:val="1"/>
+      <w:numFmt w:val="lowerRoman"/>
+      <w:lvlText w:val="%9."/>
+      <w:lvlJc w:val="right"/>
+      <w:pPr>
+        <w:ind w:left="6480" w:hanging="180"/>
+      </w:pPr>
+    </w:lvl>
+  </w:abstractNum>
+  <w:abstractNum w:abstractNumId="14" w15:restartNumberingAfterBreak="0">
+    <w:nsid w:val="77EC6227"/>
+    <w:multiLevelType w:val="hybridMultilevel"/>
+    <w:tmpl w:val="B4A6FA84"/>
+    <w:lvl w:ilvl="0" w:tplc="04090019">
+      <w:start w:val="1"/>
+      <w:numFmt w:val="lowerLetter"/>
+      <w:lvlText w:val="%1."/>
+      <w:lvlJc w:val="left"/>
+      <w:pPr>
+        <w:ind w:left="720" w:hanging="360"/>
+      </w:pPr>
+      <w:rPr>
+        <w:rFonts w:hint="default"/>
+      </w:rPr>
+    </w:lvl>
+    <w:lvl w:ilvl="1" w:tplc="04090019" w:tentative="1">
+      <w:start w:val="1"/>
+      <w:numFmt w:val="lowerLetter"/>
+      <w:lvlText w:val="%2."/>
+      <w:lvlJc w:val="left"/>
+      <w:pPr>
+        <w:ind w:left="1440" w:hanging="360"/>
+      </w:pPr>
+    </w:lvl>
+    <w:lvl w:ilvl="2" w:tplc="0409001B" w:tentative="1">
+      <w:start w:val="1"/>
+      <w:numFmt w:val="lowerRoman"/>
+      <w:lvlText w:val="%3."/>
+      <w:lvlJc w:val="right"/>
+      <w:pPr>
+        <w:ind w:left="2160" w:hanging="180"/>
+      </w:pPr>
+    </w:lvl>
+    <w:lvl w:ilvl="3" w:tplc="0409000F" w:tentative="1">
+      <w:start w:val="1"/>
+      <w:numFmt w:val="decimal"/>
+      <w:lvlText w:val="%4."/>
+      <w:lvlJc w:val="left"/>
+      <w:pPr>
+        <w:ind w:left="2880" w:hanging="360"/>
+      </w:pPr>
+    </w:lvl>
+    <w:lvl w:ilvl="4" w:tplc="04090019" w:tentative="1">
+      <w:start w:val="1"/>
+      <w:numFmt w:val="lowerLetter"/>
+      <w:lvlText w:val="%5."/>
+      <w:lvlJc w:val="left"/>
+      <w:pPr>
+        <w:ind w:left="3600" w:hanging="360"/>
+      </w:pPr>
+    </w:lvl>
+    <w:lvl w:ilvl="5" w:tplc="0409001B" w:tentative="1">
+      <w:start w:val="1"/>
+      <w:numFmt w:val="lowerRoman"/>
+      <w:lvlText w:val="%6."/>
+      <w:lvlJc w:val="right"/>
+      <w:pPr>
+        <w:ind w:left="4320" w:hanging="180"/>
+      </w:pPr>
+    </w:lvl>
+    <w:lvl w:ilvl="6" w:tplc="0409000F" w:tentative="1">
+      <w:start w:val="1"/>
+      <w:numFmt w:val="decimal"/>
+      <w:lvlText w:val="%7."/>
+      <w:lvlJc w:val="left"/>
+      <w:pPr>
+        <w:ind w:left="5040" w:hanging="360"/>
+      </w:pPr>
+    </w:lvl>
+    <w:lvl w:ilvl="7" w:tplc="04090019" w:tentative="1">
+      <w:start w:val="1"/>
+      <w:numFmt w:val="lowerLetter"/>
+      <w:lvlText w:val="%8."/>
+      <w:lvlJc w:val="left"/>
+      <w:pPr>
+        <w:ind w:left="5760" w:hanging="360"/>
+      </w:pPr>
+    </w:lvl>
+    <w:lvl w:ilvl="8" w:tplc="0409001B" w:tentative="1">
+      <w:start w:val="1"/>
+      <w:numFmt w:val="lowerRoman"/>
+      <w:lvlText w:val="%9."/>
+      <w:lvlJc w:val="right"/>
+      <w:pPr>
+        <w:ind w:left="6480" w:hanging="180"/>
+      </w:pPr>
+    </w:lvl>
+  </w:abstractNum>
   <w:num w:numId="1" w16cid:durableId="1158421457">
-    <w:abstractNumId w:val="6"/>
+    <w:abstractNumId w:val="10"/>
   </w:num>
   <w:num w:numId="2" w16cid:durableId="2090536775">
-    <w:abstractNumId w:val="7"/>
+    <w:abstractNumId w:val="11"/>
   </w:num>
   <w:num w:numId="3" w16cid:durableId="1024600858">
-    <w:abstractNumId w:val="3"/>
+    <w:abstractNumId w:val="4"/>
   </w:num>
   <w:num w:numId="4" w16cid:durableId="951129198">
-    <w:abstractNumId w:val="8"/>
+    <w:abstractNumId w:val="12"/>
   </w:num>
   <w:num w:numId="5" w16cid:durableId="2026863030">
-    <w:abstractNumId w:val="9"/>
+    <w:abstractNumId w:val="13"/>
   </w:num>
   <w:num w:numId="6" w16cid:durableId="271742754">
     <w:abstractNumId w:val="1"/>
@@ -6823,13 +12626,28 @@
     <w:abstractNumId w:val="0"/>
   </w:num>
   <w:num w:numId="8" w16cid:durableId="2131702808">
-    <w:abstractNumId w:val="4"/>
+    <w:abstractNumId w:val="5"/>
   </w:num>
   <w:num w:numId="9" w16cid:durableId="1280264374">
     <w:abstractNumId w:val="2"/>
   </w:num>
   <w:num w:numId="10" w16cid:durableId="318310650">
-    <w:abstractNumId w:val="5"/>
+    <w:abstractNumId w:val="8"/>
+  </w:num>
+  <w:num w:numId="11" w16cid:durableId="720639899">
+    <w:abstractNumId w:val="14"/>
+  </w:num>
+  <w:num w:numId="12" w16cid:durableId="1438599620">
+    <w:abstractNumId w:val="3"/>
+  </w:num>
+  <w:num w:numId="13" w16cid:durableId="41760177">
+    <w:abstractNumId w:val="6"/>
+  </w:num>
+  <w:num w:numId="14" w16cid:durableId="2139687165">
+    <w:abstractNumId w:val="9"/>
+  </w:num>
+  <w:num w:numId="15" w16cid:durableId="1740708563">
+    <w:abstractNumId w:val="7"/>
   </w:num>
 </w:numbering>
 </file>

--- a/resources/Areas.docx
+++ b/resources/Areas.docx
@@ -11257,6 +11257,520 @@
         </w:drawing>
       </w:r>
     </w:p>
+    <w:p>
+      <w:r>
+        <w:rPr>
+          <w:lang w:val="en-GB"/>
+        </w:rPr>
+        <w:lastRenderedPageBreak/>
+        <w:drawing>
+          <wp:inline distT="0" distB="0" distL="0" distR="0" wp14:anchorId="75F284AF" wp14:editId="103DB428">
+            <wp:extent cx="5274310" cy="2475865"/>
+            <wp:effectExtent l="0" t="0" r="0" b="0"/>
+            <wp:docPr id="1392097036" name="图片 1" descr="文本&#10;&#10;描述已自动生成"/>
+            <wp:cNvGraphicFramePr>
+              <a:graphicFrameLocks xmlns:a="http://schemas.openxmlformats.org/drawingml/2006/main" noChangeAspect="1"/>
+            </wp:cNvGraphicFramePr>
+            <a:graphic xmlns:a="http://schemas.openxmlformats.org/drawingml/2006/main">
+              <a:graphicData uri="http://schemas.openxmlformats.org/drawingml/2006/picture">
+                <pic:pic xmlns:pic="http://schemas.openxmlformats.org/drawingml/2006/picture">
+                  <pic:nvPicPr>
+                    <pic:cNvPr id="1392097036" name="图片 1" descr="文本&#10;&#10;描述已自动生成"/>
+                    <pic:cNvPicPr/>
+                  </pic:nvPicPr>
+                  <pic:blipFill>
+                    <a:blip r:embed="rId45"/>
+                    <a:stretch>
+                      <a:fillRect/>
+                    </a:stretch>
+                  </pic:blipFill>
+                  <pic:spPr>
+                    <a:xfrm>
+                      <a:off x="0" y="0"/>
+                      <a:ext cx="5274310" cy="2475865"/>
+                    </a:xfrm>
+                    <a:prstGeom prst="rect">
+                      <a:avLst/>
+                    </a:prstGeom>
+                  </pic:spPr>
+                </pic:pic>
+              </a:graphicData>
+            </a:graphic>
+          </wp:inline>
+        </w:drawing>
+      </w:r>
+      <w:r>
+        <w:rPr>
+          <w:lang w:val="en-GB"/>
+        </w:rPr>
+        <w:drawing>
+          <wp:inline distT="0" distB="0" distL="0" distR="0" wp14:anchorId="73B9C022" wp14:editId="5D498189">
+            <wp:extent cx="5274310" cy="2233295"/>
+            <wp:effectExtent l="0" t="0" r="0" b="0"/>
+            <wp:docPr id="2070464960" name="图片 1" descr="文本&#10;&#10;描述已自动生成"/>
+            <wp:cNvGraphicFramePr>
+              <a:graphicFrameLocks xmlns:a="http://schemas.openxmlformats.org/drawingml/2006/main" noChangeAspect="1"/>
+            </wp:cNvGraphicFramePr>
+            <a:graphic xmlns:a="http://schemas.openxmlformats.org/drawingml/2006/main">
+              <a:graphicData uri="http://schemas.openxmlformats.org/drawingml/2006/picture">
+                <pic:pic xmlns:pic="http://schemas.openxmlformats.org/drawingml/2006/picture">
+                  <pic:nvPicPr>
+                    <pic:cNvPr id="2070464960" name="图片 1" descr="文本&#10;&#10;描述已自动生成"/>
+                    <pic:cNvPicPr/>
+                  </pic:nvPicPr>
+                  <pic:blipFill>
+                    <a:blip r:embed="rId46"/>
+                    <a:stretch>
+                      <a:fillRect/>
+                    </a:stretch>
+                  </pic:blipFill>
+                  <pic:spPr>
+                    <a:xfrm>
+                      <a:off x="0" y="0"/>
+                      <a:ext cx="5274310" cy="2233295"/>
+                    </a:xfrm>
+                    <a:prstGeom prst="rect">
+                      <a:avLst/>
+                    </a:prstGeom>
+                  </pic:spPr>
+                </pic:pic>
+              </a:graphicData>
+            </a:graphic>
+          </wp:inline>
+        </w:drawing>
+      </w:r>
+      <w:r>
+        <w:drawing>
+          <wp:inline distT="0" distB="0" distL="0" distR="0" wp14:anchorId="4DFD03B6" wp14:editId="34CD2486">
+            <wp:extent cx="5274310" cy="2761615"/>
+            <wp:effectExtent l="0" t="0" r="0" b="0"/>
+            <wp:docPr id="700669338" name="图片 1" descr="文本&#10;&#10;描述已自动生成"/>
+            <wp:cNvGraphicFramePr>
+              <a:graphicFrameLocks xmlns:a="http://schemas.openxmlformats.org/drawingml/2006/main" noChangeAspect="1"/>
+            </wp:cNvGraphicFramePr>
+            <a:graphic xmlns:a="http://schemas.openxmlformats.org/drawingml/2006/main">
+              <a:graphicData uri="http://schemas.openxmlformats.org/drawingml/2006/picture">
+                <pic:pic xmlns:pic="http://schemas.openxmlformats.org/drawingml/2006/picture">
+                  <pic:nvPicPr>
+                    <pic:cNvPr id="700669338" name="图片 1" descr="文本&#10;&#10;描述已自动生成"/>
+                    <pic:cNvPicPr/>
+                  </pic:nvPicPr>
+                  <pic:blipFill>
+                    <a:blip r:embed="rId47"/>
+                    <a:stretch>
+                      <a:fillRect/>
+                    </a:stretch>
+                  </pic:blipFill>
+                  <pic:spPr>
+                    <a:xfrm>
+                      <a:off x="0" y="0"/>
+                      <a:ext cx="5274310" cy="2761615"/>
+                    </a:xfrm>
+                    <a:prstGeom prst="rect">
+                      <a:avLst/>
+                    </a:prstGeom>
+                  </pic:spPr>
+                </pic:pic>
+              </a:graphicData>
+            </a:graphic>
+          </wp:inline>
+        </w:drawing>
+      </w:r>
+      <w:r>
+        <w:lastRenderedPageBreak/>
+        <w:drawing>
+          <wp:inline distT="0" distB="0" distL="0" distR="0" wp14:anchorId="62086029" wp14:editId="54E8077E">
+            <wp:extent cx="5274310" cy="3990340"/>
+            <wp:effectExtent l="0" t="0" r="0" b="0"/>
+            <wp:docPr id="1573505950" name="图片 1" descr="文本&#10;&#10;描述已自动生成"/>
+            <wp:cNvGraphicFramePr>
+              <a:graphicFrameLocks xmlns:a="http://schemas.openxmlformats.org/drawingml/2006/main" noChangeAspect="1"/>
+            </wp:cNvGraphicFramePr>
+            <a:graphic xmlns:a="http://schemas.openxmlformats.org/drawingml/2006/main">
+              <a:graphicData uri="http://schemas.openxmlformats.org/drawingml/2006/picture">
+                <pic:pic xmlns:pic="http://schemas.openxmlformats.org/drawingml/2006/picture">
+                  <pic:nvPicPr>
+                    <pic:cNvPr id="1573505950" name="图片 1" descr="文本&#10;&#10;描述已自动生成"/>
+                    <pic:cNvPicPr/>
+                  </pic:nvPicPr>
+                  <pic:blipFill>
+                    <a:blip r:embed="rId48"/>
+                    <a:stretch>
+                      <a:fillRect/>
+                    </a:stretch>
+                  </pic:blipFill>
+                  <pic:spPr>
+                    <a:xfrm>
+                      <a:off x="0" y="0"/>
+                      <a:ext cx="5274310" cy="3990340"/>
+                    </a:xfrm>
+                    <a:prstGeom prst="rect">
+                      <a:avLst/>
+                    </a:prstGeom>
+                  </pic:spPr>
+                </pic:pic>
+              </a:graphicData>
+            </a:graphic>
+          </wp:inline>
+        </w:drawing>
+      </w:r>
+      <w:r>
+        <w:drawing>
+          <wp:inline distT="0" distB="0" distL="0" distR="0" wp14:anchorId="100CA90D" wp14:editId="3184F2AB">
+            <wp:extent cx="5274310" cy="3080385"/>
+            <wp:effectExtent l="0" t="0" r="0" b="0"/>
+            <wp:docPr id="333799391" name="图片 1" descr="文本&#10;&#10;描述已自动生成"/>
+            <wp:cNvGraphicFramePr>
+              <a:graphicFrameLocks xmlns:a="http://schemas.openxmlformats.org/drawingml/2006/main" noChangeAspect="1"/>
+            </wp:cNvGraphicFramePr>
+            <a:graphic xmlns:a="http://schemas.openxmlformats.org/drawingml/2006/main">
+              <a:graphicData uri="http://schemas.openxmlformats.org/drawingml/2006/picture">
+                <pic:pic xmlns:pic="http://schemas.openxmlformats.org/drawingml/2006/picture">
+                  <pic:nvPicPr>
+                    <pic:cNvPr id="333799391" name="图片 1" descr="文本&#10;&#10;描述已自动生成"/>
+                    <pic:cNvPicPr/>
+                  </pic:nvPicPr>
+                  <pic:blipFill>
+                    <a:blip r:embed="rId49"/>
+                    <a:stretch>
+                      <a:fillRect/>
+                    </a:stretch>
+                  </pic:blipFill>
+                  <pic:spPr>
+                    <a:xfrm>
+                      <a:off x="0" y="0"/>
+                      <a:ext cx="5274310" cy="3080385"/>
+                    </a:xfrm>
+                    <a:prstGeom prst="rect">
+                      <a:avLst/>
+                    </a:prstGeom>
+                  </pic:spPr>
+                </pic:pic>
+              </a:graphicData>
+            </a:graphic>
+          </wp:inline>
+        </w:drawing>
+      </w:r>
+      <w:r>
+        <w:lastRenderedPageBreak/>
+        <w:drawing>
+          <wp:inline distT="0" distB="0" distL="0" distR="0" wp14:anchorId="361415BA" wp14:editId="4DFC5B04">
+            <wp:extent cx="5274310" cy="3068320"/>
+            <wp:effectExtent l="0" t="0" r="0" b="0"/>
+            <wp:docPr id="955531153" name="图片 1" descr="文本&#10;&#10;描述已自动生成"/>
+            <wp:cNvGraphicFramePr>
+              <a:graphicFrameLocks xmlns:a="http://schemas.openxmlformats.org/drawingml/2006/main" noChangeAspect="1"/>
+            </wp:cNvGraphicFramePr>
+            <a:graphic xmlns:a="http://schemas.openxmlformats.org/drawingml/2006/main">
+              <a:graphicData uri="http://schemas.openxmlformats.org/drawingml/2006/picture">
+                <pic:pic xmlns:pic="http://schemas.openxmlformats.org/drawingml/2006/picture">
+                  <pic:nvPicPr>
+                    <pic:cNvPr id="955531153" name="图片 1" descr="文本&#10;&#10;描述已自动生成"/>
+                    <pic:cNvPicPr/>
+                  </pic:nvPicPr>
+                  <pic:blipFill>
+                    <a:blip r:embed="rId50"/>
+                    <a:stretch>
+                      <a:fillRect/>
+                    </a:stretch>
+                  </pic:blipFill>
+                  <pic:spPr>
+                    <a:xfrm>
+                      <a:off x="0" y="0"/>
+                      <a:ext cx="5274310" cy="3068320"/>
+                    </a:xfrm>
+                    <a:prstGeom prst="rect">
+                      <a:avLst/>
+                    </a:prstGeom>
+                  </pic:spPr>
+                </pic:pic>
+              </a:graphicData>
+            </a:graphic>
+          </wp:inline>
+        </w:drawing>
+      </w:r>
+    </w:p>
+    <w:p/>
+    <w:p/>
+    <w:p/>
+    <w:p/>
+    <w:p/>
+    <w:p/>
+    <w:p/>
+    <w:p/>
+    <w:p/>
+    <w:p/>
+    <w:p/>
+    <w:p/>
+    <w:p/>
+    <w:p>
+      <w:r>
+        <w:t>Implement:</w:t>
+      </w:r>
+    </w:p>
+    <w:p>
+      <w:r>
+        <w:t>Aggregate sampling</w:t>
+      </w:r>
+    </w:p>
+    <w:p>
+      <w:r>
+        <w:t>BFGS</w:t>
+      </w:r>
+    </w:p>
+    <w:p>
+      <w:r>
+        <w:t>HVP maybe G(x+rd) is calculatable?</w:t>
+      </w:r>
+    </w:p>
+    <w:p/>
+    <w:p/>
+    <w:p/>
+    <w:p/>
+    <w:p>
+      <w:r>
+        <w:t>Evaluation:</w:t>
+      </w:r>
+    </w:p>
+    <w:p>
+      <w:pPr>
+        <w:pStyle w:val="a9"/>
+        <w:numPr>
+          <w:ilvl w:val="0"/>
+          <w:numId w:val="16"/>
+        </w:numPr>
+      </w:pPr>
+      <w:r>
+        <w:t xml:space="preserve">For each </w:t>
+      </w:r>
+      <w:r>
+        <w:t>task</w:t>
+      </w:r>
+      <w:r>
+        <w:t>, generate a plot of:</w:t>
+      </w:r>
+    </w:p>
+    <w:p>
+      <w:pPr>
+        <w:ind w:left="720"/>
+      </w:pPr>
+      <w:r>
+        <w:t>N optimizers(colors) lines, which are median of m runs for m random</w:t>
+      </w:r>
+      <w:r>
+        <w:t xml:space="preserve"> </w:t>
+      </w:r>
+      <w:r>
+        <w:t>starting points</w:t>
+      </w:r>
+    </w:p>
+    <w:p>
+      <w:pPr>
+        <w:pStyle w:val="a9"/>
+        <w:numPr>
+          <w:ilvl w:val="0"/>
+          <w:numId w:val="16"/>
+        </w:numPr>
+      </w:pPr>
+      <w:r>
+        <w:t>Rank plots for N optimizers</w:t>
+      </w:r>
+    </w:p>
+    <w:p>
+      <w:pPr>
+        <w:pStyle w:val="a9"/>
+      </w:pPr>
+    </w:p>
+    <w:p>
+      <w:r>
+        <w:t>Tasks:</w:t>
+      </w:r>
+    </w:p>
+    <w:p>
+      <w:pPr>
+        <w:pStyle w:val="a9"/>
+        <w:numPr>
+          <w:ilvl w:val="0"/>
+          <w:numId w:val="17"/>
+        </w:numPr>
+      </w:pPr>
+      <w:r>
+        <w:t>Quadratic potential</w:t>
+      </w:r>
+    </w:p>
+    <w:p>
+      <w:pPr>
+        <w:pStyle w:val="a9"/>
+        <w:numPr>
+          <w:ilvl w:val="0"/>
+          <w:numId w:val="17"/>
+        </w:numPr>
+      </w:pPr>
+      <w:r>
+        <w:t>Rosenbrock</w:t>
+      </w:r>
+    </w:p>
+    <w:p>
+      <w:pPr>
+        <w:pStyle w:val="a9"/>
+        <w:numPr>
+          <w:ilvl w:val="0"/>
+          <w:numId w:val="17"/>
+        </w:numPr>
+      </w:pPr>
+      <w:r>
+        <w:t>Box problem</w:t>
+      </w:r>
+    </w:p>
+    <w:p>
+      <w:pPr>
+        <w:pStyle w:val="a9"/>
+        <w:numPr>
+          <w:ilvl w:val="0"/>
+          <w:numId w:val="17"/>
+        </w:numPr>
+      </w:pPr>
+      <w:r>
+        <w:t>Cup</w:t>
+      </w:r>
+    </w:p>
+    <w:p>
+      <w:pPr>
+        <w:pStyle w:val="a9"/>
+        <w:numPr>
+          <w:ilvl w:val="0"/>
+          <w:numId w:val="17"/>
+        </w:numPr>
+      </w:pPr>
+      <w:r>
+        <w:t>Sphere shadow</w:t>
+      </w:r>
+      <w:r>
+        <w:t xml:space="preserve">     </w:t>
+      </w:r>
+    </w:p>
+    <w:p>
+      <w:pPr>
+        <w:pStyle w:val="a9"/>
+        <w:numPr>
+          <w:ilvl w:val="0"/>
+          <w:numId w:val="17"/>
+        </w:numPr>
+      </w:pPr>
+      <w:r>
+        <w:t>Caustics</w:t>
+      </w:r>
+    </w:p>
+    <w:p/>
+    <w:p>
+      <w:r>
+        <w:t>Optimizer+grad_operators:</w:t>
+      </w:r>
+    </w:p>
+    <w:p>
+      <w:pPr>
+        <w:pStyle w:val="a9"/>
+        <w:numPr>
+          <w:ilvl w:val="0"/>
+          <w:numId w:val="18"/>
+        </w:numPr>
+      </w:pPr>
+      <w:r>
+        <w:t>Mistuba gradient + adam</w:t>
+      </w:r>
+    </w:p>
+    <w:p>
+      <w:pPr>
+        <w:pStyle w:val="a9"/>
+        <w:numPr>
+          <w:ilvl w:val="0"/>
+          <w:numId w:val="18"/>
+        </w:numPr>
+      </w:pPr>
+      <w:r>
+        <w:t>Michael’s gradient + adam</w:t>
+      </w:r>
+    </w:p>
+    <w:p>
+      <w:pPr>
+        <w:pStyle w:val="a9"/>
+        <w:numPr>
+          <w:ilvl w:val="0"/>
+          <w:numId w:val="18"/>
+        </w:numPr>
+      </w:pPr>
+      <w:r>
+        <w:t>My gradient + adam</w:t>
+      </w:r>
+    </w:p>
+    <w:p>
+      <w:pPr>
+        <w:pStyle w:val="a9"/>
+        <w:numPr>
+          <w:ilvl w:val="0"/>
+          <w:numId w:val="18"/>
+        </w:numPr>
+      </w:pPr>
+      <w:r>
+        <w:t>My full hessian + Newton</w:t>
+      </w:r>
+    </w:p>
+    <w:p>
+      <w:pPr>
+        <w:pStyle w:val="a9"/>
+        <w:numPr>
+          <w:ilvl w:val="0"/>
+          <w:numId w:val="18"/>
+        </w:numPr>
+      </w:pPr>
+      <w:r>
+        <w:t>My HVP + CG</w:t>
+      </w:r>
+    </w:p>
+    <w:p>
+      <w:pPr>
+        <w:pStyle w:val="a9"/>
+        <w:numPr>
+          <w:ilvl w:val="0"/>
+          <w:numId w:val="18"/>
+        </w:numPr>
+      </w:pPr>
+      <w:r>
+        <w:t>My full hessian + CG</w:t>
+      </w:r>
+    </w:p>
+    <w:p>
+      <w:pPr>
+        <w:pStyle w:val="a9"/>
+        <w:numPr>
+          <w:ilvl w:val="0"/>
+          <w:numId w:val="18"/>
+        </w:numPr>
+      </w:pPr>
+      <w:r>
+        <w:t>My BFGS</w:t>
+      </w:r>
+    </w:p>
+    <w:p>
+      <w:pPr>
+        <w:pStyle w:val="a9"/>
+        <w:numPr>
+          <w:ilvl w:val="0"/>
+          <w:numId w:val="18"/>
+        </w:numPr>
+      </w:pPr>
+      <w:r>
+        <w:t>…</w:t>
+      </w:r>
+      <w:r>
+        <w:t>(MinRes if there is time)</w:t>
+      </w:r>
+    </w:p>
+    <w:p/>
+    <w:p/>
+    <w:p/>
+    <w:p/>
+    <w:p/>
     <w:sectPr>
       <w:pgSz w:w="11906" w:h="16838"/>
       <w:pgMar w:top="1440" w:right="1800" w:bottom="1440" w:left="1800" w:header="708" w:footer="708" w:gutter="0"/>
@@ -11804,6 +12318,95 @@
     </w:lvl>
   </w:abstractNum>
   <w:abstractNum w:abstractNumId="6" w15:restartNumberingAfterBreak="0">
+    <w:nsid w:val="3231434A"/>
+    <w:multiLevelType w:val="hybridMultilevel"/>
+    <w:tmpl w:val="D79AE596"/>
+    <w:lvl w:ilvl="0" w:tplc="0409000F">
+      <w:start w:val="1"/>
+      <w:numFmt w:val="decimal"/>
+      <w:lvlText w:val="%1."/>
+      <w:lvlJc w:val="left"/>
+      <w:pPr>
+        <w:ind w:left="720" w:hanging="360"/>
+      </w:pPr>
+      <w:rPr>
+        <w:rFonts w:hint="default"/>
+      </w:rPr>
+    </w:lvl>
+    <w:lvl w:ilvl="1" w:tplc="04090019" w:tentative="1">
+      <w:start w:val="1"/>
+      <w:numFmt w:val="lowerLetter"/>
+      <w:lvlText w:val="%2."/>
+      <w:lvlJc w:val="left"/>
+      <w:pPr>
+        <w:ind w:left="1440" w:hanging="360"/>
+      </w:pPr>
+    </w:lvl>
+    <w:lvl w:ilvl="2" w:tplc="0409001B" w:tentative="1">
+      <w:start w:val="1"/>
+      <w:numFmt w:val="lowerRoman"/>
+      <w:lvlText w:val="%3."/>
+      <w:lvlJc w:val="right"/>
+      <w:pPr>
+        <w:ind w:left="2160" w:hanging="180"/>
+      </w:pPr>
+    </w:lvl>
+    <w:lvl w:ilvl="3" w:tplc="0409000F" w:tentative="1">
+      <w:start w:val="1"/>
+      <w:numFmt w:val="decimal"/>
+      <w:lvlText w:val="%4."/>
+      <w:lvlJc w:val="left"/>
+      <w:pPr>
+        <w:ind w:left="2880" w:hanging="360"/>
+      </w:pPr>
+    </w:lvl>
+    <w:lvl w:ilvl="4" w:tplc="04090019" w:tentative="1">
+      <w:start w:val="1"/>
+      <w:numFmt w:val="lowerLetter"/>
+      <w:lvlText w:val="%5."/>
+      <w:lvlJc w:val="left"/>
+      <w:pPr>
+        <w:ind w:left="3600" w:hanging="360"/>
+      </w:pPr>
+    </w:lvl>
+    <w:lvl w:ilvl="5" w:tplc="0409001B" w:tentative="1">
+      <w:start w:val="1"/>
+      <w:numFmt w:val="lowerRoman"/>
+      <w:lvlText w:val="%6."/>
+      <w:lvlJc w:val="right"/>
+      <w:pPr>
+        <w:ind w:left="4320" w:hanging="180"/>
+      </w:pPr>
+    </w:lvl>
+    <w:lvl w:ilvl="6" w:tplc="0409000F" w:tentative="1">
+      <w:start w:val="1"/>
+      <w:numFmt w:val="decimal"/>
+      <w:lvlText w:val="%7."/>
+      <w:lvlJc w:val="left"/>
+      <w:pPr>
+        <w:ind w:left="5040" w:hanging="360"/>
+      </w:pPr>
+    </w:lvl>
+    <w:lvl w:ilvl="7" w:tplc="04090019" w:tentative="1">
+      <w:start w:val="1"/>
+      <w:numFmt w:val="lowerLetter"/>
+      <w:lvlText w:val="%8."/>
+      <w:lvlJc w:val="left"/>
+      <w:pPr>
+        <w:ind w:left="5760" w:hanging="360"/>
+      </w:pPr>
+    </w:lvl>
+    <w:lvl w:ilvl="8" w:tplc="0409001B" w:tentative="1">
+      <w:start w:val="1"/>
+      <w:numFmt w:val="lowerRoman"/>
+      <w:lvlText w:val="%9."/>
+      <w:lvlJc w:val="right"/>
+      <w:pPr>
+        <w:ind w:left="6480" w:hanging="180"/>
+      </w:pPr>
+    </w:lvl>
+  </w:abstractNum>
+  <w:abstractNum w:abstractNumId="7" w15:restartNumberingAfterBreak="0">
     <w:nsid w:val="35221582"/>
     <w:multiLevelType w:val="hybridMultilevel"/>
     <w:tmpl w:val="1716EFAA"/>
@@ -11892,7 +12495,7 @@
       </w:pPr>
     </w:lvl>
   </w:abstractNum>
-  <w:abstractNum w:abstractNumId="7" w15:restartNumberingAfterBreak="0">
+  <w:abstractNum w:abstractNumId="8" w15:restartNumberingAfterBreak="0">
     <w:nsid w:val="3A1D3306"/>
     <w:multiLevelType w:val="hybridMultilevel"/>
     <w:tmpl w:val="B3F06F70"/>
@@ -11981,7 +12584,7 @@
       </w:pPr>
     </w:lvl>
   </w:abstractNum>
-  <w:abstractNum w:abstractNumId="8" w15:restartNumberingAfterBreak="0">
+  <w:abstractNum w:abstractNumId="9" w15:restartNumberingAfterBreak="0">
     <w:nsid w:val="415F0933"/>
     <w:multiLevelType w:val="hybridMultilevel"/>
     <w:tmpl w:val="21C4AC86"/>
@@ -12070,7 +12673,7 @@
       </w:pPr>
     </w:lvl>
   </w:abstractNum>
-  <w:abstractNum w:abstractNumId="9" w15:restartNumberingAfterBreak="0">
+  <w:abstractNum w:abstractNumId="10" w15:restartNumberingAfterBreak="0">
     <w:nsid w:val="5F5B00A9"/>
     <w:multiLevelType w:val="hybridMultilevel"/>
     <w:tmpl w:val="614AA986"/>
@@ -12159,7 +12762,7 @@
       </w:pPr>
     </w:lvl>
   </w:abstractNum>
-  <w:abstractNum w:abstractNumId="10" w15:restartNumberingAfterBreak="0">
+  <w:abstractNum w:abstractNumId="11" w15:restartNumberingAfterBreak="0">
     <w:nsid w:val="5FA91422"/>
     <w:multiLevelType w:val="hybridMultilevel"/>
     <w:tmpl w:val="CBD2E4A6"/>
@@ -12248,7 +12851,96 @@
       </w:pPr>
     </w:lvl>
   </w:abstractNum>
-  <w:abstractNum w:abstractNumId="11" w15:restartNumberingAfterBreak="0">
+  <w:abstractNum w:abstractNumId="12" w15:restartNumberingAfterBreak="0">
+    <w:nsid w:val="610D033A"/>
+    <w:multiLevelType w:val="hybridMultilevel"/>
+    <w:tmpl w:val="51A6CC2E"/>
+    <w:lvl w:ilvl="0" w:tplc="0409000F">
+      <w:start w:val="1"/>
+      <w:numFmt w:val="decimal"/>
+      <w:lvlText w:val="%1."/>
+      <w:lvlJc w:val="left"/>
+      <w:pPr>
+        <w:ind w:left="720" w:hanging="360"/>
+      </w:pPr>
+      <w:rPr>
+        <w:rFonts w:hint="default"/>
+      </w:rPr>
+    </w:lvl>
+    <w:lvl w:ilvl="1" w:tplc="04090019" w:tentative="1">
+      <w:start w:val="1"/>
+      <w:numFmt w:val="lowerLetter"/>
+      <w:lvlText w:val="%2."/>
+      <w:lvlJc w:val="left"/>
+      <w:pPr>
+        <w:ind w:left="1440" w:hanging="360"/>
+      </w:pPr>
+    </w:lvl>
+    <w:lvl w:ilvl="2" w:tplc="0409001B" w:tentative="1">
+      <w:start w:val="1"/>
+      <w:numFmt w:val="lowerRoman"/>
+      <w:lvlText w:val="%3."/>
+      <w:lvlJc w:val="right"/>
+      <w:pPr>
+        <w:ind w:left="2160" w:hanging="180"/>
+      </w:pPr>
+    </w:lvl>
+    <w:lvl w:ilvl="3" w:tplc="0409000F" w:tentative="1">
+      <w:start w:val="1"/>
+      <w:numFmt w:val="decimal"/>
+      <w:lvlText w:val="%4."/>
+      <w:lvlJc w:val="left"/>
+      <w:pPr>
+        <w:ind w:left="2880" w:hanging="360"/>
+      </w:pPr>
+    </w:lvl>
+    <w:lvl w:ilvl="4" w:tplc="04090019" w:tentative="1">
+      <w:start w:val="1"/>
+      <w:numFmt w:val="lowerLetter"/>
+      <w:lvlText w:val="%5."/>
+      <w:lvlJc w:val="left"/>
+      <w:pPr>
+        <w:ind w:left="3600" w:hanging="360"/>
+      </w:pPr>
+    </w:lvl>
+    <w:lvl w:ilvl="5" w:tplc="0409001B" w:tentative="1">
+      <w:start w:val="1"/>
+      <w:numFmt w:val="lowerRoman"/>
+      <w:lvlText w:val="%6."/>
+      <w:lvlJc w:val="right"/>
+      <w:pPr>
+        <w:ind w:left="4320" w:hanging="180"/>
+      </w:pPr>
+    </w:lvl>
+    <w:lvl w:ilvl="6" w:tplc="0409000F" w:tentative="1">
+      <w:start w:val="1"/>
+      <w:numFmt w:val="decimal"/>
+      <w:lvlText w:val="%7."/>
+      <w:lvlJc w:val="left"/>
+      <w:pPr>
+        <w:ind w:left="5040" w:hanging="360"/>
+      </w:pPr>
+    </w:lvl>
+    <w:lvl w:ilvl="7" w:tplc="04090019" w:tentative="1">
+      <w:start w:val="1"/>
+      <w:numFmt w:val="lowerLetter"/>
+      <w:lvlText w:val="%8."/>
+      <w:lvlJc w:val="left"/>
+      <w:pPr>
+        <w:ind w:left="5760" w:hanging="360"/>
+      </w:pPr>
+    </w:lvl>
+    <w:lvl w:ilvl="8" w:tplc="0409001B" w:tentative="1">
+      <w:start w:val="1"/>
+      <w:numFmt w:val="lowerRoman"/>
+      <w:lvlText w:val="%9."/>
+      <w:lvlJc w:val="right"/>
+      <w:pPr>
+        <w:ind w:left="6480" w:hanging="180"/>
+      </w:pPr>
+    </w:lvl>
+  </w:abstractNum>
+  <w:abstractNum w:abstractNumId="13" w15:restartNumberingAfterBreak="0">
     <w:nsid w:val="65A363C9"/>
     <w:multiLevelType w:val="hybridMultilevel"/>
     <w:tmpl w:val="98660BBA"/>
@@ -12337,7 +13029,7 @@
       </w:pPr>
     </w:lvl>
   </w:abstractNum>
-  <w:abstractNum w:abstractNumId="12" w15:restartNumberingAfterBreak="0">
+  <w:abstractNum w:abstractNumId="14" w15:restartNumberingAfterBreak="0">
     <w:nsid w:val="6BAB4A14"/>
     <w:multiLevelType w:val="hybridMultilevel"/>
     <w:tmpl w:val="70DC1450"/>
@@ -12426,7 +13118,7 @@
       </w:pPr>
     </w:lvl>
   </w:abstractNum>
-  <w:abstractNum w:abstractNumId="13" w15:restartNumberingAfterBreak="0">
+  <w:abstractNum w:abstractNumId="15" w15:restartNumberingAfterBreak="0">
     <w:nsid w:val="6C9E3ECE"/>
     <w:multiLevelType w:val="hybridMultilevel"/>
     <w:tmpl w:val="3FB8CDEA"/>
@@ -12515,7 +13207,7 @@
       </w:pPr>
     </w:lvl>
   </w:abstractNum>
-  <w:abstractNum w:abstractNumId="14" w15:restartNumberingAfterBreak="0">
+  <w:abstractNum w:abstractNumId="16" w15:restartNumberingAfterBreak="0">
     <w:nsid w:val="77EC6227"/>
     <w:multiLevelType w:val="hybridMultilevel"/>
     <w:tmpl w:val="B4A6FA84"/>
@@ -12604,20 +13296,109 @@
       </w:pPr>
     </w:lvl>
   </w:abstractNum>
+  <w:abstractNum w:abstractNumId="17" w15:restartNumberingAfterBreak="0">
+    <w:nsid w:val="78EF326D"/>
+    <w:multiLevelType w:val="hybridMultilevel"/>
+    <w:tmpl w:val="8230DB22"/>
+    <w:lvl w:ilvl="0" w:tplc="0409000F">
+      <w:start w:val="1"/>
+      <w:numFmt w:val="decimal"/>
+      <w:lvlText w:val="%1."/>
+      <w:lvlJc w:val="left"/>
+      <w:pPr>
+        <w:ind w:left="720" w:hanging="360"/>
+      </w:pPr>
+      <w:rPr>
+        <w:rFonts w:hint="default"/>
+      </w:rPr>
+    </w:lvl>
+    <w:lvl w:ilvl="1" w:tplc="04090019" w:tentative="1">
+      <w:start w:val="1"/>
+      <w:numFmt w:val="lowerLetter"/>
+      <w:lvlText w:val="%2."/>
+      <w:lvlJc w:val="left"/>
+      <w:pPr>
+        <w:ind w:left="1440" w:hanging="360"/>
+      </w:pPr>
+    </w:lvl>
+    <w:lvl w:ilvl="2" w:tplc="0409001B" w:tentative="1">
+      <w:start w:val="1"/>
+      <w:numFmt w:val="lowerRoman"/>
+      <w:lvlText w:val="%3."/>
+      <w:lvlJc w:val="right"/>
+      <w:pPr>
+        <w:ind w:left="2160" w:hanging="180"/>
+      </w:pPr>
+    </w:lvl>
+    <w:lvl w:ilvl="3" w:tplc="0409000F" w:tentative="1">
+      <w:start w:val="1"/>
+      <w:numFmt w:val="decimal"/>
+      <w:lvlText w:val="%4."/>
+      <w:lvlJc w:val="left"/>
+      <w:pPr>
+        <w:ind w:left="2880" w:hanging="360"/>
+      </w:pPr>
+    </w:lvl>
+    <w:lvl w:ilvl="4" w:tplc="04090019" w:tentative="1">
+      <w:start w:val="1"/>
+      <w:numFmt w:val="lowerLetter"/>
+      <w:lvlText w:val="%5."/>
+      <w:lvlJc w:val="left"/>
+      <w:pPr>
+        <w:ind w:left="3600" w:hanging="360"/>
+      </w:pPr>
+    </w:lvl>
+    <w:lvl w:ilvl="5" w:tplc="0409001B" w:tentative="1">
+      <w:start w:val="1"/>
+      <w:numFmt w:val="lowerRoman"/>
+      <w:lvlText w:val="%6."/>
+      <w:lvlJc w:val="right"/>
+      <w:pPr>
+        <w:ind w:left="4320" w:hanging="180"/>
+      </w:pPr>
+    </w:lvl>
+    <w:lvl w:ilvl="6" w:tplc="0409000F" w:tentative="1">
+      <w:start w:val="1"/>
+      <w:numFmt w:val="decimal"/>
+      <w:lvlText w:val="%7."/>
+      <w:lvlJc w:val="left"/>
+      <w:pPr>
+        <w:ind w:left="5040" w:hanging="360"/>
+      </w:pPr>
+    </w:lvl>
+    <w:lvl w:ilvl="7" w:tplc="04090019" w:tentative="1">
+      <w:start w:val="1"/>
+      <w:numFmt w:val="lowerLetter"/>
+      <w:lvlText w:val="%8."/>
+      <w:lvlJc w:val="left"/>
+      <w:pPr>
+        <w:ind w:left="5760" w:hanging="360"/>
+      </w:pPr>
+    </w:lvl>
+    <w:lvl w:ilvl="8" w:tplc="0409001B" w:tentative="1">
+      <w:start w:val="1"/>
+      <w:numFmt w:val="lowerRoman"/>
+      <w:lvlText w:val="%9."/>
+      <w:lvlJc w:val="right"/>
+      <w:pPr>
+        <w:ind w:left="6480" w:hanging="180"/>
+      </w:pPr>
+    </w:lvl>
+  </w:abstractNum>
   <w:num w:numId="1" w16cid:durableId="1158421457">
-    <w:abstractNumId w:val="10"/>
+    <w:abstractNumId w:val="11"/>
   </w:num>
   <w:num w:numId="2" w16cid:durableId="2090536775">
-    <w:abstractNumId w:val="11"/>
+    <w:abstractNumId w:val="13"/>
   </w:num>
   <w:num w:numId="3" w16cid:durableId="1024600858">
     <w:abstractNumId w:val="4"/>
   </w:num>
   <w:num w:numId="4" w16cid:durableId="951129198">
-    <w:abstractNumId w:val="12"/>
+    <w:abstractNumId w:val="14"/>
   </w:num>
   <w:num w:numId="5" w16cid:durableId="2026863030">
-    <w:abstractNumId w:val="13"/>
+    <w:abstractNumId w:val="15"/>
   </w:num>
   <w:num w:numId="6" w16cid:durableId="271742754">
     <w:abstractNumId w:val="1"/>
@@ -12632,22 +13413,31 @@
     <w:abstractNumId w:val="2"/>
   </w:num>
   <w:num w:numId="10" w16cid:durableId="318310650">
-    <w:abstractNumId w:val="8"/>
+    <w:abstractNumId w:val="9"/>
   </w:num>
   <w:num w:numId="11" w16cid:durableId="720639899">
-    <w:abstractNumId w:val="14"/>
+    <w:abstractNumId w:val="16"/>
   </w:num>
   <w:num w:numId="12" w16cid:durableId="1438599620">
     <w:abstractNumId w:val="3"/>
   </w:num>
   <w:num w:numId="13" w16cid:durableId="41760177">
+    <w:abstractNumId w:val="7"/>
+  </w:num>
+  <w:num w:numId="14" w16cid:durableId="2139687165">
+    <w:abstractNumId w:val="10"/>
+  </w:num>
+  <w:num w:numId="15" w16cid:durableId="1740708563">
+    <w:abstractNumId w:val="8"/>
+  </w:num>
+  <w:num w:numId="16" w16cid:durableId="2033647711">
     <w:abstractNumId w:val="6"/>
   </w:num>
-  <w:num w:numId="14" w16cid:durableId="2139687165">
-    <w:abstractNumId w:val="9"/>
+  <w:num w:numId="17" w16cid:durableId="1302619057">
+    <w:abstractNumId w:val="17"/>
   </w:num>
-  <w:num w:numId="15" w16cid:durableId="1740708563">
-    <w:abstractNumId w:val="7"/>
+  <w:num w:numId="18" w16cid:durableId="883447881">
+    <w:abstractNumId w:val="12"/>
   </w:num>
 </w:numbering>
 </file>

--- a/resources/Areas.docx
+++ b/resources/Areas.docx
@@ -33,8 +33,16 @@
         <w:rPr>
           <w:lang w:val="en-GB"/>
         </w:rPr>
-        <w:t>Higher order: conjugate gradient, newton, gauss newton?,</w:t>
-      </w:r>
+        <w:t xml:space="preserve">Higher order: conjugate gradient, newton, gauss </w:t>
+      </w:r>
+      <w:proofErr w:type="gramStart"/>
+      <w:r>
+        <w:rPr>
+          <w:lang w:val="en-GB"/>
+        </w:rPr>
+        <w:t>newton?,</w:t>
+      </w:r>
+      <w:proofErr w:type="gramEnd"/>
       <w:r>
         <w:rPr>
           <w:rFonts w:hint="eastAsia"/>
@@ -521,7 +529,21 @@
         <w:rPr>
           <w:lang w:val="en-GB"/>
         </w:rPr>
-        <w:t>Steepest descent – direction is the residual, line search gets the lowest point where gradient is orthogonal to the line</w:t>
+        <w:t xml:space="preserve">Steepest descent – direction is the </w:t>
+      </w:r>
+      <w:proofErr w:type="gramStart"/>
+      <w:r>
+        <w:rPr>
+          <w:lang w:val="en-GB"/>
+        </w:rPr>
+        <w:t>residual,</w:t>
+      </w:r>
+      <w:proofErr w:type="gramEnd"/>
+      <w:r>
+        <w:rPr>
+          <w:lang w:val="en-GB"/>
+        </w:rPr>
+        <w:t xml:space="preserve"> line search gets the lowest point where gradient is orthogonal to the line</w:t>
       </w:r>
     </w:p>
     <w:p>
@@ -674,11 +696,19 @@
           <w:lang w:val="en-GB"/>
         </w:rPr>
       </w:pPr>
-      <w:r>
-        <w:rPr>
-          <w:lang w:val="en-GB"/>
-        </w:rPr>
-        <w:t xml:space="preserve">So pick a set of basis directions and only take one descent for each direction. </w:t>
+      <w:proofErr w:type="gramStart"/>
+      <w:r>
+        <w:rPr>
+          <w:lang w:val="en-GB"/>
+        </w:rPr>
+        <w:t>So</w:t>
+      </w:r>
+      <w:proofErr w:type="gramEnd"/>
+      <w:r>
+        <w:rPr>
+          <w:lang w:val="en-GB"/>
+        </w:rPr>
+        <w:t xml:space="preserve"> pick a set of basis directions and only take one descent for each direction. </w:t>
       </w:r>
     </w:p>
     <w:p>
@@ -841,7 +871,21 @@
         <w:rPr>
           <w:lang w:val="en-GB"/>
         </w:rPr>
-        <w:t>So new requirement is e(i+1)T A di = 0</w:t>
+        <w:t>So new requirement is e(i+</w:t>
+      </w:r>
+      <w:proofErr w:type="gramStart"/>
+      <w:r>
+        <w:rPr>
+          <w:lang w:val="en-GB"/>
+        </w:rPr>
+        <w:t>1)T</w:t>
+      </w:r>
+      <w:proofErr w:type="gramEnd"/>
+      <w:r>
+        <w:rPr>
+          <w:lang w:val="en-GB"/>
+        </w:rPr>
+        <w:t xml:space="preserve"> A di = 0</w:t>
       </w:r>
       <w:r>
         <w:rPr>
@@ -989,11 +1033,19 @@
           <w:lang w:val="en-GB"/>
         </w:rPr>
       </w:pPr>
-      <w:r>
-        <w:rPr>
-          <w:lang w:val="en-GB"/>
-        </w:rPr>
-        <w:t>So all we need is a set of A orthogonal search directions di:</w:t>
+      <w:proofErr w:type="gramStart"/>
+      <w:r>
+        <w:rPr>
+          <w:lang w:val="en-GB"/>
+        </w:rPr>
+        <w:t>So</w:t>
+      </w:r>
+      <w:proofErr w:type="gramEnd"/>
+      <w:r>
+        <w:rPr>
+          <w:lang w:val="en-GB"/>
+        </w:rPr>
+        <w:t xml:space="preserve"> all we need is a set of A orthogonal search directions di:</w:t>
       </w:r>
     </w:p>
     <w:p>
@@ -1021,7 +1073,21 @@
         <w:rPr>
           <w:lang w:val="en-GB"/>
         </w:rPr>
-        <w:t>Pick n linearly independent vectors ui, then di is ui minus its component that are not A-orthogonal to the previous u0,…ui-1.</w:t>
+        <w:t>Pick n linearly independent vectors ui, then di is ui minus its component that are not A-orthogonal to the previous u</w:t>
+      </w:r>
+      <w:proofErr w:type="gramStart"/>
+      <w:r>
+        <w:rPr>
+          <w:lang w:val="en-GB"/>
+        </w:rPr>
+        <w:t>0,…</w:t>
+      </w:r>
+      <w:proofErr w:type="gramEnd"/>
+      <w:r>
+        <w:rPr>
+          <w:lang w:val="en-GB"/>
+        </w:rPr>
+        <w:t>ui-1.</w:t>
       </w:r>
     </w:p>
     <w:p>
@@ -1805,7 +1871,21 @@
         <w:rPr>
           <w:lang w:val="en-GB"/>
         </w:rPr>
-        <w:t xml:space="preserve">Second line to third using r(i)Tr(j) = 0 if i != j. (residuals are orthogonal to </w:t>
+        <w:t xml:space="preserve">Second line to third using r(i)Tr(j) = 0 if </w:t>
+      </w:r>
+      <w:proofErr w:type="gramStart"/>
+      <w:r>
+        <w:rPr>
+          <w:lang w:val="en-GB"/>
+        </w:rPr>
+        <w:t>i !</w:t>
+      </w:r>
+      <w:proofErr w:type="gramEnd"/>
+      <w:r>
+        <w:rPr>
+          <w:lang w:val="en-GB"/>
+        </w:rPr>
+        <w:t xml:space="preserve">= j. (residuals are orthogonal to </w:t>
       </w:r>
       <w:r>
         <w:rPr>
@@ -1835,11 +1915,19 @@
           <w:lang w:val="en-GB"/>
         </w:rPr>
       </w:pPr>
-      <w:r>
-        <w:rPr>
-          <w:lang w:val="en-GB"/>
-        </w:rPr>
-        <w:t>So all the other terms is not needed because when j &lt; i-1 are all 0.</w:t>
+      <w:proofErr w:type="gramStart"/>
+      <w:r>
+        <w:rPr>
+          <w:lang w:val="en-GB"/>
+        </w:rPr>
+        <w:t>So</w:t>
+      </w:r>
+      <w:proofErr w:type="gramEnd"/>
+      <w:r>
+        <w:rPr>
+          <w:lang w:val="en-GB"/>
+        </w:rPr>
+        <w:t xml:space="preserve"> all the other terms is not needed because when j &lt; i-1 are all 0.</w:t>
       </w:r>
     </w:p>
     <w:p>
@@ -1928,7 +2016,21 @@
         <w:rPr>
           <w:lang w:val="en-GB"/>
         </w:rPr>
-        <w:t xml:space="preserve"> d(i-1)r(i-1) = u(i-1)r(i-1) (sec 4) and u(i-1) is r(i-1).</w:t>
+        <w:t xml:space="preserve"> d(i-</w:t>
+      </w:r>
+      <w:proofErr w:type="gramStart"/>
+      <w:r>
+        <w:rPr>
+          <w:lang w:val="en-GB"/>
+        </w:rPr>
+        <w:t>1)r</w:t>
+      </w:r>
+      <w:proofErr w:type="gramEnd"/>
+      <w:r>
+        <w:rPr>
+          <w:lang w:val="en-GB"/>
+        </w:rPr>
+        <w:t>(i-1) = u(i-1)r(i-1) (sec 4) and u(i-1) is r(i-1).</w:t>
       </w:r>
     </w:p>
     <w:p>
@@ -2047,11 +2149,19 @@
           <w:lang w:val="en-GB"/>
         </w:rPr>
       </w:pPr>
-      <w:r>
-        <w:rPr>
-          <w:lang w:val="en-GB"/>
-        </w:rPr>
-        <w:t>So for iterative application of A, xi reaches 0 or infinity depending on c.</w:t>
+      <w:proofErr w:type="gramStart"/>
+      <w:r>
+        <w:rPr>
+          <w:lang w:val="en-GB"/>
+        </w:rPr>
+        <w:t>So</w:t>
+      </w:r>
+      <w:proofErr w:type="gramEnd"/>
+      <w:r>
+        <w:rPr>
+          <w:lang w:val="en-GB"/>
+        </w:rPr>
+        <w:t xml:space="preserve"> for iterative application of A, xi reaches 0 or infinity depending on c.</w:t>
       </w:r>
     </w:p>
     <w:p>
@@ -2097,7 +2207,21 @@
         <w:rPr>
           <w:lang w:val="en-GB"/>
         </w:rPr>
-        <w:t>Eigenvalue of pd matrix are all positive:</w:t>
+        <w:t xml:space="preserve">Eigenvalue of pd matrix </w:t>
+      </w:r>
+      <w:proofErr w:type="gramStart"/>
+      <w:r>
+        <w:rPr>
+          <w:lang w:val="en-GB"/>
+        </w:rPr>
+        <w:t>are</w:t>
+      </w:r>
+      <w:proofErr w:type="gramEnd"/>
+      <w:r>
+        <w:rPr>
+          <w:lang w:val="en-GB"/>
+        </w:rPr>
+        <w:t xml:space="preserve"> all positive:</w:t>
       </w:r>
     </w:p>
     <w:p>
@@ -2135,7 +2259,21 @@
         <w:rPr>
           <w:lang w:val="en-GB"/>
         </w:rPr>
-        <w:t xml:space="preserve"> xTAx &gt; 0 by definition, xTx &gt;0, so c &gt;0.</w:t>
+        <w:t xml:space="preserve"> xTAx &gt; </w:t>
+      </w:r>
+      <w:proofErr w:type="gramStart"/>
+      <w:r>
+        <w:rPr>
+          <w:lang w:val="en-GB"/>
+        </w:rPr>
+        <w:t>0 by definition, xTx</w:t>
+      </w:r>
+      <w:proofErr w:type="gramEnd"/>
+      <w:r>
+        <w:rPr>
+          <w:lang w:val="en-GB"/>
+        </w:rPr>
+        <w:t xml:space="preserve"> &gt;0, so c &gt;0.</w:t>
       </w:r>
     </w:p>
     <w:p>
@@ -2344,11 +2482,19 @@
           <w:lang w:val="en-GB"/>
         </w:rPr>
       </w:pPr>
-      <w:r>
-        <w:rPr>
-          <w:lang w:val="en-GB"/>
-        </w:rPr>
-        <w:t>Many different ways to get beta:</w:t>
+      <w:proofErr w:type="gramStart"/>
+      <w:r>
+        <w:rPr>
+          <w:lang w:val="en-GB"/>
+        </w:rPr>
+        <w:t>Many different ways</w:t>
+      </w:r>
+      <w:proofErr w:type="gramEnd"/>
+      <w:r>
+        <w:rPr>
+          <w:lang w:val="en-GB"/>
+        </w:rPr>
+        <w:t xml:space="preserve"> to get beta:</w:t>
       </w:r>
     </w:p>
     <w:p>
@@ -2483,22 +2629,44 @@
         <w:rPr>
           <w:lang w:val="en-GB"/>
         </w:rPr>
-        <w:t>(no flip is cross correlation, of course some kernel are symmetric at y-axis)</w:t>
-      </w:r>
-    </w:p>
-    <w:p>
-      <w:pPr>
-        <w:pStyle w:val="a9"/>
-        <w:rPr>
-          <w:lang w:val="en-GB"/>
-        </w:rPr>
-      </w:pPr>
-      <w:r>
-        <w:rPr>
-          <w:lang w:val="en-GB"/>
-        </w:rPr>
-        <w:t>(the flip makes the convolution associative, meaning fgh = f(gh). )</w:t>
-      </w:r>
+        <w:t xml:space="preserve">(no flip is cross correlation, of course some </w:t>
+      </w:r>
+      <w:proofErr w:type="gramStart"/>
+      <w:r>
+        <w:rPr>
+          <w:lang w:val="en-GB"/>
+        </w:rPr>
+        <w:t>kernel</w:t>
+      </w:r>
+      <w:proofErr w:type="gramEnd"/>
+      <w:r>
+        <w:rPr>
+          <w:lang w:val="en-GB"/>
+        </w:rPr>
+        <w:t xml:space="preserve"> are symmetric at y-axis)</w:t>
+      </w:r>
+    </w:p>
+    <w:p>
+      <w:pPr>
+        <w:pStyle w:val="a9"/>
+        <w:rPr>
+          <w:lang w:val="en-GB"/>
+        </w:rPr>
+      </w:pPr>
+      <w:r>
+        <w:rPr>
+          <w:lang w:val="en-GB"/>
+        </w:rPr>
+        <w:t>(the flip makes the convolution associative, meaning fgh = f(gh)</w:t>
+      </w:r>
+      <w:proofErr w:type="gramStart"/>
+      <w:r>
+        <w:rPr>
+          <w:lang w:val="en-GB"/>
+        </w:rPr>
+        <w:t>. )</w:t>
+      </w:r>
+      <w:proofErr w:type="gramEnd"/>
     </w:p>
     <w:p>
       <w:pPr>
@@ -3152,7 +3320,15 @@
         <w:pStyle w:val="a9"/>
       </w:pPr>
       <w:r>
-        <w:t>For now, since the implemented backward should only get the incoming gradient of 1(since this is the last ‘layer’), and pytorch does not seem to support a hessian extension of the autograd.function, an extra function will be written to carry out the hessian computation only.</w:t>
+        <w:t xml:space="preserve">For now, since the implemented backward should only get the incoming gradient of 1(since this is the last ‘layer’), and pytorch does not seem to support a hessian extension of the </w:t>
+      </w:r>
+      <w:proofErr w:type="gramStart"/>
+      <w:r>
+        <w:t>autograd.function</w:t>
+      </w:r>
+      <w:proofErr w:type="gramEnd"/>
+      <w:r>
+        <w:t>, an extra function will be written to carry out the hessian computation only.</w:t>
       </w:r>
     </w:p>
     <w:p>
@@ -5390,12 +5566,14 @@
           <w:numId w:val="6"/>
         </w:numPr>
       </w:pPr>
+      <w:proofErr w:type="gramStart"/>
       <w:r>
         <w:t xml:space="preserve">Report </w:t>
       </w:r>
       <w:r>
         <w:t>:</w:t>
       </w:r>
+      <w:proofErr w:type="gramEnd"/>
     </w:p>
     <w:p>
       <w:pPr>
@@ -6004,11 +6182,19 @@
           <w:lang w:val="en-GB"/>
         </w:rPr>
       </w:pPr>
-      <w:r>
-        <w:rPr>
-          <w:lang w:val="en-GB"/>
-        </w:rPr>
-        <w:t>Basically study details of hessian in normal optimization, rendering optimization, blurred, non-blurred optimization, and others</w:t>
+      <w:proofErr w:type="gramStart"/>
+      <w:r>
+        <w:rPr>
+          <w:lang w:val="en-GB"/>
+        </w:rPr>
+        <w:t>Basically</w:t>
+      </w:r>
+      <w:proofErr w:type="gramEnd"/>
+      <w:r>
+        <w:rPr>
+          <w:lang w:val="en-GB"/>
+        </w:rPr>
+        <w:t xml:space="preserve"> study details of hessian in normal optimization, rendering optimization, blurred, non-blurred optimization, and others</w:t>
       </w:r>
     </w:p>
     <w:p>
@@ -6934,7 +7120,15 @@
     </w:p>
     <w:p>
       <w:r>
-        <w:t>So g(x,y) = g(x)g(y)</w:t>
+        <w:t>So g(</w:t>
+      </w:r>
+      <w:proofErr w:type="gramStart"/>
+      <w:r>
+        <w:t>x,y</w:t>
+      </w:r>
+      <w:proofErr w:type="gramEnd"/>
+      <w:r>
+        <w:t>) = g(x)g(y)</w:t>
       </w:r>
       <w:r>
         <w:t>.</w:t>
@@ -6944,8 +7138,13 @@
       </w:r>
     </w:p>
     <w:p>
-      <w:r>
-        <w:t>Thus for convolution:</w:t>
+      <w:proofErr w:type="gramStart"/>
+      <w:r>
+        <w:t>Thus</w:t>
+      </w:r>
+      <w:proofErr w:type="gramEnd"/>
+      <w:r>
+        <w:t xml:space="preserve"> for convolution:</w:t>
       </w:r>
     </w:p>
     <w:p>
@@ -9572,7 +9771,15 @@
         </w:numPr>
       </w:pPr>
       <w:r>
-        <w:t>(F*G)(x) = (G*F)(x)</w:t>
+        <w:t>(F*</w:t>
+      </w:r>
+      <w:proofErr w:type="gramStart"/>
+      <w:r>
+        <w:t>G)(</w:t>
+      </w:r>
+      <w:proofErr w:type="gramEnd"/>
+      <w:r>
+        <w:t>x) = (G*F)(x)</w:t>
       </w:r>
     </w:p>
     <w:p>
@@ -10248,7 +10455,15 @@
         </w:numPr>
       </w:pPr>
       <w:r>
-        <w:t>For prdpt:</w:t>
+        <w:t xml:space="preserve">For </w:t>
+      </w:r>
+      <w:proofErr w:type="spellStart"/>
+      <w:r>
+        <w:t>prdpt</w:t>
+      </w:r>
+      <w:proofErr w:type="spellEnd"/>
+      <w:r>
+        <w:t>:</w:t>
       </w:r>
     </w:p>
     <w:p>
@@ -10311,8 +10526,13 @@
       <w:r>
         <w:t xml:space="preserve">Need to convolve with hessian of the </w:t>
       </w:r>
-      <w:r>
-        <w:t xml:space="preserve">nd </w:t>
+      <w:proofErr w:type="spellStart"/>
+      <w:r>
+        <w:t>nd</w:t>
+      </w:r>
+      <w:proofErr w:type="spellEnd"/>
+      <w:r>
+        <w:t xml:space="preserve"> </w:t>
       </w:r>
       <w:r>
         <w:t>gaussian</w:t>
@@ -10850,7 +11070,21 @@
         <w:rPr>
           <w:lang w:val="en-GB"/>
         </w:rPr>
-        <w:t>Secant method(finite difference in gradie</w:t>
+        <w:t xml:space="preserve">Secant </w:t>
+      </w:r>
+      <w:proofErr w:type="gramStart"/>
+      <w:r>
+        <w:rPr>
+          <w:lang w:val="en-GB"/>
+        </w:rPr>
+        <w:t>method(</w:t>
+      </w:r>
+      <w:proofErr w:type="gramEnd"/>
+      <w:r>
+        <w:rPr>
+          <w:lang w:val="en-GB"/>
+        </w:rPr>
+        <w:t>finite difference in gradie</w:t>
       </w:r>
       <w:r>
         <w:rPr>
@@ -10912,20 +11146,62 @@
         <w:rPr>
           <w:lang w:val="en-GB"/>
         </w:rPr>
-        <w:t>, is the gradient(rate of change) of a directional slice of the original function.</w:t>
-      </w:r>
-    </w:p>
-    <w:p>
-      <w:pPr>
-        <w:rPr>
-          <w:lang w:val="en-GB"/>
-        </w:rPr>
-      </w:pPr>
-      <w:r>
-        <w:rPr>
-          <w:lang w:val="en-GB"/>
-        </w:rPr>
-        <w:t>If this is a function of a 1d variable we can write newfunc = f(x+alpha*v)</w:t>
+        <w:t xml:space="preserve">, is the </w:t>
+      </w:r>
+      <w:proofErr w:type="gramStart"/>
+      <w:r>
+        <w:rPr>
+          <w:lang w:val="en-GB"/>
+        </w:rPr>
+        <w:t>gradient(</w:t>
+      </w:r>
+      <w:proofErr w:type="gramEnd"/>
+      <w:r>
+        <w:rPr>
+          <w:lang w:val="en-GB"/>
+        </w:rPr>
+        <w:t>rate of change) of a directional slice of the original function.</w:t>
+      </w:r>
+    </w:p>
+    <w:p>
+      <w:pPr>
+        <w:rPr>
+          <w:lang w:val="en-GB"/>
+        </w:rPr>
+      </w:pPr>
+      <w:r>
+        <w:rPr>
+          <w:lang w:val="en-GB"/>
+        </w:rPr>
+        <w:t xml:space="preserve">If this is a function of a 1d variable we can write </w:t>
+      </w:r>
+      <w:proofErr w:type="spellStart"/>
+      <w:r>
+        <w:rPr>
+          <w:lang w:val="en-GB"/>
+        </w:rPr>
+        <w:t>newfunc</w:t>
+      </w:r>
+      <w:proofErr w:type="spellEnd"/>
+      <w:r>
+        <w:rPr>
+          <w:lang w:val="en-GB"/>
+        </w:rPr>
+        <w:t xml:space="preserve"> = f(</w:t>
+      </w:r>
+      <w:proofErr w:type="spellStart"/>
+      <w:r>
+        <w:rPr>
+          <w:lang w:val="en-GB"/>
+        </w:rPr>
+        <w:t>x+alpha</w:t>
+      </w:r>
+      <w:proofErr w:type="spellEnd"/>
+      <w:r>
+        <w:rPr>
+          <w:lang w:val="en-GB"/>
+        </w:rPr>
+        <w:t>*v)</w:t>
       </w:r>
       <w:r>
         <w:rPr>
@@ -11112,7 +11388,21 @@
         <w:rPr>
           <w:lang w:val="en-GB"/>
         </w:rPr>
-        <w:t>Learn bfgs and nonlinear cg</w:t>
+        <w:t xml:space="preserve">Learn </w:t>
+      </w:r>
+      <w:proofErr w:type="spellStart"/>
+      <w:r>
+        <w:rPr>
+          <w:lang w:val="en-GB"/>
+        </w:rPr>
+        <w:t>bfgs</w:t>
+      </w:r>
+      <w:proofErr w:type="spellEnd"/>
+      <w:r>
+        <w:rPr>
+          <w:lang w:val="en-GB"/>
+        </w:rPr>
+        <w:t xml:space="preserve"> and nonlinear cg</w:t>
       </w:r>
     </w:p>
     <w:p>
@@ -11137,6 +11427,7 @@
       </w:pPr>
       <w:r>
         <w:rPr>
+          <w:noProof/>
           <w:lang w:val="en-GB"/>
         </w:rPr>
         <w:lastRenderedPageBreak/>
@@ -11178,6 +11469,7 @@
       </w:r>
       <w:r>
         <w:rPr>
+          <w:noProof/>
           <w:lang w:val="en-GB"/>
         </w:rPr>
         <w:drawing>
@@ -11218,6 +11510,7 @@
       </w:r>
       <w:r>
         <w:rPr>
+          <w:noProof/>
           <w:lang w:val="en-GB"/>
         </w:rPr>
         <w:drawing>
@@ -11260,6 +11553,7 @@
     <w:p>
       <w:r>
         <w:rPr>
+          <w:noProof/>
           <w:lang w:val="en-GB"/>
         </w:rPr>
         <w:lastRenderedPageBreak/>
@@ -11301,6 +11595,7 @@
       </w:r>
       <w:r>
         <w:rPr>
+          <w:noProof/>
           <w:lang w:val="en-GB"/>
         </w:rPr>
         <w:drawing>
@@ -11340,6 +11635,9 @@
         </w:drawing>
       </w:r>
       <w:r>
+        <w:rPr>
+          <w:noProof/>
+        </w:rPr>
         <w:drawing>
           <wp:inline distT="0" distB="0" distL="0" distR="0" wp14:anchorId="4DFD03B6" wp14:editId="34CD2486">
             <wp:extent cx="5274310" cy="2761615"/>
@@ -11377,6 +11675,9 @@
         </w:drawing>
       </w:r>
       <w:r>
+        <w:rPr>
+          <w:noProof/>
+        </w:rPr>
         <w:lastRenderedPageBreak/>
         <w:drawing>
           <wp:inline distT="0" distB="0" distL="0" distR="0" wp14:anchorId="62086029" wp14:editId="54E8077E">
@@ -11415,6 +11716,9 @@
         </w:drawing>
       </w:r>
       <w:r>
+        <w:rPr>
+          <w:noProof/>
+        </w:rPr>
         <w:drawing>
           <wp:inline distT="0" distB="0" distL="0" distR="0" wp14:anchorId="100CA90D" wp14:editId="3184F2AB">
             <wp:extent cx="5274310" cy="3080385"/>
@@ -11452,6 +11756,9 @@
         </w:drawing>
       </w:r>
       <w:r>
+        <w:rPr>
+          <w:noProof/>
+        </w:rPr>
         <w:lastRenderedPageBreak/>
         <w:drawing>
           <wp:inline distT="0" distB="0" distL="0" distR="0" wp14:anchorId="361415BA" wp14:editId="4DFC5B04">
@@ -11497,36 +11804,140 @@
     <w:p/>
     <w:p/>
     <w:p/>
+    <w:p>
+      <w:r>
+        <w:t>TODO:</w:t>
+      </w:r>
+    </w:p>
+    <w:p>
+      <w:r>
+        <w:t>Mitsuba grad</w:t>
+      </w:r>
+    </w:p>
+    <w:p>
+      <w:r>
+        <w:t xml:space="preserve">Aggregate </w:t>
+      </w:r>
+      <w:r>
+        <w:t xml:space="preserve">– For H, for </w:t>
+      </w:r>
+      <w:proofErr w:type="spellStart"/>
+      <w:r>
+        <w:t>al</w:t>
+      </w:r>
+      <w:proofErr w:type="spellEnd"/>
+      <w:r>
+        <w:t xml:space="preserve"> tasks</w:t>
+      </w:r>
+    </w:p>
+    <w:p>
+      <w:r>
+        <w:t>Write</w:t>
+      </w:r>
+      <w:r>
+        <w:t>:</w:t>
+      </w:r>
+    </w:p>
+    <w:p>
+      <w:pPr>
+        <w:ind w:firstLine="720"/>
+      </w:pPr>
+      <w:r>
+        <w:t>Id hessian does not work</w:t>
+      </w:r>
+    </w:p>
+    <w:p>
+      <w:r>
+        <w:t>Ask:</w:t>
+      </w:r>
+    </w:p>
+    <w:p>
+      <w:r>
+        <w:tab/>
+        <w:t xml:space="preserve">I also used sigma annealing, how to write </w:t>
+      </w:r>
+      <w:r>
+        <w:t>and antithetic</w:t>
+      </w:r>
+    </w:p>
+    <w:p>
+      <w:r>
+        <w:tab/>
+        <w:t>Eq16 SD ^G means D^G S?</w:t>
+      </w:r>
+      <w:r>
+        <w:tab/>
+      </w:r>
+    </w:p>
+    <w:p>
+      <w:r>
+        <w:tab/>
+        <w:t>Eq 22 change to 2epsilon</w:t>
+      </w:r>
+    </w:p>
+    <w:p>
+      <w:r>
+        <w:t xml:space="preserve">New </w:t>
+      </w:r>
+      <w:proofErr w:type="gramStart"/>
+      <w:r>
+        <w:t>tasks</w:t>
+      </w:r>
+      <w:r>
+        <w:t>(</w:t>
+      </w:r>
+      <w:proofErr w:type="gramEnd"/>
+      <w:r>
+        <w:t>High dim mesh)</w:t>
+      </w:r>
+    </w:p>
+    <w:p>
+      <w:r>
+        <w:t>New sigma scheduling functions</w:t>
+      </w:r>
+    </w:p>
+    <w:p/>
+    <w:p/>
+    <w:p>
+      <w:r>
+        <w:t>Implement:</w:t>
+      </w:r>
+    </w:p>
+    <w:p>
+      <w:pPr>
+        <w:rPr>
+          <w:lang w:val="en-GB"/>
+        </w:rPr>
+      </w:pPr>
+      <w:r>
+        <w:t>HVP maybe G(</w:t>
+      </w:r>
+      <w:proofErr w:type="spellStart"/>
+      <w:r>
+        <w:t>x+rd</w:t>
+      </w:r>
+      <w:proofErr w:type="spellEnd"/>
+      <w:r>
+        <w:t xml:space="preserve">) </w:t>
+      </w:r>
+      <w:r>
+        <w:t>can be expressed analytically</w:t>
+      </w:r>
+      <w:r>
+        <w:t>?</w:t>
+      </w:r>
+    </w:p>
+    <w:p>
+      <w:pPr>
+        <w:rPr>
+          <w:lang w:val="en-GB"/>
+        </w:rPr>
+      </w:pPr>
+    </w:p>
     <w:p/>
     <w:p/>
     <w:p/>
     <w:p/>
-    <w:p/>
-    <w:p/>
-    <w:p>
-      <w:r>
-        <w:t>Implement:</w:t>
-      </w:r>
-    </w:p>
-    <w:p>
-      <w:r>
-        <w:t>Aggregate sampling</w:t>
-      </w:r>
-    </w:p>
-    <w:p>
-      <w:r>
-        <w:t>BFGS</w:t>
-      </w:r>
-    </w:p>
-    <w:p>
-      <w:r>
-        <w:t>HVP maybe G(x+rd) is calculatable?</w:t>
-      </w:r>
-    </w:p>
-    <w:p/>
-    <w:p/>
-    <w:p/>
-    <w:p/>
     <w:p>
       <w:r>
         <w:t>Evaluation:</w:t>
@@ -11663,8 +12074,13 @@
     </w:p>
     <w:p/>
     <w:p>
-      <w:r>
-        <w:t>Optimizer+grad_operators:</w:t>
+      <w:proofErr w:type="spellStart"/>
+      <w:r>
+        <w:t>Optimizer+grad_operators</w:t>
+      </w:r>
+      <w:proofErr w:type="spellEnd"/>
+      <w:r>
+        <w:t>:</w:t>
       </w:r>
     </w:p>
     <w:p>
@@ -11675,9 +12091,19 @@
           <w:numId w:val="18"/>
         </w:numPr>
       </w:pPr>
-      <w:r>
-        <w:t>Mistuba gradient + adam</w:t>
-      </w:r>
+      <w:proofErr w:type="spellStart"/>
+      <w:r>
+        <w:t>Mistuba</w:t>
+      </w:r>
+      <w:proofErr w:type="spellEnd"/>
+      <w:r>
+        <w:t xml:space="preserve"> gradient + </w:t>
+      </w:r>
+      <w:proofErr w:type="spellStart"/>
+      <w:r>
+        <w:t>adam</w:t>
+      </w:r>
+      <w:proofErr w:type="spellEnd"/>
     </w:p>
     <w:p>
       <w:pPr>
@@ -11688,8 +12114,13 @@
         </w:numPr>
       </w:pPr>
       <w:r>
-        <w:t>Michael’s gradient + adam</w:t>
-      </w:r>
+        <w:t xml:space="preserve">Michael’s gradient + </w:t>
+      </w:r>
+      <w:proofErr w:type="spellStart"/>
+      <w:r>
+        <w:t>adam</w:t>
+      </w:r>
+      <w:proofErr w:type="spellEnd"/>
     </w:p>
     <w:p>
       <w:pPr>
@@ -11700,8 +12131,13 @@
         </w:numPr>
       </w:pPr>
       <w:r>
-        <w:t>My gradient + adam</w:t>
-      </w:r>
+        <w:t xml:space="preserve">My gradient + </w:t>
+      </w:r>
+      <w:proofErr w:type="spellStart"/>
+      <w:r>
+        <w:t>adam</w:t>
+      </w:r>
+      <w:proofErr w:type="spellEnd"/>
     </w:p>
     <w:p>
       <w:pPr>
@@ -11759,18 +12195,451 @@
           <w:numId w:val="18"/>
         </w:numPr>
       </w:pPr>
+      <w:proofErr w:type="gramStart"/>
       <w:r>
         <w:t>…</w:t>
       </w:r>
       <w:r>
-        <w:t>(MinRes if there is time)</w:t>
+        <w:t>(</w:t>
+      </w:r>
+      <w:proofErr w:type="spellStart"/>
+      <w:proofErr w:type="gramEnd"/>
+      <w:r>
+        <w:t>MinRes</w:t>
+      </w:r>
+      <w:proofErr w:type="spellEnd"/>
+      <w:r>
+        <w:t xml:space="preserve"> if there is time)</w:t>
+      </w:r>
+    </w:p>
+    <w:p>
+      <w:r>
+        <w:lastRenderedPageBreak/>
+        <w:drawing>
+          <wp:anchor distT="0" distB="0" distL="114300" distR="114300" simplePos="0" relativeHeight="251561472" behindDoc="0" locked="0" layoutInCell="1" allowOverlap="1" wp14:anchorId="0756DAF7" wp14:editId="73052E98">
+            <wp:simplePos x="0" y="0"/>
+            <wp:positionH relativeFrom="column">
+              <wp:posOffset>561656</wp:posOffset>
+            </wp:positionH>
+            <wp:positionV relativeFrom="paragraph">
+              <wp:posOffset>227129</wp:posOffset>
+            </wp:positionV>
+            <wp:extent cx="3150870" cy="1753870"/>
+            <wp:effectExtent l="0" t="0" r="0" b="0"/>
+            <wp:wrapNone/>
+            <wp:docPr id="9" name="图片 8" descr="图表, 条形图&#10;&#10;描述已自动生成">
+              <a:extLst xmlns:a="http://schemas.openxmlformats.org/drawingml/2006/main">
+                <a:ext uri="{FF2B5EF4-FFF2-40B4-BE49-F238E27FC236}">
+                  <a16:creationId xmlns:a16="http://schemas.microsoft.com/office/drawing/2014/main" id="{447A9567-C460-B687-A087-B736BD933570}"/>
+                </a:ext>
+              </a:extLst>
+            </wp:docPr>
+            <wp:cNvGraphicFramePr>
+              <a:graphicFrameLocks xmlns:a="http://schemas.openxmlformats.org/drawingml/2006/main" noChangeAspect="1"/>
+            </wp:cNvGraphicFramePr>
+            <a:graphic xmlns:a="http://schemas.openxmlformats.org/drawingml/2006/main">
+              <a:graphicData uri="http://schemas.openxmlformats.org/drawingml/2006/picture">
+                <pic:pic xmlns:pic="http://schemas.openxmlformats.org/drawingml/2006/picture">
+                  <pic:nvPicPr>
+                    <pic:cNvPr id="9" name="图片 8" descr="图表, 条形图&#10;&#10;描述已自动生成">
+                      <a:extLst>
+                        <a:ext uri="{FF2B5EF4-FFF2-40B4-BE49-F238E27FC236}">
+                          <a16:creationId xmlns:a16="http://schemas.microsoft.com/office/drawing/2014/main" id="{447A9567-C460-B687-A087-B736BD933570}"/>
+                        </a:ext>
+                      </a:extLst>
+                    </pic:cNvPr>
+                    <pic:cNvPicPr>
+                      <a:picLocks noChangeAspect="1"/>
+                    </pic:cNvPicPr>
+                  </pic:nvPicPr>
+                  <pic:blipFill>
+                    <a:blip r:embed="rId51">
+                      <a:extLst>
+                        <a:ext uri="{28A0092B-C50C-407E-A947-70E740481C1C}">
+                          <a14:useLocalDpi xmlns:a14="http://schemas.microsoft.com/office/drawing/2010/main" val="0"/>
+                        </a:ext>
+                      </a:extLst>
+                    </a:blip>
+                    <a:srcRect t="9902"/>
+                    <a:stretch/>
+                  </pic:blipFill>
+                  <pic:spPr>
+                    <a:xfrm>
+                      <a:off x="0" y="0"/>
+                      <a:ext cx="3150870" cy="1753870"/>
+                    </a:xfrm>
+                    <a:prstGeom prst="rect">
+                      <a:avLst/>
+                    </a:prstGeom>
+                  </pic:spPr>
+                </pic:pic>
+              </a:graphicData>
+            </a:graphic>
+            <wp14:sizeRelH relativeFrom="margin">
+              <wp14:pctWidth>0</wp14:pctWidth>
+            </wp14:sizeRelH>
+            <wp14:sizeRelV relativeFrom="margin">
+              <wp14:pctHeight>0</wp14:pctHeight>
+            </wp14:sizeRelV>
+          </wp:anchor>
+        </w:drawing>
+      </w:r>
+      <w:r>
+        <w:drawing>
+          <wp:anchor distT="0" distB="0" distL="114300" distR="114300" simplePos="0" relativeHeight="251964928" behindDoc="0" locked="0" layoutInCell="1" allowOverlap="1" wp14:anchorId="46107F24" wp14:editId="6E2006EE">
+            <wp:simplePos x="0" y="0"/>
+            <wp:positionH relativeFrom="column">
+              <wp:posOffset>69259</wp:posOffset>
+            </wp:positionH>
+            <wp:positionV relativeFrom="paragraph">
+              <wp:posOffset>-500210</wp:posOffset>
+            </wp:positionV>
+            <wp:extent cx="4263242" cy="285887"/>
+            <wp:effectExtent l="0" t="0" r="0" b="0"/>
+            <wp:wrapNone/>
+            <wp:docPr id="1819073983" name="内容占位符 16" descr="图表, 条形图&#10;&#10;描述已自动生成">
+              <a:extLst xmlns:a="http://schemas.openxmlformats.org/drawingml/2006/main">
+                <a:ext uri="{FF2B5EF4-FFF2-40B4-BE49-F238E27FC236}">
+                  <a16:creationId xmlns:a16="http://schemas.microsoft.com/office/drawing/2014/main" id="{31B36B80-E965-6E24-EC03-2D7549BE4624}"/>
+                </a:ext>
+              </a:extLst>
+            </wp:docPr>
+            <wp:cNvGraphicFramePr>
+              <a:graphicFrameLocks xmlns:a="http://schemas.openxmlformats.org/drawingml/2006/main" noGrp="1" noChangeAspect="1"/>
+            </wp:cNvGraphicFramePr>
+            <a:graphic xmlns:a="http://schemas.openxmlformats.org/drawingml/2006/main">
+              <a:graphicData uri="http://schemas.openxmlformats.org/drawingml/2006/picture">
+                <pic:pic xmlns:pic="http://schemas.openxmlformats.org/drawingml/2006/picture">
+                  <pic:nvPicPr>
+                    <pic:cNvPr id="17" name="内容占位符 16" descr="图表, 条形图&#10;&#10;描述已自动生成">
+                      <a:extLst>
+                        <a:ext uri="{FF2B5EF4-FFF2-40B4-BE49-F238E27FC236}">
+                          <a16:creationId xmlns:a16="http://schemas.microsoft.com/office/drawing/2014/main" id="{31B36B80-E965-6E24-EC03-2D7549BE4624}"/>
+                        </a:ext>
+                      </a:extLst>
+                    </pic:cNvPr>
+                    <pic:cNvPicPr>
+                      <a:picLocks noGrp="1" noChangeAspect="1"/>
+                    </pic:cNvPicPr>
+                  </pic:nvPicPr>
+                  <pic:blipFill>
+                    <a:blip r:embed="rId52">
+                      <a:extLst>
+                        <a:ext uri="{28A0092B-C50C-407E-A947-70E740481C1C}">
+                          <a14:useLocalDpi xmlns:a14="http://schemas.microsoft.com/office/drawing/2010/main" val="0"/>
+                        </a:ext>
+                      </a:extLst>
+                    </a:blip>
+                    <a:srcRect b="89145"/>
+                    <a:stretch/>
+                  </pic:blipFill>
+                  <pic:spPr>
+                    <a:xfrm>
+                      <a:off x="0" y="0"/>
+                      <a:ext cx="4263242" cy="285887"/>
+                    </a:xfrm>
+                    <a:prstGeom prst="rect">
+                      <a:avLst/>
+                    </a:prstGeom>
+                  </pic:spPr>
+                </pic:pic>
+              </a:graphicData>
+            </a:graphic>
+            <wp14:sizeRelH relativeFrom="margin">
+              <wp14:pctWidth>0</wp14:pctWidth>
+            </wp14:sizeRelH>
+            <wp14:sizeRelV relativeFrom="margin">
+              <wp14:pctHeight>0</wp14:pctHeight>
+            </wp14:sizeRelV>
+          </wp:anchor>
+        </w:drawing>
       </w:r>
     </w:p>
     <w:p/>
     <w:p/>
     <w:p/>
-    <w:p/>
-    <w:p/>
+    <w:p>
+      <w:r>
+        <w:drawing>
+          <wp:anchor distT="0" distB="0" distL="114300" distR="114300" simplePos="0" relativeHeight="251913728" behindDoc="0" locked="0" layoutInCell="1" allowOverlap="1" wp14:anchorId="2677352B" wp14:editId="622CFC56">
+            <wp:simplePos x="0" y="0"/>
+            <wp:positionH relativeFrom="column">
+              <wp:posOffset>685800</wp:posOffset>
+            </wp:positionH>
+            <wp:positionV relativeFrom="paragraph">
+              <wp:posOffset>5965825</wp:posOffset>
+            </wp:positionV>
+            <wp:extent cx="3112135" cy="1731645"/>
+            <wp:effectExtent l="0" t="0" r="0" b="0"/>
+            <wp:wrapNone/>
+            <wp:docPr id="17" name="内容占位符 16" descr="图表, 条形图&#10;&#10;描述已自动生成">
+              <a:extLst xmlns:a="http://schemas.openxmlformats.org/drawingml/2006/main">
+                <a:ext uri="{FF2B5EF4-FFF2-40B4-BE49-F238E27FC236}">
+                  <a16:creationId xmlns:a16="http://schemas.microsoft.com/office/drawing/2014/main" id="{31B36B80-E965-6E24-EC03-2D7549BE4624}"/>
+                </a:ext>
+              </a:extLst>
+            </wp:docPr>
+            <wp:cNvGraphicFramePr>
+              <a:graphicFrameLocks xmlns:a="http://schemas.openxmlformats.org/drawingml/2006/main" noGrp="1" noChangeAspect="1"/>
+            </wp:cNvGraphicFramePr>
+            <a:graphic xmlns:a="http://schemas.openxmlformats.org/drawingml/2006/main">
+              <a:graphicData uri="http://schemas.openxmlformats.org/drawingml/2006/picture">
+                <pic:pic xmlns:pic="http://schemas.openxmlformats.org/drawingml/2006/picture">
+                  <pic:nvPicPr>
+                    <pic:cNvPr id="17" name="内容占位符 16" descr="图表, 条形图&#10;&#10;描述已自动生成">
+                      <a:extLst>
+                        <a:ext uri="{FF2B5EF4-FFF2-40B4-BE49-F238E27FC236}">
+                          <a16:creationId xmlns:a16="http://schemas.microsoft.com/office/drawing/2014/main" id="{31B36B80-E965-6E24-EC03-2D7549BE4624}"/>
+                        </a:ext>
+                      </a:extLst>
+                    </pic:cNvPr>
+                    <pic:cNvPicPr>
+                      <a:picLocks noGrp="1" noChangeAspect="1"/>
+                    </pic:cNvPicPr>
+                  </pic:nvPicPr>
+                  <pic:blipFill>
+                    <a:blip r:embed="rId52">
+                      <a:extLst>
+                        <a:ext uri="{28A0092B-C50C-407E-A947-70E740481C1C}">
+                          <a14:useLocalDpi xmlns:a14="http://schemas.microsoft.com/office/drawing/2010/main" val="0"/>
+                        </a:ext>
+                      </a:extLst>
+                    </a:blip>
+                    <a:srcRect t="9901"/>
+                    <a:stretch/>
+                  </pic:blipFill>
+                  <pic:spPr>
+                    <a:xfrm>
+                      <a:off x="0" y="0"/>
+                      <a:ext cx="3112135" cy="1731645"/>
+                    </a:xfrm>
+                    <a:prstGeom prst="rect">
+                      <a:avLst/>
+                    </a:prstGeom>
+                  </pic:spPr>
+                </pic:pic>
+              </a:graphicData>
+            </a:graphic>
+            <wp14:sizeRelH relativeFrom="margin">
+              <wp14:pctWidth>0</wp14:pctWidth>
+            </wp14:sizeRelH>
+            <wp14:sizeRelV relativeFrom="margin">
+              <wp14:pctHeight>0</wp14:pctHeight>
+            </wp14:sizeRelV>
+          </wp:anchor>
+        </w:drawing>
+      </w:r>
+      <w:r>
+        <w:drawing>
+          <wp:anchor distT="0" distB="0" distL="114300" distR="114300" simplePos="0" relativeHeight="251702784" behindDoc="0" locked="0" layoutInCell="1" allowOverlap="1" wp14:anchorId="675A11F0" wp14:editId="0FF5C255">
+            <wp:simplePos x="0" y="0"/>
+            <wp:positionH relativeFrom="column">
+              <wp:posOffset>640080</wp:posOffset>
+            </wp:positionH>
+            <wp:positionV relativeFrom="paragraph">
+              <wp:posOffset>4278630</wp:posOffset>
+            </wp:positionV>
+            <wp:extent cx="3112135" cy="1731645"/>
+            <wp:effectExtent l="0" t="0" r="0" b="0"/>
+            <wp:wrapNone/>
+            <wp:docPr id="11" name="图片 10" descr="图表, 条形图&#10;&#10;描述已自动生成">
+              <a:extLst xmlns:a="http://schemas.openxmlformats.org/drawingml/2006/main">
+                <a:ext uri="{FF2B5EF4-FFF2-40B4-BE49-F238E27FC236}">
+                  <a16:creationId xmlns:a16="http://schemas.microsoft.com/office/drawing/2014/main" id="{71BDE0FB-90E6-7EDF-EA88-B9348C65341D}"/>
+                </a:ext>
+              </a:extLst>
+            </wp:docPr>
+            <wp:cNvGraphicFramePr>
+              <a:graphicFrameLocks xmlns:a="http://schemas.openxmlformats.org/drawingml/2006/main" noChangeAspect="1"/>
+            </wp:cNvGraphicFramePr>
+            <a:graphic xmlns:a="http://schemas.openxmlformats.org/drawingml/2006/main">
+              <a:graphicData uri="http://schemas.openxmlformats.org/drawingml/2006/picture">
+                <pic:pic xmlns:pic="http://schemas.openxmlformats.org/drawingml/2006/picture">
+                  <pic:nvPicPr>
+                    <pic:cNvPr id="11" name="图片 10" descr="图表, 条形图&#10;&#10;描述已自动生成">
+                      <a:extLst>
+                        <a:ext uri="{FF2B5EF4-FFF2-40B4-BE49-F238E27FC236}">
+                          <a16:creationId xmlns:a16="http://schemas.microsoft.com/office/drawing/2014/main" id="{71BDE0FB-90E6-7EDF-EA88-B9348C65341D}"/>
+                        </a:ext>
+                      </a:extLst>
+                    </pic:cNvPr>
+                    <pic:cNvPicPr>
+                      <a:picLocks noChangeAspect="1"/>
+                    </pic:cNvPicPr>
+                  </pic:nvPicPr>
+                  <pic:blipFill>
+                    <a:blip r:embed="rId53">
+                      <a:extLst>
+                        <a:ext uri="{28A0092B-C50C-407E-A947-70E740481C1C}">
+                          <a14:useLocalDpi xmlns:a14="http://schemas.microsoft.com/office/drawing/2010/main" val="0"/>
+                        </a:ext>
+                      </a:extLst>
+                    </a:blip>
+                    <a:srcRect t="9902"/>
+                    <a:stretch/>
+                  </pic:blipFill>
+                  <pic:spPr>
+                    <a:xfrm>
+                      <a:off x="0" y="0"/>
+                      <a:ext cx="3112135" cy="1731645"/>
+                    </a:xfrm>
+                    <a:prstGeom prst="rect">
+                      <a:avLst/>
+                    </a:prstGeom>
+                  </pic:spPr>
+                </pic:pic>
+              </a:graphicData>
+            </a:graphic>
+            <wp14:sizeRelH relativeFrom="margin">
+              <wp14:pctWidth>0</wp14:pctWidth>
+            </wp14:sizeRelH>
+            <wp14:sizeRelV relativeFrom="margin">
+              <wp14:pctHeight>0</wp14:pctHeight>
+            </wp14:sizeRelV>
+          </wp:anchor>
+        </w:drawing>
+      </w:r>
+      <w:r>
+        <w:drawing>
+          <wp:anchor distT="0" distB="0" distL="114300" distR="114300" simplePos="0" relativeHeight="251490816" behindDoc="0" locked="0" layoutInCell="1" allowOverlap="1" wp14:anchorId="0531C782" wp14:editId="7A50FC8E">
+            <wp:simplePos x="0" y="0"/>
+            <wp:positionH relativeFrom="column">
+              <wp:posOffset>561340</wp:posOffset>
+            </wp:positionH>
+            <wp:positionV relativeFrom="paragraph">
+              <wp:posOffset>2529840</wp:posOffset>
+            </wp:positionV>
+            <wp:extent cx="3150870" cy="1753870"/>
+            <wp:effectExtent l="0" t="0" r="0" b="0"/>
+            <wp:wrapNone/>
+            <wp:docPr id="7" name="图片 6" descr="图表, 条形图&#10;&#10;描述已自动生成">
+              <a:extLst xmlns:a="http://schemas.openxmlformats.org/drawingml/2006/main">
+                <a:ext uri="{FF2B5EF4-FFF2-40B4-BE49-F238E27FC236}">
+                  <a16:creationId xmlns:a16="http://schemas.microsoft.com/office/drawing/2014/main" id="{D24C1CCC-1DDF-B14C-D157-3FF1BAD76D6E}"/>
+                </a:ext>
+              </a:extLst>
+            </wp:docPr>
+            <wp:cNvGraphicFramePr>
+              <a:graphicFrameLocks xmlns:a="http://schemas.openxmlformats.org/drawingml/2006/main" noChangeAspect="1"/>
+            </wp:cNvGraphicFramePr>
+            <a:graphic xmlns:a="http://schemas.openxmlformats.org/drawingml/2006/main">
+              <a:graphicData uri="http://schemas.openxmlformats.org/drawingml/2006/picture">
+                <pic:pic xmlns:pic="http://schemas.openxmlformats.org/drawingml/2006/picture">
+                  <pic:nvPicPr>
+                    <pic:cNvPr id="7" name="图片 6" descr="图表, 条形图&#10;&#10;描述已自动生成">
+                      <a:extLst>
+                        <a:ext uri="{FF2B5EF4-FFF2-40B4-BE49-F238E27FC236}">
+                          <a16:creationId xmlns:a16="http://schemas.microsoft.com/office/drawing/2014/main" id="{D24C1CCC-1DDF-B14C-D157-3FF1BAD76D6E}"/>
+                        </a:ext>
+                      </a:extLst>
+                    </pic:cNvPr>
+                    <pic:cNvPicPr>
+                      <a:picLocks noChangeAspect="1"/>
+                    </pic:cNvPicPr>
+                  </pic:nvPicPr>
+                  <pic:blipFill>
+                    <a:blip r:embed="rId54">
+                      <a:extLst>
+                        <a:ext uri="{28A0092B-C50C-407E-A947-70E740481C1C}">
+                          <a14:useLocalDpi xmlns:a14="http://schemas.microsoft.com/office/drawing/2010/main" val="0"/>
+                        </a:ext>
+                      </a:extLst>
+                    </a:blip>
+                    <a:srcRect t="9901"/>
+                    <a:stretch/>
+                  </pic:blipFill>
+                  <pic:spPr>
+                    <a:xfrm>
+                      <a:off x="0" y="0"/>
+                      <a:ext cx="3150870" cy="1753870"/>
+                    </a:xfrm>
+                    <a:prstGeom prst="rect">
+                      <a:avLst/>
+                    </a:prstGeom>
+                  </pic:spPr>
+                </pic:pic>
+              </a:graphicData>
+            </a:graphic>
+            <wp14:sizeRelH relativeFrom="margin">
+              <wp14:pctWidth>0</wp14:pctWidth>
+            </wp14:sizeRelH>
+            <wp14:sizeRelV relativeFrom="margin">
+              <wp14:pctHeight>0</wp14:pctHeight>
+            </wp14:sizeRelV>
+          </wp:anchor>
+        </w:drawing>
+      </w:r>
+      <w:r>
+        <w:drawing>
+          <wp:anchor distT="0" distB="0" distL="114300" distR="114300" simplePos="0" relativeHeight="251817472" behindDoc="0" locked="0" layoutInCell="1" allowOverlap="1" wp14:anchorId="1241741C" wp14:editId="39DB937F">
+            <wp:simplePos x="0" y="0"/>
+            <wp:positionH relativeFrom="column">
+              <wp:posOffset>561656</wp:posOffset>
+            </wp:positionH>
+            <wp:positionV relativeFrom="paragraph">
+              <wp:posOffset>740844</wp:posOffset>
+            </wp:positionV>
+            <wp:extent cx="3150870" cy="1753870"/>
+            <wp:effectExtent l="0" t="0" r="0" b="0"/>
+            <wp:wrapNone/>
+            <wp:docPr id="13" name="图片 12" descr="图表, 条形图&#10;&#10;描述已自动生成">
+              <a:extLst xmlns:a="http://schemas.openxmlformats.org/drawingml/2006/main">
+                <a:ext uri="{FF2B5EF4-FFF2-40B4-BE49-F238E27FC236}">
+                  <a16:creationId xmlns:a16="http://schemas.microsoft.com/office/drawing/2014/main" id="{12694C1E-96A3-E08D-AF9A-2EA26720029C}"/>
+                </a:ext>
+              </a:extLst>
+            </wp:docPr>
+            <wp:cNvGraphicFramePr>
+              <a:graphicFrameLocks xmlns:a="http://schemas.openxmlformats.org/drawingml/2006/main" noChangeAspect="1"/>
+            </wp:cNvGraphicFramePr>
+            <a:graphic xmlns:a="http://schemas.openxmlformats.org/drawingml/2006/main">
+              <a:graphicData uri="http://schemas.openxmlformats.org/drawingml/2006/picture">
+                <pic:pic xmlns:pic="http://schemas.openxmlformats.org/drawingml/2006/picture">
+                  <pic:nvPicPr>
+                    <pic:cNvPr id="13" name="图片 12" descr="图表, 条形图&#10;&#10;描述已自动生成">
+                      <a:extLst>
+                        <a:ext uri="{FF2B5EF4-FFF2-40B4-BE49-F238E27FC236}">
+                          <a16:creationId xmlns:a16="http://schemas.microsoft.com/office/drawing/2014/main" id="{12694C1E-96A3-E08D-AF9A-2EA26720029C}"/>
+                        </a:ext>
+                      </a:extLst>
+                    </pic:cNvPr>
+                    <pic:cNvPicPr>
+                      <a:picLocks noChangeAspect="1"/>
+                    </pic:cNvPicPr>
+                  </pic:nvPicPr>
+                  <pic:blipFill>
+                    <a:blip r:embed="rId55">
+                      <a:extLst>
+                        <a:ext uri="{28A0092B-C50C-407E-A947-70E740481C1C}">
+                          <a14:useLocalDpi xmlns:a14="http://schemas.microsoft.com/office/drawing/2010/main" val="0"/>
+                        </a:ext>
+                      </a:extLst>
+                    </a:blip>
+                    <a:srcRect t="9902"/>
+                    <a:stretch/>
+                  </pic:blipFill>
+                  <pic:spPr>
+                    <a:xfrm>
+                      <a:off x="0" y="0"/>
+                      <a:ext cx="3150870" cy="1753870"/>
+                    </a:xfrm>
+                    <a:prstGeom prst="rect">
+                      <a:avLst/>
+                    </a:prstGeom>
+                  </pic:spPr>
+                </pic:pic>
+              </a:graphicData>
+            </a:graphic>
+            <wp14:sizeRelH relativeFrom="margin">
+              <wp14:pctWidth>0</wp14:pctWidth>
+            </wp14:sizeRelH>
+            <wp14:sizeRelV relativeFrom="margin">
+              <wp14:pctHeight>0</wp14:pctHeight>
+            </wp14:sizeRelV>
+          </wp:anchor>
+        </w:drawing>
+      </w:r>
+    </w:p>
     <w:sectPr>
       <w:pgSz w:w="11906" w:h="16838"/>
       <w:pgMar w:top="1440" w:right="1800" w:bottom="1440" w:left="1800" w:header="708" w:footer="708" w:gutter="0"/>
@@ -14045,7 +14914,6 @@
   <w:style w:type="character" w:default="1" w:styleId="a0">
     <w:name w:val="Default Paragraph Font"/>
     <w:uiPriority w:val="1"/>
-    <w:semiHidden/>
     <w:unhideWhenUsed/>
   </w:style>
   <w:style w:type="table" w:default="1" w:styleId="a1">
